--- a/review/ast.docx
+++ b/review/ast.docx
@@ -401,12 +401,11 @@
         <w:tblLook w:val="04A0" w:firstRow="1" w:lastRow="0" w:firstColumn="1" w:lastColumn="0" w:noHBand="0" w:noVBand="1"/>
       </w:tblPr>
       <w:tblGrid>
-        <w:gridCol w:w="846"/>
-        <w:gridCol w:w="994"/>
-        <w:gridCol w:w="2157"/>
         <w:gridCol w:w="1056"/>
-        <w:gridCol w:w="1056"/>
-        <w:gridCol w:w="1687"/>
+        <w:gridCol w:w="2106"/>
+        <w:gridCol w:w="1420"/>
+        <w:gridCol w:w="1300"/>
+        <w:gridCol w:w="1686"/>
       </w:tblGrid>
       <w:tr>
         <w:tc>
@@ -415,11 +414,31 @@
             <w:vAlign w:val="center"/>
           </w:tcPr>
           <w:p>
+            <w:pPr>
+              <w:jc w:val="center"/>
+            </w:pPr>
             <w:r>
               <w:rPr>
                 <w:rFonts w:hint="eastAsia"/>
               </w:rPr>
-              <w:t>原产国</w:t>
+              <w:t>首飞时间</w:t>
+            </w:r>
+          </w:p>
+        </w:tc>
+        <w:tc>
+          <w:tcPr>
+            <w:tcW w:w="0" w:type="auto"/>
+            <w:vAlign w:val="center"/>
+          </w:tcPr>
+          <w:p>
+            <w:pPr>
+              <w:jc w:val="center"/>
+            </w:pPr>
+            <w:r>
+              <w:rPr>
+                <w:rFonts w:hint="eastAsia"/>
+              </w:rPr>
+              <w:t>研制单位</w:t>
             </w:r>
           </w:p>
         </w:tc>
@@ -474,6 +493,8 @@
             </w:r>
           </w:p>
         </w:tc>
+      </w:tr>
+      <w:tr>
         <w:tc>
           <w:tcPr>
             <w:tcW w:w="0" w:type="auto"/>
@@ -487,7 +508,7 @@
               <w:rPr>
                 <w:rFonts w:hint="eastAsia"/>
               </w:rPr>
-              <w:t>首飞时间</w:t>
+              <w:t>1954</w:t>
             </w:r>
           </w:p>
         </w:tc>
@@ -504,7 +525,64 @@
               <w:rPr>
                 <w:rFonts w:hint="eastAsia"/>
               </w:rPr>
-              <w:t>服役时间</w:t>
+              <w:t>美国西科斯基</w:t>
+            </w:r>
+            <w:r>
+              <w:rPr>
+                <w:rFonts w:hint="eastAsia"/>
+              </w:rPr>
+              <w:t>公司</w:t>
+            </w:r>
+          </w:p>
+        </w:tc>
+        <w:tc>
+          <w:tcPr>
+            <w:tcW w:w="0" w:type="auto"/>
+            <w:vAlign w:val="center"/>
+          </w:tcPr>
+          <w:p>
+            <w:pPr>
+              <w:jc w:val="center"/>
+            </w:pPr>
+            <w:r>
+              <w:rPr>
+                <w:rFonts w:hint="eastAsia"/>
+              </w:rPr>
+              <w:t>UH-34D/E</w:t>
+            </w:r>
+          </w:p>
+        </w:tc>
+        <w:tc>
+          <w:tcPr>
+            <w:tcW w:w="0" w:type="auto"/>
+            <w:vAlign w:val="center"/>
+          </w:tcPr>
+          <w:p>
+            <w:pPr>
+              <w:jc w:val="center"/>
+            </w:pPr>
+            <w:r>
+              <w:rPr>
+                <w:rFonts w:hint="eastAsia"/>
+              </w:rPr>
+              <w:t>Sea Horse</w:t>
+            </w:r>
+          </w:p>
+        </w:tc>
+        <w:tc>
+          <w:tcPr>
+            <w:tcW w:w="0" w:type="auto"/>
+            <w:vAlign w:val="center"/>
+          </w:tcPr>
+          <w:p>
+            <w:pPr>
+              <w:jc w:val="center"/>
+            </w:pPr>
+            <w:r>
+              <w:rPr>
+                <w:rFonts w:hint="eastAsia"/>
+              </w:rPr>
+              <w:t>单旋翼带尾桨式</w:t>
             </w:r>
           </w:p>
         </w:tc>
@@ -523,7 +601,7 @@
               <w:rPr>
                 <w:rFonts w:hint="eastAsia"/>
               </w:rPr>
-              <w:t>美国</w:t>
+              <w:t>1959</w:t>
             </w:r>
           </w:p>
         </w:tc>
@@ -540,7 +618,13 @@
               <w:rPr>
                 <w:rFonts w:hint="eastAsia"/>
               </w:rPr>
-              <w:t>SH-60</w:t>
+              <w:t>美国西科斯基</w:t>
+            </w:r>
+            <w:r>
+              <w:rPr>
+                <w:rFonts w:hint="eastAsia"/>
+              </w:rPr>
+              <w:t>公司</w:t>
             </w:r>
           </w:p>
         </w:tc>
@@ -557,55 +641,7 @@
               <w:rPr>
                 <w:rFonts w:hint="eastAsia"/>
               </w:rPr>
-              <w:t>海鹰（</w:t>
-            </w:r>
-            <w:r>
-              <w:rPr>
-                <w:rFonts w:hint="eastAsia"/>
-              </w:rPr>
-              <w:t>Sea Hawk</w:t>
-            </w:r>
-            <w:r>
-              <w:rPr>
-                <w:rFonts w:hint="eastAsia"/>
-              </w:rPr>
-              <w:t>）</w:t>
-            </w:r>
-          </w:p>
-        </w:tc>
-        <w:tc>
-          <w:tcPr>
-            <w:tcW w:w="0" w:type="auto"/>
-            <w:vAlign w:val="center"/>
-          </w:tcPr>
-          <w:p>
-            <w:pPr>
-              <w:jc w:val="center"/>
-            </w:pPr>
-            <w:proofErr w:type="gramStart"/>
-            <w:r>
-              <w:rPr>
-                <w:rFonts w:hint="eastAsia"/>
-              </w:rPr>
-              <w:t>单主旋翼</w:t>
-            </w:r>
-            <w:proofErr w:type="gramEnd"/>
-          </w:p>
-        </w:tc>
-        <w:tc>
-          <w:tcPr>
-            <w:tcW w:w="0" w:type="auto"/>
-            <w:vAlign w:val="center"/>
-          </w:tcPr>
-          <w:p>
-            <w:pPr>
-              <w:jc w:val="center"/>
-            </w:pPr>
-            <w:r>
-              <w:rPr>
-                <w:rFonts w:hint="eastAsia"/>
-              </w:rPr>
-              <w:t>1979</w:t>
+              <w:t>SH-3A</w:t>
             </w:r>
           </w:p>
         </w:tc>
@@ -622,13 +658,24 @@
               <w:rPr>
                 <w:rFonts w:hint="eastAsia"/>
               </w:rPr>
-              <w:t>1984</w:t>
+              <w:t>Sea King</w:t>
             </w:r>
+          </w:p>
+        </w:tc>
+        <w:tc>
+          <w:tcPr>
+            <w:tcW w:w="0" w:type="auto"/>
+            <w:vAlign w:val="center"/>
+          </w:tcPr>
+          <w:p>
+            <w:pPr>
+              <w:jc w:val="center"/>
+            </w:pPr>
             <w:r>
               <w:rPr>
                 <w:rFonts w:hint="eastAsia"/>
               </w:rPr>
-              <w:t>至今</w:t>
+              <w:t>单旋翼带尾桨式</w:t>
             </w:r>
           </w:p>
         </w:tc>
@@ -647,7 +694,228 @@
               <w:rPr>
                 <w:rFonts w:hint="eastAsia"/>
               </w:rPr>
+              <w:t>1959</w:t>
+            </w:r>
+          </w:p>
+        </w:tc>
+        <w:tc>
+          <w:tcPr>
+            <w:tcW w:w="0" w:type="auto"/>
+            <w:vAlign w:val="center"/>
+          </w:tcPr>
+          <w:p>
+            <w:pPr>
+              <w:jc w:val="center"/>
+            </w:pPr>
+            <w:r>
+              <w:rPr>
+                <w:rFonts w:hint="eastAsia"/>
+              </w:rPr>
+              <w:t>美国卡曼宇航</w:t>
+            </w:r>
+            <w:r>
+              <w:rPr>
+                <w:rFonts w:hint="eastAsia"/>
+              </w:rPr>
+              <w:t>公司</w:t>
+            </w:r>
+          </w:p>
+        </w:tc>
+        <w:tc>
+          <w:tcPr>
+            <w:tcW w:w="0" w:type="auto"/>
+            <w:vAlign w:val="center"/>
+          </w:tcPr>
+          <w:p>
+            <w:pPr>
+              <w:jc w:val="center"/>
+            </w:pPr>
+            <w:r>
+              <w:rPr>
+                <w:rFonts w:hint="eastAsia"/>
+              </w:rPr>
+              <w:t>SH-2</w:t>
+            </w:r>
+          </w:p>
+        </w:tc>
+        <w:tc>
+          <w:tcPr>
+            <w:tcW w:w="0" w:type="auto"/>
+            <w:vAlign w:val="center"/>
+          </w:tcPr>
+          <w:p>
+            <w:pPr>
+              <w:jc w:val="center"/>
+            </w:pPr>
+            <w:r>
+              <w:rPr>
+                <w:rFonts w:hint="eastAsia"/>
+              </w:rPr>
+              <w:t>Sea Sprite</w:t>
+            </w:r>
+          </w:p>
+        </w:tc>
+        <w:tc>
+          <w:tcPr>
+            <w:tcW w:w="0" w:type="auto"/>
+            <w:vAlign w:val="center"/>
+          </w:tcPr>
+          <w:p>
+            <w:pPr>
+              <w:jc w:val="center"/>
+            </w:pPr>
+            <w:r>
+              <w:rPr>
+                <w:rFonts w:hint="eastAsia"/>
+              </w:rPr>
+              <w:t>单旋翼带尾桨式</w:t>
+            </w:r>
+          </w:p>
+        </w:tc>
+      </w:tr>
+      <w:tr>
+        <w:tc>
+          <w:tcPr>
+            <w:tcW w:w="0" w:type="auto"/>
+            <w:vAlign w:val="center"/>
+          </w:tcPr>
+          <w:p>
+            <w:pPr>
+              <w:jc w:val="center"/>
+            </w:pPr>
+            <w:r>
+              <w:rPr>
+                <w:rFonts w:hint="eastAsia"/>
+              </w:rPr>
+              <w:t>1961</w:t>
+            </w:r>
+          </w:p>
+        </w:tc>
+        <w:tc>
+          <w:tcPr>
+            <w:tcW w:w="0" w:type="auto"/>
+            <w:vAlign w:val="center"/>
+          </w:tcPr>
+          <w:p>
+            <w:pPr>
+              <w:jc w:val="center"/>
+            </w:pPr>
+            <w:r>
+              <w:rPr>
+                <w:rFonts w:hint="eastAsia"/>
+              </w:rPr>
+              <w:t>苏联</w:t>
+            </w:r>
+            <w:r>
+              <w:rPr>
+                <w:rFonts w:hint="eastAsia"/>
+              </w:rPr>
+              <w:t>卡莫夫设计局</w:t>
+            </w:r>
+          </w:p>
+        </w:tc>
+        <w:tc>
+          <w:tcPr>
+            <w:tcW w:w="0" w:type="auto"/>
+            <w:vAlign w:val="center"/>
+          </w:tcPr>
+          <w:p>
+            <w:pPr>
+              <w:jc w:val="center"/>
+            </w:pPr>
+            <w:r>
+              <w:rPr>
+                <w:rFonts w:hint="eastAsia"/>
+              </w:rPr>
+              <w:t>Ka-25</w:t>
+            </w:r>
+          </w:p>
+        </w:tc>
+        <w:tc>
+          <w:tcPr>
+            <w:tcW w:w="0" w:type="auto"/>
+            <w:vAlign w:val="center"/>
+          </w:tcPr>
+          <w:p>
+            <w:pPr>
+              <w:jc w:val="center"/>
+            </w:pPr>
+            <w:r>
+              <w:rPr>
+                <w:rFonts w:hint="eastAsia"/>
+              </w:rPr>
+              <w:t>Hormone</w:t>
+            </w:r>
+          </w:p>
+        </w:tc>
+        <w:tc>
+          <w:tcPr>
+            <w:tcW w:w="0" w:type="auto"/>
+            <w:vAlign w:val="center"/>
+          </w:tcPr>
+          <w:p>
+            <w:pPr>
+              <w:jc w:val="center"/>
+            </w:pPr>
+            <w:r>
+              <w:rPr>
+                <w:rFonts w:hint="eastAsia"/>
+              </w:rPr>
+              <w:t>双旋翼</w:t>
+            </w:r>
+            <w:r>
+              <w:rPr>
+                <w:rFonts w:hint="eastAsia"/>
+              </w:rPr>
+              <w:t>共轴式</w:t>
+            </w:r>
+          </w:p>
+        </w:tc>
+      </w:tr>
+      <w:tr>
+        <w:tc>
+          <w:tcPr>
+            <w:tcW w:w="0" w:type="auto"/>
+            <w:vAlign w:val="center"/>
+          </w:tcPr>
+          <w:p>
+            <w:pPr>
+              <w:jc w:val="center"/>
+            </w:pPr>
+            <w:r>
+              <w:rPr>
+                <w:rFonts w:hint="eastAsia"/>
+              </w:rPr>
+              <w:t>1962</w:t>
+            </w:r>
+          </w:p>
+        </w:tc>
+        <w:tc>
+          <w:tcPr>
+            <w:tcW w:w="0" w:type="auto"/>
+            <w:vAlign w:val="center"/>
+          </w:tcPr>
+          <w:p>
+            <w:pPr>
+              <w:jc w:val="center"/>
+            </w:pPr>
+            <w:r>
+              <w:rPr>
+                <w:rFonts w:hint="eastAsia"/>
+              </w:rPr>
               <w:t>美国</w:t>
+            </w:r>
+            <w:r>
+              <w:rPr>
+                <w:rFonts w:hint="eastAsia"/>
+              </w:rPr>
+              <w:t>波音直升机</w:t>
+            </w:r>
+            <w:r>
+              <w:rPr>
+                <w:rFonts w:hint="eastAsia"/>
+              </w:rPr>
+              <w:t>公司</w:t>
             </w:r>
           </w:p>
         </w:tc>
@@ -681,44 +949,7 @@
               <w:rPr>
                 <w:rFonts w:hint="eastAsia"/>
               </w:rPr>
-              <w:t>海骑士（</w:t>
-            </w:r>
-            <w:r>
-              <w:rPr>
-                <w:rFonts w:hint="eastAsia"/>
-              </w:rPr>
               <w:t>Sea Knight</w:t>
-            </w:r>
-            <w:r>
-              <w:rPr>
-                <w:rFonts w:hint="eastAsia"/>
-              </w:rPr>
-              <w:t>）</w:t>
-            </w:r>
-          </w:p>
-        </w:tc>
-        <w:tc>
-          <w:tcPr>
-            <w:tcW w:w="0" w:type="auto"/>
-            <w:vAlign w:val="center"/>
-          </w:tcPr>
-          <w:p>
-            <w:pPr>
-              <w:jc w:val="center"/>
-            </w:pPr>
-            <w:proofErr w:type="gramStart"/>
-            <w:r>
-              <w:rPr>
-                <w:rFonts w:hint="eastAsia"/>
-              </w:rPr>
-              <w:t>纵</w:t>
-            </w:r>
-            <w:proofErr w:type="gramEnd"/>
-            <w:r>
-              <w:rPr>
-                <w:rFonts w:hint="eastAsia"/>
-              </w:rPr>
-              <w:t>列式</w:t>
             </w:r>
           </w:p>
         </w:tc>
@@ -735,24 +966,21 @@
               <w:rPr>
                 <w:rFonts w:hint="eastAsia"/>
               </w:rPr>
-              <w:t>1962</w:t>
+              <w:t>双旋翼</w:t>
             </w:r>
-          </w:p>
-        </w:tc>
-        <w:tc>
-          <w:tcPr>
-            <w:tcW w:w="0" w:type="auto"/>
-            <w:vAlign w:val="center"/>
-          </w:tcPr>
-          <w:p>
-            <w:pPr>
-              <w:jc w:val="center"/>
-            </w:pPr>
+            <w:proofErr w:type="gramStart"/>
             <w:r>
               <w:rPr>
                 <w:rFonts w:hint="eastAsia"/>
               </w:rPr>
-              <w:t>1964-2004 /2015</w:t>
+              <w:t>纵</w:t>
+            </w:r>
+            <w:proofErr w:type="gramEnd"/>
+            <w:r>
+              <w:rPr>
+                <w:rFonts w:hint="eastAsia"/>
+              </w:rPr>
+              <w:t>列式</w:t>
             </w:r>
           </w:p>
         </w:tc>
@@ -771,7 +999,903 @@
               <w:rPr>
                 <w:rFonts w:hint="eastAsia"/>
               </w:rPr>
+              <w:t>1963</w:t>
+            </w:r>
+          </w:p>
+        </w:tc>
+        <w:tc>
+          <w:tcPr>
+            <w:tcW w:w="0" w:type="auto"/>
+            <w:vAlign w:val="center"/>
+          </w:tcPr>
+          <w:p>
+            <w:pPr>
+              <w:jc w:val="center"/>
+            </w:pPr>
+            <w:r>
+              <w:rPr>
+                <w:rFonts w:hint="eastAsia"/>
+              </w:rPr>
+              <w:t>法国宇航</w:t>
+            </w:r>
+            <w:r>
+              <w:rPr>
+                <w:rFonts w:hint="eastAsia"/>
+              </w:rPr>
+              <w:t>公司</w:t>
+            </w:r>
+          </w:p>
+        </w:tc>
+        <w:tc>
+          <w:tcPr>
+            <w:tcW w:w="0" w:type="auto"/>
+            <w:vAlign w:val="center"/>
+          </w:tcPr>
+          <w:p>
+            <w:pPr>
+              <w:jc w:val="center"/>
+            </w:pPr>
+            <w:r>
+              <w:rPr>
+                <w:rFonts w:hint="eastAsia"/>
+              </w:rPr>
+              <w:t>SA321</w:t>
+            </w:r>
+          </w:p>
+        </w:tc>
+        <w:tc>
+          <w:tcPr>
+            <w:tcW w:w="0" w:type="auto"/>
+            <w:vAlign w:val="center"/>
+          </w:tcPr>
+          <w:p>
+            <w:pPr>
+              <w:jc w:val="center"/>
+            </w:pPr>
+            <w:r>
+              <w:rPr>
+                <w:rFonts w:hint="eastAsia"/>
+              </w:rPr>
+              <w:t xml:space="preserve">Super </w:t>
+            </w:r>
+            <w:proofErr w:type="spellStart"/>
+            <w:r>
+              <w:rPr>
+                <w:rFonts w:hint="eastAsia"/>
+              </w:rPr>
+              <w:t>Frelon</w:t>
+            </w:r>
+            <w:proofErr w:type="spellEnd"/>
+          </w:p>
+        </w:tc>
+        <w:tc>
+          <w:tcPr>
+            <w:tcW w:w="0" w:type="auto"/>
+            <w:vAlign w:val="center"/>
+          </w:tcPr>
+          <w:p>
+            <w:pPr>
+              <w:jc w:val="center"/>
+            </w:pPr>
+            <w:r>
+              <w:rPr>
+                <w:rFonts w:hint="eastAsia"/>
+              </w:rPr>
+              <w:t>单旋翼带尾桨式</w:t>
+            </w:r>
+          </w:p>
+        </w:tc>
+      </w:tr>
+      <w:tr>
+        <w:tc>
+          <w:tcPr>
+            <w:tcW w:w="0" w:type="auto"/>
+            <w:vAlign w:val="center"/>
+          </w:tcPr>
+          <w:p>
+            <w:pPr>
+              <w:jc w:val="center"/>
+            </w:pPr>
+            <w:r>
+              <w:rPr>
+                <w:rFonts w:hint="eastAsia"/>
+              </w:rPr>
+              <w:t>1964</w:t>
+            </w:r>
+          </w:p>
+        </w:tc>
+        <w:tc>
+          <w:tcPr>
+            <w:tcW w:w="0" w:type="auto"/>
+            <w:vAlign w:val="center"/>
+          </w:tcPr>
+          <w:p>
+            <w:pPr>
+              <w:jc w:val="center"/>
+            </w:pPr>
+            <w:r>
+              <w:rPr>
+                <w:rFonts w:hint="eastAsia"/>
+              </w:rPr>
+              <w:t>美国西科斯基</w:t>
+            </w:r>
+            <w:r>
+              <w:rPr>
+                <w:rFonts w:hint="eastAsia"/>
+              </w:rPr>
+              <w:t>公司</w:t>
+            </w:r>
+          </w:p>
+        </w:tc>
+        <w:tc>
+          <w:tcPr>
+            <w:tcW w:w="0" w:type="auto"/>
+            <w:vAlign w:val="center"/>
+          </w:tcPr>
+          <w:p>
+            <w:pPr>
+              <w:jc w:val="center"/>
+            </w:pPr>
+            <w:r>
+              <w:rPr>
+                <w:rFonts w:hint="eastAsia"/>
+              </w:rPr>
+              <w:t>CH-53A</w:t>
+            </w:r>
+          </w:p>
+        </w:tc>
+        <w:tc>
+          <w:tcPr>
+            <w:tcW w:w="0" w:type="auto"/>
+            <w:vAlign w:val="center"/>
+          </w:tcPr>
+          <w:p>
+            <w:pPr>
+              <w:jc w:val="center"/>
+            </w:pPr>
+            <w:r>
+              <w:rPr>
+                <w:rFonts w:hint="eastAsia"/>
+              </w:rPr>
+              <w:t>Sea Stallion</w:t>
+            </w:r>
+          </w:p>
+        </w:tc>
+        <w:tc>
+          <w:tcPr>
+            <w:tcW w:w="0" w:type="auto"/>
+            <w:vAlign w:val="center"/>
+          </w:tcPr>
+          <w:p>
+            <w:pPr>
+              <w:jc w:val="center"/>
+            </w:pPr>
+            <w:r>
+              <w:rPr>
+                <w:rFonts w:hint="eastAsia"/>
+              </w:rPr>
+              <w:t>单旋翼带尾桨式</w:t>
+            </w:r>
+          </w:p>
+        </w:tc>
+      </w:tr>
+      <w:tr>
+        <w:tc>
+          <w:tcPr>
+            <w:tcW w:w="0" w:type="auto"/>
+            <w:vAlign w:val="center"/>
+          </w:tcPr>
+          <w:p>
+            <w:pPr>
+              <w:jc w:val="center"/>
+            </w:pPr>
+            <w:r>
+              <w:rPr>
+                <w:rFonts w:hint="eastAsia"/>
+              </w:rPr>
+              <w:t>1966</w:t>
+            </w:r>
+          </w:p>
+        </w:tc>
+        <w:tc>
+          <w:tcPr>
+            <w:tcW w:w="0" w:type="auto"/>
+            <w:vAlign w:val="center"/>
+          </w:tcPr>
+          <w:p>
+            <w:pPr>
+              <w:jc w:val="center"/>
+            </w:pPr>
+            <w:r>
+              <w:rPr>
+                <w:rFonts w:hint="eastAsia"/>
+              </w:rPr>
+              <w:t>美国贝尔直升机</w:t>
+            </w:r>
+            <w:r>
+              <w:rPr>
+                <w:rFonts w:hint="eastAsia"/>
+              </w:rPr>
+              <w:t>公司</w:t>
+            </w:r>
+          </w:p>
+        </w:tc>
+        <w:tc>
+          <w:tcPr>
+            <w:tcW w:w="0" w:type="auto"/>
+            <w:vAlign w:val="center"/>
+          </w:tcPr>
+          <w:p>
+            <w:pPr>
+              <w:jc w:val="center"/>
+            </w:pPr>
+            <w:r>
+              <w:rPr>
+                <w:rFonts w:hint="eastAsia"/>
+              </w:rPr>
+              <w:t>TH-57A/B/C</w:t>
+            </w:r>
+          </w:p>
+        </w:tc>
+        <w:tc>
+          <w:tcPr>
+            <w:tcW w:w="0" w:type="auto"/>
+            <w:vAlign w:val="center"/>
+          </w:tcPr>
+          <w:p>
+            <w:pPr>
+              <w:jc w:val="center"/>
+            </w:pPr>
+            <w:r>
+              <w:rPr>
+                <w:rFonts w:hint="eastAsia"/>
+              </w:rPr>
+              <w:t>Sea Ranger</w:t>
+            </w:r>
+          </w:p>
+        </w:tc>
+        <w:tc>
+          <w:tcPr>
+            <w:tcW w:w="0" w:type="auto"/>
+            <w:vAlign w:val="center"/>
+          </w:tcPr>
+          <w:p>
+            <w:pPr>
+              <w:jc w:val="center"/>
+            </w:pPr>
+            <w:r>
+              <w:rPr>
+                <w:rFonts w:hint="eastAsia"/>
+              </w:rPr>
+              <w:t>单旋翼带尾桨式</w:t>
+            </w:r>
+          </w:p>
+        </w:tc>
+      </w:tr>
+      <w:tr>
+        <w:tc>
+          <w:tcPr>
+            <w:tcW w:w="0" w:type="auto"/>
+            <w:vAlign w:val="center"/>
+          </w:tcPr>
+          <w:p>
+            <w:pPr>
+              <w:jc w:val="center"/>
+            </w:pPr>
+            <w:r>
+              <w:rPr>
+                <w:rFonts w:hint="eastAsia"/>
+              </w:rPr>
+              <w:t>1973</w:t>
+            </w:r>
+          </w:p>
+        </w:tc>
+        <w:tc>
+          <w:tcPr>
+            <w:tcW w:w="0" w:type="auto"/>
+            <w:vAlign w:val="center"/>
+          </w:tcPr>
+          <w:p>
+            <w:pPr>
+              <w:jc w:val="center"/>
+            </w:pPr>
+            <w:r>
+              <w:rPr>
+                <w:rFonts w:hint="eastAsia"/>
+              </w:rPr>
+              <w:t>苏联</w:t>
+            </w:r>
+            <w:r>
+              <w:rPr>
+                <w:rFonts w:hint="eastAsia"/>
+              </w:rPr>
+              <w:t>卡莫夫设计局</w:t>
+            </w:r>
+          </w:p>
+        </w:tc>
+        <w:tc>
+          <w:tcPr>
+            <w:tcW w:w="0" w:type="auto"/>
+            <w:vAlign w:val="center"/>
+          </w:tcPr>
+          <w:p>
+            <w:pPr>
+              <w:jc w:val="center"/>
+            </w:pPr>
+            <w:r>
+              <w:rPr>
+                <w:rFonts w:hint="eastAsia"/>
+              </w:rPr>
+              <w:t>Ka-27/28</w:t>
+            </w:r>
+          </w:p>
+        </w:tc>
+        <w:tc>
+          <w:tcPr>
+            <w:tcW w:w="0" w:type="auto"/>
+            <w:vAlign w:val="center"/>
+          </w:tcPr>
+          <w:p>
+            <w:pPr>
+              <w:jc w:val="center"/>
+            </w:pPr>
+            <w:r>
+              <w:rPr>
+                <w:rFonts w:hint="eastAsia"/>
+              </w:rPr>
+              <w:t>Helix</w:t>
+            </w:r>
+          </w:p>
+        </w:tc>
+        <w:tc>
+          <w:tcPr>
+            <w:tcW w:w="0" w:type="auto"/>
+            <w:vAlign w:val="center"/>
+          </w:tcPr>
+          <w:p>
+            <w:pPr>
+              <w:jc w:val="center"/>
+            </w:pPr>
+            <w:r>
+              <w:rPr>
+                <w:rFonts w:hint="eastAsia"/>
+              </w:rPr>
+              <w:t>双旋翼共轴式</w:t>
+            </w:r>
+          </w:p>
+        </w:tc>
+      </w:tr>
+      <w:tr>
+        <w:tc>
+          <w:tcPr>
+            <w:tcW w:w="0" w:type="auto"/>
+            <w:vAlign w:val="center"/>
+          </w:tcPr>
+          <w:p>
+            <w:pPr>
+              <w:jc w:val="center"/>
+            </w:pPr>
+            <w:r>
+              <w:rPr>
+                <w:rFonts w:hint="eastAsia"/>
+              </w:rPr>
+              <w:t>1976</w:t>
+            </w:r>
+          </w:p>
+        </w:tc>
+        <w:tc>
+          <w:tcPr>
+            <w:tcW w:w="0" w:type="auto"/>
+            <w:vAlign w:val="center"/>
+          </w:tcPr>
+          <w:p>
+            <w:pPr>
+              <w:jc w:val="center"/>
+            </w:pPr>
+            <w:r>
+              <w:rPr>
+                <w:rFonts w:hint="eastAsia"/>
+              </w:rPr>
+              <w:t>苏联</w:t>
+            </w:r>
+            <w:r>
+              <w:rPr>
+                <w:rFonts w:hint="eastAsia"/>
+              </w:rPr>
+              <w:t>卡莫夫设计局</w:t>
+            </w:r>
+          </w:p>
+        </w:tc>
+        <w:tc>
+          <w:tcPr>
+            <w:tcW w:w="0" w:type="auto"/>
+            <w:vAlign w:val="center"/>
+          </w:tcPr>
+          <w:p>
+            <w:pPr>
+              <w:jc w:val="center"/>
+            </w:pPr>
+            <w:r>
+              <w:rPr>
+                <w:rFonts w:hint="eastAsia"/>
+              </w:rPr>
+              <w:t>Ka-29</w:t>
+            </w:r>
+          </w:p>
+        </w:tc>
+        <w:tc>
+          <w:tcPr>
+            <w:tcW w:w="0" w:type="auto"/>
+            <w:vAlign w:val="center"/>
+          </w:tcPr>
+          <w:p>
+            <w:pPr>
+              <w:jc w:val="center"/>
+            </w:pPr>
+            <w:r>
+              <w:rPr>
+                <w:rFonts w:hint="eastAsia"/>
+              </w:rPr>
+              <w:t>Helix-B</w:t>
+            </w:r>
+          </w:p>
+        </w:tc>
+        <w:tc>
+          <w:tcPr>
+            <w:tcW w:w="0" w:type="auto"/>
+            <w:vAlign w:val="center"/>
+          </w:tcPr>
+          <w:p>
+            <w:pPr>
+              <w:jc w:val="center"/>
+            </w:pPr>
+            <w:r>
+              <w:rPr>
+                <w:rFonts w:hint="eastAsia"/>
+              </w:rPr>
+              <w:t>双旋翼共轴式</w:t>
+            </w:r>
+          </w:p>
+        </w:tc>
+      </w:tr>
+      <w:tr>
+        <w:tc>
+          <w:tcPr>
+            <w:tcW w:w="0" w:type="auto"/>
+            <w:vAlign w:val="center"/>
+          </w:tcPr>
+          <w:p>
+            <w:pPr>
+              <w:jc w:val="center"/>
+            </w:pPr>
+            <w:r>
+              <w:rPr>
+                <w:rFonts w:hint="eastAsia"/>
+              </w:rPr>
+              <w:t>1978</w:t>
+            </w:r>
+          </w:p>
+        </w:tc>
+        <w:tc>
+          <w:tcPr>
+            <w:tcW w:w="0" w:type="auto"/>
+            <w:vAlign w:val="center"/>
+          </w:tcPr>
+          <w:p>
+            <w:pPr>
+              <w:jc w:val="center"/>
+            </w:pPr>
+            <w:r>
+              <w:rPr>
+                <w:rFonts w:hint="eastAsia"/>
+              </w:rPr>
+              <w:t>法国宇航公司</w:t>
+            </w:r>
+          </w:p>
+        </w:tc>
+        <w:tc>
+          <w:tcPr>
+            <w:tcW w:w="0" w:type="auto"/>
+            <w:vAlign w:val="center"/>
+          </w:tcPr>
+          <w:p>
+            <w:pPr>
+              <w:jc w:val="center"/>
+            </w:pPr>
+            <w:r>
+              <w:rPr>
+                <w:rFonts w:hint="eastAsia"/>
+              </w:rPr>
+              <w:t>AS332</w:t>
+            </w:r>
+            <w:r>
+              <w:rPr>
+                <w:rFonts w:hint="eastAsia"/>
+              </w:rPr>
+              <w:t>/</w:t>
+            </w:r>
+            <w:r>
+              <w:t xml:space="preserve"> </w:t>
+            </w:r>
+            <w:r>
+              <w:t>AS532</w:t>
+            </w:r>
+          </w:p>
+        </w:tc>
+        <w:tc>
+          <w:tcPr>
+            <w:tcW w:w="0" w:type="auto"/>
+            <w:vAlign w:val="center"/>
+          </w:tcPr>
+          <w:p>
+            <w:pPr>
+              <w:jc w:val="center"/>
+            </w:pPr>
+            <w:r>
+              <w:rPr>
+                <w:rFonts w:hint="eastAsia"/>
+              </w:rPr>
+              <w:t xml:space="preserve">Super </w:t>
+            </w:r>
+            <w:r>
+              <w:rPr>
+                <w:rFonts w:hint="eastAsia"/>
+              </w:rPr>
+              <w:t>Puma</w:t>
+            </w:r>
+          </w:p>
+        </w:tc>
+        <w:tc>
+          <w:tcPr>
+            <w:tcW w:w="0" w:type="auto"/>
+            <w:vAlign w:val="center"/>
+          </w:tcPr>
+          <w:p>
+            <w:pPr>
+              <w:jc w:val="center"/>
+            </w:pPr>
+            <w:r>
+              <w:rPr>
+                <w:rFonts w:hint="eastAsia"/>
+              </w:rPr>
+              <w:t>单旋翼带尾桨式</w:t>
+            </w:r>
+          </w:p>
+        </w:tc>
+      </w:tr>
+      <w:tr>
+        <w:tc>
+          <w:tcPr>
+            <w:tcW w:w="0" w:type="auto"/>
+            <w:vAlign w:val="center"/>
+          </w:tcPr>
+          <w:p>
+            <w:pPr>
+              <w:jc w:val="center"/>
+            </w:pPr>
+            <w:r>
+              <w:rPr>
+                <w:rFonts w:hint="eastAsia"/>
+              </w:rPr>
+              <w:t>1979</w:t>
+            </w:r>
+          </w:p>
+        </w:tc>
+        <w:tc>
+          <w:tcPr>
+            <w:tcW w:w="0" w:type="auto"/>
+            <w:vAlign w:val="center"/>
+          </w:tcPr>
+          <w:p>
+            <w:pPr>
+              <w:jc w:val="center"/>
+            </w:pPr>
+            <w:r>
+              <w:rPr>
+                <w:rFonts w:hint="eastAsia"/>
+              </w:rPr>
               <w:t>美国</w:t>
+            </w:r>
+            <w:r>
+              <w:rPr>
+                <w:rFonts w:hint="eastAsia"/>
+              </w:rPr>
+              <w:t>西科斯基公司</w:t>
+            </w:r>
+          </w:p>
+        </w:tc>
+        <w:tc>
+          <w:tcPr>
+            <w:tcW w:w="0" w:type="auto"/>
+            <w:vAlign w:val="center"/>
+          </w:tcPr>
+          <w:p>
+            <w:pPr>
+              <w:jc w:val="center"/>
+            </w:pPr>
+            <w:r>
+              <w:rPr>
+                <w:rFonts w:hint="eastAsia"/>
+              </w:rPr>
+              <w:t>SH-60B</w:t>
+            </w:r>
+          </w:p>
+        </w:tc>
+        <w:tc>
+          <w:tcPr>
+            <w:tcW w:w="0" w:type="auto"/>
+            <w:vAlign w:val="center"/>
+          </w:tcPr>
+          <w:p>
+            <w:pPr>
+              <w:jc w:val="center"/>
+            </w:pPr>
+            <w:r>
+              <w:rPr>
+                <w:rFonts w:hint="eastAsia"/>
+              </w:rPr>
+              <w:t>Sea Hawk</w:t>
+            </w:r>
+          </w:p>
+        </w:tc>
+        <w:tc>
+          <w:tcPr>
+            <w:tcW w:w="0" w:type="auto"/>
+            <w:vAlign w:val="center"/>
+          </w:tcPr>
+          <w:p>
+            <w:pPr>
+              <w:jc w:val="center"/>
+            </w:pPr>
+            <w:r>
+              <w:rPr>
+                <w:rFonts w:hint="eastAsia"/>
+              </w:rPr>
+              <w:t>单旋翼带尾桨式</w:t>
+            </w:r>
+          </w:p>
+        </w:tc>
+      </w:tr>
+      <w:tr>
+        <w:tc>
+          <w:tcPr>
+            <w:tcW w:w="0" w:type="auto"/>
+            <w:vAlign w:val="center"/>
+          </w:tcPr>
+          <w:p>
+            <w:pPr>
+              <w:jc w:val="center"/>
+            </w:pPr>
+            <w:r>
+              <w:rPr>
+                <w:rFonts w:hint="eastAsia"/>
+              </w:rPr>
+              <w:t>1981</w:t>
+            </w:r>
+          </w:p>
+        </w:tc>
+        <w:tc>
+          <w:tcPr>
+            <w:tcW w:w="0" w:type="auto"/>
+            <w:vAlign w:val="center"/>
+          </w:tcPr>
+          <w:p>
+            <w:pPr>
+              <w:jc w:val="center"/>
+            </w:pPr>
+            <w:r>
+              <w:rPr>
+                <w:rFonts w:hint="eastAsia"/>
+              </w:rPr>
+              <w:t>苏联</w:t>
+            </w:r>
+            <w:r>
+              <w:rPr>
+                <w:rFonts w:hint="eastAsia"/>
+              </w:rPr>
+              <w:t>卡莫夫设计局</w:t>
+            </w:r>
+          </w:p>
+        </w:tc>
+        <w:tc>
+          <w:tcPr>
+            <w:tcW w:w="0" w:type="auto"/>
+            <w:vAlign w:val="center"/>
+          </w:tcPr>
+          <w:p>
+            <w:pPr>
+              <w:jc w:val="center"/>
+            </w:pPr>
+            <w:r>
+              <w:rPr>
+                <w:rFonts w:hint="eastAsia"/>
+              </w:rPr>
+              <w:t>Ka</w:t>
+            </w:r>
+            <w:r>
+              <w:rPr>
+                <w:rFonts w:hint="eastAsia"/>
+              </w:rPr>
+              <w:t>-32</w:t>
+            </w:r>
+          </w:p>
+        </w:tc>
+        <w:tc>
+          <w:tcPr>
+            <w:tcW w:w="0" w:type="auto"/>
+            <w:vAlign w:val="center"/>
+          </w:tcPr>
+          <w:p>
+            <w:pPr>
+              <w:jc w:val="center"/>
+            </w:pPr>
+            <w:r>
+              <w:rPr>
+                <w:rFonts w:hint="eastAsia"/>
+              </w:rPr>
+              <w:t>Helix-C</w:t>
+            </w:r>
+          </w:p>
+        </w:tc>
+        <w:tc>
+          <w:tcPr>
+            <w:tcW w:w="0" w:type="auto"/>
+            <w:vAlign w:val="center"/>
+          </w:tcPr>
+          <w:p>
+            <w:pPr>
+              <w:jc w:val="center"/>
+            </w:pPr>
+            <w:r>
+              <w:rPr>
+                <w:rFonts w:hint="eastAsia"/>
+              </w:rPr>
+              <w:t>双旋翼共轴式</w:t>
+            </w:r>
+          </w:p>
+        </w:tc>
+      </w:tr>
+      <w:tr>
+        <w:tc>
+          <w:tcPr>
+            <w:tcW w:w="0" w:type="auto"/>
+            <w:vAlign w:val="center"/>
+          </w:tcPr>
+          <w:p>
+            <w:pPr>
+              <w:jc w:val="center"/>
+              <w:rPr>
+                <w:rFonts w:hint="eastAsia"/>
+              </w:rPr>
+            </w:pPr>
+            <w:r>
+              <w:rPr>
+                <w:rFonts w:hint="eastAsia"/>
+              </w:rPr>
+              <w:t>1982</w:t>
+            </w:r>
+          </w:p>
+        </w:tc>
+        <w:tc>
+          <w:tcPr>
+            <w:tcW w:w="0" w:type="auto"/>
+            <w:vAlign w:val="center"/>
+          </w:tcPr>
+          <w:p>
+            <w:pPr>
+              <w:jc w:val="center"/>
+            </w:pPr>
+            <w:r>
+              <w:rPr>
+                <w:rFonts w:hint="eastAsia"/>
+              </w:rPr>
+              <w:t>法国宇航公司</w:t>
+            </w:r>
+          </w:p>
+        </w:tc>
+        <w:tc>
+          <w:tcPr>
+            <w:tcW w:w="0" w:type="auto"/>
+            <w:vAlign w:val="center"/>
+          </w:tcPr>
+          <w:p>
+            <w:pPr>
+              <w:jc w:val="center"/>
+              <w:rPr>
+                <w:rFonts w:hint="eastAsia"/>
+              </w:rPr>
+            </w:pPr>
+            <w:r>
+              <w:rPr>
+                <w:rFonts w:hint="eastAsia"/>
+              </w:rPr>
+              <w:t>SA365F</w:t>
+            </w:r>
+          </w:p>
+        </w:tc>
+        <w:tc>
+          <w:tcPr>
+            <w:tcW w:w="0" w:type="auto"/>
+            <w:vAlign w:val="center"/>
+          </w:tcPr>
+          <w:p>
+            <w:pPr>
+              <w:jc w:val="center"/>
+              <w:rPr>
+                <w:rFonts w:hint="eastAsia"/>
+              </w:rPr>
+            </w:pPr>
+            <w:r>
+              <w:rPr>
+                <w:rFonts w:hint="eastAsia"/>
+              </w:rPr>
+              <w:t>Panther</w:t>
+            </w:r>
+          </w:p>
+        </w:tc>
+        <w:tc>
+          <w:tcPr>
+            <w:tcW w:w="0" w:type="auto"/>
+            <w:vAlign w:val="center"/>
+          </w:tcPr>
+          <w:p>
+            <w:pPr>
+              <w:jc w:val="center"/>
+            </w:pPr>
+            <w:r>
+              <w:rPr>
+                <w:rFonts w:hint="eastAsia"/>
+              </w:rPr>
+              <w:t>单旋翼带尾桨式</w:t>
+            </w:r>
+          </w:p>
+        </w:tc>
+      </w:tr>
+      <w:tr>
+        <w:tc>
+          <w:tcPr>
+            <w:tcW w:w="0" w:type="auto"/>
+            <w:vAlign w:val="center"/>
+          </w:tcPr>
+          <w:p>
+            <w:pPr>
+              <w:jc w:val="center"/>
+            </w:pPr>
+            <w:r>
+              <w:rPr>
+                <w:rFonts w:hint="eastAsia"/>
+              </w:rPr>
+              <w:lastRenderedPageBreak/>
+              <w:t>1989</w:t>
+            </w:r>
+          </w:p>
+        </w:tc>
+        <w:tc>
+          <w:tcPr>
+            <w:tcW w:w="0" w:type="auto"/>
+            <w:vAlign w:val="center"/>
+          </w:tcPr>
+          <w:p>
+            <w:pPr>
+              <w:jc w:val="center"/>
+            </w:pPr>
+            <w:r>
+              <w:rPr>
+                <w:rFonts w:hint="eastAsia"/>
+              </w:rPr>
+              <w:t>美国</w:t>
+            </w:r>
+            <w:r>
+              <w:rPr>
+                <w:rFonts w:hint="eastAsia"/>
+              </w:rPr>
+              <w:t>贝尔直升机</w:t>
+            </w:r>
+            <w:r>
+              <w:rPr>
+                <w:rFonts w:hint="eastAsia"/>
+              </w:rPr>
+              <w:t>公司</w:t>
             </w:r>
           </w:p>
         </w:tc>
@@ -805,19 +1929,7 @@
               <w:rPr>
                 <w:rFonts w:hint="eastAsia"/>
               </w:rPr>
-              <w:t>鱼鹰（</w:t>
-            </w:r>
-            <w:r>
-              <w:rPr>
-                <w:rFonts w:hint="eastAsia"/>
-              </w:rPr>
               <w:t>Osprey</w:t>
-            </w:r>
-            <w:r>
-              <w:rPr>
-                <w:rFonts w:hint="eastAsia"/>
-              </w:rPr>
-              <w:t>）</w:t>
             </w:r>
           </w:p>
         </w:tc>
@@ -838,6 +1950,8 @@
             </w:r>
           </w:p>
         </w:tc>
+      </w:tr>
+      <w:tr>
         <w:tc>
           <w:tcPr>
             <w:tcW w:w="0" w:type="auto"/>
@@ -851,7 +1965,7 @@
               <w:rPr>
                 <w:rFonts w:hint="eastAsia"/>
               </w:rPr>
-              <w:t>1989</w:t>
+              <w:t>1997</w:t>
             </w:r>
           </w:p>
         </w:tc>
@@ -868,32 +1982,19 @@
               <w:rPr>
                 <w:rFonts w:hint="eastAsia"/>
               </w:rPr>
-              <w:t>2007</w:t>
+              <w:t>俄罗斯</w:t>
             </w:r>
             <w:r>
               <w:rPr>
                 <w:rFonts w:hint="eastAsia"/>
               </w:rPr>
-              <w:t>至今</w:t>
+              <w:t>卡莫夫</w:t>
             </w:r>
-          </w:p>
-        </w:tc>
-      </w:tr>
-      <w:tr>
-        <w:tc>
-          <w:tcPr>
-            <w:tcW w:w="0" w:type="auto"/>
-            <w:vAlign w:val="center"/>
-          </w:tcPr>
-          <w:p>
-            <w:pPr>
-              <w:jc w:val="center"/>
-            </w:pPr>
             <w:r>
               <w:rPr>
                 <w:rFonts w:hint="eastAsia"/>
               </w:rPr>
-              <w:t>苏联</w:t>
+              <w:t>公司</w:t>
             </w:r>
           </w:p>
         </w:tc>
@@ -910,7 +2011,19 @@
               <w:rPr>
                 <w:rFonts w:hint="eastAsia"/>
               </w:rPr>
-              <w:t>Ka-27/28</w:t>
+              <w:t>Ka</w:t>
+            </w:r>
+            <w:r>
+              <w:rPr>
+                <w:rFonts w:hint="eastAsia"/>
+              </w:rPr>
+              <w:t>-5</w:t>
+            </w:r>
+            <w:r>
+              <w:rPr>
+                <w:rFonts w:hint="eastAsia"/>
+              </w:rPr>
+              <w:t>2</w:t>
             </w:r>
           </w:p>
         </w:tc>
@@ -927,55 +2040,7 @@
               <w:rPr>
                 <w:rFonts w:hint="eastAsia"/>
               </w:rPr>
-              <w:t>蜗牛（</w:t>
-            </w:r>
-            <w:r>
-              <w:rPr>
-                <w:rFonts w:hint="eastAsia"/>
-              </w:rPr>
-              <w:t>Helix</w:t>
-            </w:r>
-            <w:r>
-              <w:rPr>
-                <w:rFonts w:hint="eastAsia"/>
-              </w:rPr>
-              <w:t>）</w:t>
-            </w:r>
-          </w:p>
-        </w:tc>
-        <w:tc>
-          <w:tcPr>
-            <w:tcW w:w="0" w:type="auto"/>
-            <w:vAlign w:val="center"/>
-          </w:tcPr>
-          <w:p>
-            <w:pPr>
-              <w:jc w:val="center"/>
-            </w:pPr>
-            <w:proofErr w:type="gramStart"/>
-            <w:r>
-              <w:rPr>
-                <w:rFonts w:hint="eastAsia"/>
-              </w:rPr>
-              <w:t>单主旋翼</w:t>
-            </w:r>
-            <w:proofErr w:type="gramEnd"/>
-          </w:p>
-        </w:tc>
-        <w:tc>
-          <w:tcPr>
-            <w:tcW w:w="0" w:type="auto"/>
-            <w:vAlign w:val="center"/>
-          </w:tcPr>
-          <w:p>
-            <w:pPr>
-              <w:jc w:val="center"/>
-            </w:pPr>
-            <w:r>
-              <w:rPr>
-                <w:rFonts w:hint="eastAsia"/>
-              </w:rPr>
-              <w:t>1973</w:t>
+              <w:t>Alligator</w:t>
             </w:r>
           </w:p>
         </w:tc>
@@ -992,13 +2057,7 @@
               <w:rPr>
                 <w:rFonts w:hint="eastAsia"/>
               </w:rPr>
-              <w:t>1982</w:t>
-            </w:r>
-            <w:r>
-              <w:rPr>
-                <w:rFonts w:hint="eastAsia"/>
-              </w:rPr>
-              <w:t>至今</w:t>
+              <w:t>双旋翼共轴式</w:t>
             </w:r>
           </w:p>
         </w:tc>
@@ -1082,7 +2141,6 @@
         <w:rPr>
           <w:rFonts w:hint="eastAsia"/>
         </w:rPr>
-        <w:lastRenderedPageBreak/>
         <w:t>定性实验</w:t>
       </w:r>
     </w:p>
@@ -1239,12 +2297,14 @@
         </w:rPr>
         <w:t>年，</w:t>
       </w:r>
+      <w:proofErr w:type="spellStart"/>
       <w:r>
         <w:rPr>
           <w:rFonts w:hint="eastAsia"/>
         </w:rPr>
         <w:t>Drees</w:t>
       </w:r>
+      <w:proofErr w:type="spellEnd"/>
       <w:r>
         <w:rPr>
           <w:rFonts w:hint="eastAsia"/>
@@ -1363,24 +2423,28 @@
         </w:rPr>
         <w:t>年，</w:t>
       </w:r>
+      <w:proofErr w:type="spellStart"/>
       <w:r>
         <w:rPr>
           <w:rFonts w:hint="eastAsia"/>
         </w:rPr>
         <w:t>Bagai</w:t>
       </w:r>
+      <w:proofErr w:type="spellEnd"/>
       <w:r>
         <w:rPr>
           <w:rFonts w:hint="eastAsia"/>
         </w:rPr>
         <w:t>和</w:t>
       </w:r>
+      <w:proofErr w:type="spellStart"/>
       <w:r>
         <w:rPr>
           <w:rFonts w:hint="eastAsia"/>
         </w:rPr>
         <w:t>Leishman</w:t>
       </w:r>
+      <w:proofErr w:type="spellEnd"/>
       <w:r>
         <w:rPr>
           <w:vertAlign w:val="superscript"/>
@@ -1561,7 +2625,14 @@
         <w:rPr>
           <w:rFonts w:hint="eastAsia"/>
         </w:rPr>
-        <w:t>此类实验主要用于研究流场的流动细节。根据测量对象的范围，测速实验又可分为单点测量和多点测量两类。早期的单点测量实验主要采用</w:t>
+        <w:t>此类实验主要用于研究流场的流动细节。根据测量对象的范围，测速实验又</w:t>
+      </w:r>
+      <w:r>
+        <w:rPr>
+          <w:rFonts w:hint="eastAsia"/>
+        </w:rPr>
+        <w:lastRenderedPageBreak/>
+        <w:t>可分为单点测量和多点测量两类。早期的单点测量实验主要采用</w:t>
       </w:r>
       <w:r>
         <w:rPr>
@@ -1615,7 +2686,21 @@
         <w:rPr>
           <w:rFonts w:hint="eastAsia"/>
         </w:rPr>
-        <w:t>Laser Doppler Velocimetry, LDV</w:t>
+        <w:t xml:space="preserve">Laser Doppler </w:t>
+      </w:r>
+      <w:proofErr w:type="spellStart"/>
+      <w:r>
+        <w:rPr>
+          <w:rFonts w:hint="eastAsia"/>
+        </w:rPr>
+        <w:t>Velocimetry</w:t>
+      </w:r>
+      <w:proofErr w:type="spellEnd"/>
+      <w:r>
+        <w:rPr>
+          <w:rFonts w:hint="eastAsia"/>
+        </w:rPr>
+        <w:t>, LDV</w:t>
       </w:r>
       <w:r>
         <w:rPr>
@@ -1663,7 +2748,21 @@
         <w:rPr>
           <w:rFonts w:hint="eastAsia"/>
         </w:rPr>
-        <w:t>Particle Image Velocimetry, PIV</w:t>
+        <w:t xml:space="preserve">Particle Image </w:t>
+      </w:r>
+      <w:proofErr w:type="spellStart"/>
+      <w:r>
+        <w:rPr>
+          <w:rFonts w:hint="eastAsia"/>
+        </w:rPr>
+        <w:t>Velocimetry</w:t>
+      </w:r>
+      <w:proofErr w:type="spellEnd"/>
+      <w:r>
+        <w:rPr>
+          <w:rFonts w:hint="eastAsia"/>
+        </w:rPr>
+        <w:t>, PIV</w:t>
       </w:r>
       <w:r>
         <w:rPr>
@@ -1712,12 +2811,14 @@
         </w:rPr>
         <w:t>年，</w:t>
       </w:r>
+      <w:proofErr w:type="spellStart"/>
       <w:r>
         <w:rPr>
           <w:rFonts w:hint="eastAsia"/>
         </w:rPr>
         <w:t>Leishman</w:t>
       </w:r>
+      <w:proofErr w:type="spellEnd"/>
       <w:r>
         <w:rPr>
           <w:rFonts w:hint="eastAsia"/>
@@ -1985,14 +3086,7 @@
         <w:rPr>
           <w:rFonts w:hint="eastAsia"/>
         </w:rPr>
-        <w:t>同前飞速度</w:t>
-      </w:r>
-      <w:r>
-        <w:rPr>
-          <w:rFonts w:hint="eastAsia"/>
-        </w:rPr>
-        <w:lastRenderedPageBreak/>
-        <w:t>下的流场进行了测量，并对上下两副旋翼的气动干扰特性作了定量研究。该实验测量了流场的瞬时涡量和速度分布、桨尖</w:t>
+        <w:t>同前飞速度下的流场进行了测量，并对上下两副旋翼的气动干扰特性作了定量研究。该实验测量了流场的瞬时涡量和速度分布、桨尖</w:t>
       </w:r>
       <w:proofErr w:type="gramStart"/>
       <w:r>
@@ -2137,8 +3231,16 @@
         <w:rPr>
           <w:rFonts w:hint="eastAsia"/>
         </w:rPr>
-        <w:t xml:space="preserve"> Biot-Savart</w:t>
-      </w:r>
+        <w:t xml:space="preserve"> </w:t>
+      </w:r>
+      <w:proofErr w:type="spellStart"/>
+      <w:r>
+        <w:rPr>
+          <w:rFonts w:hint="eastAsia"/>
+        </w:rPr>
+        <w:t>Biot-Savart</w:t>
+      </w:r>
+      <w:proofErr w:type="spellEnd"/>
       <w:r>
         <w:rPr>
           <w:rFonts w:hint="eastAsia"/>
@@ -2375,12 +3477,14 @@
         </w:rPr>
         <w:t>年，</w:t>
       </w:r>
+      <w:proofErr w:type="spellStart"/>
       <w:r>
         <w:rPr>
           <w:rFonts w:hint="eastAsia"/>
         </w:rPr>
         <w:t>Landgrebe</w:t>
       </w:r>
+      <w:proofErr w:type="spellEnd"/>
       <w:r>
         <w:rPr>
           <w:vertAlign w:val="superscript"/>
@@ -2424,14 +3528,12 @@
     <w:p>
       <w:pPr>
         <w:ind w:firstLineChars="200" w:firstLine="420"/>
-        <w:rPr>
-          <w:rFonts w:hint="eastAsia"/>
-        </w:rPr>
-      </w:pPr>
-      <w:r>
-        <w:rPr>
-          <w:rFonts w:hint="eastAsia"/>
-        </w:rPr>
+      </w:pPr>
+      <w:r>
+        <w:rPr>
+          <w:rFonts w:hint="eastAsia"/>
+        </w:rPr>
+        <w:lastRenderedPageBreak/>
         <w:t>“</w:t>
       </w:r>
       <w:r>
@@ -2750,12 +3852,14 @@
         </w:rPr>
         <w:t>、</w:t>
       </w:r>
+      <w:proofErr w:type="spellStart"/>
       <w:r>
         <w:rPr>
           <w:rFonts w:hint="eastAsia"/>
         </w:rPr>
         <w:t>Landgrebe</w:t>
       </w:r>
+      <w:proofErr w:type="spellEnd"/>
       <w:r>
         <w:rPr>
           <w:rFonts w:hint="eastAsia"/>
@@ -2811,19 +3915,7 @@
         <w:rPr>
           <w:rFonts w:hint="eastAsia"/>
         </w:rPr>
-        <w:t>提出的</w:t>
-      </w:r>
-      <w:r>
-        <w:rPr>
-          <w:rFonts w:hint="eastAsia"/>
-        </w:rPr>
-        <w:t>自由尾迹算法</w:t>
-      </w:r>
-      <w:r>
-        <w:rPr>
-          <w:rFonts w:hint="eastAsia"/>
-        </w:rPr>
-        <w:t>，</w:t>
+        <w:t>提出的自由尾迹算法，</w:t>
       </w:r>
       <w:r>
         <w:rPr>
@@ -2878,11 +3970,19 @@
         </w:rPr>
         <w:t>美国马里兰大学的</w:t>
       </w:r>
-      <w:r>
-        <w:rPr>
-          <w:rFonts w:hint="eastAsia"/>
-        </w:rPr>
-        <w:t xml:space="preserve">Leishman </w:t>
+      <w:proofErr w:type="spellStart"/>
+      <w:r>
+        <w:rPr>
+          <w:rFonts w:hint="eastAsia"/>
+        </w:rPr>
+        <w:t>Leishman</w:t>
+      </w:r>
+      <w:proofErr w:type="spellEnd"/>
+      <w:r>
+        <w:rPr>
+          <w:rFonts w:hint="eastAsia"/>
+        </w:rPr>
+        <w:t xml:space="preserve"> </w:t>
       </w:r>
       <w:r>
         <w:rPr>
@@ -2926,12 +4026,14 @@
         </w:rPr>
         <w:t>和</w:t>
       </w:r>
+      <w:proofErr w:type="spellStart"/>
       <w:r>
         <w:rPr>
           <w:rFonts w:hint="eastAsia"/>
         </w:rPr>
         <w:t>Leishman</w:t>
       </w:r>
+      <w:proofErr w:type="spellEnd"/>
       <w:r>
         <w:rPr>
           <w:vertAlign w:val="superscript"/>
@@ -3005,14 +4107,7 @@
         <w:rPr>
           <w:rFonts w:hint="eastAsia"/>
         </w:rPr>
-        <w:t>，</w:t>
-      </w:r>
-      <w:r>
-        <w:rPr>
-          <w:rFonts w:hint="eastAsia"/>
-        </w:rPr>
-        <w:lastRenderedPageBreak/>
-        <w:t>用于提高的收敛性，控制计算量。该算法采用两点中心差分格式对涡量场进行时间和空间离散，通过引入周期条件确保稳态解收敛。但对悬停状态客观存在的非周期解，无法给出正确的计算结果。</w:t>
+        <w:t>，用于提高的收敛性，控制计算量。该算法采用两点中心差分格式对涡量场进行时间和空间离散，通过引入周期条件确保稳态解收敛。但对悬停状态客观存在的非周期解，无法给出正确的计算结果。</w:t>
       </w:r>
       <w:r>
         <w:rPr>
@@ -3026,11 +4121,19 @@
         </w:rPr>
         <w:t>年，</w:t>
       </w:r>
-      <w:r>
-        <w:rPr>
-          <w:rFonts w:hint="eastAsia"/>
-        </w:rPr>
-        <w:t xml:space="preserve">Bagai </w:t>
+      <w:proofErr w:type="spellStart"/>
+      <w:r>
+        <w:rPr>
+          <w:rFonts w:hint="eastAsia"/>
+        </w:rPr>
+        <w:t>Bagai</w:t>
+      </w:r>
+      <w:proofErr w:type="spellEnd"/>
+      <w:r>
+        <w:rPr>
+          <w:rFonts w:hint="eastAsia"/>
+        </w:rPr>
+        <w:t xml:space="preserve"> </w:t>
       </w:r>
       <w:r>
         <w:rPr>
@@ -3042,8 +4145,16 @@
         <w:rPr>
           <w:rFonts w:hint="eastAsia"/>
         </w:rPr>
-        <w:t xml:space="preserve"> Leishman</w:t>
-      </w:r>
+        <w:t xml:space="preserve"> </w:t>
+      </w:r>
+      <w:proofErr w:type="spellStart"/>
+      <w:r>
+        <w:rPr>
+          <w:rFonts w:hint="eastAsia"/>
+        </w:rPr>
+        <w:t>Leishman</w:t>
+      </w:r>
+      <w:proofErr w:type="spellEnd"/>
       <w:r>
         <w:rPr>
           <w:vertAlign w:val="superscript"/>
@@ -3188,11 +4299,19 @@
         </w:rPr>
         <w:t>年，</w:t>
       </w:r>
-      <w:r>
-        <w:rPr>
-          <w:rFonts w:hint="eastAsia"/>
-        </w:rPr>
-        <w:t xml:space="preserve">Bhagwat </w:t>
+      <w:proofErr w:type="spellStart"/>
+      <w:r>
+        <w:rPr>
+          <w:rFonts w:hint="eastAsia"/>
+        </w:rPr>
+        <w:t>Bhagwat</w:t>
+      </w:r>
+      <w:proofErr w:type="spellEnd"/>
+      <w:r>
+        <w:rPr>
+          <w:rFonts w:hint="eastAsia"/>
+        </w:rPr>
+        <w:t xml:space="preserve"> </w:t>
       </w:r>
       <w:r>
         <w:rPr>
@@ -3204,8 +4323,16 @@
         <w:rPr>
           <w:rFonts w:hint="eastAsia"/>
         </w:rPr>
-        <w:t xml:space="preserve"> Leishman</w:t>
-      </w:r>
+        <w:t xml:space="preserve"> </w:t>
+      </w:r>
+      <w:proofErr w:type="spellStart"/>
+      <w:r>
+        <w:rPr>
+          <w:rFonts w:hint="eastAsia"/>
+        </w:rPr>
+        <w:t>Leishman</w:t>
+      </w:r>
+      <w:proofErr w:type="spellEnd"/>
       <w:r>
         <w:rPr>
           <w:vertAlign w:val="superscript"/>
@@ -3285,8 +4412,16 @@
         <w:rPr>
           <w:rFonts w:hint="eastAsia"/>
         </w:rPr>
-        <w:t xml:space="preserve"> Bagai</w:t>
-      </w:r>
+        <w:t xml:space="preserve"> </w:t>
+      </w:r>
+      <w:proofErr w:type="spellStart"/>
+      <w:r>
+        <w:rPr>
+          <w:rFonts w:hint="eastAsia"/>
+        </w:rPr>
+        <w:t>Bagai</w:t>
+      </w:r>
+      <w:proofErr w:type="spellEnd"/>
       <w:r>
         <w:rPr>
           <w:rFonts w:hint="eastAsia"/>
@@ -3361,8 +4496,16 @@
         <w:rPr>
           <w:rFonts w:hint="eastAsia"/>
         </w:rPr>
-        <w:t xml:space="preserve"> Leishman</w:t>
-      </w:r>
+        <w:t xml:space="preserve"> </w:t>
+      </w:r>
+      <w:proofErr w:type="spellStart"/>
+      <w:r>
+        <w:rPr>
+          <w:rFonts w:hint="eastAsia"/>
+        </w:rPr>
+        <w:t>Leishman</w:t>
+      </w:r>
+      <w:proofErr w:type="spellEnd"/>
       <w:r>
         <w:rPr>
           <w:vertAlign w:val="superscript"/>
@@ -3408,11 +4551,19 @@
         </w:rPr>
         <w:t>；同年，</w:t>
       </w:r>
-      <w:r>
-        <w:rPr>
-          <w:rFonts w:hint="eastAsia"/>
-        </w:rPr>
-        <w:t xml:space="preserve">Ananthan </w:t>
+      <w:proofErr w:type="spellStart"/>
+      <w:r>
+        <w:rPr>
+          <w:rFonts w:hint="eastAsia"/>
+        </w:rPr>
+        <w:t>Ananthan</w:t>
+      </w:r>
+      <w:proofErr w:type="spellEnd"/>
+      <w:r>
+        <w:rPr>
+          <w:rFonts w:hint="eastAsia"/>
+        </w:rPr>
+        <w:t xml:space="preserve"> </w:t>
       </w:r>
       <w:r>
         <w:rPr>
@@ -3424,8 +4575,16 @@
         <w:rPr>
           <w:rFonts w:hint="eastAsia"/>
         </w:rPr>
-        <w:t xml:space="preserve"> Leishman</w:t>
-      </w:r>
+        <w:t xml:space="preserve"> </w:t>
+      </w:r>
+      <w:proofErr w:type="spellStart"/>
+      <w:r>
+        <w:rPr>
+          <w:rFonts w:hint="eastAsia"/>
+        </w:rPr>
+        <w:t>Leishman</w:t>
+      </w:r>
+      <w:proofErr w:type="spellEnd"/>
       <w:r>
         <w:rPr>
           <w:vertAlign w:val="superscript"/>
@@ -3501,8 +4660,16 @@
         <w:rPr>
           <w:rFonts w:hint="eastAsia"/>
         </w:rPr>
-        <w:t xml:space="preserve"> Celi</w:t>
-      </w:r>
+        <w:t xml:space="preserve"> </w:t>
+      </w:r>
+      <w:proofErr w:type="spellStart"/>
+      <w:r>
+        <w:rPr>
+          <w:rFonts w:hint="eastAsia"/>
+        </w:rPr>
+        <w:t>Celi</w:t>
+      </w:r>
+      <w:proofErr w:type="spellEnd"/>
       <w:r>
         <w:rPr>
           <w:vertAlign w:val="superscript"/>
@@ -3575,8 +4742,16 @@
         <w:rPr>
           <w:rFonts w:hint="eastAsia"/>
         </w:rPr>
-        <w:t xml:space="preserve"> Conlisk</w:t>
-      </w:r>
+        <w:t xml:space="preserve"> </w:t>
+      </w:r>
+      <w:proofErr w:type="spellStart"/>
+      <w:r>
+        <w:rPr>
+          <w:rFonts w:hint="eastAsia"/>
+        </w:rPr>
+        <w:t>Conlisk</w:t>
+      </w:r>
+      <w:proofErr w:type="spellEnd"/>
       <w:r>
         <w:rPr>
           <w:rFonts w:hint="eastAsia"/>
@@ -3656,8 +4831,16 @@
         <w:rPr>
           <w:rFonts w:hint="eastAsia"/>
         </w:rPr>
-        <w:t xml:space="preserve"> Conlisk</w:t>
-      </w:r>
+        <w:t xml:space="preserve"> </w:t>
+      </w:r>
+      <w:proofErr w:type="spellStart"/>
+      <w:r>
+        <w:rPr>
+          <w:rFonts w:hint="eastAsia"/>
+        </w:rPr>
+        <w:t>Conlisk</w:t>
+      </w:r>
+      <w:proofErr w:type="spellEnd"/>
       <w:r>
         <w:rPr>
           <w:vertAlign w:val="superscript"/>
@@ -3789,11 +4972,19 @@
         </w:rPr>
         <w:t>年，</w:t>
       </w:r>
-      <w:r>
-        <w:rPr>
-          <w:rFonts w:hint="eastAsia"/>
-        </w:rPr>
-        <w:t xml:space="preserve">Kini </w:t>
+      <w:proofErr w:type="spellStart"/>
+      <w:r>
+        <w:rPr>
+          <w:rFonts w:hint="eastAsia"/>
+        </w:rPr>
+        <w:t>Kini</w:t>
+      </w:r>
+      <w:proofErr w:type="spellEnd"/>
+      <w:r>
+        <w:rPr>
+          <w:rFonts w:hint="eastAsia"/>
+        </w:rPr>
+        <w:t xml:space="preserve"> </w:t>
       </w:r>
       <w:r>
         <w:rPr>
@@ -3805,8 +4996,16 @@
         <w:rPr>
           <w:rFonts w:hint="eastAsia"/>
         </w:rPr>
-        <w:t xml:space="preserve"> Conlisk</w:t>
-      </w:r>
+        <w:t xml:space="preserve"> </w:t>
+      </w:r>
+      <w:proofErr w:type="spellStart"/>
+      <w:r>
+        <w:rPr>
+          <w:rFonts w:hint="eastAsia"/>
+        </w:rPr>
+        <w:t>Conlisk</w:t>
+      </w:r>
+      <w:proofErr w:type="spellEnd"/>
       <w:r>
         <w:rPr>
           <w:vertAlign w:val="superscript"/>
@@ -3971,12 +5170,14 @@
         </w:rPr>
         <w:t>远场尾迹非周期结构的主要原因，而非算法的数值稳定性问题。这与</w:t>
       </w:r>
+      <w:proofErr w:type="spellStart"/>
       <w:r>
         <w:rPr>
           <w:rFonts w:hint="eastAsia"/>
         </w:rPr>
         <w:t>Leishman</w:t>
       </w:r>
+      <w:proofErr w:type="spellEnd"/>
       <w:r>
         <w:rPr>
           <w:rFonts w:hint="eastAsia"/>
@@ -4034,11 +5235,19 @@
         </w:rPr>
         <w:t>年，</w:t>
       </w:r>
-      <w:r>
-        <w:rPr>
-          <w:rFonts w:hint="eastAsia"/>
-        </w:rPr>
-        <w:t xml:space="preserve">Pulla </w:t>
+      <w:proofErr w:type="spellStart"/>
+      <w:r>
+        <w:rPr>
+          <w:rFonts w:hint="eastAsia"/>
+        </w:rPr>
+        <w:t>Pulla</w:t>
+      </w:r>
+      <w:proofErr w:type="spellEnd"/>
+      <w:r>
+        <w:rPr>
+          <w:rFonts w:hint="eastAsia"/>
+        </w:rPr>
+        <w:t xml:space="preserve"> </w:t>
       </w:r>
       <w:r>
         <w:rPr>
@@ -4050,8 +5259,16 @@
         <w:rPr>
           <w:rFonts w:hint="eastAsia"/>
         </w:rPr>
-        <w:t xml:space="preserve"> Conlisk</w:t>
-      </w:r>
+        <w:t xml:space="preserve"> </w:t>
+      </w:r>
+      <w:proofErr w:type="spellStart"/>
+      <w:r>
+        <w:rPr>
+          <w:rFonts w:hint="eastAsia"/>
+        </w:rPr>
+        <w:t>Conlisk</w:t>
+      </w:r>
+      <w:proofErr w:type="spellEnd"/>
       <w:r>
         <w:rPr>
           <w:vertAlign w:val="superscript"/>
@@ -4089,7 +5306,14 @@
         <w:rPr>
           <w:rFonts w:hint="eastAsia"/>
         </w:rPr>
-        <w:t>基于时间步</w:t>
+        <w:t>基于</w:t>
+      </w:r>
+      <w:r>
+        <w:rPr>
+          <w:rFonts w:hint="eastAsia"/>
+        </w:rPr>
+        <w:lastRenderedPageBreak/>
+        <w:t>时间步</w:t>
       </w:r>
       <w:proofErr w:type="gramStart"/>
       <w:r>
@@ -4484,14 +5708,7 @@
         <w:rPr>
           <w:rFonts w:hint="eastAsia"/>
         </w:rPr>
-        <w:t>的几何结构，</w:t>
-      </w:r>
-      <w:r>
-        <w:rPr>
-          <w:rFonts w:hint="eastAsia"/>
-        </w:rPr>
-        <w:lastRenderedPageBreak/>
-        <w:t>但在处理桨尖</w:t>
+        <w:t>的几何结构，但在处理桨尖</w:t>
       </w:r>
       <w:proofErr w:type="gramStart"/>
       <w:r>
@@ -4830,12 +6047,14 @@
         </w:rPr>
         <w:t>年，</w:t>
       </w:r>
+      <w:proofErr w:type="gramStart"/>
       <w:r>
         <w:rPr>
           <w:rFonts w:hint="eastAsia"/>
         </w:rPr>
         <w:t>魏鹏等</w:t>
       </w:r>
+      <w:proofErr w:type="gramEnd"/>
       <w:r>
         <w:rPr>
           <w:vertAlign w:val="superscript"/>
@@ -4961,7 +6180,21 @@
         <w:rPr>
           <w:rFonts w:hint="eastAsia"/>
         </w:rPr>
-        <w:t>王浩文等</w:t>
+        <w:t>王</w:t>
+      </w:r>
+      <w:proofErr w:type="gramStart"/>
+      <w:r>
+        <w:rPr>
+          <w:rFonts w:hint="eastAsia"/>
+        </w:rPr>
+        <w:t>浩</w:t>
+      </w:r>
+      <w:proofErr w:type="gramEnd"/>
+      <w:r>
+        <w:rPr>
+          <w:rFonts w:hint="eastAsia"/>
+        </w:rPr>
+        <w:t>文等</w:t>
       </w:r>
       <w:r>
         <w:rPr>
@@ -5143,11 +6376,19 @@
         </w:rPr>
         <w:t>例如，</w:t>
       </w:r>
-      <w:r>
-        <w:rPr>
-          <w:rFonts w:hint="eastAsia"/>
-        </w:rPr>
-        <w:t xml:space="preserve">Anusonti-Inthra </w:t>
+      <w:proofErr w:type="spellStart"/>
+      <w:r>
+        <w:rPr>
+          <w:rFonts w:hint="eastAsia"/>
+        </w:rPr>
+        <w:t>Anusonti-Inthra</w:t>
+      </w:r>
+      <w:proofErr w:type="spellEnd"/>
+      <w:r>
+        <w:rPr>
+          <w:rFonts w:hint="eastAsia"/>
+        </w:rPr>
+        <w:t xml:space="preserve"> </w:t>
       </w:r>
       <w:r>
         <w:rPr>
@@ -5210,7 +6451,21 @@
         <w:rPr>
           <w:rFonts w:hint="eastAsia"/>
         </w:rPr>
-        <w:t xml:space="preserve"> Navier-Stokes</w:t>
+        <w:t xml:space="preserve"> </w:t>
+      </w:r>
+      <w:proofErr w:type="spellStart"/>
+      <w:r>
+        <w:rPr>
+          <w:rFonts w:hint="eastAsia"/>
+        </w:rPr>
+        <w:t>Navier</w:t>
+      </w:r>
+      <w:proofErr w:type="spellEnd"/>
+      <w:r>
+        <w:rPr>
+          <w:rFonts w:hint="eastAsia"/>
+        </w:rPr>
+        <w:t>-Stokes</w:t>
       </w:r>
       <w:r>
         <w:rPr>
@@ -5222,7 +6477,21 @@
         <w:rPr>
           <w:rFonts w:hint="eastAsia"/>
         </w:rPr>
-        <w:t>Reynolds-Averaged Navier-Stokes, RANS</w:t>
+        <w:t xml:space="preserve">Reynolds-Averaged </w:t>
+      </w:r>
+      <w:proofErr w:type="spellStart"/>
+      <w:r>
+        <w:rPr>
+          <w:rFonts w:hint="eastAsia"/>
+        </w:rPr>
+        <w:t>Navier</w:t>
+      </w:r>
+      <w:proofErr w:type="spellEnd"/>
+      <w:r>
+        <w:rPr>
+          <w:rFonts w:hint="eastAsia"/>
+        </w:rPr>
+        <w:t>-Stokes, RANS</w:t>
       </w:r>
       <w:r>
         <w:rPr>
@@ -5258,7 +6527,21 @@
         <w:rPr>
           <w:rFonts w:hint="eastAsia"/>
         </w:rPr>
-        <w:t>Particle-based Vorticity Transport Method, PVTM</w:t>
+        <w:t xml:space="preserve">Particle-based </w:t>
+      </w:r>
+      <w:proofErr w:type="spellStart"/>
+      <w:r>
+        <w:rPr>
+          <w:rFonts w:hint="eastAsia"/>
+        </w:rPr>
+        <w:t>Vorticity</w:t>
+      </w:r>
+      <w:proofErr w:type="spellEnd"/>
+      <w:r>
+        <w:rPr>
+          <w:rFonts w:hint="eastAsia"/>
+        </w:rPr>
+        <w:t xml:space="preserve"> Transport Method, PVTM</w:t>
       </w:r>
       <w:r>
         <w:rPr>
@@ -5276,7 +6559,14 @@
         <w:rPr>
           <w:rFonts w:hint="eastAsia"/>
         </w:rPr>
-        <w:t>进行耦合，用于分析固定孤立机翼低速飞行时的气动性能和尾迹特性，并通过与风动实验数据进行对比，对该计算模型进行了验证。该耦合方法将流场按主要流动特性，分为近壁面和远场区域，分别用三维可压缩</w:t>
+        <w:t>进行耦合，用于分析固定孤立机翼低速飞行时的气动性能和尾迹特性，并通过与风动实验数据进行对比，对该计算模</w:t>
+      </w:r>
+      <w:r>
+        <w:rPr>
+          <w:rFonts w:hint="eastAsia"/>
+        </w:rPr>
+        <w:lastRenderedPageBreak/>
+        <w:t>型进行了验证。该耦合方法将流场按主要流动特性，分为近壁面和远场区域，分别用三维可压缩</w:t>
       </w:r>
       <w:r>
         <w:rPr>
@@ -5354,7 +6644,6 @@
         </w:rPr>
         <w:t>粒子模型对计算效率的提升</w:t>
       </w:r>
-      <w:bookmarkStart w:id="0" w:name="_GoBack"/>
       <w:r>
         <w:rPr>
           <w:vertAlign w:val="superscript"/>
@@ -5389,7 +6678,6 @@
         </w:rPr>
         <w:fldChar w:fldCharType="end"/>
       </w:r>
-      <w:bookmarkEnd w:id="0"/>
       <w:r>
         <w:rPr>
           <w:rFonts w:hint="eastAsia"/>
@@ -5451,7 +6739,6 @@
         <w:rPr>
           <w:rFonts w:hint="eastAsia"/>
         </w:rPr>
-        <w:lastRenderedPageBreak/>
         <w:t>2000</w:t>
       </w:r>
       <w:r>
@@ -5511,11 +6798,19 @@
         </w:rPr>
         <w:t xml:space="preserve"> </w:t>
       </w:r>
-      <w:r>
-        <w:rPr>
-          <w:rFonts w:hint="eastAsia"/>
-        </w:rPr>
-        <w:t xml:space="preserve">Navier--Stokes </w:t>
+      <w:proofErr w:type="spellStart"/>
+      <w:r>
+        <w:rPr>
+          <w:rFonts w:hint="eastAsia"/>
+        </w:rPr>
+        <w:t>Navier</w:t>
+      </w:r>
+      <w:proofErr w:type="spellEnd"/>
+      <w:r>
+        <w:rPr>
+          <w:rFonts w:hint="eastAsia"/>
+        </w:rPr>
+        <w:t xml:space="preserve">--Stokes </w:t>
       </w:r>
       <w:r>
         <w:rPr>
@@ -5840,8 +7135,16 @@
         <w:rPr>
           <w:rFonts w:hint="eastAsia"/>
         </w:rPr>
-        <w:t>Semi-Lagrangian</w:t>
-      </w:r>
+        <w:t>Semi-</w:t>
+      </w:r>
+      <w:proofErr w:type="spellStart"/>
+      <w:r>
+        <w:rPr>
+          <w:rFonts w:hint="eastAsia"/>
+        </w:rPr>
+        <w:t>Lagrangian</w:t>
+      </w:r>
+      <w:proofErr w:type="spellEnd"/>
       <w:r>
         <w:rPr>
           <w:rFonts w:hint="eastAsia"/>
@@ -5879,11 +7182,19 @@
       <w:pPr>
         <w:pStyle w:val="3"/>
       </w:pPr>
-      <w:r>
-        <w:rPr>
-          <w:rFonts w:hint="eastAsia"/>
-        </w:rPr>
-        <w:t xml:space="preserve">Navier--Stokes </w:t>
+      <w:proofErr w:type="spellStart"/>
+      <w:r>
+        <w:rPr>
+          <w:rFonts w:hint="eastAsia"/>
+        </w:rPr>
+        <w:t>Navier</w:t>
+      </w:r>
+      <w:proofErr w:type="spellEnd"/>
+      <w:r>
+        <w:rPr>
+          <w:rFonts w:hint="eastAsia"/>
+        </w:rPr>
+        <w:t xml:space="preserve">--Stokes </w:t>
       </w:r>
       <w:r>
         <w:rPr>
@@ -5895,15 +7206,20 @@
     <w:p>
       <w:pPr>
         <w:ind w:firstLineChars="200" w:firstLine="420"/>
-        <w:rPr>
-          <w:rFonts w:hint="eastAsia"/>
-        </w:rPr>
-      </w:pPr>
-      <w:r>
-        <w:rPr>
-          <w:rFonts w:hint="eastAsia"/>
-        </w:rPr>
-        <w:t xml:space="preserve">Navier--Stokes </w:t>
+      </w:pPr>
+      <w:proofErr w:type="spellStart"/>
+      <w:r>
+        <w:rPr>
+          <w:rFonts w:hint="eastAsia"/>
+        </w:rPr>
+        <w:t>Navier</w:t>
+      </w:r>
+      <w:proofErr w:type="spellEnd"/>
+      <w:r>
+        <w:rPr>
+          <w:rFonts w:hint="eastAsia"/>
+        </w:rPr>
+        <w:t xml:space="preserve">--Stokes </w:t>
       </w:r>
       <w:r>
         <w:rPr>
@@ -6026,11 +7342,19 @@
         </w:rPr>
         <w:t>，即指考虑</w:t>
       </w:r>
-      <w:r>
-        <w:rPr>
-          <w:rFonts w:hint="eastAsia"/>
-        </w:rPr>
-        <w:t xml:space="preserve">Navier--Stokes </w:t>
+      <w:proofErr w:type="spellStart"/>
+      <w:r>
+        <w:rPr>
+          <w:rFonts w:hint="eastAsia"/>
+        </w:rPr>
+        <w:t>Navier</w:t>
+      </w:r>
+      <w:proofErr w:type="spellEnd"/>
+      <w:r>
+        <w:rPr>
+          <w:rFonts w:hint="eastAsia"/>
+        </w:rPr>
+        <w:t xml:space="preserve">--Stokes </w:t>
       </w:r>
       <w:r>
         <w:rPr>
@@ -6250,11 +7574,19 @@
         </w:rPr>
         <w:t xml:space="preserve"> </w:t>
       </w:r>
-      <w:r>
-        <w:rPr>
-          <w:rFonts w:hint="eastAsia"/>
-        </w:rPr>
-        <w:t xml:space="preserve">Navier--Stokes </w:t>
+      <w:proofErr w:type="spellStart"/>
+      <w:r>
+        <w:rPr>
+          <w:rFonts w:hint="eastAsia"/>
+        </w:rPr>
+        <w:t>Navier</w:t>
+      </w:r>
+      <w:proofErr w:type="spellEnd"/>
+      <w:r>
+        <w:rPr>
+          <w:rFonts w:hint="eastAsia"/>
+        </w:rPr>
+        <w:t xml:space="preserve">--Stokes </w:t>
       </w:r>
       <w:r>
         <w:rPr>
@@ -6274,11 +7606,19 @@
         </w:rPr>
         <w:t xml:space="preserve"> </w:t>
       </w:r>
-      <w:r>
-        <w:rPr>
-          <w:rFonts w:hint="eastAsia"/>
-        </w:rPr>
-        <w:t xml:space="preserve">Navier--Stokes </w:t>
+      <w:proofErr w:type="spellStart"/>
+      <w:r>
+        <w:rPr>
+          <w:rFonts w:hint="eastAsia"/>
+        </w:rPr>
+        <w:t>Navier</w:t>
+      </w:r>
+      <w:proofErr w:type="spellEnd"/>
+      <w:r>
+        <w:rPr>
+          <w:rFonts w:hint="eastAsia"/>
+        </w:rPr>
+        <w:t xml:space="preserve">--Stokes </w:t>
       </w:r>
       <w:r>
         <w:rPr>
@@ -6290,7 +7630,14 @@
         <w:rPr>
           <w:rFonts w:hint="eastAsia"/>
         </w:rPr>
-        <w:t>对桨叶附近的流动情况进行描述，可以体现这一区域存在的空气黏性、压缩性等势流模型无法很好处理的流动特性；对涡流主导的尾迹部分则采用基于欧</w:t>
+        <w:t>对桨叶附近的流动情况进行描述，可以体现这一区域存在的空气黏性、</w:t>
+      </w:r>
+      <w:r>
+        <w:rPr>
+          <w:rFonts w:hint="eastAsia"/>
+        </w:rPr>
+        <w:lastRenderedPageBreak/>
+        <w:t>压缩性等势流模型无法很好处理的流动特性；对涡流主导的尾迹部分则采用基于欧</w:t>
       </w:r>
       <w:proofErr w:type="gramStart"/>
       <w:r>
@@ -6399,11 +7746,19 @@
         </w:rPr>
         <w:t>年，</w:t>
       </w:r>
-      <w:r>
-        <w:rPr>
-          <w:rFonts w:hint="eastAsia"/>
-        </w:rPr>
-        <w:t xml:space="preserve">Kamkar </w:t>
+      <w:proofErr w:type="spellStart"/>
+      <w:r>
+        <w:rPr>
+          <w:rFonts w:hint="eastAsia"/>
+        </w:rPr>
+        <w:t>Kamkar</w:t>
+      </w:r>
+      <w:proofErr w:type="spellEnd"/>
+      <w:r>
+        <w:rPr>
+          <w:rFonts w:hint="eastAsia"/>
+        </w:rPr>
+        <w:t xml:space="preserve"> </w:t>
       </w:r>
       <w:r>
         <w:rPr>
@@ -6468,14 +7823,7 @@
         <w:rPr>
           <w:rFonts w:hint="eastAsia"/>
         </w:rPr>
-        <w:t>主导流动问题的自适应网格加密方法。该方法将网格细化过程分为两步：先利用特征检测方法自动识</w:t>
-      </w:r>
-      <w:r>
-        <w:rPr>
-          <w:rFonts w:hint="eastAsia"/>
-        </w:rPr>
-        <w:lastRenderedPageBreak/>
-        <w:t>别需要加密网格的区域，再利用基于</w:t>
+        <w:t>主导流动问题的自适应网格加密方法。该方法将网格细化过程分为两步：先利用特征检测方法自动识别需要加密网格的区域，再利用基于</w:t>
       </w:r>
       <w:r>
         <w:rPr>
@@ -7141,6 +8489,7 @@
         <w:rPr>
           <w:rFonts w:hint="eastAsia"/>
         </w:rPr>
+        <w:lastRenderedPageBreak/>
         <w:t>舰载直升机的空气动力学</w:t>
       </w:r>
     </w:p>
@@ -7391,14 +8740,7 @@
         <w:rPr>
           <w:rFonts w:hint="eastAsia"/>
         </w:rPr>
-        <w:t>项目对倾</w:t>
-      </w:r>
-      <w:r>
-        <w:rPr>
-          <w:rFonts w:hint="eastAsia"/>
-        </w:rPr>
-        <w:lastRenderedPageBreak/>
-        <w:t>转旋翼机、纵列式直升机、</w:t>
+        <w:t>项目对倾转旋翼机、纵列式直升机、</w:t>
       </w:r>
       <w:proofErr w:type="gramStart"/>
       <w:r>
@@ -7563,11 +8905,19 @@
       <w:pPr>
         <w:ind w:firstLineChars="200" w:firstLine="420"/>
       </w:pPr>
-      <w:r>
-        <w:rPr>
-          <w:rFonts w:hint="eastAsia"/>
-        </w:rPr>
-        <w:t xml:space="preserve">Herry </w:t>
+      <w:proofErr w:type="spellStart"/>
+      <w:r>
+        <w:rPr>
+          <w:rFonts w:hint="eastAsia"/>
+        </w:rPr>
+        <w:t>Herry</w:t>
+      </w:r>
+      <w:proofErr w:type="spellEnd"/>
+      <w:r>
+        <w:rPr>
+          <w:rFonts w:hint="eastAsia"/>
+        </w:rPr>
+        <w:t xml:space="preserve"> </w:t>
       </w:r>
       <w:r>
         <w:rPr>
@@ -7648,7 +8998,21 @@
         <w:rPr>
           <w:rFonts w:hint="eastAsia"/>
         </w:rPr>
-        <w:t>Laser Tomoscopy Visualizations, LTV</w:t>
+        <w:t xml:space="preserve">Laser </w:t>
+      </w:r>
+      <w:proofErr w:type="spellStart"/>
+      <w:r>
+        <w:rPr>
+          <w:rFonts w:hint="eastAsia"/>
+        </w:rPr>
+        <w:t>Tomoscopy</w:t>
+      </w:r>
+      <w:proofErr w:type="spellEnd"/>
+      <w:r>
+        <w:rPr>
+          <w:rFonts w:hint="eastAsia"/>
+        </w:rPr>
+        <w:t xml:space="preserve"> Visualizations, LTV</w:t>
       </w:r>
       <w:r>
         <w:rPr>
@@ -7769,11 +9133,19 @@
       <w:pPr>
         <w:ind w:firstLineChars="200" w:firstLine="420"/>
       </w:pPr>
-      <w:r>
-        <w:rPr>
-          <w:rFonts w:hint="eastAsia"/>
-        </w:rPr>
-        <w:t xml:space="preserve">Kääriä </w:t>
+      <w:proofErr w:type="spellStart"/>
+      <w:r>
+        <w:rPr>
+          <w:rFonts w:hint="eastAsia"/>
+        </w:rPr>
+        <w:t>Kääriä</w:t>
+      </w:r>
+      <w:proofErr w:type="spellEnd"/>
+      <w:r>
+        <w:rPr>
+          <w:rFonts w:hint="eastAsia"/>
+        </w:rPr>
+        <w:t xml:space="preserve"> </w:t>
       </w:r>
       <w:r>
         <w:rPr>
@@ -8112,11 +9484,19 @@
       <w:pPr>
         <w:ind w:firstLineChars="200" w:firstLine="420"/>
       </w:pPr>
-      <w:r>
-        <w:rPr>
-          <w:rFonts w:hint="eastAsia"/>
-        </w:rPr>
-        <w:t xml:space="preserve">Landsberg </w:t>
+      <w:proofErr w:type="spellStart"/>
+      <w:r>
+        <w:rPr>
+          <w:rFonts w:hint="eastAsia"/>
+        </w:rPr>
+        <w:t>Landsberg</w:t>
+      </w:r>
+      <w:proofErr w:type="spellEnd"/>
+      <w:r>
+        <w:rPr>
+          <w:rFonts w:hint="eastAsia"/>
+        </w:rPr>
+        <w:t xml:space="preserve"> </w:t>
       </w:r>
       <w:r>
         <w:rPr>
@@ -8336,11 +9716,20 @@
       <w:pPr>
         <w:ind w:firstLineChars="200" w:firstLine="420"/>
       </w:pPr>
-      <w:r>
-        <w:rPr>
-          <w:rFonts w:hint="eastAsia"/>
-        </w:rPr>
-        <w:t xml:space="preserve">Muijden </w:t>
+      <w:proofErr w:type="spellStart"/>
+      <w:r>
+        <w:rPr>
+          <w:rFonts w:hint="eastAsia"/>
+        </w:rPr>
+        <w:lastRenderedPageBreak/>
+        <w:t>Muijden</w:t>
+      </w:r>
+      <w:proofErr w:type="spellEnd"/>
+      <w:r>
+        <w:rPr>
+          <w:rFonts w:hint="eastAsia"/>
+        </w:rPr>
+        <w:t xml:space="preserve"> </w:t>
       </w:r>
       <w:r>
         <w:rPr>
@@ -8440,11 +9829,19 @@
       <w:pPr>
         <w:ind w:firstLineChars="200" w:firstLine="420"/>
       </w:pPr>
-      <w:r>
-        <w:rPr>
-          <w:rFonts w:hint="eastAsia"/>
-        </w:rPr>
-        <w:t xml:space="preserve">Crozon </w:t>
+      <w:proofErr w:type="spellStart"/>
+      <w:r>
+        <w:rPr>
+          <w:rFonts w:hint="eastAsia"/>
+        </w:rPr>
+        <w:t>Crozon</w:t>
+      </w:r>
+      <w:proofErr w:type="spellEnd"/>
+      <w:r>
+        <w:rPr>
+          <w:rFonts w:hint="eastAsia"/>
+        </w:rPr>
+        <w:t xml:space="preserve"> </w:t>
       </w:r>
       <w:r>
         <w:rPr>
@@ -8589,14 +9986,7 @@
         <w:rPr>
           <w:rFonts w:hint="eastAsia"/>
         </w:rPr>
-        <w:t>的安全飞行包线，但并没有给出具体的结论。就算例而言，此文也只给出了孤立旋翼与船体在气动方面的相互影响，没有考虑机身对气流的影响，也没有考虑旋</w:t>
-      </w:r>
-      <w:r>
-        <w:rPr>
-          <w:rFonts w:hint="eastAsia"/>
-        </w:rPr>
-        <w:lastRenderedPageBreak/>
-        <w:t>翼动力学方面的问题。</w:t>
+        <w:t>的安全飞行包线，但并没有给出具体的结论。就算例而言，此文也只给出了孤立旋翼与船体在气动方面的相互影响，没有考虑机身对气流的影响，也没有考虑旋翼动力学方面的问题。</w:t>
       </w:r>
     </w:p>
     <w:p>
@@ -9160,6 +10550,7 @@
         <w:rPr>
           <w:rFonts w:hint="eastAsia"/>
         </w:rPr>
+        <w:lastRenderedPageBreak/>
         <w:t>飞行</w:t>
       </w:r>
       <w:r>
@@ -9447,14 +10838,7 @@
         <w:rPr>
           <w:rFonts w:hint="eastAsia"/>
         </w:rPr>
-        <w:t>表示，旋翼尾迹由固定尾迹和预定尾迹模型表示，海面的影响（地面效应）通过镜像法体现。基于以上模型，</w:t>
-      </w:r>
-      <w:r>
-        <w:rPr>
-          <w:rFonts w:hint="eastAsia"/>
-        </w:rPr>
-        <w:lastRenderedPageBreak/>
-        <w:t>将旋翼入流表示成有限状态形式，以便于进行实时仿真。该模型只适用于直升机在甲板上方悬停的配平问题。此后，</w:t>
+        <w:t>表示，旋翼尾迹由固定尾迹和预定尾迹模型表示，海面的影响（地面效应）通过镜像法体现。基于以上模型，将旋翼入流表示成有限状态形式，以便于进行实时仿真。该模型只适用于直升机在甲板上方悬停的配平问题。此后，</w:t>
       </w:r>
       <w:r>
         <w:rPr>
@@ -9513,11 +10897,19 @@
       <w:pPr>
         <w:ind w:firstLineChars="200" w:firstLine="420"/>
       </w:pPr>
-      <w:r>
-        <w:rPr>
-          <w:rFonts w:hint="eastAsia"/>
-        </w:rPr>
-        <w:t xml:space="preserve">Bogstad </w:t>
+      <w:proofErr w:type="spellStart"/>
+      <w:r>
+        <w:rPr>
+          <w:rFonts w:hint="eastAsia"/>
+        </w:rPr>
+        <w:t>Bogstad</w:t>
+      </w:r>
+      <w:proofErr w:type="spellEnd"/>
+      <w:r>
+        <w:rPr>
+          <w:rFonts w:hint="eastAsia"/>
+        </w:rPr>
+        <w:t xml:space="preserve"> </w:t>
       </w:r>
       <w:r>
         <w:rPr>
@@ -9541,7 +10933,21 @@
         <w:rPr>
           <w:rFonts w:hint="eastAsia"/>
         </w:rPr>
-        <w:t xml:space="preserve"> Giannias </w:t>
+        <w:t xml:space="preserve"> </w:t>
+      </w:r>
+      <w:proofErr w:type="spellStart"/>
+      <w:r>
+        <w:rPr>
+          <w:rFonts w:hint="eastAsia"/>
+        </w:rPr>
+        <w:t>Giannias</w:t>
+      </w:r>
+      <w:proofErr w:type="spellEnd"/>
+      <w:r>
+        <w:rPr>
+          <w:rFonts w:hint="eastAsia"/>
+        </w:rPr>
+        <w:t xml:space="preserve"> </w:t>
       </w:r>
       <w:r>
         <w:rPr>
@@ -9600,12 +11006,14 @@
         </w:rPr>
         <w:t>方程和非结构网格技术，研究了船体空气尾流，并将得到的数据整合到直升机飞行仿真软件中。</w:t>
       </w:r>
+      <w:proofErr w:type="spellStart"/>
       <w:r>
         <w:rPr>
           <w:rFonts w:hint="eastAsia"/>
         </w:rPr>
         <w:t>Zan</w:t>
       </w:r>
+      <w:proofErr w:type="spellEnd"/>
       <w:r>
         <w:rPr>
           <w:vertAlign w:val="superscript"/>
@@ -9684,11 +11092,19 @@
         </w:rPr>
         <w:t xml:space="preserve"> </w:t>
       </w:r>
-      <w:r>
-        <w:rPr>
-          <w:rFonts w:hint="eastAsia"/>
-        </w:rPr>
-        <w:t xml:space="preserve">Navier--Stokes </w:t>
+      <w:proofErr w:type="spellStart"/>
+      <w:r>
+        <w:rPr>
+          <w:rFonts w:hint="eastAsia"/>
+        </w:rPr>
+        <w:t>Navier</w:t>
+      </w:r>
+      <w:proofErr w:type="spellEnd"/>
+      <w:r>
+        <w:rPr>
+          <w:rFonts w:hint="eastAsia"/>
+        </w:rPr>
+        <w:t xml:space="preserve">--Stokes </w:t>
       </w:r>
       <w:r>
         <w:rPr>
@@ -9965,11 +11381,19 @@
       <w:pPr>
         <w:ind w:firstLineChars="200" w:firstLine="420"/>
       </w:pPr>
-      <w:r>
-        <w:rPr>
-          <w:rFonts w:hint="eastAsia"/>
-        </w:rPr>
-        <w:t xml:space="preserve">Hoydonck </w:t>
+      <w:proofErr w:type="spellStart"/>
+      <w:r>
+        <w:rPr>
+          <w:rFonts w:hint="eastAsia"/>
+        </w:rPr>
+        <w:t>Hoydonck</w:t>
+      </w:r>
+      <w:proofErr w:type="spellEnd"/>
+      <w:r>
+        <w:rPr>
+          <w:rFonts w:hint="eastAsia"/>
+        </w:rPr>
+        <w:t xml:space="preserve"> </w:t>
       </w:r>
       <w:r>
         <w:rPr>
@@ -10380,7 +11804,14 @@
         <w:rPr>
           <w:rFonts w:hint="eastAsia"/>
         </w:rPr>
-        <w:t>舰任务的控制系统。从工程实践角度看，该模型具有一定的应用价值，但该模型所用的</w:t>
+        <w:t>舰任务的控制系统。从工程实践角度看，该模型具</w:t>
+      </w:r>
+      <w:r>
+        <w:rPr>
+          <w:rFonts w:hint="eastAsia"/>
+        </w:rPr>
+        <w:lastRenderedPageBreak/>
+        <w:t>有一定的应用价值，但该模型所用的</w:t>
       </w:r>
       <w:r>
         <w:rPr>
@@ -10405,12 +11836,14 @@
       <w:pPr>
         <w:ind w:firstLineChars="200" w:firstLine="420"/>
       </w:pPr>
+      <w:proofErr w:type="spellStart"/>
       <w:r>
         <w:rPr>
           <w:rFonts w:hint="eastAsia"/>
         </w:rPr>
         <w:t>Akinyanju</w:t>
       </w:r>
+      <w:proofErr w:type="spellEnd"/>
       <w:r>
         <w:rPr>
           <w:vertAlign w:val="superscript"/>
@@ -10578,11 +12011,19 @@
       <w:pPr>
         <w:ind w:firstLineChars="200" w:firstLine="420"/>
       </w:pPr>
-      <w:r>
-        <w:rPr>
-          <w:rFonts w:hint="eastAsia"/>
-        </w:rPr>
-        <w:t xml:space="preserve">Gevaert </w:t>
+      <w:proofErr w:type="spellStart"/>
+      <w:r>
+        <w:rPr>
+          <w:rFonts w:hint="eastAsia"/>
+        </w:rPr>
+        <w:t>Gevaert</w:t>
+      </w:r>
+      <w:proofErr w:type="spellEnd"/>
+      <w:r>
+        <w:rPr>
+          <w:rFonts w:hint="eastAsia"/>
+        </w:rPr>
+        <w:t xml:space="preserve"> </w:t>
       </w:r>
       <w:r>
         <w:rPr>
@@ -10639,14 +12080,7 @@
         <w:rPr>
           <w:rFonts w:hint="eastAsia"/>
         </w:rPr>
-        <w:t>将六自由度直升机飞行动力学模型和</w:t>
-      </w:r>
-      <w:r>
-        <w:rPr>
-          <w:rFonts w:hint="eastAsia"/>
-        </w:rPr>
-        <w:lastRenderedPageBreak/>
-        <w:t>船体运动数据用于全自动和</w:t>
+        <w:t>将六自由度直升机飞行动力学模型和船体运动数据用于全自动和</w:t>
       </w:r>
       <w:proofErr w:type="gramStart"/>
       <w:r>
@@ -10667,11 +12101,19 @@
       <w:pPr>
         <w:ind w:firstLineChars="200" w:firstLine="420"/>
       </w:pPr>
-      <w:r>
-        <w:rPr>
-          <w:rFonts w:hint="eastAsia"/>
-        </w:rPr>
-        <w:t xml:space="preserve">Negrin </w:t>
+      <w:proofErr w:type="spellStart"/>
+      <w:r>
+        <w:rPr>
+          <w:rFonts w:hint="eastAsia"/>
+        </w:rPr>
+        <w:t>Negrin</w:t>
+      </w:r>
+      <w:proofErr w:type="spellEnd"/>
+      <w:r>
+        <w:rPr>
+          <w:rFonts w:hint="eastAsia"/>
+        </w:rPr>
+        <w:t xml:space="preserve"> </w:t>
       </w:r>
       <w:r>
         <w:rPr>
@@ -10995,9 +12437,6 @@
     <w:p>
       <w:pPr>
         <w:ind w:firstLineChars="200" w:firstLine="420"/>
-        <w:rPr>
-          <w:rFonts w:hint="eastAsia"/>
-        </w:rPr>
       </w:pPr>
       <w:r>
         <w:rPr>
@@ -11105,7 +12544,22 @@
         <w:rPr>
           <w:rFonts w:hint="eastAsia"/>
         </w:rPr>
-        <w:t>技术直接应用到旋翼空气动力学计算上，目前看来还很不现实。因此，有必要寻找切实可行的替代方法。涡线尾迹模型、黏性</w:t>
+        <w:t>技术直接应用到旋翼</w:t>
+      </w:r>
+      <w:bookmarkStart w:id="0" w:name="_GoBack"/>
+      <w:bookmarkEnd w:id="0"/>
+      <w:r>
+        <w:rPr>
+          <w:rFonts w:hint="eastAsia"/>
+        </w:rPr>
+        <w:t>空气动力学计算上，目前看来还很不现实。因</w:t>
+      </w:r>
+      <w:r>
+        <w:rPr>
+          <w:rFonts w:hint="eastAsia"/>
+        </w:rPr>
+        <w:lastRenderedPageBreak/>
+        <w:t>此，有必要寻找切实可行的替代方法。涡线尾迹模型、黏性</w:t>
       </w:r>
       <w:proofErr w:type="gramStart"/>
       <w:r>
@@ -11133,11 +12587,19 @@
         </w:rPr>
         <w:t>、</w:t>
       </w:r>
-      <w:r>
-        <w:rPr>
-          <w:rFonts w:hint="eastAsia"/>
-        </w:rPr>
-        <w:t xml:space="preserve">Navier--Stokes </w:t>
+      <w:proofErr w:type="spellStart"/>
+      <w:r>
+        <w:rPr>
+          <w:rFonts w:hint="eastAsia"/>
+        </w:rPr>
+        <w:t>Navier</w:t>
+      </w:r>
+      <w:proofErr w:type="spellEnd"/>
+      <w:r>
+        <w:rPr>
+          <w:rFonts w:hint="eastAsia"/>
+        </w:rPr>
+        <w:t xml:space="preserve">--Stokes </w:t>
       </w:r>
       <w:r>
         <w:rPr>
@@ -11233,7 +12695,6 @@
           <w:sz w:val="40"/>
           <w:szCs w:val="40"/>
         </w:rPr>
-        <w:lastRenderedPageBreak/>
         <w:t>References:</w:t>
       </w:r>
     </w:p>
@@ -11508,29 +12969,7 @@
           <w:sz w:val="20"/>
           <w:szCs w:val="20"/>
         </w:rPr>
-        <w:t xml:space="preserve">Tunnel at Amsterdam. </w:t>
-      </w:r>
-      <w:proofErr w:type="gramStart"/>
-      <w:r>
-        <w:rPr>
-          <w:rFonts w:ascii="Times New Roman" w:hAnsi="Times New Roman" w:cs="Times New Roman"/>
-          <w:color w:val="000000"/>
-          <w:kern w:val="0"/>
-          <w:sz w:val="20"/>
-          <w:szCs w:val="20"/>
-        </w:rPr>
-        <w:t>Aircraft Engineering and Aerospace Technology, 1951.</w:t>
-      </w:r>
-      <w:proofErr w:type="gramEnd"/>
-      <w:r>
-        <w:rPr>
-          <w:rFonts w:ascii="Times New Roman" w:hAnsi="Times New Roman" w:cs="Times New Roman"/>
-          <w:color w:val="000000"/>
-          <w:kern w:val="0"/>
-          <w:sz w:val="20"/>
-          <w:szCs w:val="20"/>
-        </w:rPr>
-        <w:t xml:space="preserve"> 23(4): p. 107</w:t>
+        <w:t>Tunnel at Amsterdam. Aircraft Engineering and Aerospace Technology, 1951. 23(4): p. 107</w:t>
       </w:r>
       <w:r>
         <w:rPr>
@@ -11595,29 +13034,7 @@
           <w:sz w:val="20"/>
           <w:szCs w:val="20"/>
         </w:rPr>
-        <w:t xml:space="preserve">Bagai, A.A.L.J., Flow Visualization of Compressible Vortex Structures Using Density Gradient Techniques. </w:t>
-      </w:r>
-      <w:proofErr w:type="gramStart"/>
-      <w:r>
-        <w:rPr>
-          <w:rFonts w:ascii="Times New Roman" w:hAnsi="Times New Roman" w:cs="Times New Roman"/>
-          <w:color w:val="000000"/>
-          <w:kern w:val="0"/>
-          <w:sz w:val="20"/>
-          <w:szCs w:val="20"/>
-        </w:rPr>
-        <w:t>Experiments in Fluids, 1993.</w:t>
-      </w:r>
-      <w:proofErr w:type="gramEnd"/>
-      <w:r>
-        <w:rPr>
-          <w:rFonts w:ascii="Times New Roman" w:hAnsi="Times New Roman" w:cs="Times New Roman"/>
-          <w:color w:val="000000"/>
-          <w:kern w:val="0"/>
-          <w:sz w:val="20"/>
-          <w:szCs w:val="20"/>
-        </w:rPr>
-        <w:t xml:space="preserve"> 15(6): p. 431-442.</w:t>
+        <w:t>Bagai, A.A.L.J., Flow Visualization of Compressible Vortex Structures Using Density Gradient Techniques. Experiments in Fluids, 1993. 15(6): p. 431-442.</w:t>
       </w:r>
       <w:bookmarkEnd w:id="4"/>
     </w:p>
@@ -11662,29 +13079,7 @@
           <w:sz w:val="20"/>
           <w:szCs w:val="20"/>
         </w:rPr>
-        <w:t xml:space="preserve">Leishman, J.G.A.B., Measurements of Rotor Tip Vortices Using Three-Component Laser Doppler Velocimetry. </w:t>
-      </w:r>
-      <w:proofErr w:type="gramStart"/>
-      <w:r>
-        <w:rPr>
-          <w:rFonts w:ascii="Times New Roman" w:hAnsi="Times New Roman" w:cs="Times New Roman"/>
-          <w:color w:val="000000"/>
-          <w:kern w:val="0"/>
-          <w:sz w:val="20"/>
-          <w:szCs w:val="20"/>
-        </w:rPr>
-        <w:t>Journal of the American Helicopter Society, 1996.</w:t>
-      </w:r>
-      <w:proofErr w:type="gramEnd"/>
-      <w:r>
-        <w:rPr>
-          <w:rFonts w:ascii="Times New Roman" w:hAnsi="Times New Roman" w:cs="Times New Roman"/>
-          <w:color w:val="000000"/>
-          <w:kern w:val="0"/>
-          <w:sz w:val="20"/>
-          <w:szCs w:val="20"/>
-        </w:rPr>
-        <w:t xml:space="preserve"> 41(4): p. 342-353.</w:t>
+        <w:t>Leishman, J.G.A.B., Measurements of Rotor Tip Vortices Using Three-Component Laser Doppler Velocimetry. Journal of the American Helicopter Society, 1996. 41(4): p. 342-353.</w:t>
       </w:r>
       <w:bookmarkEnd w:id="5"/>
     </w:p>
@@ -11729,29 +13124,7 @@
           <w:sz w:val="20"/>
           <w:szCs w:val="20"/>
         </w:rPr>
-        <w:t xml:space="preserve">Leishman, J.G., Measurements of the Aperiodic Wake of a Hovering Rotor. </w:t>
-      </w:r>
-      <w:proofErr w:type="gramStart"/>
-      <w:r>
-        <w:rPr>
-          <w:rFonts w:ascii="Times New Roman" w:hAnsi="Times New Roman" w:cs="Times New Roman"/>
-          <w:color w:val="000000"/>
-          <w:kern w:val="0"/>
-          <w:sz w:val="20"/>
-          <w:szCs w:val="20"/>
-        </w:rPr>
-        <w:t>Experiments in Fluids, 1998.</w:t>
-      </w:r>
-      <w:proofErr w:type="gramEnd"/>
-      <w:r>
-        <w:rPr>
-          <w:rFonts w:ascii="Times New Roman" w:hAnsi="Times New Roman" w:cs="Times New Roman"/>
-          <w:color w:val="000000"/>
-          <w:kern w:val="0"/>
-          <w:sz w:val="20"/>
-          <w:szCs w:val="20"/>
-        </w:rPr>
-        <w:t xml:space="preserve"> 25(4): p. 352-361.</w:t>
+        <w:t>Leishman, J.G., Measurements of the Aperiodic Wake of a Hovering Rotor. Experiments in Fluids, 1998. 25(4): p. 352-361.</w:t>
       </w:r>
       <w:bookmarkEnd w:id="6"/>
     </w:p>
@@ -12464,29 +13837,7 @@
           <w:sz w:val="20"/>
           <w:szCs w:val="20"/>
         </w:rPr>
-        <w:t xml:space="preserve">Landgrebe, A.L.A.B., </w:t>
-      </w:r>
-      <w:proofErr w:type="gramStart"/>
-      <w:r>
-        <w:rPr>
-          <w:rFonts w:ascii="Times New Roman" w:hAnsi="Times New Roman" w:cs="Times New Roman"/>
-          <w:color w:val="000000"/>
-          <w:kern w:val="0"/>
-          <w:sz w:val="20"/>
-          <w:szCs w:val="20"/>
-        </w:rPr>
-        <w:t>An</w:t>
-      </w:r>
-      <w:proofErr w:type="gramEnd"/>
-      <w:r>
-        <w:rPr>
-          <w:rFonts w:ascii="Times New Roman" w:hAnsi="Times New Roman" w:cs="Times New Roman"/>
-          <w:color w:val="000000"/>
-          <w:kern w:val="0"/>
-          <w:sz w:val="20"/>
-          <w:szCs w:val="20"/>
-        </w:rPr>
-        <w:t xml:space="preserve"> Investigation of the Quantitative Applicability of Model Helicopter Rotor Wake Patterns Obtained from a Water Tunnel. 1971, U.S. Army Air Mobility Research and Development Laboratory: Fort Eustis, Virginia, United States.</w:t>
+        <w:t>Landgrebe, A.L.A.B., An Investigation of the Quantitative Applicability of Model Helicopter Rotor Wake Patterns Obtained from a Water Tunnel. 1971, U.S. Army Air Mobility Research and Development Laboratory: Fort Eustis, Virginia, United States.</w:t>
       </w:r>
       <w:bookmarkEnd w:id="12"/>
     </w:p>
@@ -12623,6 +13974,7 @@
           <w:sz w:val="20"/>
           <w:szCs w:val="20"/>
         </w:rPr>
+        <w:lastRenderedPageBreak/>
         <w:t>[15].</w:t>
       </w:r>
       <w:r>
@@ -12689,29 +14041,7 @@
           <w:sz w:val="20"/>
           <w:szCs w:val="20"/>
         </w:rPr>
-        <w:t xml:space="preserve">Landgrebe, A.J., An Analytical Method for Predicting Rotor Wake Geometry. </w:t>
-      </w:r>
-      <w:proofErr w:type="gramStart"/>
-      <w:r>
-        <w:rPr>
-          <w:rFonts w:ascii="Times New Roman" w:hAnsi="Times New Roman" w:cs="Times New Roman"/>
-          <w:color w:val="000000"/>
-          <w:kern w:val="0"/>
-          <w:sz w:val="20"/>
-          <w:szCs w:val="20"/>
-        </w:rPr>
-        <w:t>Journal of the American Helicopter Society, 1969.</w:t>
-      </w:r>
-      <w:proofErr w:type="gramEnd"/>
-      <w:r>
-        <w:rPr>
-          <w:rFonts w:ascii="Times New Roman" w:hAnsi="Times New Roman" w:cs="Times New Roman"/>
-          <w:color w:val="000000"/>
-          <w:kern w:val="0"/>
-          <w:sz w:val="20"/>
-          <w:szCs w:val="20"/>
-        </w:rPr>
-        <w:t xml:space="preserve"> 14(4): p. 20-32.</w:t>
+        <w:t>Landgrebe, A.J., An Analytical Method for Predicting Rotor Wake Geometry. Journal of the American Helicopter Society, 1969. 14(4): p. 20-32.</w:t>
       </w:r>
       <w:bookmarkEnd w:id="16"/>
     </w:p>
@@ -12846,29 +14176,7 @@
           <w:sz w:val="20"/>
           <w:szCs w:val="20"/>
         </w:rPr>
-        <w:t xml:space="preserve">Bagai, A.A.L.J., Rotor Free-Wake Modeling Using a Pseudoimplicit Relaxation Algorithm. </w:t>
-      </w:r>
-      <w:proofErr w:type="gramStart"/>
-      <w:r>
-        <w:rPr>
-          <w:rFonts w:ascii="Times New Roman" w:hAnsi="Times New Roman" w:cs="Times New Roman"/>
-          <w:color w:val="000000"/>
-          <w:kern w:val="0"/>
-          <w:sz w:val="20"/>
-          <w:szCs w:val="20"/>
-        </w:rPr>
-        <w:t>Journal of Aircraft, 1995.</w:t>
-      </w:r>
-      <w:proofErr w:type="gramEnd"/>
-      <w:r>
-        <w:rPr>
-          <w:rFonts w:ascii="Times New Roman" w:hAnsi="Times New Roman" w:cs="Times New Roman"/>
-          <w:color w:val="000000"/>
-          <w:kern w:val="0"/>
-          <w:sz w:val="20"/>
-          <w:szCs w:val="20"/>
-        </w:rPr>
-        <w:t xml:space="preserve"> 32(6): p. 1276-1285.</w:t>
+        <w:t>Bagai, A.A.L.J., Rotor Free-Wake Modeling Using a Pseudoimplicit Relaxation Algorithm. Journal of Aircraft, 1995. 32(6): p. 1276-1285.</w:t>
       </w:r>
       <w:bookmarkEnd w:id="19"/>
     </w:p>
@@ -12913,30 +14221,7 @@
           <w:sz w:val="20"/>
           <w:szCs w:val="20"/>
         </w:rPr>
-        <w:t xml:space="preserve">Bagai, A.A.L.J., Free-Wake Analysis of Tandem, Tilt-Rotor and Coaxial Rotor Configurations. </w:t>
-      </w:r>
-      <w:proofErr w:type="gramStart"/>
-      <w:r>
-        <w:rPr>
-          <w:rFonts w:ascii="Times New Roman" w:hAnsi="Times New Roman" w:cs="Times New Roman"/>
-          <w:color w:val="000000"/>
-          <w:kern w:val="0"/>
-          <w:sz w:val="20"/>
-          <w:szCs w:val="20"/>
-        </w:rPr>
-        <w:lastRenderedPageBreak/>
-        <w:t>Journal of the American Helicopter Society, 1996.</w:t>
-      </w:r>
-      <w:proofErr w:type="gramEnd"/>
-      <w:r>
-        <w:rPr>
-          <w:rFonts w:ascii="Times New Roman" w:hAnsi="Times New Roman" w:cs="Times New Roman"/>
-          <w:color w:val="000000"/>
-          <w:kern w:val="0"/>
-          <w:sz w:val="20"/>
-          <w:szCs w:val="20"/>
-        </w:rPr>
-        <w:t xml:space="preserve"> 41(3): p. 196-207.</w:t>
+        <w:t>Bagai, A.A.L.J., Free-Wake Analysis of Tandem, Tilt-Rotor and Coaxial Rotor Configurations. Journal of the American Helicopter Society, 1996. 41(3): p. 196-207.</w:t>
       </w:r>
       <w:bookmarkEnd w:id="20"/>
     </w:p>
@@ -12981,29 +14266,7 @@
           <w:sz w:val="20"/>
           <w:szCs w:val="20"/>
         </w:rPr>
-        <w:t xml:space="preserve">Kini, S.A.C.A., Nature of Locally Steady Rotor Wakes. </w:t>
-      </w:r>
-      <w:proofErr w:type="gramStart"/>
-      <w:r>
-        <w:rPr>
-          <w:rFonts w:ascii="Times New Roman" w:hAnsi="Times New Roman" w:cs="Times New Roman"/>
-          <w:color w:val="000000"/>
-          <w:kern w:val="0"/>
-          <w:sz w:val="20"/>
-          <w:szCs w:val="20"/>
-        </w:rPr>
-        <w:t>Journal of Aircraft, 2002.</w:t>
-      </w:r>
-      <w:proofErr w:type="gramEnd"/>
-      <w:r>
-        <w:rPr>
-          <w:rFonts w:ascii="Times New Roman" w:hAnsi="Times New Roman" w:cs="Times New Roman"/>
-          <w:color w:val="000000"/>
-          <w:kern w:val="0"/>
-          <w:sz w:val="20"/>
-          <w:szCs w:val="20"/>
-        </w:rPr>
-        <w:t xml:space="preserve"> 39(5): p. 750-758.</w:t>
+        <w:t>Kini, S.A.C.A., Nature of Locally Steady Rotor Wakes. Journal of Aircraft, 2002. 39(5): p. 750-758.</w:t>
       </w:r>
       <w:bookmarkEnd w:id="21"/>
     </w:p>
@@ -13048,29 +14311,7 @@
           <w:sz w:val="20"/>
           <w:szCs w:val="20"/>
         </w:rPr>
-        <w:t xml:space="preserve">Leishman, J.G.A.B., Free-Vortex Filament Methods for the Analysis of Helicopter Rotor Wakes. </w:t>
-      </w:r>
-      <w:proofErr w:type="gramStart"/>
-      <w:r>
-        <w:rPr>
-          <w:rFonts w:ascii="Times New Roman" w:hAnsi="Times New Roman" w:cs="Times New Roman"/>
-          <w:color w:val="000000"/>
-          <w:kern w:val="0"/>
-          <w:sz w:val="20"/>
-          <w:szCs w:val="20"/>
-        </w:rPr>
-        <w:t>Journal of Aircraft, 2002.</w:t>
-      </w:r>
-      <w:proofErr w:type="gramEnd"/>
-      <w:r>
-        <w:rPr>
-          <w:rFonts w:ascii="Times New Roman" w:hAnsi="Times New Roman" w:cs="Times New Roman"/>
-          <w:color w:val="000000"/>
-          <w:kern w:val="0"/>
-          <w:sz w:val="20"/>
-          <w:szCs w:val="20"/>
-        </w:rPr>
-        <w:t xml:space="preserve"> 39(5): p. 759-775.</w:t>
+        <w:t>Leishman, J.G.A.B., Free-Vortex Filament Methods for the Analysis of Helicopter Rotor Wakes. Journal of Aircraft, 2002. 39(5): p. 759-775.</w:t>
       </w:r>
       <w:bookmarkEnd w:id="22"/>
     </w:p>
@@ -13160,29 +14401,7 @@
           <w:sz w:val="20"/>
           <w:szCs w:val="20"/>
         </w:rPr>
-        <w:t xml:space="preserve">Bhagwat, M.J.A.L., Stability Analysis of Helicopter Rotor Wakes in Axial Flight. </w:t>
-      </w:r>
-      <w:proofErr w:type="gramStart"/>
-      <w:r>
-        <w:rPr>
-          <w:rFonts w:ascii="Times New Roman" w:hAnsi="Times New Roman" w:cs="Times New Roman"/>
-          <w:color w:val="000000"/>
-          <w:kern w:val="0"/>
-          <w:sz w:val="20"/>
-          <w:szCs w:val="20"/>
-        </w:rPr>
-        <w:t>Journal of the American Helicopter Society, 2000.</w:t>
-      </w:r>
-      <w:proofErr w:type="gramEnd"/>
-      <w:r>
-        <w:rPr>
-          <w:rFonts w:ascii="Times New Roman" w:hAnsi="Times New Roman" w:cs="Times New Roman"/>
-          <w:color w:val="000000"/>
-          <w:kern w:val="0"/>
-          <w:sz w:val="20"/>
-          <w:szCs w:val="20"/>
-        </w:rPr>
-        <w:t xml:space="preserve"> 45(3): p. 165-178.</w:t>
+        <w:t>Bhagwat, M.J.A.L., Stability Analysis of Helicopter Rotor Wakes in Axial Flight. Journal of the American Helicopter Society, 2000. 45(3): p. 165-178.</w:t>
       </w:r>
       <w:bookmarkEnd w:id="24"/>
     </w:p>
@@ -13227,51 +14446,7 @@
           <w:sz w:val="20"/>
           <w:szCs w:val="20"/>
         </w:rPr>
-        <w:t xml:space="preserve">Leishman, J.G.A.B., </w:t>
-      </w:r>
-      <w:proofErr w:type="gramStart"/>
-      <w:r>
-        <w:rPr>
-          <w:rFonts w:ascii="Times New Roman" w:hAnsi="Times New Roman" w:cs="Times New Roman"/>
-          <w:color w:val="000000"/>
-          <w:kern w:val="0"/>
-          <w:sz w:val="20"/>
-          <w:szCs w:val="20"/>
-        </w:rPr>
-        <w:t>The</w:t>
-      </w:r>
-      <w:proofErr w:type="gramEnd"/>
-      <w:r>
-        <w:rPr>
-          <w:rFonts w:ascii="Times New Roman" w:hAnsi="Times New Roman" w:cs="Times New Roman"/>
-          <w:color w:val="000000"/>
-          <w:kern w:val="0"/>
-          <w:sz w:val="20"/>
-          <w:szCs w:val="20"/>
-        </w:rPr>
-        <w:t xml:space="preserve"> Vortex Ring State as a Spatially and Temporally Developing Wake Instability. </w:t>
-      </w:r>
-      <w:proofErr w:type="gramStart"/>
-      <w:r>
-        <w:rPr>
-          <w:rFonts w:ascii="Times New Roman" w:hAnsi="Times New Roman" w:cs="Times New Roman"/>
-          <w:color w:val="000000"/>
-          <w:kern w:val="0"/>
-          <w:sz w:val="20"/>
-          <w:szCs w:val="20"/>
-        </w:rPr>
-        <w:t>Journal of the American Helicopter Society, 2004.</w:t>
-      </w:r>
-      <w:proofErr w:type="gramEnd"/>
-      <w:r>
-        <w:rPr>
-          <w:rFonts w:ascii="Times New Roman" w:hAnsi="Times New Roman" w:cs="Times New Roman"/>
-          <w:color w:val="000000"/>
-          <w:kern w:val="0"/>
-          <w:sz w:val="20"/>
-          <w:szCs w:val="20"/>
-        </w:rPr>
-        <w:t xml:space="preserve"> 49(2): p. 160-175.</w:t>
+        <w:t>Leishman, J.G.A.B., The Vortex Ring State as a Spatially and Temporally Developing Wake Instability. Journal of the American Helicopter Society, 2004. 49(2): p. 160-175.</w:t>
       </w:r>
       <w:bookmarkEnd w:id="25"/>
     </w:p>
@@ -13556,29 +14731,7 @@
           <w:sz w:val="20"/>
           <w:szCs w:val="20"/>
         </w:rPr>
-        <w:t xml:space="preserve">Bladed Rotor in Axial Flight. </w:t>
-      </w:r>
-      <w:proofErr w:type="gramStart"/>
-      <w:r>
-        <w:rPr>
-          <w:rFonts w:ascii="Times New Roman" w:hAnsi="Times New Roman" w:cs="Times New Roman"/>
-          <w:color w:val="000000"/>
-          <w:kern w:val="0"/>
-          <w:sz w:val="20"/>
-          <w:szCs w:val="20"/>
-        </w:rPr>
-        <w:t>Journal of the American Helicopter Society, 2000.</w:t>
-      </w:r>
-      <w:proofErr w:type="gramEnd"/>
-      <w:r>
-        <w:rPr>
-          <w:rFonts w:ascii="Times New Roman" w:hAnsi="Times New Roman" w:cs="Times New Roman"/>
-          <w:color w:val="000000"/>
-          <w:kern w:val="0"/>
-          <w:sz w:val="20"/>
-          <w:szCs w:val="20"/>
-        </w:rPr>
-        <w:t xml:space="preserve"> 45(8): p. 157-164.</w:t>
+        <w:t>Bladed Rotor in Axial Flight. Journal of the American Helicopter Society, 2000. 45(8): p. 157-164.</w:t>
       </w:r>
       <w:bookmarkEnd w:id="30"/>
     </w:p>
@@ -13623,29 +14776,7 @@
           <w:sz w:val="20"/>
           <w:szCs w:val="20"/>
         </w:rPr>
-        <w:t xml:space="preserve">Pulla, D.P., A Study of Helicopter Aerodynamics in Ground Effect. 2006, </w:t>
-      </w:r>
-      <w:proofErr w:type="gramStart"/>
-      <w:r>
-        <w:rPr>
-          <w:rFonts w:ascii="Times New Roman" w:hAnsi="Times New Roman" w:cs="Times New Roman"/>
-          <w:color w:val="000000"/>
-          <w:kern w:val="0"/>
-          <w:sz w:val="20"/>
-          <w:szCs w:val="20"/>
-        </w:rPr>
-        <w:t>The</w:t>
-      </w:r>
-      <w:proofErr w:type="gramEnd"/>
-      <w:r>
-        <w:rPr>
-          <w:rFonts w:ascii="Times New Roman" w:hAnsi="Times New Roman" w:cs="Times New Roman"/>
-          <w:color w:val="000000"/>
-          <w:kern w:val="0"/>
-          <w:sz w:val="20"/>
-          <w:szCs w:val="20"/>
-        </w:rPr>
-        <w:t xml:space="preserve"> Ohio State University: Columbus, Ohio, United States.</w:t>
+        <w:t>Pulla, D.P., A Study of Helicopter Aerodynamics in Ground Effect. 2006, The Ohio State University: Columbus, Ohio, United States.</w:t>
       </w:r>
       <w:bookmarkEnd w:id="31"/>
     </w:p>
@@ -14034,6 +15165,7 @@
           <w:sz w:val="20"/>
           <w:szCs w:val="20"/>
         </w:rPr>
+        <w:lastRenderedPageBreak/>
         <w:t>[35].</w:t>
       </w:r>
       <w:r>
@@ -14230,29 +15362,7 @@
           <w:sz w:val="20"/>
           <w:szCs w:val="20"/>
         </w:rPr>
-        <w:t xml:space="preserve">He, C.A.Z.J., Modeling Rotor Wake Dynamics with Viscous Vortex Particle Method. </w:t>
-      </w:r>
-      <w:proofErr w:type="gramStart"/>
-      <w:r>
-        <w:rPr>
-          <w:rFonts w:ascii="Times New Roman" w:hAnsi="Times New Roman" w:cs="Times New Roman"/>
-          <w:color w:val="000000"/>
-          <w:kern w:val="0"/>
-          <w:sz w:val="20"/>
-          <w:szCs w:val="20"/>
-        </w:rPr>
-        <w:t>AIAA Journal, 2009.</w:t>
-      </w:r>
-      <w:proofErr w:type="gramEnd"/>
-      <w:r>
-        <w:rPr>
-          <w:rFonts w:ascii="Times New Roman" w:hAnsi="Times New Roman" w:cs="Times New Roman"/>
-          <w:color w:val="000000"/>
-          <w:kern w:val="0"/>
-          <w:sz w:val="20"/>
-          <w:szCs w:val="20"/>
-        </w:rPr>
-        <w:t xml:space="preserve"> 47(4): p. 902-915.</w:t>
+        <w:t>He, C.A.Z.J., Modeling Rotor Wake Dynamics with Viscous Vortex Particle Method. AIAA Journal, 2009. 47(4): p. 902-915.</w:t>
       </w:r>
       <w:bookmarkEnd w:id="36"/>
     </w:p>
@@ -14547,29 +15657,7 @@
           <w:sz w:val="20"/>
           <w:szCs w:val="20"/>
         </w:rPr>
-        <w:t xml:space="preserve">Weissinger, J., </w:t>
-      </w:r>
-      <w:proofErr w:type="gramStart"/>
-      <w:r>
-        <w:rPr>
-          <w:rFonts w:ascii="Times New Roman" w:hAnsi="Times New Roman" w:cs="Times New Roman"/>
-          <w:color w:val="000000"/>
-          <w:kern w:val="0"/>
-          <w:sz w:val="20"/>
-          <w:szCs w:val="20"/>
-        </w:rPr>
-        <w:t>The</w:t>
-      </w:r>
-      <w:proofErr w:type="gramEnd"/>
-      <w:r>
-        <w:rPr>
-          <w:rFonts w:ascii="Times New Roman" w:hAnsi="Times New Roman" w:cs="Times New Roman"/>
-          <w:color w:val="000000"/>
-          <w:kern w:val="0"/>
-          <w:sz w:val="20"/>
-          <w:szCs w:val="20"/>
-        </w:rPr>
-        <w:t xml:space="preserve"> Lift Distribution of Swept-Back Wings. 1947, NACA Langley Aeronautical Lab: Langley Field, Virginia, United States.</w:t>
+        <w:t>Weissinger, J., The Lift Distribution of Swept-Back Wings. 1947, NACA Langley Aeronautical Lab: Langley Field, Virginia, United States.</w:t>
       </w:r>
       <w:bookmarkEnd w:id="39"/>
     </w:p>
@@ -14789,18 +15877,7 @@
           <w:sz w:val="20"/>
           <w:szCs w:val="20"/>
         </w:rPr>
-        <w:t xml:space="preserve">Anusonti-Inthra, P.A.F.M., Coupled CFD and Particle Vortex Transport Method: Wing Performance and Wake Validations. 2008, American Institute of Aeronautics and Astronautics, Inc.: </w:t>
-      </w:r>
-      <w:r>
-        <w:rPr>
-          <w:rFonts w:ascii="Times New Roman" w:hAnsi="Times New Roman" w:cs="Times New Roman"/>
-          <w:color w:val="000000"/>
-          <w:kern w:val="0"/>
-          <w:sz w:val="20"/>
-          <w:szCs w:val="20"/>
-        </w:rPr>
-        <w:lastRenderedPageBreak/>
-        <w:t>Seattle, Washington, United States.</w:t>
+        <w:t>Anusonti-Inthra, P.A.F.M., Coupled CFD and Particle Vortex Transport Method: Wing Performance and Wake Validations. 2008, American Institute of Aeronautics and Astronautics, Inc.: Seattle, Washington, United States.</w:t>
       </w:r>
       <w:bookmarkEnd w:id="41"/>
     </w:p>
@@ -14890,29 +15967,7 @@
           <w:sz w:val="20"/>
           <w:szCs w:val="20"/>
         </w:rPr>
-        <w:t xml:space="preserve">Brown, R.E., Rotor Wake Modeling for Flight Dynamic Simulation of Helicopters. </w:t>
-      </w:r>
-      <w:proofErr w:type="gramStart"/>
-      <w:r>
-        <w:rPr>
-          <w:rFonts w:ascii="Times New Roman" w:hAnsi="Times New Roman" w:cs="Times New Roman"/>
-          <w:color w:val="000000"/>
-          <w:kern w:val="0"/>
-          <w:sz w:val="20"/>
-          <w:szCs w:val="20"/>
-        </w:rPr>
-        <w:t>AIAA Journal, 2000.</w:t>
-      </w:r>
-      <w:proofErr w:type="gramEnd"/>
-      <w:r>
-        <w:rPr>
-          <w:rFonts w:ascii="Times New Roman" w:hAnsi="Times New Roman" w:cs="Times New Roman"/>
-          <w:color w:val="000000"/>
-          <w:kern w:val="0"/>
-          <w:sz w:val="20"/>
-          <w:szCs w:val="20"/>
-        </w:rPr>
-        <w:t xml:space="preserve"> 38(1): p. 57-63.</w:t>
+        <w:t>Brown, R.E., Rotor Wake Modeling for Flight Dynamic Simulation of Helicopters. AIAA Journal, 2000. 38(1): p. 57-63.</w:t>
       </w:r>
       <w:bookmarkEnd w:id="43"/>
     </w:p>
@@ -14957,29 +16012,7 @@
           <w:sz w:val="20"/>
           <w:szCs w:val="20"/>
         </w:rPr>
-        <w:t xml:space="preserve">Houston, S.S.A.B., Rotor-Wake Modeling for Simulation of Helicopter Flight Mechanics in Autorotation. </w:t>
-      </w:r>
-      <w:proofErr w:type="gramStart"/>
-      <w:r>
-        <w:rPr>
-          <w:rFonts w:ascii="Times New Roman" w:hAnsi="Times New Roman" w:cs="Times New Roman"/>
-          <w:color w:val="000000"/>
-          <w:kern w:val="0"/>
-          <w:sz w:val="20"/>
-          <w:szCs w:val="20"/>
-        </w:rPr>
-        <w:t>Journal of Aircraft, 2003.</w:t>
-      </w:r>
-      <w:proofErr w:type="gramEnd"/>
-      <w:r>
-        <w:rPr>
-          <w:rFonts w:ascii="Times New Roman" w:hAnsi="Times New Roman" w:cs="Times New Roman"/>
-          <w:color w:val="000000"/>
-          <w:kern w:val="0"/>
-          <w:sz w:val="20"/>
-          <w:szCs w:val="20"/>
-        </w:rPr>
-        <w:t xml:space="preserve"> 40(5): p. 938-945.</w:t>
+        <w:t>Houston, S.S.A.B., Rotor-Wake Modeling for Simulation of Helicopter Flight Mechanics in Autorotation. Journal of Aircraft, 2003. 40(5): p. 938-945.</w:t>
       </w:r>
       <w:bookmarkEnd w:id="44"/>
     </w:p>
@@ -15024,29 +16057,7 @@
           <w:sz w:val="20"/>
           <w:szCs w:val="20"/>
         </w:rPr>
-        <w:t xml:space="preserve">Whitehouse, G.R.A.B., Modeling the Mutual Distortions of Interacting Helicopter and Aircraft Wakes. </w:t>
-      </w:r>
-      <w:proofErr w:type="gramStart"/>
-      <w:r>
-        <w:rPr>
-          <w:rFonts w:ascii="Times New Roman" w:hAnsi="Times New Roman" w:cs="Times New Roman"/>
-          <w:color w:val="000000"/>
-          <w:kern w:val="0"/>
-          <w:sz w:val="20"/>
-          <w:szCs w:val="20"/>
-        </w:rPr>
-        <w:t>Journal of Aircraft, 2003.</w:t>
-      </w:r>
-      <w:proofErr w:type="gramEnd"/>
-      <w:r>
-        <w:rPr>
-          <w:rFonts w:ascii="Times New Roman" w:hAnsi="Times New Roman" w:cs="Times New Roman"/>
-          <w:color w:val="000000"/>
-          <w:kern w:val="0"/>
-          <w:sz w:val="20"/>
-          <w:szCs w:val="20"/>
-        </w:rPr>
-        <w:t xml:space="preserve"> 40(3): p. 440-449.</w:t>
+        <w:t>Whitehouse, G.R.A.B., Modeling the Mutual Distortions of Interacting Helicopter and Aircraft Wakes. Journal of Aircraft, 2003. 40(3): p. 440-449.</w:t>
       </w:r>
       <w:bookmarkEnd w:id="45"/>
     </w:p>
@@ -15091,29 +16102,7 @@
           <w:sz w:val="20"/>
           <w:szCs w:val="20"/>
         </w:rPr>
-        <w:t xml:space="preserve">Brown, R.E.A.L., Efficient High-Resolution Wake Modeling Using the Vorticity Transport Equation. </w:t>
-      </w:r>
-      <w:proofErr w:type="gramStart"/>
-      <w:r>
-        <w:rPr>
-          <w:rFonts w:ascii="Times New Roman" w:hAnsi="Times New Roman" w:cs="Times New Roman"/>
-          <w:color w:val="000000"/>
-          <w:kern w:val="0"/>
-          <w:sz w:val="20"/>
-          <w:szCs w:val="20"/>
-        </w:rPr>
-        <w:t>AIAA Journal, 2005.</w:t>
-      </w:r>
-      <w:proofErr w:type="gramEnd"/>
-      <w:r>
-        <w:rPr>
-          <w:rFonts w:ascii="Times New Roman" w:hAnsi="Times New Roman" w:cs="Times New Roman"/>
-          <w:color w:val="000000"/>
-          <w:kern w:val="0"/>
-          <w:sz w:val="20"/>
-          <w:szCs w:val="20"/>
-        </w:rPr>
-        <w:t xml:space="preserve"> 43(7): p. 1434-1443.</w:t>
+        <w:t>Brown, R.E.A.L., Efficient High-Resolution Wake Modeling Using the Vorticity Transport Equation. AIAA Journal, 2005. 43(7): p. 1434-1443.</w:t>
       </w:r>
       <w:bookmarkEnd w:id="46"/>
     </w:p>
@@ -16006,7 +16995,18 @@
           <w:sz w:val="20"/>
           <w:szCs w:val="20"/>
         </w:rPr>
-        <w:t>Lamar, J.E.A.L., Subscale Ship Airwake Studies Using Novel Vortex Flow Devices with Smoke, Laser-Vapor-Screen and Particle Image Velocimetry. 2007, NASA Langley Research Center: Hampton, Virginia, United States.</w:t>
+        <w:t xml:space="preserve">Lamar, J.E.A.L., Subscale Ship Airwake Studies Using Novel Vortex Flow Devices with Smoke, Laser-Vapor-Screen and Particle Image Velocimetry. 2007, NASA Langley Research Center: Hampton, </w:t>
+      </w:r>
+      <w:r>
+        <w:rPr>
+          <w:rFonts w:ascii="Times New Roman" w:hAnsi="Times New Roman" w:cs="Times New Roman"/>
+          <w:color w:val="000000"/>
+          <w:kern w:val="0"/>
+          <w:sz w:val="20"/>
+          <w:szCs w:val="20"/>
+        </w:rPr>
+        <w:lastRenderedPageBreak/>
+        <w:t>Virginia, United States.</w:t>
       </w:r>
       <w:bookmarkEnd w:id="56"/>
     </w:p>
@@ -16141,29 +17141,7 @@
           <w:sz w:val="20"/>
           <w:szCs w:val="20"/>
         </w:rPr>
-        <w:t xml:space="preserve">Kääriä, C.H.A.W., Aerodynamic Loading Characteristics of a Model-Scale Helicopter in a Ship's Airwake. </w:t>
-      </w:r>
-      <w:proofErr w:type="gramStart"/>
-      <w:r>
-        <w:rPr>
-          <w:rFonts w:ascii="Times New Roman" w:hAnsi="Times New Roman" w:cs="Times New Roman"/>
-          <w:color w:val="000000"/>
-          <w:kern w:val="0"/>
-          <w:sz w:val="20"/>
-          <w:szCs w:val="20"/>
-        </w:rPr>
-        <w:t>Journal of Aircraft, 2012.</w:t>
-      </w:r>
-      <w:proofErr w:type="gramEnd"/>
-      <w:r>
-        <w:rPr>
-          <w:rFonts w:ascii="Times New Roman" w:hAnsi="Times New Roman" w:cs="Times New Roman"/>
-          <w:color w:val="000000"/>
-          <w:kern w:val="0"/>
-          <w:sz w:val="20"/>
-          <w:szCs w:val="20"/>
-        </w:rPr>
-        <w:t xml:space="preserve"> 49(5): p. 1271-1278.</w:t>
+        <w:t>Kääriä, C.H.A.W., Aerodynamic Loading Characteristics of a Model-Scale Helicopter in a Ship's Airwake. Journal of Aircraft, 2012. 49(5): p. 1271-1278.</w:t>
       </w:r>
       <w:bookmarkEnd w:id="59"/>
     </w:p>
@@ -16208,29 +17186,7 @@
           <w:sz w:val="20"/>
           <w:szCs w:val="20"/>
         </w:rPr>
-        <w:t xml:space="preserve">Friedman, C.A.D.J., Measurements of Dynamic Interface </w:t>
-      </w:r>
-      <w:proofErr w:type="gramStart"/>
-      <w:r>
-        <w:rPr>
-          <w:rFonts w:ascii="Times New Roman" w:hAnsi="Times New Roman" w:cs="Times New Roman"/>
-          <w:color w:val="000000"/>
-          <w:kern w:val="0"/>
-          <w:sz w:val="20"/>
-          <w:szCs w:val="20"/>
-        </w:rPr>
-        <w:t>Between</w:t>
-      </w:r>
-      <w:proofErr w:type="gramEnd"/>
-      <w:r>
-        <w:rPr>
-          <w:rFonts w:ascii="Times New Roman" w:hAnsi="Times New Roman" w:cs="Times New Roman"/>
-          <w:color w:val="000000"/>
-          <w:kern w:val="0"/>
-          <w:sz w:val="20"/>
-          <w:szCs w:val="20"/>
-        </w:rPr>
-        <w:t xml:space="preserve"> Ship and Helicopter Air Wakes. 2015, American Institute of Aeronautics and Astronautics, Inc.: Dallas, Texas, United States.</w:t>
+        <w:t>Friedman, C.A.D.J., Measurements of Dynamic Interface Between Ship and Helicopter Air Wakes. 2015, American Institute of Aeronautics and Astronautics, Inc.: Dallas, Texas, United States.</w:t>
       </w:r>
       <w:bookmarkEnd w:id="60"/>
     </w:p>
@@ -16299,7 +17255,6 @@
           <w:sz w:val="20"/>
           <w:szCs w:val="20"/>
         </w:rPr>
-        <w:lastRenderedPageBreak/>
         <w:t>[62].</w:t>
       </w:r>
       <w:r>
@@ -16366,29 +17321,7 @@
           <w:sz w:val="20"/>
           <w:szCs w:val="20"/>
         </w:rPr>
-        <w:t xml:space="preserve">Crozon, C.A.S.R., Numerical Study of Helicopter Rotors in a Ship Airwake. </w:t>
-      </w:r>
-      <w:proofErr w:type="gramStart"/>
-      <w:r>
-        <w:rPr>
-          <w:rFonts w:ascii="Times New Roman" w:hAnsi="Times New Roman" w:cs="Times New Roman"/>
-          <w:color w:val="000000"/>
-          <w:kern w:val="0"/>
-          <w:sz w:val="20"/>
-          <w:szCs w:val="20"/>
-        </w:rPr>
-        <w:t>Journal of Aircraft, 2014.</w:t>
-      </w:r>
-      <w:proofErr w:type="gramEnd"/>
-      <w:r>
-        <w:rPr>
-          <w:rFonts w:ascii="Times New Roman" w:hAnsi="Times New Roman" w:cs="Times New Roman"/>
-          <w:color w:val="000000"/>
-          <w:kern w:val="0"/>
-          <w:sz w:val="20"/>
-          <w:szCs w:val="20"/>
-        </w:rPr>
-        <w:t xml:space="preserve"> 51(6): p. 1813-1832.</w:t>
+        <w:t>Crozon, C.A.S.R., Numerical Study of Helicopter Rotors in a Ship Airwake. Journal of Aircraft, 2014. 51(6): p. 1813-1832.</w:t>
       </w:r>
       <w:bookmarkEnd w:id="63"/>
     </w:p>
@@ -16523,29 +17456,7 @@
           <w:sz w:val="20"/>
           <w:szCs w:val="20"/>
         </w:rPr>
-        <w:t xml:space="preserve">Wei, F.A.B.E., Analytical Modeling of SH-2F Helicopter Shipboard Operation. </w:t>
-      </w:r>
-      <w:proofErr w:type="gramStart"/>
-      <w:r>
-        <w:rPr>
-          <w:rFonts w:ascii="Times New Roman" w:hAnsi="Times New Roman" w:cs="Times New Roman"/>
-          <w:color w:val="000000"/>
-          <w:kern w:val="0"/>
-          <w:sz w:val="20"/>
-          <w:szCs w:val="20"/>
-        </w:rPr>
-        <w:t>Journal of Aircraft, 1992.</w:t>
-      </w:r>
-      <w:proofErr w:type="gramEnd"/>
-      <w:r>
-        <w:rPr>
-          <w:rFonts w:ascii="Times New Roman" w:hAnsi="Times New Roman" w:cs="Times New Roman"/>
-          <w:color w:val="000000"/>
-          <w:kern w:val="0"/>
-          <w:sz w:val="20"/>
-          <w:szCs w:val="20"/>
-        </w:rPr>
-        <w:t xml:space="preserve"> 29(5): p. 877-885.</w:t>
+        <w:t>Wei, F.A.B.E., Analytical Modeling of SH-2F Helicopter Shipboard Operation. Journal of Aircraft, 1992. 29(5): p. 877-885.</w:t>
       </w:r>
       <w:bookmarkEnd w:id="66"/>
     </w:p>
@@ -16635,29 +17546,7 @@
           <w:sz w:val="20"/>
           <w:szCs w:val="20"/>
         </w:rPr>
-        <w:t xml:space="preserve">Jewell, W.A.C.W., Realtime Piloted Simulation Investigation of Helicopter Flying Qualities </w:t>
-      </w:r>
-      <w:proofErr w:type="gramStart"/>
-      <w:r>
-        <w:rPr>
-          <w:rFonts w:ascii="Times New Roman" w:hAnsi="Times New Roman" w:cs="Times New Roman"/>
-          <w:color w:val="000000"/>
-          <w:kern w:val="0"/>
-          <w:sz w:val="20"/>
-          <w:szCs w:val="20"/>
-        </w:rPr>
-        <w:t>During</w:t>
-      </w:r>
-      <w:proofErr w:type="gramEnd"/>
-      <w:r>
-        <w:rPr>
-          <w:rFonts w:ascii="Times New Roman" w:hAnsi="Times New Roman" w:cs="Times New Roman"/>
-          <w:color w:val="000000"/>
-          <w:kern w:val="0"/>
-          <w:sz w:val="20"/>
-          <w:szCs w:val="20"/>
-        </w:rPr>
-        <w:t xml:space="preserve"> Approach and Landing on Nonaviation Ships. 1986, American Institute of Aeronautics and Astronautics, Inc.: Reno, Nevada, United States.</w:t>
+        <w:t>Jewell, W.A.C.W., Realtime Piloted Simulation Investigation of Helicopter Flying Qualities During Approach and Landing on Nonaviation Ships. 1986, American Institute of Aeronautics and Astronautics, Inc.: Reno, Nevada, United States.</w:t>
       </w:r>
       <w:bookmarkEnd w:id="68"/>
     </w:p>
@@ -16882,29 +17771,7 @@
           <w:sz w:val="20"/>
           <w:szCs w:val="20"/>
         </w:rPr>
-        <w:t xml:space="preserve">Bogstad, M.C.A.H., Computational-Fluid-Dynamics Based Advanced Ship-Airwake Database for Helicopter Flight Simulators. </w:t>
-      </w:r>
-      <w:proofErr w:type="gramStart"/>
-      <w:r>
-        <w:rPr>
-          <w:rFonts w:ascii="Times New Roman" w:hAnsi="Times New Roman" w:cs="Times New Roman"/>
-          <w:color w:val="000000"/>
-          <w:kern w:val="0"/>
-          <w:sz w:val="20"/>
-          <w:szCs w:val="20"/>
-        </w:rPr>
-        <w:t>Journal of Aircraft, 2002.</w:t>
-      </w:r>
-      <w:proofErr w:type="gramEnd"/>
-      <w:r>
-        <w:rPr>
-          <w:rFonts w:ascii="Times New Roman" w:hAnsi="Times New Roman" w:cs="Times New Roman"/>
-          <w:color w:val="000000"/>
-          <w:kern w:val="0"/>
-          <w:sz w:val="20"/>
-          <w:szCs w:val="20"/>
-        </w:rPr>
-        <w:t xml:space="preserve"> 39(5): p. 830-838.</w:t>
+        <w:t>Bogstad, M.C.A.H., Computational-Fluid-Dynamics Based Advanced Ship-Airwake Database for Helicopter Flight Simulators. Journal of Aircraft, 2002. 39(5): p. 830-838.</w:t>
       </w:r>
       <w:bookmarkEnd w:id="73"/>
     </w:p>
@@ -16949,29 +17816,7 @@
           <w:sz w:val="20"/>
           <w:szCs w:val="20"/>
         </w:rPr>
-        <w:t xml:space="preserve">Zan, S., Technical Comment on "Computational-Fluid-Dynamics Based Advanced Ship-Airwake Database for Helicopter Flight Simulation". </w:t>
-      </w:r>
-      <w:proofErr w:type="gramStart"/>
-      <w:r>
-        <w:rPr>
-          <w:rFonts w:ascii="Times New Roman" w:hAnsi="Times New Roman" w:cs="Times New Roman"/>
-          <w:color w:val="000000"/>
-          <w:kern w:val="0"/>
-          <w:sz w:val="20"/>
-          <w:szCs w:val="20"/>
-        </w:rPr>
-        <w:t>Journal of Aircraft, 2003.</w:t>
-      </w:r>
-      <w:proofErr w:type="gramEnd"/>
-      <w:r>
-        <w:rPr>
-          <w:rFonts w:ascii="Times New Roman" w:hAnsi="Times New Roman" w:cs="Times New Roman"/>
-          <w:color w:val="000000"/>
-          <w:kern w:val="0"/>
-          <w:sz w:val="20"/>
-          <w:szCs w:val="20"/>
-        </w:rPr>
-        <w:t xml:space="preserve"> 40(5): p. 1007-1007.</w:t>
+        <w:t>Zan, S., Technical Comment on "Computational-Fluid-Dynamics Based Advanced Ship-Airwake Database for Helicopter Flight Simulation". Journal of Aircraft, 2003. 40(5): p. 1007-1007.</w:t>
       </w:r>
       <w:bookmarkEnd w:id="74"/>
     </w:p>
@@ -17016,29 +17861,18 @@
           <w:sz w:val="20"/>
           <w:szCs w:val="20"/>
         </w:rPr>
-        <w:t xml:space="preserve">Lee, D.A.H.J., Simulation of Pilot Control Activity </w:t>
-      </w:r>
-      <w:proofErr w:type="gramStart"/>
-      <w:r>
-        <w:rPr>
-          <w:rFonts w:ascii="Times New Roman" w:hAnsi="Times New Roman" w:cs="Times New Roman"/>
-          <w:color w:val="000000"/>
-          <w:kern w:val="0"/>
-          <w:sz w:val="20"/>
-          <w:szCs w:val="20"/>
-        </w:rPr>
-        <w:t>During</w:t>
-      </w:r>
-      <w:proofErr w:type="gramEnd"/>
-      <w:r>
-        <w:rPr>
-          <w:rFonts w:ascii="Times New Roman" w:hAnsi="Times New Roman" w:cs="Times New Roman"/>
-          <w:color w:val="000000"/>
-          <w:kern w:val="0"/>
-          <w:sz w:val="20"/>
-          <w:szCs w:val="20"/>
-        </w:rPr>
-        <w:t xml:space="preserve"> Helicopter Shipboard Operations. 2003, American Institute of Aeronautics and Astronautics, Inc.: Austin, Texas, United States.</w:t>
+        <w:t xml:space="preserve">Lee, D.A.H.J., Simulation of Pilot Control Activity During Helicopter Shipboard Operations. </w:t>
+      </w:r>
+      <w:r>
+        <w:rPr>
+          <w:rFonts w:ascii="Times New Roman" w:hAnsi="Times New Roman" w:cs="Times New Roman"/>
+          <w:color w:val="000000"/>
+          <w:kern w:val="0"/>
+          <w:sz w:val="20"/>
+          <w:szCs w:val="20"/>
+        </w:rPr>
+        <w:lastRenderedPageBreak/>
+        <w:t>2003, American Institute of Aeronautics and Astronautics, Inc.: Austin, Texas, United States.</w:t>
       </w:r>
       <w:bookmarkEnd w:id="75"/>
     </w:p>
@@ -17083,29 +17917,7 @@
           <w:sz w:val="20"/>
           <w:szCs w:val="20"/>
         </w:rPr>
-        <w:t xml:space="preserve">Lee, D.A.S.N., Simulation of Helicopter Shipboard Launch and Recovery with Time-Accurate Airwakes. </w:t>
-      </w:r>
-      <w:proofErr w:type="gramStart"/>
-      <w:r>
-        <w:rPr>
-          <w:rFonts w:ascii="Times New Roman" w:hAnsi="Times New Roman" w:cs="Times New Roman"/>
-          <w:color w:val="000000"/>
-          <w:kern w:val="0"/>
-          <w:sz w:val="20"/>
-          <w:szCs w:val="20"/>
-        </w:rPr>
-        <w:t>Journal of Aircraft, 2005.</w:t>
-      </w:r>
-      <w:proofErr w:type="gramEnd"/>
-      <w:r>
-        <w:rPr>
-          <w:rFonts w:ascii="Times New Roman" w:hAnsi="Times New Roman" w:cs="Times New Roman"/>
-          <w:color w:val="000000"/>
-          <w:kern w:val="0"/>
-          <w:sz w:val="20"/>
-          <w:szCs w:val="20"/>
-        </w:rPr>
-        <w:t xml:space="preserve"> 42(2): p. 448-461.</w:t>
+        <w:t>Lee, D.A.S.N., Simulation of Helicopter Shipboard Launch and Recovery with Time-Accurate Airwakes. Journal of Aircraft, 2005. 42(2): p. 448-461.</w:t>
       </w:r>
       <w:bookmarkEnd w:id="76"/>
     </w:p>
@@ -17240,29 +18052,7 @@
           <w:sz w:val="20"/>
           <w:szCs w:val="20"/>
         </w:rPr>
-        <w:t xml:space="preserve">Forrest, J.S.A.O., Ship-Helicopter Operating Limits Prediction Using Piloted Flight Simulation and Time-Accurate Airwakes. </w:t>
-      </w:r>
-      <w:proofErr w:type="gramStart"/>
-      <w:r>
-        <w:rPr>
-          <w:rFonts w:ascii="Times New Roman" w:hAnsi="Times New Roman" w:cs="Times New Roman"/>
-          <w:color w:val="000000"/>
-          <w:kern w:val="0"/>
-          <w:sz w:val="20"/>
-          <w:szCs w:val="20"/>
-        </w:rPr>
-        <w:t>Journal of Aircraft, 2012.</w:t>
-      </w:r>
-      <w:proofErr w:type="gramEnd"/>
-      <w:r>
-        <w:rPr>
-          <w:rFonts w:ascii="Times New Roman" w:hAnsi="Times New Roman" w:cs="Times New Roman"/>
-          <w:color w:val="000000"/>
-          <w:kern w:val="0"/>
-          <w:sz w:val="20"/>
-          <w:szCs w:val="20"/>
-        </w:rPr>
-        <w:t xml:space="preserve"> 49(4): p. 1020-1031.</w:t>
+        <w:t>Forrest, J.S.A.O., Ship-Helicopter Operating Limits Prediction Using Piloted Flight Simulation and Time-Accurate Airwakes. Journal of Aircraft, 2012. 49(4): p. 1020-1031.</w:t>
       </w:r>
       <w:bookmarkEnd w:id="79"/>
     </w:p>
@@ -17307,18 +18097,7 @@
           <w:sz w:val="20"/>
           <w:szCs w:val="20"/>
         </w:rPr>
-        <w:t xml:space="preserve">Ngo, T.D.A.S., Nonlinear Helicopter and Ship Models for Predictive Control of Ship Landing Operations. 2014, American Institute of Aeronautics and Astronautics, Inc.: National Harbor, Maryland, </w:t>
-      </w:r>
-      <w:r>
-        <w:rPr>
-          <w:rFonts w:ascii="Times New Roman" w:hAnsi="Times New Roman" w:cs="Times New Roman"/>
-          <w:color w:val="000000"/>
-          <w:kern w:val="0"/>
-          <w:sz w:val="20"/>
-          <w:szCs w:val="20"/>
-        </w:rPr>
-        <w:lastRenderedPageBreak/>
-        <w:t>United States.</w:t>
+        <w:t>Ngo, T.D.A.S., Nonlinear Helicopter and Ship Models for Predictive Control of Ship Landing Operations. 2014, American Institute of Aeronautics and Astronautics, Inc.: National Harbor, Maryland, United States.</w:t>
       </w:r>
       <w:bookmarkEnd w:id="80"/>
     </w:p>
@@ -17453,29 +18232,7 @@
           <w:sz w:val="20"/>
           <w:szCs w:val="20"/>
         </w:rPr>
-        <w:t xml:space="preserve">Negrin, M.A.G.A., Superimposed Perspective Visual Cues for Helicopter Hovering Above a Moving Ship Deck. </w:t>
-      </w:r>
-      <w:proofErr w:type="gramStart"/>
-      <w:r>
-        <w:rPr>
-          <w:rFonts w:ascii="Times New Roman" w:hAnsi="Times New Roman" w:cs="Times New Roman"/>
-          <w:color w:val="000000"/>
-          <w:kern w:val="0"/>
-          <w:sz w:val="20"/>
-          <w:szCs w:val="20"/>
-        </w:rPr>
-        <w:t>Journal of Guidance, Control, and Dynamics, 1991.</w:t>
-      </w:r>
-      <w:proofErr w:type="gramEnd"/>
-      <w:r>
-        <w:rPr>
-          <w:rFonts w:ascii="Times New Roman" w:hAnsi="Times New Roman" w:cs="Times New Roman"/>
-          <w:color w:val="000000"/>
-          <w:kern w:val="0"/>
-          <w:sz w:val="20"/>
-          <w:szCs w:val="20"/>
-        </w:rPr>
-        <w:t xml:space="preserve"> 14(3): p. 652-660.</w:t>
+        <w:t>Negrin, M.A.G.A., Superimposed Perspective Visual Cues for Helicopter Hovering Above a Moving Ship Deck. Journal of Guidance, Control, and Dynamics, 1991. 14(3): p. 652-660.</w:t>
       </w:r>
       <w:bookmarkEnd w:id="83"/>
     </w:p>
@@ -19163,7 +19920,7 @@
 </file>
 
 <file path=customXml/itemProps1.xml><?xml version="1.0" encoding="utf-8"?>
-<ds:datastoreItem xmlns:ds="http://schemas.openxmlformats.org/officeDocument/2006/customXml" ds:itemID="{B99E343A-265F-4C5F-8B49-ECC5DE274CCF}">
+<ds:datastoreItem xmlns:ds="http://schemas.openxmlformats.org/officeDocument/2006/customXml" ds:itemID="{68851D98-27D1-404C-A59D-9EAD59E50457}">
   <ds:schemaRefs>
     <ds:schemaRef ds:uri="http://schemas.openxmlformats.org/officeDocument/2006/bibliography"/>
   </ds:schemaRefs>

--- a/review/ast.docx
+++ b/review/ast.docx
@@ -14,8 +14,8 @@
           <w:szCs w:val="40"/>
         </w:rPr>
       </w:pPr>
-      <w:bookmarkStart w:id="0" w:name="OLE_LINK3"/>
-      <w:bookmarkStart w:id="1" w:name="OLE_LINK4"/>
+      <w:bookmarkStart w:id="0" w:name="OLE_LINK4"/>
+      <w:bookmarkStart w:id="1" w:name="OLE_LINK3"/>
       <w:bookmarkStart w:id="2" w:name="OLE_LINK1"/>
       <w:bookmarkStart w:id="3" w:name="OLE_LINK2"/>
       <w:bookmarkStart w:id="4" w:name="_GoBack"/>
@@ -29,18 +29,12 @@
           <w:sz w:val="40"/>
           <w:szCs w:val="40"/>
         </w:rPr>
-        <w:t>舰载直升机空气动力学及其应用</w:t>
-      </w:r>
-      <w:r>
-        <w:rPr>
-          <w:rFonts w:ascii="宋体" w:hAnsi="宋体" w:cs="宋体" w:hint="eastAsia"/>
-          <w:b/>
-          <w:bCs/>
-          <w:kern w:val="0"/>
-          <w:sz w:val="40"/>
-          <w:szCs w:val="40"/>
-        </w:rPr>
-        <w:t>现状</w:t>
+        <w:t>舰载直升机空气动力学及其应用现状</w:t>
+      </w:r>
+      <w:commentRangeStart w:id="5"/>
+      <w:commentRangeEnd w:id="5"/>
+      <w:r>
+        <w:commentReference w:id="6"/>
       </w:r>
     </w:p>
     <w:p>
@@ -156,7 +150,7 @@
           <w:sz w:val="18"/>
           <w:szCs w:val="18"/>
         </w:rPr>
-        <w:t>航空科学与工程学院</w:t>
+        <w:t>航空科学与工程学院，北京</w:t>
       </w:r>
       <w:r>
         <w:rPr>
@@ -164,7 +158,15 @@
           <w:sz w:val="18"/>
           <w:szCs w:val="18"/>
         </w:rPr>
-        <w:t>，</w:t>
+        <w:t xml:space="preserve"> 1</w:t>
+      </w:r>
+      <w:r>
+        <w:rPr>
+          <w:rFonts w:ascii="仿宋_GB2312" w:eastAsia="仿宋_GB2312" w:hAnsi="仿宋_GB2312" w:cs="仿宋_GB2312"/>
+          <w:sz w:val="18"/>
+          <w:szCs w:val="18"/>
+        </w:rPr>
+        <w:t>00</w:t>
       </w:r>
       <w:r>
         <w:rPr>
@@ -172,31 +174,7 @@
           <w:sz w:val="18"/>
           <w:szCs w:val="18"/>
         </w:rPr>
-        <w:t>北京 1</w:t>
-      </w:r>
-      <w:r>
-        <w:rPr>
-          <w:rFonts w:ascii="仿宋_GB2312" w:eastAsia="仿宋_GB2312" w:hAnsi="仿宋_GB2312" w:cs="仿宋_GB2312"/>
-          <w:sz w:val="18"/>
-          <w:szCs w:val="18"/>
-        </w:rPr>
-        <w:t>00</w:t>
-      </w:r>
-      <w:r>
-        <w:rPr>
-          <w:rFonts w:ascii="仿宋_GB2312" w:eastAsia="仿宋_GB2312" w:hAnsi="仿宋_GB2312" w:cs="仿宋_GB2312" w:hint="eastAsia"/>
-          <w:sz w:val="18"/>
-          <w:szCs w:val="18"/>
-        </w:rPr>
-        <w:t>191</w:t>
-      </w:r>
-      <w:r>
-        <w:rPr>
-          <w:rFonts w:ascii="仿宋_GB2312" w:eastAsia="仿宋_GB2312" w:hAnsi="仿宋_GB2312" w:cs="仿宋_GB2312" w:hint="eastAsia"/>
-          <w:sz w:val="18"/>
-          <w:szCs w:val="18"/>
-        </w:rPr>
-        <w:t xml:space="preserve"> </w:t>
+        <w:t xml:space="preserve">191 </w:t>
       </w:r>
     </w:p>
     <w:p>
@@ -241,7 +219,7 @@
           <w:sz w:val="18"/>
           <w:szCs w:val="18"/>
         </w:rPr>
-        <w:t>宁波创新研究院</w:t>
+        <w:t>宁波创新研究院，浙江</w:t>
       </w:r>
       <w:r>
         <w:rPr>
@@ -249,7 +227,7 @@
           <w:sz w:val="18"/>
           <w:szCs w:val="18"/>
         </w:rPr>
-        <w:t>，</w:t>
+        <w:t xml:space="preserve"> </w:t>
       </w:r>
       <w:r>
         <w:rPr>
@@ -257,7 +235,7 @@
           <w:sz w:val="18"/>
           <w:szCs w:val="18"/>
         </w:rPr>
-        <w:t>浙江</w:t>
+        <w:t>宁波</w:t>
       </w:r>
       <w:r>
         <w:rPr>
@@ -269,32 +247,123 @@
       </w:r>
       <w:r>
         <w:rPr>
-          <w:rFonts w:ascii="仿宋_GB2312" w:eastAsia="仿宋_GB2312" w:hAnsi="仿宋_GB2312" w:cs="仿宋_GB2312" w:hint="eastAsia"/>
-          <w:sz w:val="18"/>
-          <w:szCs w:val="18"/>
-        </w:rPr>
-        <w:t>宁波</w:t>
-      </w:r>
-      <w:r>
-        <w:rPr>
-          <w:rFonts w:ascii="仿宋_GB2312" w:eastAsia="仿宋_GB2312" w:hAnsi="仿宋_GB2312" w:cs="仿宋_GB2312" w:hint="eastAsia"/>
+          <w:rFonts w:ascii="仿宋_GB2312" w:eastAsia="仿宋_GB2312" w:hAnsi="仿宋_GB2312" w:cs="仿宋_GB2312"/>
+          <w:sz w:val="18"/>
+          <w:szCs w:val="18"/>
+        </w:rPr>
+        <w:t>315800</w:t>
+      </w:r>
+    </w:p>
+    <w:p>
+      <w:pPr>
+        <w:spacing w:beforeLines="50" w:before="156" w:afterLines="50" w:after="156" w:line="300" w:lineRule="exact"/>
+        <w:rPr>
+          <w:sz w:val="18"/>
+          <w:szCs w:val="18"/>
+        </w:rPr>
+      </w:pPr>
+      <w:r>
+        <w:rPr>
+          <w:rFonts w:ascii="黑体" w:eastAsia="黑体" w:hAnsi="黑体" w:cs="黑体" w:hint="eastAsia"/>
+          <w:sz w:val="18"/>
+          <w:szCs w:val="18"/>
+        </w:rPr>
+        <w:t>摘</w:t>
+      </w:r>
+      <w:r>
+        <w:rPr>
+          <w:rFonts w:ascii="黑体" w:eastAsia="黑体" w:hAnsi="黑体" w:cs="黑体" w:hint="eastAsia"/>
+          <w:sz w:val="18"/>
+          <w:szCs w:val="18"/>
+        </w:rPr>
+        <w:t xml:space="preserve">  </w:t>
+      </w:r>
+      <w:r>
+        <w:rPr>
+          <w:rFonts w:ascii="黑体" w:eastAsia="黑体" w:hAnsi="黑体" w:cs="黑体" w:hint="eastAsia"/>
+          <w:sz w:val="18"/>
+          <w:szCs w:val="18"/>
+        </w:rPr>
+        <w:t>要</w:t>
+      </w:r>
+      <w:commentRangeStart w:id="7"/>
+      <w:commentRangeEnd w:id="7"/>
+      <w:r>
+        <w:commentReference w:id="8"/>
+      </w:r>
+      <w:r>
+        <w:rPr>
+          <w:rFonts w:ascii="黑体" w:eastAsia="黑体" w:hAnsi="黑体" w:cs="黑体" w:hint="eastAsia"/>
+          <w:sz w:val="18"/>
+          <w:szCs w:val="18"/>
+        </w:rPr>
+        <w:t>：</w:t>
+      </w:r>
+      <w:r>
+        <w:rPr>
+          <w:rFonts w:ascii="宋体" w:hAnsi="宋体" w:cs="宋体" w:hint="eastAsia"/>
+          <w:sz w:val="18"/>
+          <w:szCs w:val="18"/>
+        </w:rPr>
+        <w:t>舰载直升机空气动力学主要研究旋翼尾迹与船体空气尾流之间的气动干扰。舰载直升机空气动力学的研究方法包括实验测量和数值计算两大类，前者以缩比模型的风洞或水洞定量实验为主，后者以求解</w:t>
+      </w:r>
+      <w:r>
+        <w:rPr>
+          <w:rFonts w:ascii="宋体" w:hAnsi="宋体" w:cs="宋体" w:hint="eastAsia"/>
           <w:sz w:val="18"/>
           <w:szCs w:val="18"/>
         </w:rPr>
         <w:t xml:space="preserve"> </w:t>
       </w:r>
-      <w:r>
-        <w:rPr>
-          <w:rFonts w:ascii="仿宋_GB2312" w:eastAsia="仿宋_GB2312" w:hAnsi="仿宋_GB2312" w:cs="仿宋_GB2312"/>
-          <w:sz w:val="18"/>
-          <w:szCs w:val="18"/>
-        </w:rPr>
-        <w:t>315800</w:t>
-      </w:r>
-    </w:p>
-    <w:p>
-      <w:pPr>
-        <w:spacing w:beforeLines="50" w:before="156" w:afterLines="50" w:after="156" w:line="300" w:lineRule="exact"/>
+      <w:commentRangeStart w:id="9"/>
+      <w:r>
+        <w:rPr>
+          <w:rFonts w:ascii="宋体" w:hAnsi="宋体" w:cs="宋体" w:hint="eastAsia"/>
+          <w:sz w:val="18"/>
+          <w:szCs w:val="18"/>
+        </w:rPr>
+        <w:t xml:space="preserve">RANS </w:t>
+      </w:r>
+      <w:r>
+        <w:rPr>
+          <w:rFonts w:ascii="宋体" w:hAnsi="宋体" w:cs="宋体" w:hint="eastAsia"/>
+          <w:sz w:val="18"/>
+          <w:szCs w:val="18"/>
+        </w:rPr>
+        <w:t>方程或大涡模拟等</w:t>
+      </w:r>
+      <w:r>
+        <w:rPr>
+          <w:rFonts w:ascii="宋体" w:hAnsi="宋体" w:cs="宋体" w:hint="eastAsia"/>
+          <w:sz w:val="18"/>
+          <w:szCs w:val="18"/>
+        </w:rPr>
+        <w:t>CFD</w:t>
+      </w:r>
+      <w:commentRangeEnd w:id="9"/>
+      <w:r>
+        <w:commentReference w:id="9"/>
+      </w:r>
+      <w:r>
+        <w:rPr>
+          <w:rFonts w:ascii="宋体" w:hAnsi="宋体" w:cs="宋体" w:hint="eastAsia"/>
+          <w:sz w:val="18"/>
+          <w:szCs w:val="18"/>
+        </w:rPr>
+        <w:t>方法为主。舰载直升机空气动力学的研究成果，可以为舰载直升机舰面动力学、飞行动力学、导航和飞</w:t>
+      </w:r>
+      <w:r>
+        <w:rPr>
+          <w:rFonts w:ascii="宋体" w:hAnsi="宋体" w:cs="宋体" w:hint="eastAsia"/>
+          <w:sz w:val="18"/>
+          <w:szCs w:val="18"/>
+        </w:rPr>
+        <w:t>控等应用研究提供支持，但后者目前所使用的旋翼气动模型仍以简化的入流模型为主。将舰载直升机空气动力学的研究成果与工程领域重要的应用问题相结合具有重要意义。</w:t>
+      </w:r>
+    </w:p>
+    <w:p>
+      <w:pPr>
+        <w:spacing w:afterLines="50" w:after="156" w:line="300" w:lineRule="exact"/>
         <w:rPr>
           <w:sz w:val="18"/>
           <w:szCs w:val="18"/>
@@ -306,20 +375,65 @@
           <w:sz w:val="18"/>
           <w:szCs w:val="18"/>
         </w:rPr>
-        <w:t>摘  要：</w:t>
-      </w:r>
-      <w:r>
-        <w:rPr>
-          <w:rFonts w:ascii="宋体" w:hAnsi="宋体" w:cs="宋体" w:hint="eastAsia"/>
-          <w:sz w:val="18"/>
-          <w:szCs w:val="18"/>
-        </w:rPr>
-        <w:t>舰载直升机空气动力学主要研究旋翼尾迹与船体空气尾流之间的气动干扰。舰载直升机空气动力学的研究方法包括实验测量和数值计算两大类，前者以缩比模型的风洞或水洞定量实验为主，后者以求解 RANS 方程或大涡模拟等CFD方法为主。舰载直升机空气动力学的研究成果，可以为舰载直升机舰面动力学、飞行动力学、导航和飞控等应用研究提供支持，但后者目前所使用的旋翼气动模型仍以简化的入流模型为主。将舰载直升机空气动力学的研究成果与工程领域重要的应用问题相结合具有重要意义。</w:t>
-      </w:r>
-    </w:p>
-    <w:p>
-      <w:pPr>
-        <w:spacing w:afterLines="50" w:after="156" w:line="300" w:lineRule="exact"/>
+        <w:t>关键词：</w:t>
+      </w:r>
+      <w:r>
+        <w:rPr>
+          <w:rFonts w:hint="eastAsia"/>
+          <w:sz w:val="18"/>
+          <w:szCs w:val="18"/>
+        </w:rPr>
+        <w:t>舰载直升机</w:t>
+      </w:r>
+      <w:r>
+        <w:rPr>
+          <w:sz w:val="18"/>
+          <w:szCs w:val="18"/>
+        </w:rPr>
+        <w:t>；</w:t>
+      </w:r>
+      <w:r>
+        <w:rPr>
+          <w:rFonts w:hint="eastAsia"/>
+          <w:sz w:val="18"/>
+          <w:szCs w:val="18"/>
+        </w:rPr>
+        <w:t>空气动力学</w:t>
+      </w:r>
+      <w:r>
+        <w:rPr>
+          <w:sz w:val="18"/>
+          <w:szCs w:val="18"/>
+        </w:rPr>
+        <w:t>；</w:t>
+      </w:r>
+      <w:r>
+        <w:rPr>
+          <w:rFonts w:hint="eastAsia"/>
+          <w:sz w:val="18"/>
+          <w:szCs w:val="18"/>
+        </w:rPr>
+        <w:t>气动干扰</w:t>
+      </w:r>
+      <w:r>
+        <w:rPr>
+          <w:sz w:val="18"/>
+          <w:szCs w:val="18"/>
+        </w:rPr>
+        <w:t>；</w:t>
+      </w:r>
+      <w:r>
+        <w:rPr>
+          <w:rFonts w:hint="eastAsia"/>
+          <w:sz w:val="18"/>
+          <w:szCs w:val="18"/>
+        </w:rPr>
+        <w:t>旋翼尾迹；船体气流尾迹</w:t>
+      </w:r>
+    </w:p>
+    <w:p>
+      <w:pPr>
+        <w:spacing w:line="300" w:lineRule="exact"/>
         <w:rPr>
           <w:sz w:val="18"/>
           <w:szCs w:val="18"/>
@@ -331,92 +445,6 @@
           <w:sz w:val="18"/>
           <w:szCs w:val="18"/>
         </w:rPr>
-        <w:t>关键词：</w:t>
-      </w:r>
-      <w:r>
-        <w:rPr>
-          <w:rFonts w:hint="eastAsia"/>
-          <w:sz w:val="18"/>
-          <w:szCs w:val="18"/>
-        </w:rPr>
-        <w:t>舰载直升机</w:t>
-      </w:r>
-      <w:r>
-        <w:rPr>
-          <w:sz w:val="18"/>
-          <w:szCs w:val="18"/>
-        </w:rPr>
-        <w:t>；</w:t>
-      </w:r>
-      <w:r>
-        <w:rPr>
-          <w:rFonts w:hint="eastAsia"/>
-          <w:sz w:val="18"/>
-          <w:szCs w:val="18"/>
-        </w:rPr>
-        <w:t>空气动力学</w:t>
-      </w:r>
-      <w:r>
-        <w:rPr>
-          <w:sz w:val="18"/>
-          <w:szCs w:val="18"/>
-        </w:rPr>
-        <w:t>；</w:t>
-      </w:r>
-      <w:r>
-        <w:rPr>
-          <w:rFonts w:hint="eastAsia"/>
-          <w:sz w:val="18"/>
-          <w:szCs w:val="18"/>
-        </w:rPr>
-        <w:t>气动干扰</w:t>
-      </w:r>
-      <w:r>
-        <w:rPr>
-          <w:sz w:val="18"/>
-          <w:szCs w:val="18"/>
-        </w:rPr>
-        <w:t>；</w:t>
-      </w:r>
-      <w:r>
-        <w:rPr>
-          <w:rFonts w:hint="eastAsia"/>
-          <w:sz w:val="18"/>
-          <w:szCs w:val="18"/>
-        </w:rPr>
-        <w:t>旋翼尾迹</w:t>
-      </w:r>
-      <w:r>
-        <w:rPr>
-          <w:rFonts w:hint="eastAsia"/>
-          <w:sz w:val="18"/>
-          <w:szCs w:val="18"/>
-        </w:rPr>
-        <w:t>；</w:t>
-      </w:r>
-      <w:r>
-        <w:rPr>
-          <w:rFonts w:hint="eastAsia"/>
-          <w:sz w:val="18"/>
-          <w:szCs w:val="18"/>
-        </w:rPr>
-        <w:t>船体气流尾迹</w:t>
-      </w:r>
-    </w:p>
-    <w:p>
-      <w:pPr>
-        <w:spacing w:line="300" w:lineRule="exact"/>
-        <w:rPr>
-          <w:sz w:val="18"/>
-          <w:szCs w:val="18"/>
-        </w:rPr>
-      </w:pPr>
-      <w:r>
-        <w:rPr>
-          <w:rFonts w:ascii="黑体" w:eastAsia="黑体" w:hAnsi="黑体" w:cs="黑体" w:hint="eastAsia"/>
-          <w:sz w:val="18"/>
-          <w:szCs w:val="18"/>
-        </w:rPr>
         <w:t>中图分类号：</w:t>
       </w:r>
       <w:r>
@@ -424,14 +452,7 @@
           <w:sz w:val="18"/>
           <w:szCs w:val="18"/>
         </w:rPr>
-        <w:t>V275</w:t>
-      </w:r>
-      <w:r>
-        <w:rPr>
-          <w:sz w:val="18"/>
-          <w:szCs w:val="18"/>
-        </w:rPr>
-        <w:t xml:space="preserve"> </w:t>
+        <w:t xml:space="preserve">V275 </w:t>
       </w:r>
       <w:r>
         <w:rPr>
@@ -539,8 +560,8 @@
       <w:pPr>
         <w:ind w:firstLineChars="200" w:firstLine="420"/>
         <w:sectPr>
-          <w:headerReference w:type="default" r:id="rId7"/>
-          <w:footerReference w:type="default" r:id="rId8"/>
+          <w:headerReference w:type="default" r:id="rId10"/>
+          <w:footerReference w:type="default" r:id="rId11"/>
           <w:pgSz w:w="11906" w:h="16838"/>
           <w:pgMar w:top="1440" w:right="1800" w:bottom="1440" w:left="1800" w:header="720" w:footer="720" w:gutter="0"/>
           <w:cols w:space="720"/>
@@ -561,12 +582,27 @@
           <w:rFonts w:hint="eastAsia"/>
           <w:szCs w:val="21"/>
         </w:rPr>
-        <w:t>直升机以其特有的垂直起降、悬停和低空低速飞行能力，特别适合于在军舰、民用船只、海上钻井平台等起降条件和飞行环境较差的平台上执行任务。舰载直升机能够有效扩大船只作业半径、丰富海上作业科目、提升应对海上突发情况的能力。发展舰载直升机对于保障船只航行安全、维护海洋权益具有重要意义。世界各航空大国历来重视舰载直升机的发展，相继研制出各种构型的舰载直升机（见</w:t>
-      </w:r>
-      <w:r>
-        <w:rPr>
+        <w:t>直升机以其特有的垂直起降、悬停和低空低速飞行能力，特别适合于在军舰、民用船只、海上钻井平台等起降条件和飞行环境较差的平台上执行任务。舰载直升机能够有效扩大船只作业半径、丰富海上作业科目、提升应对海上突发</w:t>
+      </w:r>
+      <w:r>
+        <w:rPr>
+          <w:rFonts w:hint="eastAsia"/>
           <w:szCs w:val="21"/>
         </w:rPr>
+        <w:t>情况的能力。发展舰载直升机对于保障船只航行安全、维护海洋权益具有重要意义。世界各航空大国历来重视舰载直升机的发展，相继研制出各种构型的舰载直升机</w:t>
+      </w:r>
+      <w:commentRangeStart w:id="10"/>
+      <w:r>
+        <w:rPr>
+          <w:rFonts w:hint="eastAsia"/>
+          <w:szCs w:val="21"/>
+        </w:rPr>
+        <w:t>（见</w:t>
+      </w:r>
+      <w:r>
+        <w:rPr>
+          <w:szCs w:val="21"/>
+        </w:rPr>
         <w:fldChar w:fldCharType="begin"/>
       </w:r>
       <w:r>
@@ -592,44 +628,43 @@
         <w:rPr>
           <w:szCs w:val="21"/>
         </w:rPr>
+        <w:fldChar w:fldCharType="separate"/>
+      </w:r>
+      <w:r>
+        <w:rPr>
+          <w:rFonts w:hint="eastAsia"/>
+        </w:rPr>
+        <w:t>表</w:t>
+      </w:r>
+      <w:r>
+        <w:rPr>
+          <w:lang w:val="en-US" w:eastAsia="zh-CN"/>
+        </w:rPr>
+        <w:t>1</w:t>
       </w:r>
       <w:r>
         <w:rPr>
           <w:szCs w:val="21"/>
         </w:rPr>
-        <w:fldChar w:fldCharType="separate"/>
-      </w:r>
-      <w:r>
-        <w:rPr>
-          <w:rFonts w:hint="eastAsia"/>
-        </w:rPr>
-        <w:t>表</w:t>
-      </w:r>
-      <w:r>
-        <w:rPr>
-          <w:noProof/>
-        </w:rPr>
-        <w:t>1</w:t>
-      </w:r>
-      <w:r>
-        <w:rPr>
+        <w:fldChar w:fldCharType="end"/>
+      </w:r>
+      <w:r>
+        <w:rPr>
+          <w:rFonts w:hint="eastAsia"/>
           <w:szCs w:val="21"/>
         </w:rPr>
-        <w:fldChar w:fldCharType="end"/>
+        <w:t>）。</w:t>
+      </w:r>
+      <w:commentRangeEnd w:id="10"/>
+      <w:r>
+        <w:commentReference w:id="10"/>
       </w:r>
       <w:r>
         <w:rPr>
           <w:rFonts w:hint="eastAsia"/>
           <w:szCs w:val="21"/>
         </w:rPr>
-        <w:t>）</w:t>
-      </w:r>
-      <w:r>
-        <w:rPr>
-          <w:rFonts w:hint="eastAsia"/>
-          <w:szCs w:val="21"/>
-        </w:rPr>
-        <w:t>。当前，我国海军正处于“近海防御型向近海防御与远海护卫型结合转变”</w:t>
+        <w:t>当前，我国海军正处于“近海防御型向近海防御与远海护卫型结合转变”</w:t>
       </w:r>
       <w:r>
         <w:rPr>
@@ -685,14 +720,28 @@
           <w:rFonts w:hint="eastAsia"/>
           <w:szCs w:val="21"/>
         </w:rPr>
-        <w:t>在舰载直升机的设计、使用和维护过程中，存在大量亟待解决的科学和工程问题。海面复杂多变的气流和海浪条件，船体对海面气流的扰动，海面、船体与旋翼之间的气动干扰，使得直升机在舰面执行起降任务的难度远大于其在陆地上执行同类任务。船只在海面航行时，船体结构对海面气流的扰动使得直升机起降平台附近的气流环境较为复杂，增加了直升机完成起降飞行任务的难度。海面的风速和风向、船只的航速和航向都是影响上述船只空气尾流的重要因素。海浪和海风引起的船体起伏、俯仰、滚转运动，使舰载直升机舰面动力学问题的复杂程度，大大高于直升机在地面和空中飞行时所对</w:t>
+        <w:t>在舰载直升机的设计、使用和维护过程中，存在大</w:t>
       </w:r>
       <w:r>
         <w:rPr>
           <w:rFonts w:hint="eastAsia"/>
           <w:szCs w:val="21"/>
         </w:rPr>
-        <w:t>应的动力学问题。直升机旋翼尾迹与船体空气尾流之间存在复杂的相互作用，进一步增加了上述问题的复杂程度。</w:t>
+        <w:t>量亟待解决的科学和工程问题。海面复杂多变的气流和海浪条件，船体对海面气流的扰动，海面、船体与旋翼之间的气动干扰，使得直升机在舰面执行起降任务的难度远大于其在陆地上执行同类任务。船只在海面航行时，船体结构对海面气流的扰动使得直升机起降平台附近的气流环境较为复杂，增加了直升机完成起降飞行任务的难度。海面的风速和风向、船只的航速和航向都是影响上述船只空气尾流的重要因素。海浪和海风引起的船体起伏、俯仰、滚转运动，使舰载直升机舰面动力学问题的复杂程度，大大高于直升机在地面和空中飞行时所对</w:t>
+      </w:r>
+      <w:r>
+        <w:rPr>
+          <w:rFonts w:hint="eastAsia"/>
+          <w:szCs w:val="21"/>
+        </w:rPr>
+        <w:t>应的动力学问题。直升机旋翼尾迹</w:t>
+      </w:r>
+      <w:r>
+        <w:rPr>
+          <w:rFonts w:hint="eastAsia"/>
+          <w:szCs w:val="21"/>
+        </w:rPr>
+        <w:t>与船体空气尾流之间存在复杂的相互作用，进一步增加了上述问题的复杂程度。</w:t>
       </w:r>
     </w:p>
     <w:p>
@@ -708,115 +757,91 @@
           <w:rFonts w:hint="eastAsia"/>
           <w:szCs w:val="21"/>
         </w:rPr>
-        <w:t>为确保舰载直升机安全完成舰面起降任务、减轻飞行员工作负担，有必要对舰载直升机空气动力学及以之为基础的舰面动力学、飞行动力学、导航</w:t>
-      </w:r>
-      <w:r>
-        <w:rPr>
-          <w:rFonts w:hint="eastAsia"/>
+        <w:t>为确保舰载直升机安全完成舰面起降任务、减轻飞行员工作负担，有必要对舰载直升机空气动力学及以之为基础的舰面动力学、飞行动力学、导航与飞控等应用开展深入研究。国内外众多学者在这方面开展了大量研究工作，积累了丰富的研究方法和研究成果。本文综述了舰载直升机空气动力学的研究现状，并介绍了与之相关的一些应用。</w:t>
+      </w:r>
+      <w:commentRangeStart w:id="11"/>
+      <w:commentRangeEnd w:id="11"/>
+      <w:r>
+        <w:commentReference w:id="12"/>
+      </w:r>
+    </w:p>
+    <w:p>
+      <w:pPr>
+        <w:pStyle w:val="a3"/>
+        <w:keepNext/>
+      </w:pPr>
+      <w:bookmarkStart w:id="13" w:name="_Ref105966316"/>
+      <w:bookmarkStart w:id="14" w:name="_Ref105966296"/>
+      <w:r>
+        <w:rPr>
+          <w:rFonts w:hint="eastAsia"/>
+        </w:rPr>
+        <w:t>表</w:t>
+      </w:r>
+      <w:r>
+        <w:fldChar w:fldCharType="begin"/>
+      </w:r>
+      <w:r>
+        <w:instrText xml:space="preserve"> </w:instrText>
+      </w:r>
+      <w:r>
+        <w:rPr>
+          <w:rFonts w:hint="eastAsia"/>
+        </w:rPr>
+        <w:instrText xml:space="preserve">SEQ </w:instrText>
+      </w:r>
+      <w:r>
+        <w:rPr>
+          <w:rFonts w:hint="eastAsia"/>
+        </w:rPr>
+        <w:instrText>表格</w:instrText>
+      </w:r>
+      <w:r>
+        <w:rPr>
+          <w:rFonts w:hint="eastAsia"/>
+        </w:rPr>
+        <w:instrText xml:space="preserve"> \* ARABIC</w:instrText>
+      </w:r>
+      <w:r>
+        <w:instrText xml:space="preserve"> </w:instrText>
+      </w:r>
+      <w:r>
+        <w:fldChar w:fldCharType="separate"/>
+      </w:r>
+      <w:r>
+        <w:rPr>
+          <w:lang w:val="en-US" w:eastAsia="zh-CN"/>
+        </w:rPr>
+        <w:t>1</w:t>
+      </w:r>
+      <w:r>
+        <w:fldChar w:fldCharType="end"/>
+      </w:r>
+      <w:bookmarkEnd w:id="13"/>
+      <w:r>
+        <w:rPr>
+          <w:rFonts w:hint="eastAsia"/>
+        </w:rPr>
+        <w:t>国外主要舰载直升机</w:t>
+      </w:r>
+      <w:bookmarkEnd w:id="14"/>
+      <w:r>
+        <w:rPr>
           <w:szCs w:val="21"/>
         </w:rPr>
-        <w:t>与飞控</w:t>
-      </w:r>
-      <w:r>
-        <w:rPr>
-          <w:rFonts w:hint="eastAsia"/>
+        <w:fldChar w:fldCharType="begin"/>
+      </w:r>
+      <w:r>
+        <w:rPr>
           <w:szCs w:val="21"/>
         </w:rPr>
-        <w:t>等应用</w:t>
-      </w:r>
-      <w:r>
-        <w:rPr>
-          <w:rFonts w:hint="eastAsia"/>
+        <w:instrText xml:space="preserve"> ADDIN NE.Ref.{57113091-E927-4A32-B3</w:instrText>
+      </w:r>
+      <w:r>
+        <w:rPr>
           <w:szCs w:val="21"/>
         </w:rPr>
-        <w:t>开展深入研究。国内外众多学者在这方面开展了大量研究工作，积累了丰富的研究方法和研究成果。本文综述</w:t>
-      </w:r>
-      <w:r>
-        <w:rPr>
-          <w:rFonts w:hint="eastAsia"/>
-          <w:szCs w:val="21"/>
-        </w:rPr>
-        <w:t>了舰载直升机空气动力学的研究现状，并介绍了与之相关的一些应用</w:t>
-      </w:r>
-      <w:r>
-        <w:rPr>
-          <w:rFonts w:hint="eastAsia"/>
-          <w:szCs w:val="21"/>
-        </w:rPr>
-        <w:t>。</w:t>
-      </w:r>
-    </w:p>
-    <w:p>
-      <w:pPr>
-        <w:pStyle w:val="af"/>
-        <w:keepNext/>
-      </w:pPr>
-      <w:bookmarkStart w:id="5" w:name="_Ref105966296"/>
-      <w:bookmarkStart w:id="6" w:name="_Ref105966316"/>
-      <w:r>
-        <w:rPr>
-          <w:rFonts w:hint="eastAsia"/>
-        </w:rPr>
-        <w:t>表</w:t>
-      </w:r>
-      <w:r>
-        <w:fldChar w:fldCharType="begin"/>
-      </w:r>
-      <w:r>
-        <w:instrText xml:space="preserve"> </w:instrText>
-      </w:r>
-      <w:r>
-        <w:rPr>
-          <w:rFonts w:hint="eastAsia"/>
-        </w:rPr>
-        <w:instrText xml:space="preserve">SEQ </w:instrText>
-      </w:r>
-      <w:r>
-        <w:rPr>
-          <w:rFonts w:hint="eastAsia"/>
-        </w:rPr>
-        <w:instrText>表格</w:instrText>
-      </w:r>
-      <w:r>
-        <w:rPr>
-          <w:rFonts w:hint="eastAsia"/>
-        </w:rPr>
-        <w:instrText xml:space="preserve"> \* ARABIC</w:instrText>
-      </w:r>
-      <w:r>
-        <w:instrText xml:space="preserve"> </w:instrText>
-      </w:r>
-      <w:r>
-        <w:fldChar w:fldCharType="separate"/>
-      </w:r>
-      <w:r>
-        <w:rPr>
-          <w:noProof/>
-        </w:rPr>
-        <w:t>1</w:t>
-      </w:r>
-      <w:r>
-        <w:fldChar w:fldCharType="end"/>
-      </w:r>
-      <w:bookmarkEnd w:id="6"/>
-      <w:r>
-        <w:rPr>
-          <w:rFonts w:hint="eastAsia"/>
-        </w:rPr>
-        <w:t>国外主要舰载直升机</w:t>
-      </w:r>
-      <w:bookmarkEnd w:id="5"/>
-      <w:r>
-        <w:rPr>
-          <w:szCs w:val="21"/>
-        </w:rPr>
-        <w:fldChar w:fldCharType="begin"/>
-      </w:r>
-      <w:r>
-        <w:rPr>
-          <w:szCs w:val="21"/>
-        </w:rPr>
-        <w:instrText xml:space="preserve"> ADDIN NE.Ref.{57113091-E927-4A32-B34A-1A9C10FBBB9E}</w:instrText>
+        <w:instrText>4A-1A9C10FBBB9E}</w:instrText>
       </w:r>
       <w:r>
         <w:rPr>
@@ -838,11 +863,17 @@
           <w:szCs w:val="21"/>
         </w:rPr>
         <w:fldChar w:fldCharType="end"/>
+      </w:r>
+      <w:commentRangeStart w:id="15"/>
+      <w:commentRangeEnd w:id="15"/>
+      <w:r>
+        <w:commentReference w:id="16"/>
       </w:r>
     </w:p>
     <w:tbl>
       <w:tblPr>
         <w:tblW w:w="5000" w:type="pct"/>
+        <w:tblInd w:w="0" w:type="dxa"/>
         <w:tblBorders>
           <w:top w:val="single" w:sz="4" w:space="0" w:color="auto"/>
           <w:left w:val="single" w:sz="4" w:space="0" w:color="auto"/>
@@ -851,7 +882,7 @@
           <w:insideH w:val="single" w:sz="4" w:space="0" w:color="auto"/>
           <w:insideV w:val="single" w:sz="4" w:space="0" w:color="auto"/>
         </w:tblBorders>
-        <w:tblLook w:val="04A0" w:firstRow="1" w:lastRow="0" w:firstColumn="1" w:lastColumn="0" w:noHBand="0" w:noVBand="1"/>
+        <w:tblLook w:val="0000" w:firstRow="0" w:lastRow="0" w:firstColumn="0" w:lastColumn="0" w:noHBand="0" w:noVBand="0"/>
       </w:tblPr>
       <w:tblGrid>
         <w:gridCol w:w="647"/>
@@ -864,7 +895,6 @@
         <w:tc>
           <w:tcPr>
             <w:tcW w:w="781" w:type="pct"/>
-            <w:shd w:val="clear" w:color="auto" w:fill="auto"/>
             <w:vAlign w:val="center"/>
           </w:tcPr>
           <w:p>
@@ -888,7 +918,6 @@
         <w:tc>
           <w:tcPr>
             <w:tcW w:w="906" w:type="pct"/>
-            <w:shd w:val="clear" w:color="auto" w:fill="auto"/>
             <w:vAlign w:val="center"/>
           </w:tcPr>
           <w:p>
@@ -912,7 +941,6 @@
         <w:tc>
           <w:tcPr>
             <w:tcW w:w="1398" w:type="pct"/>
-            <w:shd w:val="clear" w:color="auto" w:fill="auto"/>
             <w:vAlign w:val="center"/>
           </w:tcPr>
           <w:p>
@@ -936,7 +964,6 @@
         <w:tc>
           <w:tcPr>
             <w:tcW w:w="1120" w:type="pct"/>
-            <w:shd w:val="clear" w:color="auto" w:fill="auto"/>
             <w:vAlign w:val="center"/>
           </w:tcPr>
           <w:p>
@@ -960,7 +987,6 @@
         <w:tc>
           <w:tcPr>
             <w:tcW w:w="795" w:type="pct"/>
-            <w:shd w:val="clear" w:color="auto" w:fill="auto"/>
             <w:vAlign w:val="center"/>
           </w:tcPr>
           <w:p>
@@ -989,7 +1015,6 @@
         <w:tc>
           <w:tcPr>
             <w:tcW w:w="781" w:type="pct"/>
-            <w:shd w:val="clear" w:color="auto" w:fill="auto"/>
             <w:vAlign w:val="center"/>
           </w:tcPr>
           <w:p>
@@ -1013,7 +1038,6 @@
         <w:tc>
           <w:tcPr>
             <w:tcW w:w="906" w:type="pct"/>
-            <w:shd w:val="clear" w:color="auto" w:fill="auto"/>
             <w:vAlign w:val="center"/>
           </w:tcPr>
           <w:p>
@@ -1037,7 +1061,6 @@
         <w:tc>
           <w:tcPr>
             <w:tcW w:w="1398" w:type="pct"/>
-            <w:shd w:val="clear" w:color="auto" w:fill="auto"/>
             <w:vAlign w:val="center"/>
           </w:tcPr>
           <w:p>
@@ -1061,7 +1084,6 @@
         <w:tc>
           <w:tcPr>
             <w:tcW w:w="1120" w:type="pct"/>
-            <w:shd w:val="clear" w:color="auto" w:fill="auto"/>
             <w:vAlign w:val="center"/>
           </w:tcPr>
           <w:p>
@@ -1085,7 +1107,6 @@
         <w:tc>
           <w:tcPr>
             <w:tcW w:w="795" w:type="pct"/>
-            <w:shd w:val="clear" w:color="auto" w:fill="auto"/>
             <w:vAlign w:val="center"/>
           </w:tcPr>
           <w:p>
@@ -1111,7 +1132,6 @@
         <w:tc>
           <w:tcPr>
             <w:tcW w:w="781" w:type="pct"/>
-            <w:shd w:val="clear" w:color="auto" w:fill="auto"/>
             <w:vAlign w:val="center"/>
           </w:tcPr>
           <w:p>
@@ -1135,7 +1155,6 @@
         <w:tc>
           <w:tcPr>
             <w:tcW w:w="906" w:type="pct"/>
-            <w:shd w:val="clear" w:color="auto" w:fill="auto"/>
             <w:vAlign w:val="center"/>
           </w:tcPr>
           <w:p>
@@ -1159,7 +1178,6 @@
         <w:tc>
           <w:tcPr>
             <w:tcW w:w="1398" w:type="pct"/>
-            <w:shd w:val="clear" w:color="auto" w:fill="auto"/>
             <w:vAlign w:val="center"/>
           </w:tcPr>
           <w:p>
@@ -1183,7 +1201,6 @@
         <w:tc>
           <w:tcPr>
             <w:tcW w:w="1120" w:type="pct"/>
-            <w:shd w:val="clear" w:color="auto" w:fill="auto"/>
             <w:vAlign w:val="center"/>
           </w:tcPr>
           <w:p>
@@ -1207,7 +1224,6 @@
         <w:tc>
           <w:tcPr>
             <w:tcW w:w="795" w:type="pct"/>
-            <w:shd w:val="clear" w:color="auto" w:fill="auto"/>
             <w:vAlign w:val="center"/>
           </w:tcPr>
           <w:p>
@@ -1233,7 +1249,6 @@
         <w:tc>
           <w:tcPr>
             <w:tcW w:w="781" w:type="pct"/>
-            <w:shd w:val="clear" w:color="auto" w:fill="auto"/>
             <w:vAlign w:val="center"/>
           </w:tcPr>
           <w:p>
@@ -1257,7 +1272,6 @@
         <w:tc>
           <w:tcPr>
             <w:tcW w:w="906" w:type="pct"/>
-            <w:shd w:val="clear" w:color="auto" w:fill="auto"/>
             <w:vAlign w:val="center"/>
           </w:tcPr>
           <w:p>
@@ -1281,7 +1295,6 @@
         <w:tc>
           <w:tcPr>
             <w:tcW w:w="1398" w:type="pct"/>
-            <w:shd w:val="clear" w:color="auto" w:fill="auto"/>
             <w:vAlign w:val="center"/>
           </w:tcPr>
           <w:p>
@@ -1305,7 +1318,6 @@
         <w:tc>
           <w:tcPr>
             <w:tcW w:w="1120" w:type="pct"/>
-            <w:shd w:val="clear" w:color="auto" w:fill="auto"/>
             <w:vAlign w:val="center"/>
           </w:tcPr>
           <w:p>
@@ -1329,7 +1341,6 @@
         <w:tc>
           <w:tcPr>
             <w:tcW w:w="795" w:type="pct"/>
-            <w:shd w:val="clear" w:color="auto" w:fill="auto"/>
             <w:vAlign w:val="center"/>
           </w:tcPr>
           <w:p>
@@ -1355,7 +1366,6 @@
         <w:tc>
           <w:tcPr>
             <w:tcW w:w="781" w:type="pct"/>
-            <w:shd w:val="clear" w:color="auto" w:fill="auto"/>
             <w:vAlign w:val="center"/>
           </w:tcPr>
           <w:p>
@@ -1379,7 +1389,6 @@
         <w:tc>
           <w:tcPr>
             <w:tcW w:w="906" w:type="pct"/>
-            <w:shd w:val="clear" w:color="auto" w:fill="auto"/>
             <w:vAlign w:val="center"/>
           </w:tcPr>
           <w:p>
@@ -1412,7 +1421,6 @@
         <w:tc>
           <w:tcPr>
             <w:tcW w:w="1398" w:type="pct"/>
-            <w:shd w:val="clear" w:color="auto" w:fill="auto"/>
             <w:vAlign w:val="center"/>
           </w:tcPr>
           <w:p>
@@ -1437,7 +1445,6 @@
         <w:tc>
           <w:tcPr>
             <w:tcW w:w="1120" w:type="pct"/>
-            <w:shd w:val="clear" w:color="auto" w:fill="auto"/>
             <w:vAlign w:val="center"/>
           </w:tcPr>
           <w:p>
@@ -1461,7 +1468,6 @@
         <w:tc>
           <w:tcPr>
             <w:tcW w:w="795" w:type="pct"/>
-            <w:shd w:val="clear" w:color="auto" w:fill="auto"/>
             <w:vAlign w:val="center"/>
           </w:tcPr>
           <w:p>
@@ -1496,7 +1502,6 @@
         <w:tc>
           <w:tcPr>
             <w:tcW w:w="781" w:type="pct"/>
-            <w:shd w:val="clear" w:color="auto" w:fill="auto"/>
             <w:vAlign w:val="center"/>
           </w:tcPr>
           <w:p>
@@ -1521,7 +1526,6 @@
         <w:tc>
           <w:tcPr>
             <w:tcW w:w="906" w:type="pct"/>
-            <w:shd w:val="clear" w:color="auto" w:fill="auto"/>
             <w:vAlign w:val="center"/>
           </w:tcPr>
           <w:p>
@@ -1545,7 +1549,6 @@
         <w:tc>
           <w:tcPr>
             <w:tcW w:w="1398" w:type="pct"/>
-            <w:shd w:val="clear" w:color="auto" w:fill="auto"/>
             <w:vAlign w:val="center"/>
           </w:tcPr>
           <w:p>
@@ -1569,7 +1572,6 @@
         <w:tc>
           <w:tcPr>
             <w:tcW w:w="1120" w:type="pct"/>
-            <w:shd w:val="clear" w:color="auto" w:fill="auto"/>
             <w:vAlign w:val="center"/>
           </w:tcPr>
           <w:p>
@@ -1593,7 +1595,6 @@
         <w:tc>
           <w:tcPr>
             <w:tcW w:w="795" w:type="pct"/>
-            <w:shd w:val="clear" w:color="auto" w:fill="auto"/>
             <w:vAlign w:val="center"/>
           </w:tcPr>
           <w:p>
@@ -1619,7 +1620,6 @@
         <w:tc>
           <w:tcPr>
             <w:tcW w:w="781" w:type="pct"/>
-            <w:shd w:val="clear" w:color="auto" w:fill="auto"/>
             <w:vAlign w:val="center"/>
           </w:tcPr>
           <w:p>
@@ -1643,7 +1643,6 @@
         <w:tc>
           <w:tcPr>
             <w:tcW w:w="906" w:type="pct"/>
-            <w:shd w:val="clear" w:color="auto" w:fill="auto"/>
             <w:vAlign w:val="center"/>
           </w:tcPr>
           <w:p>
@@ -1667,7 +1666,6 @@
         <w:tc>
           <w:tcPr>
             <w:tcW w:w="1398" w:type="pct"/>
-            <w:shd w:val="clear" w:color="auto" w:fill="auto"/>
             <w:vAlign w:val="center"/>
           </w:tcPr>
           <w:p>
@@ -1691,7 +1689,6 @@
         <w:tc>
           <w:tcPr>
             <w:tcW w:w="1120" w:type="pct"/>
-            <w:shd w:val="clear" w:color="auto" w:fill="auto"/>
             <w:vAlign w:val="center"/>
           </w:tcPr>
           <w:p>
@@ -1715,7 +1712,6 @@
         <w:tc>
           <w:tcPr>
             <w:tcW w:w="795" w:type="pct"/>
-            <w:shd w:val="clear" w:color="auto" w:fill="auto"/>
             <w:vAlign w:val="center"/>
           </w:tcPr>
           <w:p>
@@ -1741,7 +1737,6 @@
         <w:tc>
           <w:tcPr>
             <w:tcW w:w="781" w:type="pct"/>
-            <w:shd w:val="clear" w:color="auto" w:fill="auto"/>
             <w:vAlign w:val="center"/>
           </w:tcPr>
           <w:p>
@@ -1765,7 +1760,6 @@
         <w:tc>
           <w:tcPr>
             <w:tcW w:w="906" w:type="pct"/>
-            <w:shd w:val="clear" w:color="auto" w:fill="auto"/>
             <w:vAlign w:val="center"/>
           </w:tcPr>
           <w:p>
@@ -1789,7 +1783,6 @@
         <w:tc>
           <w:tcPr>
             <w:tcW w:w="1398" w:type="pct"/>
-            <w:shd w:val="clear" w:color="auto" w:fill="auto"/>
             <w:vAlign w:val="center"/>
           </w:tcPr>
           <w:p>
@@ -1813,7 +1806,6 @@
         <w:tc>
           <w:tcPr>
             <w:tcW w:w="1120" w:type="pct"/>
-            <w:shd w:val="clear" w:color="auto" w:fill="auto"/>
             <w:vAlign w:val="center"/>
           </w:tcPr>
           <w:p>
@@ -1837,7 +1829,6 @@
         <w:tc>
           <w:tcPr>
             <w:tcW w:w="795" w:type="pct"/>
-            <w:shd w:val="clear" w:color="auto" w:fill="auto"/>
             <w:vAlign w:val="center"/>
           </w:tcPr>
           <w:p>
@@ -1863,7 +1854,6 @@
         <w:tc>
           <w:tcPr>
             <w:tcW w:w="781" w:type="pct"/>
-            <w:shd w:val="clear" w:color="auto" w:fill="auto"/>
             <w:vAlign w:val="center"/>
           </w:tcPr>
           <w:p>
@@ -1887,7 +1877,6 @@
         <w:tc>
           <w:tcPr>
             <w:tcW w:w="906" w:type="pct"/>
-            <w:shd w:val="clear" w:color="auto" w:fill="auto"/>
             <w:vAlign w:val="center"/>
           </w:tcPr>
           <w:p>
@@ -1911,7 +1900,6 @@
         <w:tc>
           <w:tcPr>
             <w:tcW w:w="1398" w:type="pct"/>
-            <w:shd w:val="clear" w:color="auto" w:fill="auto"/>
             <w:vAlign w:val="center"/>
           </w:tcPr>
           <w:p>
@@ -1935,7 +1923,6 @@
         <w:tc>
           <w:tcPr>
             <w:tcW w:w="1120" w:type="pct"/>
-            <w:shd w:val="clear" w:color="auto" w:fill="auto"/>
             <w:vAlign w:val="center"/>
           </w:tcPr>
           <w:p>
@@ -1959,7 +1946,6 @@
         <w:tc>
           <w:tcPr>
             <w:tcW w:w="795" w:type="pct"/>
-            <w:shd w:val="clear" w:color="auto" w:fill="auto"/>
             <w:vAlign w:val="center"/>
           </w:tcPr>
           <w:p>
@@ -1985,7 +1971,6 @@
         <w:tc>
           <w:tcPr>
             <w:tcW w:w="781" w:type="pct"/>
-            <w:shd w:val="clear" w:color="auto" w:fill="auto"/>
             <w:vAlign w:val="center"/>
           </w:tcPr>
           <w:p>
@@ -2009,7 +1994,6 @@
         <w:tc>
           <w:tcPr>
             <w:tcW w:w="906" w:type="pct"/>
-            <w:shd w:val="clear" w:color="auto" w:fill="auto"/>
             <w:vAlign w:val="center"/>
           </w:tcPr>
           <w:p>
@@ -2033,7 +2017,6 @@
         <w:tc>
           <w:tcPr>
             <w:tcW w:w="1398" w:type="pct"/>
-            <w:shd w:val="clear" w:color="auto" w:fill="auto"/>
             <w:vAlign w:val="center"/>
           </w:tcPr>
           <w:p>
@@ -2057,7 +2040,6 @@
         <w:tc>
           <w:tcPr>
             <w:tcW w:w="1120" w:type="pct"/>
-            <w:shd w:val="clear" w:color="auto" w:fill="auto"/>
             <w:vAlign w:val="center"/>
           </w:tcPr>
           <w:p>
@@ -2081,7 +2063,6 @@
         <w:tc>
           <w:tcPr>
             <w:tcW w:w="795" w:type="pct"/>
-            <w:shd w:val="clear" w:color="auto" w:fill="auto"/>
             <w:vAlign w:val="center"/>
           </w:tcPr>
           <w:p>
@@ -2107,7 +2088,6 @@
         <w:tc>
           <w:tcPr>
             <w:tcW w:w="781" w:type="pct"/>
-            <w:shd w:val="clear" w:color="auto" w:fill="auto"/>
             <w:vAlign w:val="center"/>
           </w:tcPr>
           <w:p>
@@ -2131,7 +2111,6 @@
         <w:tc>
           <w:tcPr>
             <w:tcW w:w="906" w:type="pct"/>
-            <w:shd w:val="clear" w:color="auto" w:fill="auto"/>
             <w:vAlign w:val="center"/>
           </w:tcPr>
           <w:p>
@@ -2155,7 +2134,6 @@
         <w:tc>
           <w:tcPr>
             <w:tcW w:w="1398" w:type="pct"/>
-            <w:shd w:val="clear" w:color="auto" w:fill="auto"/>
             <w:vAlign w:val="center"/>
           </w:tcPr>
           <w:p>
@@ -2179,7 +2157,6 @@
         <w:tc>
           <w:tcPr>
             <w:tcW w:w="1120" w:type="pct"/>
-            <w:shd w:val="clear" w:color="auto" w:fill="auto"/>
             <w:vAlign w:val="center"/>
           </w:tcPr>
           <w:p>
@@ -2203,7 +2180,6 @@
         <w:tc>
           <w:tcPr>
             <w:tcW w:w="795" w:type="pct"/>
-            <w:shd w:val="clear" w:color="auto" w:fill="auto"/>
             <w:vAlign w:val="center"/>
           </w:tcPr>
           <w:p>
@@ -2229,7 +2205,6 @@
         <w:tc>
           <w:tcPr>
             <w:tcW w:w="781" w:type="pct"/>
-            <w:shd w:val="clear" w:color="auto" w:fill="auto"/>
             <w:vAlign w:val="center"/>
           </w:tcPr>
           <w:p>
@@ -2253,7 +2228,6 @@
         <w:tc>
           <w:tcPr>
             <w:tcW w:w="906" w:type="pct"/>
-            <w:shd w:val="clear" w:color="auto" w:fill="auto"/>
             <w:vAlign w:val="center"/>
           </w:tcPr>
           <w:p>
@@ -2277,7 +2251,6 @@
         <w:tc>
           <w:tcPr>
             <w:tcW w:w="1398" w:type="pct"/>
-            <w:shd w:val="clear" w:color="auto" w:fill="auto"/>
             <w:vAlign w:val="center"/>
           </w:tcPr>
           <w:p>
@@ -2308,7 +2281,6 @@
         <w:tc>
           <w:tcPr>
             <w:tcW w:w="1120" w:type="pct"/>
-            <w:shd w:val="clear" w:color="auto" w:fill="auto"/>
             <w:vAlign w:val="center"/>
           </w:tcPr>
           <w:p>
@@ -2332,7 +2304,6 @@
         <w:tc>
           <w:tcPr>
             <w:tcW w:w="795" w:type="pct"/>
-            <w:shd w:val="clear" w:color="auto" w:fill="auto"/>
             <w:vAlign w:val="center"/>
           </w:tcPr>
           <w:p>
@@ -2358,7 +2329,6 @@
         <w:tc>
           <w:tcPr>
             <w:tcW w:w="781" w:type="pct"/>
-            <w:shd w:val="clear" w:color="auto" w:fill="auto"/>
             <w:vAlign w:val="center"/>
           </w:tcPr>
           <w:p>
@@ -2382,7 +2352,6 @@
         <w:tc>
           <w:tcPr>
             <w:tcW w:w="906" w:type="pct"/>
-            <w:shd w:val="clear" w:color="auto" w:fill="auto"/>
             <w:vAlign w:val="center"/>
           </w:tcPr>
           <w:p>
@@ -2406,7 +2375,6 @@
         <w:tc>
           <w:tcPr>
             <w:tcW w:w="1398" w:type="pct"/>
-            <w:shd w:val="clear" w:color="auto" w:fill="auto"/>
             <w:vAlign w:val="center"/>
           </w:tcPr>
           <w:p>
@@ -2430,7 +2398,6 @@
         <w:tc>
           <w:tcPr>
             <w:tcW w:w="1120" w:type="pct"/>
-            <w:shd w:val="clear" w:color="auto" w:fill="auto"/>
             <w:vAlign w:val="center"/>
           </w:tcPr>
           <w:p>
@@ -2447,14 +2414,21 @@
                 <w:sz w:val="18"/>
                 <w:szCs w:val="18"/>
               </w:rPr>
-              <w:t>Sea Hawk</w:t>
+              <w:t>Sea Ha</w:t>
+            </w:r>
+            <w:r>
+              <w:rPr>
+                <w:rFonts w:hint="eastAsia"/>
+                <w:sz w:val="18"/>
+                <w:szCs w:val="18"/>
+              </w:rPr>
+              <w:t>wk</w:t>
             </w:r>
           </w:p>
         </w:tc>
         <w:tc>
           <w:tcPr>
             <w:tcW w:w="795" w:type="pct"/>
-            <w:shd w:val="clear" w:color="auto" w:fill="auto"/>
             <w:vAlign w:val="center"/>
           </w:tcPr>
           <w:p>
@@ -2480,7 +2454,6 @@
         <w:tc>
           <w:tcPr>
             <w:tcW w:w="781" w:type="pct"/>
-            <w:shd w:val="clear" w:color="auto" w:fill="auto"/>
             <w:vAlign w:val="center"/>
           </w:tcPr>
           <w:p>
@@ -2504,7 +2477,6 @@
         <w:tc>
           <w:tcPr>
             <w:tcW w:w="906" w:type="pct"/>
-            <w:shd w:val="clear" w:color="auto" w:fill="auto"/>
             <w:vAlign w:val="center"/>
           </w:tcPr>
           <w:p>
@@ -2528,7 +2500,6 @@
         <w:tc>
           <w:tcPr>
             <w:tcW w:w="1398" w:type="pct"/>
-            <w:shd w:val="clear" w:color="auto" w:fill="auto"/>
             <w:vAlign w:val="center"/>
           </w:tcPr>
           <w:p>
@@ -2552,7 +2523,6 @@
         <w:tc>
           <w:tcPr>
             <w:tcW w:w="1120" w:type="pct"/>
-            <w:shd w:val="clear" w:color="auto" w:fill="auto"/>
             <w:vAlign w:val="center"/>
           </w:tcPr>
           <w:p>
@@ -2576,7 +2546,6 @@
         <w:tc>
           <w:tcPr>
             <w:tcW w:w="795" w:type="pct"/>
-            <w:shd w:val="clear" w:color="auto" w:fill="auto"/>
             <w:vAlign w:val="center"/>
           </w:tcPr>
           <w:p>
@@ -2602,7 +2571,6 @@
         <w:tc>
           <w:tcPr>
             <w:tcW w:w="781" w:type="pct"/>
-            <w:shd w:val="clear" w:color="auto" w:fill="auto"/>
             <w:vAlign w:val="center"/>
           </w:tcPr>
           <w:p>
@@ -2626,7 +2594,6 @@
         <w:tc>
           <w:tcPr>
             <w:tcW w:w="906" w:type="pct"/>
-            <w:shd w:val="clear" w:color="auto" w:fill="auto"/>
             <w:vAlign w:val="center"/>
           </w:tcPr>
           <w:p>
@@ -2650,7 +2617,6 @@
         <w:tc>
           <w:tcPr>
             <w:tcW w:w="1398" w:type="pct"/>
-            <w:shd w:val="clear" w:color="auto" w:fill="auto"/>
             <w:vAlign w:val="center"/>
           </w:tcPr>
           <w:p>
@@ -2674,7 +2640,6 @@
         <w:tc>
           <w:tcPr>
             <w:tcW w:w="1120" w:type="pct"/>
-            <w:shd w:val="clear" w:color="auto" w:fill="auto"/>
             <w:vAlign w:val="center"/>
           </w:tcPr>
           <w:p>
@@ -2698,7 +2663,6 @@
         <w:tc>
           <w:tcPr>
             <w:tcW w:w="795" w:type="pct"/>
-            <w:shd w:val="clear" w:color="auto" w:fill="auto"/>
             <w:vAlign w:val="center"/>
           </w:tcPr>
           <w:p>
@@ -2724,7 +2688,6 @@
         <w:tc>
           <w:tcPr>
             <w:tcW w:w="781" w:type="pct"/>
-            <w:shd w:val="clear" w:color="auto" w:fill="auto"/>
             <w:vAlign w:val="center"/>
           </w:tcPr>
           <w:p>
@@ -2748,7 +2711,6 @@
         <w:tc>
           <w:tcPr>
             <w:tcW w:w="906" w:type="pct"/>
-            <w:shd w:val="clear" w:color="auto" w:fill="auto"/>
             <w:vAlign w:val="center"/>
           </w:tcPr>
           <w:p>
@@ -2772,7 +2734,6 @@
         <w:tc>
           <w:tcPr>
             <w:tcW w:w="1398" w:type="pct"/>
-            <w:shd w:val="clear" w:color="auto" w:fill="auto"/>
             <w:vAlign w:val="center"/>
           </w:tcPr>
           <w:p>
@@ -2796,7 +2757,6 @@
         <w:tc>
           <w:tcPr>
             <w:tcW w:w="1120" w:type="pct"/>
-            <w:shd w:val="clear" w:color="auto" w:fill="auto"/>
             <w:vAlign w:val="center"/>
           </w:tcPr>
           <w:p>
@@ -2820,7 +2780,6 @@
         <w:tc>
           <w:tcPr>
             <w:tcW w:w="795" w:type="pct"/>
-            <w:shd w:val="clear" w:color="auto" w:fill="auto"/>
             <w:vAlign w:val="center"/>
           </w:tcPr>
           <w:p>
@@ -2846,7 +2805,6 @@
         <w:tc>
           <w:tcPr>
             <w:tcW w:w="781" w:type="pct"/>
-            <w:shd w:val="clear" w:color="auto" w:fill="auto"/>
             <w:vAlign w:val="center"/>
           </w:tcPr>
           <w:p>
@@ -2870,7 +2828,6 @@
         <w:tc>
           <w:tcPr>
             <w:tcW w:w="906" w:type="pct"/>
-            <w:shd w:val="clear" w:color="auto" w:fill="auto"/>
             <w:vAlign w:val="center"/>
           </w:tcPr>
           <w:p>
@@ -2894,7 +2851,6 @@
         <w:tc>
           <w:tcPr>
             <w:tcW w:w="1398" w:type="pct"/>
-            <w:shd w:val="clear" w:color="auto" w:fill="auto"/>
             <w:vAlign w:val="center"/>
           </w:tcPr>
           <w:p>
@@ -2918,7 +2874,6 @@
         <w:tc>
           <w:tcPr>
             <w:tcW w:w="1120" w:type="pct"/>
-            <w:shd w:val="clear" w:color="auto" w:fill="auto"/>
             <w:vAlign w:val="center"/>
           </w:tcPr>
           <w:p>
@@ -2942,7 +2897,6 @@
         <w:tc>
           <w:tcPr>
             <w:tcW w:w="795" w:type="pct"/>
-            <w:shd w:val="clear" w:color="auto" w:fill="auto"/>
             <w:vAlign w:val="center"/>
           </w:tcPr>
           <w:p>
@@ -2977,7 +2931,7 @@
         <w:keepLines w:val="0"/>
         <w:numPr>
           <w:ilvl w:val="0"/>
-          <w:numId w:val="12"/>
+          <w:numId w:val="3"/>
         </w:numPr>
         <w:spacing w:beforeLines="50" w:before="156" w:afterLines="50" w:after="156" w:line="240" w:lineRule="auto"/>
         <w:rPr>
@@ -2990,14 +2944,7 @@
           <w:rFonts w:hint="eastAsia"/>
           <w:szCs w:val="24"/>
         </w:rPr>
-        <w:t>舰载直升机</w:t>
-      </w:r>
-      <w:r>
-        <w:rPr>
-          <w:rFonts w:hint="eastAsia"/>
-          <w:szCs w:val="24"/>
-        </w:rPr>
-        <w:t>空气动力学</w:t>
+        <w:t>舰载直升机空气动力学</w:t>
       </w:r>
     </w:p>
     <w:p>
@@ -3005,59 +2952,22 @@
         <w:spacing w:beforeLines="50" w:before="156" w:afterLines="50" w:after="156" w:line="320" w:lineRule="exact"/>
         <w:ind w:firstLineChars="200" w:firstLine="420"/>
       </w:pPr>
-      <w:r>
-        <w:rPr>
-          <w:rFonts w:hint="eastAsia"/>
-        </w:rPr>
-        <w:t>舰载直升机所特有的空气动力学问题，主要来源于</w:t>
-      </w:r>
-      <w:r>
-        <w:rPr>
-          <w:rFonts w:hint="eastAsia"/>
-        </w:rPr>
-        <w:t>旋翼尾迹与</w:t>
-      </w:r>
-      <w:r>
-        <w:rPr>
-          <w:rFonts w:hint="eastAsia"/>
-        </w:rPr>
-        <w:t>海面</w:t>
-      </w:r>
-      <w:r>
-        <w:rPr>
-          <w:rFonts w:hint="eastAsia"/>
-        </w:rPr>
-        <w:t>气流</w:t>
-      </w:r>
-      <w:r>
-        <w:rPr>
-          <w:rFonts w:hint="eastAsia"/>
-        </w:rPr>
-        <w:t>和</w:t>
-      </w:r>
-      <w:r>
-        <w:rPr>
-          <w:rFonts w:hint="eastAsia"/>
-        </w:rPr>
-        <w:t>、船体</w:t>
-      </w:r>
-      <w:r>
-        <w:rPr>
-          <w:rFonts w:hint="eastAsia"/>
-        </w:rPr>
-        <w:t>空气尾流</w:t>
-      </w:r>
-      <w:r>
-        <w:rPr>
-          <w:rFonts w:hint="eastAsia"/>
-        </w:rPr>
-        <w:t>之间</w:t>
-      </w:r>
-      <w:r>
-        <w:rPr>
-          <w:rFonts w:hint="eastAsia"/>
-        </w:rPr>
-        <w:t>的相互作用。舰载直升机离舰或着舰过程中，海面和船体阻挡旋翼尾迹向下游移动，引起的“地”面效应，也是影响直升机飞行安全的重要因素。研究海面、船体与旋翼之间的气动干扰，是舰载直升机空气动力学的重点和难点。</w:t>
+      <w:commentRangeStart w:id="17"/>
+      <w:r>
+        <w:rPr>
+          <w:rFonts w:hint="eastAsia"/>
+        </w:rPr>
+        <w:t>舰载直升机所特有的空气动力学问题，主要来源于旋翼尾迹与海面气流和、船体空气尾流之间的相互作用。舰载直升机离舰或着舰过程中，海面和船体阻挡旋翼尾迹向下游移动，引起的“地”面效应，也</w:t>
+      </w:r>
+      <w:r>
+        <w:rPr>
+          <w:rFonts w:hint="eastAsia"/>
+        </w:rPr>
+        <w:t>是影响直升机飞行安全的重要因素。研究海面、船体与旋翼之间的气动干扰，是舰载直升机空气动力学的重点和难点。</w:t>
+      </w:r>
+      <w:commentRangeEnd w:id="17"/>
+      <w:r>
+        <w:commentReference w:id="17"/>
       </w:r>
     </w:p>
     <w:p>
@@ -3065,22 +2975,38 @@
         <w:pStyle w:val="3"/>
         <w:numPr>
           <w:ilvl w:val="1"/>
-          <w:numId w:val="12"/>
+          <w:numId w:val="3"/>
         </w:numPr>
         <w:spacing w:beforeLines="50" w:before="156" w:afterLines="50" w:after="156" w:line="240" w:lineRule="auto"/>
         <w:jc w:val="left"/>
       </w:pPr>
-      <w:r>
-        <w:rPr>
-          <w:rFonts w:hint="eastAsia"/>
-        </w:rPr>
-        <w:t>实验测量</w:t>
+      <w:commentRangeStart w:id="18"/>
+      <w:r>
+        <w:rPr>
+          <w:rFonts w:hint="eastAsia"/>
+        </w:rPr>
+        <w:t>实</w:t>
+      </w:r>
+      <w:commentRangeEnd w:id="18"/>
+      <w:r>
+        <w:commentReference w:id="18"/>
+      </w:r>
+      <w:r>
+        <w:rPr>
+          <w:rFonts w:hint="eastAsia"/>
+        </w:rPr>
+        <w:t>验测量</w:t>
       </w:r>
     </w:p>
     <w:p>
       <w:pPr>
         <w:ind w:firstLineChars="200" w:firstLine="420"/>
       </w:pPr>
+      <w:commentRangeStart w:id="19"/>
+      <w:commentRangeEnd w:id="19"/>
+      <w:r>
+        <w:commentReference w:id="20"/>
+      </w:r>
       <w:r>
         <w:rPr>
           <w:rFonts w:hint="eastAsia"/>
@@ -3136,7 +3062,13 @@
         <w:rPr>
           <w:rFonts w:hint="eastAsia"/>
         </w:rPr>
-        <w:t>缩比模型。该模型还被用于研究直升机与大型建筑物以及地面的气动干扰问题。此项目对倾转旋翼机、纵列式直升机、单主旋翼直升机三种构型都进行了缩比模型实验，获得的结果可用于指导全尺寸直升机舰上操纵以及编队飞行的研究。</w:t>
+        <w:t>缩比模型。该模型还被用于研究直升机与大型建筑物以及地面的气动干扰问题。此项目对倾转旋翼机、纵列式直升机、单主旋翼直升机三种构型都进行了缩比模型实验，获得的结果可用于指导全尺寸直升机舰上</w:t>
+      </w:r>
+      <w:r>
+        <w:rPr>
+          <w:rFonts w:hint="eastAsia"/>
+        </w:rPr>
+        <w:t>操纵以及编队飞行的研究。</w:t>
       </w:r>
     </w:p>
     <w:p>
@@ -3155,6 +3087,7 @@
         </w:rPr>
         <w:t>等</w:t>
       </w:r>
+      <w:commentRangeStart w:id="21"/>
       <w:r>
         <w:fldChar w:fldCharType="begin"/>
       </w:r>
@@ -3176,23 +3109,66 @@
       <w:r>
         <w:fldChar w:fldCharType="end"/>
       </w:r>
-      <w:r>
-        <w:rPr>
-          <w:rFonts w:hint="eastAsia"/>
-        </w:rPr>
-        <w:t>通过实验研究了利用“柱状涡流发生器（</w:t>
-      </w:r>
-      <w:r>
-        <w:rPr>
-          <w:rFonts w:hint="eastAsia"/>
-        </w:rPr>
-        <w:t>Columnar Vortex Generator, CVG</w:t>
-      </w:r>
-      <w:r>
-        <w:rPr>
-          <w:rFonts w:hint="eastAsia"/>
-        </w:rPr>
-        <w:t>）”对船体空气尾流进行控制的可行性。他们希望该技术能够应用于改善舰载机（包括直升机）的起降环境。</w:t>
+      <w:commentRangeEnd w:id="21"/>
+      <w:r>
+        <w:commentReference w:id="21"/>
+      </w:r>
+      <w:r>
+        <w:rPr>
+          <w:rFonts w:hint="eastAsia"/>
+        </w:rPr>
+        <w:t>通过实验研究了利用</w:t>
+      </w:r>
+      <w:del w:id="22" w:author="AST" w:date="2022-06-27T09:18:00Z">
+        <w:r>
+          <w:rPr>
+            <w:rFonts w:hint="eastAsia"/>
+          </w:rPr>
+          <w:delText>“</w:delText>
+        </w:r>
+      </w:del>
+      <w:r>
+        <w:rPr>
+          <w:rFonts w:hint="eastAsia"/>
+        </w:rPr>
+        <w:t>柱状涡流发生器（</w:t>
+      </w:r>
+      <w:commentRangeStart w:id="23"/>
+      <w:r>
+        <w:rPr>
+          <w:rFonts w:hint="eastAsia"/>
+        </w:rPr>
+        <w:t>Columnar Vortex Generator,</w:t>
+      </w:r>
+      <w:commentRangeEnd w:id="23"/>
+      <w:r>
+        <w:commentReference w:id="23"/>
+      </w:r>
+      <w:r>
+        <w:rPr>
+          <w:rFonts w:hint="eastAsia"/>
+        </w:rPr>
+        <w:t xml:space="preserve"> CVG</w:t>
+      </w:r>
+      <w:r>
+        <w:rPr>
+          <w:rFonts w:hint="eastAsia"/>
+        </w:rPr>
+        <w:t>）</w:t>
+      </w:r>
+      <w:del w:id="24" w:author="AST" w:date="2022-06-27T09:18:00Z">
+        <w:r>
+          <w:rPr>
+            <w:rFonts w:hint="eastAsia"/>
+          </w:rPr>
+          <w:delText>”</w:delText>
+        </w:r>
+      </w:del>
+      <w:r>
+        <w:rPr>
+          <w:rFonts w:hint="eastAsia"/>
+        </w:rPr>
+        <w:t>对船体空气尾流进行控制的可行性。他们希望该技术能够应用于改善舰载机（包括直升机）的起降环境。</w:t>
       </w:r>
     </w:p>
     <w:p>
@@ -3238,17 +3214,39 @@
       <w:r>
         <w:fldChar w:fldCharType="end"/>
       </w:r>
-      <w:r>
-        <w:rPr>
-          <w:rFonts w:hint="eastAsia"/>
-        </w:rPr>
-        <w:t>，利用</w:t>
-      </w:r>
-      <w:r>
-        <w:rPr>
-          <w:rFonts w:hint="eastAsia"/>
-        </w:rPr>
-        <w:t>“粒子成像测速（</w:t>
+      <w:del w:id="25" w:author="AST" w:date="2022-06-27T09:19:00Z">
+        <w:r>
+          <w:rPr>
+            <w:rFonts w:hint="eastAsia"/>
+          </w:rPr>
+          <w:delText>，</w:delText>
+        </w:r>
+      </w:del>
+      <w:r>
+        <w:rPr>
+          <w:rFonts w:hint="eastAsia"/>
+        </w:rPr>
+        <w:t>利用</w:t>
+      </w:r>
+      <w:del w:id="26" w:author="AST" w:date="2022-06-27T09:19:00Z">
+        <w:r>
+          <w:rPr>
+            <w:rFonts w:hint="eastAsia"/>
+          </w:rPr>
+          <w:delText>“</w:delText>
+        </w:r>
+      </w:del>
+      <w:r>
+        <w:rPr>
+          <w:rFonts w:hint="eastAsia"/>
+        </w:rPr>
+        <w:t>粒子成像</w:t>
+      </w:r>
+      <w:r>
+        <w:rPr>
+          <w:rFonts w:hint="eastAsia"/>
+        </w:rPr>
+        <w:t>测速（</w:t>
       </w:r>
       <w:r>
         <w:rPr>
@@ -3260,13 +3258,35 @@
         <w:rPr>
           <w:rFonts w:hint="eastAsia"/>
         </w:rPr>
-        <w:t>）”</w:t>
-      </w:r>
-      <w:r>
-        <w:rPr>
-          <w:rFonts w:hint="eastAsia"/>
-        </w:rPr>
-        <w:t>和“激光断层扫描显示（</w:t>
+        <w:t>）</w:t>
+      </w:r>
+      <w:del w:id="27" w:author="AST" w:date="2022-06-27T09:19:00Z">
+        <w:r>
+          <w:rPr>
+            <w:rFonts w:hint="eastAsia"/>
+          </w:rPr>
+          <w:delText>”</w:delText>
+        </w:r>
+      </w:del>
+      <w:r>
+        <w:rPr>
+          <w:rFonts w:hint="eastAsia"/>
+        </w:rPr>
+        <w:t>和</w:t>
+      </w:r>
+      <w:del w:id="28" w:author="AST" w:date="2022-06-27T09:19:00Z">
+        <w:r>
+          <w:rPr>
+            <w:rFonts w:hint="eastAsia"/>
+          </w:rPr>
+          <w:delText>“</w:delText>
+        </w:r>
+      </w:del>
+      <w:r>
+        <w:rPr>
+          <w:rFonts w:hint="eastAsia"/>
+        </w:rPr>
+        <w:t>激光断层扫描显示（</w:t>
       </w:r>
       <w:r>
         <w:rPr>
@@ -3278,7 +3298,21 @@
         <w:rPr>
           <w:rFonts w:hint="eastAsia"/>
         </w:rPr>
-        <w:t>）”技术，在</w:t>
+        <w:t>）</w:t>
+      </w:r>
+      <w:del w:id="29" w:author="AST" w:date="2022-06-27T09:19:00Z">
+        <w:r>
+          <w:rPr>
+            <w:rFonts w:hint="eastAsia"/>
+          </w:rPr>
+          <w:delText>”</w:delText>
+        </w:r>
+      </w:del>
+      <w:r>
+        <w:rPr>
+          <w:rFonts w:hint="eastAsia"/>
+        </w:rPr>
+        <w:t>技术，在</w:t>
       </w:r>
       <w:r>
         <w:rPr>
@@ -3292,12 +3326,28 @@
         </w:rPr>
         <w:t>的</w:t>
       </w:r>
-      <w:r>
-        <w:rPr>
-          <w:rFonts w:hint="eastAsia"/>
-        </w:rPr>
-        <w:t xml:space="preserve"> L2 </w:t>
-      </w:r>
+      <w:del w:id="30" w:author="AST" w:date="2022-06-27T09:19:00Z">
+        <w:r>
+          <w:rPr>
+            <w:rFonts w:hint="eastAsia"/>
+          </w:rPr>
+          <w:delText xml:space="preserve"> </w:delText>
+        </w:r>
+      </w:del>
+      <w:r>
+        <w:rPr>
+          <w:rFonts w:hint="eastAsia"/>
+        </w:rPr>
+        <w:t>L2</w:t>
+      </w:r>
+      <w:del w:id="31" w:author="AST" w:date="2022-06-27T09:19:00Z">
+        <w:r>
+          <w:rPr>
+            <w:rFonts w:hint="eastAsia"/>
+          </w:rPr>
+          <w:delText xml:space="preserve"> </w:delText>
+        </w:r>
+      </w:del>
       <w:r>
         <w:rPr>
           <w:rFonts w:hint="eastAsia"/>
@@ -3338,24 +3388,18 @@
         <w:rPr>
           <w:rFonts w:hint="eastAsia"/>
         </w:rPr>
-        <w:t>）”现象，特别是二者之间的临界</w:t>
-      </w:r>
+        <w:t>）”现象，特别是二者之间的临界情况有很大帮助。</w:t>
+      </w:r>
+    </w:p>
+    <w:p>
+      <w:pPr>
+        <w:ind w:firstLineChars="200" w:firstLine="420"/>
+      </w:pPr>
       <w:r>
         <w:rPr>
           <w:rFonts w:hint="eastAsia"/>
         </w:rPr>
         <w:lastRenderedPageBreak/>
-        <w:t>情况有很大帮助。</w:t>
-      </w:r>
-    </w:p>
-    <w:p>
-      <w:pPr>
-        <w:ind w:firstLineChars="200" w:firstLine="420"/>
-      </w:pPr>
-      <w:r>
-        <w:rPr>
-          <w:rFonts w:hint="eastAsia"/>
-        </w:rPr>
         <w:t>Kääriä</w:t>
       </w:r>
       <w:r>
@@ -3368,7 +3412,10 @@
         <w:fldChar w:fldCharType="begin"/>
       </w:r>
       <w:r>
-        <w:instrText xml:space="preserve"> ADDIN NE.Ref.{983AB426-7645-4AF5-8EAC-4C51B894439F}</w:instrText>
+        <w:instrText xml:space="preserve"> ADDIN NE.Ref.{983AB426-7645-4AF5-8EAC-4</w:instrText>
+      </w:r>
+      <w:r>
+        <w:instrText>C51B894439F}</w:instrText>
       </w:r>
       <w:r>
         <w:fldChar w:fldCharType="separate"/>
@@ -3391,12 +3438,28 @@
         </w:rPr>
         <w:t>通过开展水洞实验，研究了直升机处于舰体空气尾流中时的气动载荷特征。该实验是在一个</w:t>
       </w:r>
-      <w:r>
-        <w:rPr>
-          <w:rFonts w:hint="eastAsia"/>
-        </w:rPr>
-        <w:t xml:space="preserve"> 1/54 </w:t>
-      </w:r>
+      <w:del w:id="32" w:author="AST" w:date="2022-06-27T09:20:00Z">
+        <w:r>
+          <w:rPr>
+            <w:rFonts w:hint="eastAsia"/>
+          </w:rPr>
+          <w:delText xml:space="preserve"> </w:delText>
+        </w:r>
+      </w:del>
+      <w:r>
+        <w:rPr>
+          <w:rFonts w:hint="eastAsia"/>
+        </w:rPr>
+        <w:t>1/54</w:t>
+      </w:r>
+      <w:del w:id="33" w:author="AST" w:date="2022-06-27T09:20:00Z">
+        <w:r>
+          <w:rPr>
+            <w:rFonts w:hint="eastAsia"/>
+          </w:rPr>
+          <w:delText xml:space="preserve"> </w:delText>
+        </w:r>
+      </w:del>
       <w:r>
         <w:rPr>
           <w:rFonts w:hint="eastAsia"/>
@@ -3409,11 +3472,41 @@
         </w:rPr>
         <w:t xml:space="preserve"> 45</w:t>
       </w:r>
-      <w:r>
-        <w:rPr>
-          <w:rFonts w:hint="eastAsia"/>
-        </w:rPr>
-        <w:t>度侧风两种来流条件，沿直升机着舰机动飞行路径选取了几个固定点，测量了直升机在这几个点上的非定常气动载荷。结果表明，船头正面迎风时，直升机着舰过程中存在“拉力不足（</w:t>
+      <w:ins w:id="34" w:author="AST" w:date="2022-06-27T09:20:00Z">
+        <w:r>
+          <w:rPr>
+            <w:rFonts w:ascii="宋体" w:hAnsi="宋体" w:cs="宋体" w:hint="eastAsia"/>
+          </w:rPr>
+          <w:t>°</w:t>
+        </w:r>
+      </w:ins>
+      <w:del w:id="35" w:author="AST" w:date="2022-06-27T09:20:00Z">
+        <w:r>
+          <w:rPr>
+            <w:rFonts w:hint="eastAsia"/>
+          </w:rPr>
+          <w:delText>度</w:delText>
+        </w:r>
+      </w:del>
+      <w:r>
+        <w:rPr>
+          <w:rFonts w:hint="eastAsia"/>
+        </w:rPr>
+        <w:t>侧风两种来流条件，沿直升机着舰机动飞行路径选取了几个固定点，测量了直升机在这几个点上的非定常气动载荷。结果表明，船头正面迎风时，直升机着舰过程中存在</w:t>
+      </w:r>
+      <w:del w:id="36" w:author="AST" w:date="2022-06-27T09:21:00Z">
+        <w:r>
+          <w:rPr>
+            <w:rFonts w:hint="eastAsia"/>
+          </w:rPr>
+          <w:delText>“</w:delText>
+        </w:r>
+      </w:del>
+      <w:r>
+        <w:rPr>
+          <w:rFonts w:hint="eastAsia"/>
+        </w:rPr>
+        <w:t>拉力不足（</w:t>
       </w:r>
       <w:r>
         <w:rPr>
@@ -3425,7 +3518,21 @@
         <w:rPr>
           <w:rFonts w:hint="eastAsia"/>
         </w:rPr>
-        <w:t>）”的区域；而在</w:t>
+        <w:t>）</w:t>
+      </w:r>
+      <w:del w:id="37" w:author="AST" w:date="2022-06-27T09:21:00Z">
+        <w:r>
+          <w:rPr>
+            <w:rFonts w:hint="eastAsia"/>
+          </w:rPr>
+          <w:delText>”</w:delText>
+        </w:r>
+      </w:del>
+      <w:r>
+        <w:rPr>
+          <w:rFonts w:hint="eastAsia"/>
+        </w:rPr>
+        <w:t>的区域；而在</w:t>
       </w:r>
       <w:r>
         <w:rPr>
@@ -3433,23 +3540,73 @@
         </w:rPr>
         <w:t>45</w:t>
       </w:r>
-      <w:r>
-        <w:rPr>
-          <w:rFonts w:hint="eastAsia"/>
-        </w:rPr>
-        <w:t>度侧风条件下，存在“压力墙（</w:t>
-      </w:r>
-      <w:r>
-        <w:rPr>
-          <w:rFonts w:hint="eastAsia"/>
-        </w:rPr>
-        <w:t>pressure-wall</w:t>
-      </w:r>
-      <w:r>
-        <w:rPr>
-          <w:rFonts w:hint="eastAsia"/>
-        </w:rPr>
-        <w:t>）”区域。他们认为，这是由船体空气尾流中的速度梯度引起的，通过对船体空气尾流进行非定常</w:t>
+      <w:ins w:id="38" w:author="AST" w:date="2022-06-27T09:21:00Z">
+        <w:r>
+          <w:rPr>
+            <w:rFonts w:ascii="宋体" w:hAnsi="宋体" w:cs="宋体" w:hint="eastAsia"/>
+          </w:rPr>
+          <w:t>°</w:t>
+        </w:r>
+      </w:ins>
+      <w:del w:id="39" w:author="AST" w:date="2022-06-27T09:21:00Z">
+        <w:r>
+          <w:rPr>
+            <w:rFonts w:hint="eastAsia"/>
+          </w:rPr>
+          <w:delText>度</w:delText>
+        </w:r>
+      </w:del>
+      <w:r>
+        <w:rPr>
+          <w:rFonts w:hint="eastAsia"/>
+        </w:rPr>
+        <w:t>侧风条件下，存在</w:t>
+      </w:r>
+      <w:del w:id="40" w:author="AST" w:date="2022-06-27T09:21:00Z">
+        <w:r>
+          <w:rPr>
+            <w:rFonts w:hint="eastAsia"/>
+          </w:rPr>
+          <w:delText>“</w:delText>
+        </w:r>
+      </w:del>
+      <w:r>
+        <w:rPr>
+          <w:rFonts w:hint="eastAsia"/>
+        </w:rPr>
+        <w:t>压力墙（</w:t>
+      </w:r>
+      <w:r>
+        <w:rPr>
+          <w:rFonts w:hint="eastAsia"/>
+        </w:rPr>
+        <w:t>pressur</w:t>
+      </w:r>
+      <w:r>
+        <w:rPr>
+          <w:rFonts w:hint="eastAsia"/>
+        </w:rPr>
+        <w:t>e-wall</w:t>
+      </w:r>
+      <w:r>
+        <w:rPr>
+          <w:rFonts w:hint="eastAsia"/>
+        </w:rPr>
+        <w:t>）</w:t>
+      </w:r>
+      <w:del w:id="41" w:author="AST" w:date="2022-06-27T09:21:00Z">
+        <w:r>
+          <w:rPr>
+            <w:rFonts w:hint="eastAsia"/>
+          </w:rPr>
+          <w:delText>”</w:delText>
+        </w:r>
+      </w:del>
+      <w:r>
+        <w:rPr>
+          <w:rFonts w:hint="eastAsia"/>
+        </w:rPr>
+        <w:t>区域。他们认为，这是由船体空气尾流中的速度梯度引起的，通过对船体空气尾流进行非定常</w:t>
       </w:r>
       <w:r>
         <w:rPr>
@@ -3513,11 +3670,30 @@
         </w:rPr>
         <w:t>32.9</w:t>
       </w:r>
-      <w:r>
-        <w:rPr>
-          <w:rFonts w:hint="eastAsia"/>
-        </w:rPr>
-        <w:t>米）实验船后甲板上的模型直升机，研究了船体空气尾流与直升机旋翼尾迹的相互影响。通过安置在旋翼周围的风速计，测量了实验船静止、无侧风航行、侧风航行等条件下的流场信息。尽管该实验是在固定直升机的条件下进行的，但已将实验环境从室内转移到了真实的船只上，因而更接近舰载直升机的真实工作环境。</w:t>
+      <w:del w:id="42" w:author="AST" w:date="2022-06-27T09:21:00Z">
+        <w:r>
+          <w:delText>米</w:delText>
+        </w:r>
+      </w:del>
+      <w:ins w:id="43" w:author="AST" w:date="2022-06-27T09:21:00Z">
+        <w:r>
+          <w:rPr>
+            <w:rFonts w:hint="eastAsia"/>
+          </w:rPr>
+          <w:t>m</w:t>
+        </w:r>
+      </w:ins>
+      <w:r>
+        <w:rPr>
+          <w:rFonts w:hint="eastAsia"/>
+        </w:rPr>
+        <w:t>）实验船后甲板上的模型直升机，研究了船体空气尾流与直升机旋翼尾迹的相互影响。通过安置在旋翼周围的</w:t>
+      </w:r>
+      <w:r>
+        <w:rPr>
+          <w:rFonts w:hint="eastAsia"/>
+        </w:rPr>
+        <w:t>风速计，测量了实验船静止、无侧风航行、侧风航行等条件下的流场信息。尽管该实验是在固定直升机的条件下进行的，但已将实验环境从室内转移到了真实的船只上，因而更接近舰载直升机的真实工作环境。</w:t>
       </w:r>
     </w:p>
     <w:p>
@@ -3525,7 +3701,7 @@
         <w:pStyle w:val="3"/>
         <w:numPr>
           <w:ilvl w:val="1"/>
-          <w:numId w:val="12"/>
+          <w:numId w:val="3"/>
         </w:numPr>
         <w:spacing w:beforeLines="50" w:before="156" w:afterLines="50" w:after="156" w:line="240" w:lineRule="auto"/>
         <w:jc w:val="left"/>
@@ -3602,7 +3778,21 @@
         <w:rPr>
           <w:rFonts w:hint="eastAsia"/>
         </w:rPr>
-        <w:t>求解器采用的是“通量修正输运（</w:t>
+        <w:t>求解器采用的是</w:t>
+      </w:r>
+      <w:del w:id="44" w:author="AST" w:date="2022-06-27T09:21:00Z">
+        <w:r>
+          <w:rPr>
+            <w:rFonts w:hint="eastAsia"/>
+          </w:rPr>
+          <w:delText>“</w:delText>
+        </w:r>
+      </w:del>
+      <w:r>
+        <w:rPr>
+          <w:rFonts w:hint="eastAsia"/>
+        </w:rPr>
+        <w:t>通量修正输运（</w:t>
       </w:r>
       <w:r>
         <w:rPr>
@@ -3614,7 +3804,35 @@
         <w:rPr>
           <w:rFonts w:hint="eastAsia"/>
         </w:rPr>
-        <w:t>）”算法和“虚拟单元嵌入（</w:t>
+        <w:t>）</w:t>
+      </w:r>
+      <w:del w:id="45" w:author="AST" w:date="2022-06-27T09:21:00Z">
+        <w:r>
+          <w:rPr>
+            <w:rFonts w:hint="eastAsia"/>
+          </w:rPr>
+          <w:delText>”</w:delText>
+        </w:r>
+      </w:del>
+      <w:r>
+        <w:rPr>
+          <w:rFonts w:hint="eastAsia"/>
+        </w:rPr>
+        <w:t>算法和</w:t>
+      </w:r>
+      <w:del w:id="46" w:author="AST" w:date="2022-06-27T09:21:00Z">
+        <w:r>
+          <w:rPr>
+            <w:rFonts w:hint="eastAsia"/>
+          </w:rPr>
+          <w:delText>“</w:delText>
+        </w:r>
+      </w:del>
+      <w:r>
+        <w:rPr>
+          <w:rFonts w:hint="eastAsia"/>
+        </w:rPr>
+        <w:t>虚拟单元嵌入（</w:t>
       </w:r>
       <w:r>
         <w:rPr>
@@ -3626,7 +3844,21 @@
         <w:rPr>
           <w:rFonts w:hint="eastAsia"/>
         </w:rPr>
-        <w:t>）”方法。旋翼对流场的影响是通过一个简化的桨盘模型来体现的，该模型中动量源沿桨盘均匀分布，因此只能反映旋翼整体的气动特性，而不能精细到每片桨叶。虽然计算模型较为简单，但计算结果仍能反映船体空气尾流中的非定常性对旋翼入流的影响。</w:t>
+        <w:t>）</w:t>
+      </w:r>
+      <w:del w:id="47" w:author="AST" w:date="2022-06-27T09:21:00Z">
+        <w:r>
+          <w:rPr>
+            <w:rFonts w:hint="eastAsia"/>
+          </w:rPr>
+          <w:delText>”</w:delText>
+        </w:r>
+      </w:del>
+      <w:r>
+        <w:rPr>
+          <w:rFonts w:hint="eastAsia"/>
+        </w:rPr>
+        <w:t>方法。旋翼对流场的影响是通过一个简化的桨盘模型来体现的，该模型中动量源沿桨盘均匀分布，因此只能反映旋翼整体的气动特性，而不能精细到每片桨叶。虽然计算模型较为简单，但计算结果仍能反映船体空气尾流中的非定常性对旋翼入流的影响。</w:t>
       </w:r>
     </w:p>
     <w:p>
@@ -3678,53 +3910,57 @@
         </w:rPr>
         <w:t xml:space="preserve"> </w:t>
       </w:r>
-      <w:r>
-        <w:rPr>
-          <w:rFonts w:hint="eastAsia"/>
-        </w:rPr>
-        <w:t>“雷</w:t>
-      </w:r>
-      <w:r>
-        <w:rPr>
-          <w:rFonts w:hint="eastAsia"/>
-        </w:rPr>
-        <w:t>诺平均纳维斯托克斯（</w:t>
-      </w:r>
-      <w:r>
-        <w:rPr>
-          <w:rFonts w:hint="eastAsia"/>
-        </w:rPr>
-        <w:t>Reynolds-Averaged</w:t>
-      </w:r>
-      <w:r>
-        <w:rPr>
-          <w:rFonts w:hint="eastAsia"/>
-        </w:rPr>
-        <w:t xml:space="preserve"> Navier--</w:t>
-      </w:r>
-      <w:r>
-        <w:rPr>
-          <w:rFonts w:hint="eastAsia"/>
-        </w:rPr>
-        <w:t>Stokes, RANS</w:t>
-      </w:r>
-      <w:r>
-        <w:rPr>
-          <w:rFonts w:hint="eastAsia"/>
-        </w:rPr>
-        <w:t>）”</w:t>
-      </w:r>
-      <w:r>
-        <w:rPr>
-          <w:rFonts w:hint="eastAsia"/>
-        </w:rPr>
-        <w:t>方程</w:t>
-      </w:r>
-      <w:r>
-        <w:rPr>
-          <w:rFonts w:hint="eastAsia"/>
-        </w:rPr>
-        <w:t>与</w:t>
+      <w:del w:id="48" w:author="AST" w:date="2022-06-27T09:22:00Z">
+        <w:r>
+          <w:rPr>
+            <w:rFonts w:hint="eastAsia"/>
+          </w:rPr>
+          <w:delText>“</w:delText>
+        </w:r>
+      </w:del>
+      <w:r>
+        <w:rPr>
+          <w:rFonts w:hint="eastAsia"/>
+        </w:rPr>
+        <w:t>雷诺平均纳维斯托克斯（</w:t>
+      </w:r>
+      <w:r>
+        <w:rPr>
+          <w:rFonts w:hint="eastAsia"/>
+        </w:rPr>
+        <w:t>Reynolds-Aver</w:t>
+      </w:r>
+      <w:r>
+        <w:rPr>
+          <w:rFonts w:hint="eastAsia"/>
+        </w:rPr>
+        <w:t xml:space="preserve">aged </w:t>
+      </w:r>
+      <w:r>
+        <w:rPr>
+          <w:rFonts w:hint="eastAsia"/>
+        </w:rPr>
+        <w:t>Navier--Stokes, RANS</w:t>
+      </w:r>
+      <w:r>
+        <w:rPr>
+          <w:rFonts w:hint="eastAsia"/>
+        </w:rPr>
+        <w:t>）</w:t>
+      </w:r>
+      <w:del w:id="49" w:author="AST" w:date="2022-06-27T09:22:00Z">
+        <w:r>
+          <w:rPr>
+            <w:rFonts w:hint="eastAsia"/>
+          </w:rPr>
+          <w:delText>”</w:delText>
+        </w:r>
+      </w:del>
+      <w:r>
+        <w:rPr>
+          <w:rFonts w:hint="eastAsia"/>
+        </w:rPr>
+        <w:t>方程与</w:t>
       </w:r>
       <w:r>
         <w:rPr>
@@ -3732,11 +3968,19 @@
         </w:rPr>
         <w:t>RANS-</w:t>
       </w:r>
-      <w:r>
-        <w:rPr>
-          <w:rFonts w:hint="eastAsia"/>
-        </w:rPr>
-        <w:t>“大涡模拟（</w:t>
+      <w:del w:id="50" w:author="AST" w:date="2022-06-27T09:22:00Z">
+        <w:r>
+          <w:rPr>
+            <w:rFonts w:hint="eastAsia"/>
+          </w:rPr>
+          <w:delText>“</w:delText>
+        </w:r>
+      </w:del>
+      <w:r>
+        <w:rPr>
+          <w:rFonts w:hint="eastAsia"/>
+        </w:rPr>
+        <w:t>大涡模拟（</w:t>
       </w:r>
       <w:r>
         <w:t xml:space="preserve">Large </w:t>
@@ -3769,8 +4013,16 @@
         <w:rPr>
           <w:rFonts w:hint="eastAsia"/>
         </w:rPr>
-        <w:t>）”</w:t>
-      </w:r>
+        <w:t>）</w:t>
+      </w:r>
+      <w:del w:id="51" w:author="AST" w:date="2022-06-27T09:22:00Z">
+        <w:r>
+          <w:rPr>
+            <w:rFonts w:hint="eastAsia"/>
+          </w:rPr>
+          <w:delText>”</w:delText>
+        </w:r>
+      </w:del>
       <w:r>
         <w:rPr>
           <w:rFonts w:hint="eastAsia"/>
@@ -3799,19 +4051,27 @@
         <w:rPr>
           <w:rFonts w:hint="eastAsia"/>
         </w:rPr>
-        <w:t>混合方法则进一步给出了更加接近物理真实的流场波动特征。上述计算结果已被用到直升机飞行模拟器中，并且得到了经验丰富的飞行员给出的积极评价。但此文只计算了船体空气尾流，并没有将直升机（特别是旋翼）包括在计算模型中，因此没有体现船体空气尾流与</w:t>
-      </w:r>
-      <w:r>
-        <w:rPr>
-          <w:rFonts w:hint="eastAsia"/>
-        </w:rPr>
-        <w:t>旋翼尾迹</w:t>
-      </w:r>
-      <w:r>
-        <w:rPr>
-          <w:rFonts w:hint="eastAsia"/>
-        </w:rPr>
-        <w:t>的耦合效应。</w:t>
+        <w:t>混合方法则进一步给出了更加接近物理真实的流场波动特征。上述计算结果已被用到直升机飞行模拟器中，并且得到了经验丰富的飞行员给出的积极评价。但</w:t>
+      </w:r>
+      <w:del w:id="52" w:author="AST" w:date="2022-06-27T09:22:00Z">
+        <w:r>
+          <w:rPr>
+            <w:rFonts w:hint="eastAsia"/>
+          </w:rPr>
+          <w:delText>此文</w:delText>
+        </w:r>
+      </w:del>
+      <w:r>
+        <w:rPr>
+          <w:rFonts w:hint="eastAsia"/>
+        </w:rPr>
+        <w:t>只计算了船体空气尾流，并没有将直升机（特别是旋翼）包括在计算模型中，因</w:t>
+      </w:r>
+      <w:r>
+        <w:rPr>
+          <w:rFonts w:hint="eastAsia"/>
+        </w:rPr>
+        <w:t>此没有体现船体空气尾流与旋翼尾迹的耦合效应。</w:t>
       </w:r>
     </w:p>
     <w:p>
@@ -3867,12 +4127,22 @@
         <w:rPr>
           <w:rFonts w:hint="eastAsia"/>
         </w:rPr>
-        <w:t>方程获得了每片桨叶的流场信息。通过该方法得到的旋翼拉力的计算结果与实验结果吻合较好，验证了方法的有效性。他们希望此文的计算方法有助于确定直升机着舰过程的安全飞行包线，但并没有给出具体的结论。就算例而言，此文也只给出了孤立旋翼与船体在气动方面的相互影响，没有考虑机身对气流的影响，也没有考虑旋翼动力学方面的问题。</w:t>
+        <w:t>方程获得了每片桨叶的流场信息。通过该方法得到的旋翼拉力的计算结果与实验结果吻</w:t>
+      </w:r>
+      <w:r>
+        <w:rPr>
+          <w:rFonts w:hint="eastAsia"/>
+        </w:rPr>
+        <w:t>合较好，验证了方法的有效性。他们希望此文的计算方法有助于确定直升机着舰过程的安全飞行包线，但并没有给出具体的结论。就算例而言，此文也只给出了孤立旋翼与船体在气动方面的相互影响，没有考虑机身对气流的影响，也没有考虑旋翼动力学方面的问题。</w:t>
       </w:r>
     </w:p>
     <w:p>
       <w:pPr>
         <w:ind w:firstLineChars="200" w:firstLine="420"/>
+        <w:rPr>
+          <w:del w:id="53" w:author="AST" w:date="2022-06-27T09:22:00Z"/>
+          <w:rFonts w:hint="eastAsia"/>
+        </w:rPr>
       </w:pPr>
       <w:r>
         <w:rPr>
@@ -3911,17 +4181,54 @@
         <w:rPr>
           <w:rFonts w:hint="eastAsia"/>
         </w:rPr>
-        <w:t>介绍了该公司在建立高置信度舰载直升机飞行仿真环境方面所做的工作。该仿真系统集成了直升机动力学、船体动力学以及非定常船体空气尾流方面的建模方法，为舰载直升机飞行训练和测试提供了一种高效的模拟工具。该仿真系统提供了三种不同精细程度的仿真模型：</w:t>
-      </w:r>
-    </w:p>
-    <w:p>
-      <w:pPr>
-        <w:pStyle w:val="ac"/>
-        <w:numPr>
-          <w:ilvl w:val="0"/>
-          <w:numId w:val="9"/>
-        </w:numPr>
-        <w:ind w:firstLineChars="0"/>
+        <w:t>介绍了该公司在建立高置信度舰载直升机飞行仿真环境方面所做的工作。该仿真系统集成了直升机动力学、船体动力学以及非定常船体空气尾流方面的建模方法，为舰载直升</w:t>
+      </w:r>
+      <w:r>
+        <w:rPr>
+          <w:rFonts w:hint="eastAsia"/>
+        </w:rPr>
+        <w:t>机飞行训练和测试提供了一种高效的模拟工具。该仿真系统提供了三种不同精细程度的仿真模型：</w:t>
+      </w:r>
+      <w:ins w:id="54" w:author="AST" w:date="2022-06-27T09:22:00Z">
+        <w:r>
+          <w:rPr>
+            <w:rFonts w:hint="eastAsia"/>
+          </w:rPr>
+          <w:t>（</w:t>
+        </w:r>
+      </w:ins>
+      <w:ins w:id="55" w:author="AST" w:date="2022-06-27T09:23:00Z">
+        <w:r>
+          <w:rPr>
+            <w:rFonts w:hint="eastAsia"/>
+          </w:rPr>
+          <w:t>1</w:t>
+        </w:r>
+      </w:ins>
+      <w:ins w:id="56" w:author="AST" w:date="2022-06-27T09:22:00Z">
+        <w:r>
+          <w:rPr>
+            <w:rFonts w:hint="eastAsia"/>
+          </w:rPr>
+          <w:t>）</w:t>
+        </w:r>
+      </w:ins>
+    </w:p>
+    <w:p>
+      <w:pPr>
+        <w:ind w:firstLineChars="200" w:firstLine="420"/>
+        <w:rPr>
+          <w:del w:id="57" w:author="AST" w:date="2022-06-27T09:23:00Z"/>
+        </w:rPr>
+        <w:pPrChange w:id="58" w:author="AST" w:date="2022-06-27T09:23:00Z">
+          <w:pPr>
+            <w:pStyle w:val="af"/>
+            <w:numPr>
+              <w:numId w:val="4"/>
+            </w:numPr>
+            <w:ind w:firstLineChars="0"/>
+          </w:pPr>
+        </w:pPrChange>
       </w:pPr>
       <w:r>
         <w:rPr>
@@ -3932,13 +4239,40 @@
     </w:p>
     <w:p>
       <w:pPr>
-        <w:pStyle w:val="ac"/>
-        <w:numPr>
-          <w:ilvl w:val="0"/>
-          <w:numId w:val="9"/>
-        </w:numPr>
-        <w:ind w:firstLineChars="0"/>
-      </w:pPr>
+        <w:ind w:firstLineChars="200" w:firstLine="420"/>
+        <w:rPr>
+          <w:del w:id="59" w:author="AST" w:date="2022-06-27T09:23:00Z"/>
+        </w:rPr>
+        <w:pPrChange w:id="60" w:author="AST" w:date="2022-06-27T09:23:00Z">
+          <w:pPr>
+            <w:pStyle w:val="af"/>
+            <w:numPr>
+              <w:numId w:val="4"/>
+            </w:numPr>
+            <w:ind w:firstLineChars="0"/>
+          </w:pPr>
+        </w:pPrChange>
+      </w:pPr>
+      <w:ins w:id="61" w:author="AST" w:date="2022-06-27T09:23:00Z">
+        <w:r>
+          <w:rPr>
+            <w:rFonts w:hint="eastAsia"/>
+          </w:rPr>
+          <w:t>（</w:t>
+        </w:r>
+        <w:r>
+          <w:rPr>
+            <w:rFonts w:hint="eastAsia"/>
+          </w:rPr>
+          <w:t>2</w:t>
+        </w:r>
+        <w:r>
+          <w:rPr>
+            <w:rFonts w:hint="eastAsia"/>
+          </w:rPr>
+          <w:t>）</w:t>
+        </w:r>
+      </w:ins>
       <w:r>
         <w:rPr>
           <w:rFonts w:hint="eastAsia"/>
@@ -3960,13 +4294,34 @@
     </w:p>
     <w:p>
       <w:pPr>
-        <w:pStyle w:val="ac"/>
-        <w:numPr>
-          <w:ilvl w:val="0"/>
-          <w:numId w:val="9"/>
-        </w:numPr>
-        <w:ind w:firstLineChars="0"/>
-      </w:pPr>
+        <w:ind w:firstLineChars="200" w:firstLine="420"/>
+        <w:pPrChange w:id="62" w:author="AST" w:date="2022-06-27T09:23:00Z">
+          <w:pPr>
+            <w:pStyle w:val="af"/>
+            <w:ind w:left="420" w:firstLineChars="0" w:firstLine="0"/>
+          </w:pPr>
+        </w:pPrChange>
+      </w:pPr>
+      <w:ins w:id="63" w:author="AST" w:date="2022-06-27T09:23:00Z">
+        <w:r>
+          <w:rPr>
+            <w:rFonts w:hint="eastAsia"/>
+          </w:rPr>
+          <w:t>（</w:t>
+        </w:r>
+        <w:r>
+          <w:rPr>
+            <w:rFonts w:hint="eastAsia"/>
+          </w:rPr>
+          <w:t>3</w:t>
+        </w:r>
+        <w:r>
+          <w:rPr>
+            <w:rFonts w:hint="eastAsia"/>
+          </w:rPr>
+          <w:t>）</w:t>
+        </w:r>
+      </w:ins>
       <w:r>
         <w:rPr>
           <w:rFonts w:hint="eastAsia"/>
@@ -3982,7 +4337,6 @@
         <w:rPr>
           <w:rFonts w:hint="eastAsia"/>
         </w:rPr>
-        <w:lastRenderedPageBreak/>
         <w:t>其中，前两种模型可用于实时仿真计算。此后，该公司的</w:t>
       </w:r>
       <w:r>
@@ -4041,13 +4395,26 @@
         <w:rPr>
           <w:rFonts w:hint="eastAsia"/>
         </w:rPr>
-        <w:t xml:space="preserve"> CFD </w:t>
-      </w:r>
-      <w:r>
-        <w:rPr>
-          <w:rFonts w:hint="eastAsia"/>
-        </w:rPr>
-        <w:t>求解器相结合，研究了旋翼尾迹与船体空气尾流的相互作用。基于此混合方法的计算结果，他们推广了</w:t>
+        <w:t xml:space="preserve"> CFD</w:t>
+      </w:r>
+      <w:r>
+        <w:rPr>
+          <w:rFonts w:hint="eastAsia"/>
+        </w:rPr>
+        <w:t xml:space="preserve"> </w:t>
+      </w:r>
+      <w:r>
+        <w:rPr>
+          <w:rFonts w:hint="eastAsia"/>
+        </w:rPr>
+        <w:t>求解器</w:t>
+      </w:r>
+      <w:r>
+        <w:rPr>
+          <w:rFonts w:hint="eastAsia"/>
+        </w:rPr>
+        <w:lastRenderedPageBreak/>
+        <w:t>相结合，研究了旋翼尾迹与船体空气尾流的相互作用。基于此混合方法的计算结果，他们推广了</w:t>
       </w:r>
       <w:r>
         <w:rPr>
@@ -4069,7 +4436,7 @@
         <w:keepLines w:val="0"/>
         <w:numPr>
           <w:ilvl w:val="0"/>
-          <w:numId w:val="12"/>
+          <w:numId w:val="3"/>
         </w:numPr>
         <w:spacing w:beforeLines="50" w:before="156" w:afterLines="50" w:after="156" w:line="240" w:lineRule="auto"/>
         <w:rPr>
@@ -4082,28 +4449,7 @@
           <w:rFonts w:hint="eastAsia"/>
           <w:szCs w:val="24"/>
         </w:rPr>
-        <w:t>在</w:t>
-      </w:r>
-      <w:r>
-        <w:rPr>
-          <w:rFonts w:hint="eastAsia"/>
-          <w:szCs w:val="24"/>
-        </w:rPr>
-        <w:t>工程领域的</w:t>
-      </w:r>
-      <w:r>
-        <w:rPr>
-          <w:rFonts w:hint="eastAsia"/>
-          <w:szCs w:val="24"/>
-        </w:rPr>
-        <w:t>应用</w:t>
-      </w:r>
-      <w:r>
-        <w:rPr>
-          <w:rFonts w:hint="eastAsia"/>
-          <w:szCs w:val="24"/>
-        </w:rPr>
-        <w:t>现状</w:t>
+        <w:t>在工程领域的应用现状</w:t>
       </w:r>
     </w:p>
     <w:p>
@@ -4111,7 +4457,7 @@
         <w:pStyle w:val="3"/>
         <w:numPr>
           <w:ilvl w:val="1"/>
-          <w:numId w:val="12"/>
+          <w:numId w:val="3"/>
         </w:numPr>
         <w:spacing w:beforeLines="50" w:before="156" w:afterLines="50" w:after="156" w:line="240" w:lineRule="auto"/>
         <w:jc w:val="left"/>
@@ -4120,13 +4466,7 @@
         <w:rPr>
           <w:rFonts w:hint="eastAsia"/>
         </w:rPr>
-        <w:t>舰面</w:t>
-      </w:r>
-      <w:r>
-        <w:rPr>
-          <w:rFonts w:hint="eastAsia"/>
-        </w:rPr>
-        <w:t>动力学</w:t>
+        <w:t>舰面动力学</w:t>
       </w:r>
     </w:p>
     <w:p>
@@ -4182,7 +4522,51 @@
         <w:rPr>
           <w:rFonts w:hint="eastAsia"/>
         </w:rPr>
-        <w:t>型直升机在预定的甲板运动、甲板摩擦、定常风条件下的舰面动力学特性，用以确定该型直升机安全着舰和离舰的条件。对处于工作状态的旋翼、处于非工作状态的旋翼、折叠起来的旋翼以及机身分别进行了建模，以研究这四种情况的空气动力学特性。利用能量法推导了船体运动的动力学方程，包含三个线位移、两个角位移（滚转、俯仰）共五个自由度。此外，他们还分析了不同甲板摩擦条件对直升机舰面动力学特性的影响。基于上述分析模型，此文给出了一些定性和定量的安全指标，但有待实验数据的验证。</w:t>
+        <w:t>型直升机在预定的甲板运动、甲板摩擦、定常风条件下的舰面动力学特性，用以确定该型直升机安全着舰和离舰的条件。对处于工作状态的旋翼、处于非工作状态的旋翼、折叠起来的旋翼以及机身分别进行了</w:t>
+      </w:r>
+      <w:r>
+        <w:rPr>
+          <w:rFonts w:hint="eastAsia"/>
+        </w:rPr>
+        <w:t>建模，以研究这</w:t>
+      </w:r>
+      <w:del w:id="64" w:author="AST" w:date="2022-06-27T09:24:00Z">
+        <w:r>
+          <w:delText>四</w:delText>
+        </w:r>
+      </w:del>
+      <w:ins w:id="65" w:author="AST" w:date="2022-06-27T09:24:00Z">
+        <w:r>
+          <w:rPr>
+            <w:rFonts w:hint="eastAsia"/>
+          </w:rPr>
+          <w:t>4</w:t>
+        </w:r>
+      </w:ins>
+      <w:r>
+        <w:rPr>
+          <w:rFonts w:hint="eastAsia"/>
+        </w:rPr>
+        <w:t>种情况的空气动力学特性。利用能量法推导了船体运动的动力学方程，包含三个线位移、两个角位移（滚转、俯仰）共</w:t>
+      </w:r>
+      <w:del w:id="66" w:author="AST" w:date="2022-06-27T09:24:00Z">
+        <w:r>
+          <w:delText>五</w:delText>
+        </w:r>
+      </w:del>
+      <w:ins w:id="67" w:author="AST" w:date="2022-06-27T09:24:00Z">
+        <w:r>
+          <w:rPr>
+            <w:rFonts w:hint="eastAsia"/>
+          </w:rPr>
+          <w:t>5</w:t>
+        </w:r>
+      </w:ins>
+      <w:r>
+        <w:rPr>
+          <w:rFonts w:hint="eastAsia"/>
+        </w:rPr>
+        <w:t>个自由度。此外，他们还分析了不同甲板摩擦条件对直升机舰面动力学特性的影响。基于上述分析模型，此文给出了一些定性和定量的安全指标，但有待实验数据的验证。</w:t>
       </w:r>
     </w:p>
     <w:p>
@@ -4220,7 +4604,13 @@
         <w:rPr>
           <w:rFonts w:hint="eastAsia"/>
         </w:rPr>
-        <w:t>研究了直升机着舰和离舰过程中桨叶特有的气动弹性问题。在海上风速较大且旋翼转速较低时，桨叶容易出现较大变形，这是由桨叶的动力学特性、船体运动、船体空气尾流等因素共同作用所引起的。他们将柔性桨叶离散为若干刚性的微段，用以表现非线性的桨叶弯曲变形；基于实验数据对船体空气尾流进行建模，体现了甲板上方气流随时间、空间变化的非定常、非均匀的特征。此文反映了影响桨叶气弹响应的各种因素之间相互作用关系的复杂性，但分析所用气动模型依赖实验数据，可考虑用更一般的</w:t>
+        <w:t>研究了直升机着舰和离舰过程中桨叶特有的气动弹性问题。在海上风速较大且旋翼转速较低时，桨叶容易出现较大变形，这</w:t>
+      </w:r>
+      <w:r>
+        <w:rPr>
+          <w:rFonts w:hint="eastAsia"/>
+        </w:rPr>
+        <w:t>是由桨叶的动力学特性、船体运动、船体空气尾流等因素共同作用所引起的。他们将柔性桨叶离散为若干刚性的微段，用以表现非线性的桨叶弯曲变形；基于实验数据对船体空气尾流进行建模，体现了甲板上方气流随时间、空间变化的非定常、非均匀的特征。此文反映了影响桨叶气弹响应的各种因素之间相互作用关系的复杂性，但分析所用气动模型依赖实验数据，可考虑用更一般的</w:t>
       </w:r>
       <w:r>
         <w:rPr>
@@ -4240,7 +4630,7 @@
         <w:pStyle w:val="3"/>
         <w:numPr>
           <w:ilvl w:val="1"/>
-          <w:numId w:val="12"/>
+          <w:numId w:val="3"/>
         </w:numPr>
         <w:spacing w:beforeLines="50" w:before="156" w:afterLines="50" w:after="156" w:line="240" w:lineRule="auto"/>
         <w:jc w:val="left"/>
@@ -4293,7 +4683,13 @@
         <w:rPr>
           <w:rFonts w:hint="eastAsia"/>
         </w:rPr>
-        <w:t>介绍了一项由美国海军航空发展中心支持的实验研究。该项研究的目的是在直升机操稳参数、舰面操纵流程、环境条件等方面，对飞行品质规范修订提出建议。</w:t>
+        <w:t>介绍了一项由</w:t>
+      </w:r>
+      <w:r>
+        <w:rPr>
+          <w:rFonts w:hint="eastAsia"/>
+        </w:rPr>
+        <w:t>美国海军航空发展中心支持的实验研究。该项研究的目的是在直升机操稳参数、舰面操纵流程、环境条件等方面，对飞行品质规范修订提出建议。</w:t>
       </w:r>
       <w:r>
         <w:rPr>
@@ -4332,13 +4728,7 @@
         <w:rPr>
           <w:rFonts w:hint="eastAsia"/>
         </w:rPr>
-        <w:t>建立了一种用于模拟直升机着舰飞行的实时仿真模型。该模型采用叶</w:t>
-      </w:r>
-      <w:r>
-        <w:rPr>
-          <w:rFonts w:hint="eastAsia"/>
-        </w:rPr>
-        <w:t>素法对旋翼进行气动建模；利用</w:t>
+        <w:t>建立了一种用于模拟直升机着舰飞行的实时仿真模型。该模型采用叶素法对旋翼进行气动建模；利用</w:t>
       </w:r>
       <w:r>
         <w:rPr>
@@ -4373,7 +4763,10 @@
         <w:fldChar w:fldCharType="begin"/>
       </w:r>
       <w:r>
-        <w:instrText xml:space="preserve"> ADDIN NE.Ref.{A7A972E6-AB53-421B-A8CB-85D60EFEFFB2}</w:instrText>
+        <w:instrText xml:space="preserve"> ADDIN NE.Ref.{A7A972E6-AB53</w:instrText>
+      </w:r>
+      <w:r>
+        <w:instrText>-421B-A8CB-85D60EFEFFB2}</w:instrText>
       </w:r>
       <w:r>
         <w:fldChar w:fldCharType="separate"/>
@@ -4394,7 +4787,13 @@
         <w:rPr>
           <w:rFonts w:hint="eastAsia"/>
         </w:rPr>
-        <w:t>利用全尺寸海上实验数据，识别出一个关于船体空气尾流速度垂直分量的功率谱模型。基于上述半经验的船体空气尾流模型和一个简化的旋翼气动模型，他们研究了船体空气尾流对旋翼拉力和滚转、俯仰力矩的影响。此后，他们又建立了一种用于模拟直升机与船体气动干扰并考虑地面效应的实时仿真模型。该模型中，船体由板块表示，旋翼尾迹由固定尾迹和预定尾迹模型表示，海面的影响（地面效应）通过镜像法体现。基于以上模型，将旋翼入流表示成有限状态形式，以便于进行实时仿真。该模型只适用于直升机在甲板上方悬停的配平问题。此后，他们还直升机与船体气动干扰问题中的地面效应问题进行了研究</w:t>
+        <w:t>利用全尺寸海上实验数据，识别出一个关于船体空气尾流速度垂直分量的功率谱模型。基于上述半经验的船体空气尾流模型和一个简化的旋翼气动模型，他们研究了船体空气尾流对旋翼拉力和滚转、俯仰力矩的影响。此后，他们又建立了一种用于模拟直升机与船体气动干扰并考虑地面效应的实时仿真模型。该模型中，船体由板块表示，旋翼尾迹由固定尾迹和预定尾迹模型表示，海面的影响（地面效应）通过镜像法体现。基于以上模型，将旋翼入流表示成有限状态形式，以便于进行实时仿真。该模型只适用于直</w:t>
+      </w:r>
+      <w:r>
+        <w:rPr>
+          <w:rFonts w:hint="eastAsia"/>
+        </w:rPr>
+        <w:t>升机在甲板上方悬停的配平问题。此后，他们还直升机与船体气动干扰问题中的地面效应问题进行了研究</w:t>
       </w:r>
       <w:r>
         <w:fldChar w:fldCharType="begin"/>
@@ -4480,44 +4879,31 @@
           <w:szCs w:val="21"/>
           <w:vertAlign w:val="superscript"/>
         </w:rPr>
-        <w:t>[20, 21]</w:t>
-      </w:r>
-      <w:r>
-        <w:fldChar w:fldCharType="end"/>
-      </w:r>
-      <w:r>
-        <w:rPr>
-          <w:rFonts w:hint="eastAsia"/>
-        </w:rPr>
-        <w:t>利用有限元求解器，基于</w:t>
-      </w:r>
-      <w:r>
-        <w:rPr>
-          <w:rFonts w:hint="eastAsia"/>
-        </w:rPr>
-        <w:t xml:space="preserve"> Euler </w:t>
-      </w:r>
-      <w:r>
-        <w:rPr>
-          <w:rFonts w:hint="eastAsia"/>
-        </w:rPr>
-        <w:t>方程和非结构网格技术，研究了船体空气尾流，并将得到的数据整合到直升机飞行仿真软件中。</w:t>
-      </w:r>
-      <w:r>
-        <w:rPr>
-          <w:rFonts w:hint="eastAsia"/>
-        </w:rPr>
-        <w:t>Zan</w:t>
-      </w:r>
-      <w:r>
-        <w:fldChar w:fldCharType="begin"/>
-      </w:r>
-      <w:r>
-        <w:instrText xml:space="preserve"> ADDIN NE.Ref.{35903517-75C6-4EB3-B588-53925F4A3BE6}</w:instrText>
-      </w:r>
-      <w:r>
-        <w:fldChar w:fldCharType="separate"/>
-      </w:r>
+        <w:t>[20</w:t>
+      </w:r>
+      <w:del w:id="68" w:author="AST" w:date="2022-06-27T09:25:00Z">
+        <w:r>
+          <w:rPr>
+            <w:color w:val="080000"/>
+            <w:kern w:val="0"/>
+            <w:szCs w:val="21"/>
+            <w:vertAlign w:val="superscript"/>
+          </w:rPr>
+          <w:delText xml:space="preserve">, </w:delText>
+        </w:r>
+      </w:del>
+      <w:ins w:id="69" w:author="AST" w:date="2022-06-27T09:25:00Z">
+        <w:r>
+          <w:rPr>
+            <w:rFonts w:hint="eastAsia"/>
+            <w:color w:val="080000"/>
+            <w:kern w:val="0"/>
+            <w:szCs w:val="21"/>
+            <w:vertAlign w:val="superscript"/>
+          </w:rPr>
+          <w:t>-</w:t>
+        </w:r>
+      </w:ins>
       <w:r>
         <w:rPr>
           <w:color w:val="080000"/>
@@ -4525,7 +4911,7 @@
           <w:szCs w:val="21"/>
           <w:vertAlign w:val="superscript"/>
         </w:rPr>
-        <w:t>[22]</w:t>
+        <w:t>21]</w:t>
       </w:r>
       <w:r>
         <w:fldChar w:fldCharType="end"/>
@@ -4534,13 +4920,37 @@
         <w:rPr>
           <w:rFonts w:hint="eastAsia"/>
         </w:rPr>
-        <w:t>对</w:t>
+        <w:t>利用有限元求解器，基于</w:t>
+      </w:r>
+      <w:r>
+        <w:rPr>
+          <w:rFonts w:hint="eastAsia"/>
+        </w:rPr>
+        <w:t xml:space="preserve"> Euler </w:t>
+      </w:r>
+      <w:r>
+        <w:rPr>
+          <w:rFonts w:hint="eastAsia"/>
+        </w:rPr>
+        <w:t>方程和非结构网格技术，研究了船体空气尾流，并将得到的数据整合到直升机飞行仿真软</w:t>
+      </w:r>
+      <w:r>
+        <w:rPr>
+          <w:rFonts w:hint="eastAsia"/>
+        </w:rPr>
+        <w:t>件中。</w:t>
+      </w:r>
+      <w:r>
+        <w:rPr>
+          <w:rFonts w:hint="eastAsia"/>
+        </w:rPr>
+        <w:t>Zan</w:t>
       </w:r>
       <w:r>
         <w:fldChar w:fldCharType="begin"/>
       </w:r>
       <w:r>
-        <w:instrText xml:space="preserve"> ADDIN NE.Ref.{C94E2188-D407-40F5-8E71-A63D5B09359F}</w:instrText>
+        <w:instrText xml:space="preserve"> ADDIN NE.Ref.{35903517-75C6-4EB3-B588-53925F4A3BE6}</w:instrText>
       </w:r>
       <w:r>
         <w:fldChar w:fldCharType="separate"/>
@@ -4552,7 +4962,7 @@
           <w:szCs w:val="21"/>
           <w:vertAlign w:val="superscript"/>
         </w:rPr>
-        <w:t>[21]</w:t>
+        <w:t>[22]</w:t>
       </w:r>
       <w:r>
         <w:fldChar w:fldCharType="end"/>
@@ -4561,25 +4971,14 @@
         <w:rPr>
           <w:rFonts w:hint="eastAsia"/>
         </w:rPr>
-        <w:t>中的一些观点提出了质疑，其认为特殊算例的计算结果与实验数据进行的对比，并不能证明该方法在更一般的条件下下仍然有效。实验和基于</w:t>
-      </w:r>
-      <w:r>
-        <w:rPr>
-          <w:rFonts w:hint="eastAsia"/>
-        </w:rPr>
-        <w:t xml:space="preserve"> Navier--Stokes</w:t>
-      </w:r>
-      <w:r>
-        <w:rPr>
-          <w:rFonts w:hint="eastAsia"/>
-        </w:rPr>
-        <w:t>方程的计算结果都显示，在某些情况下，船体空气尾流是由涡流主导的，并且存在强烈的流动分离现象。因此，</w:t>
-      </w:r>
+        <w:t>对</w:t>
+      </w:r>
+      <w:commentRangeStart w:id="70"/>
       <w:r>
         <w:fldChar w:fldCharType="begin"/>
       </w:r>
       <w:r>
-        <w:instrText xml:space="preserve"> ADDIN NE.Ref.{17FDDF3F-0291-4952-8DAD-603C01B455BE}</w:instrText>
+        <w:instrText xml:space="preserve"> ADDIN NE.Ref.{C94E2188-D407-40F5-8E71-A63D5B09359F}</w:instrText>
       </w:r>
       <w:r>
         <w:fldChar w:fldCharType="separate"/>
@@ -4596,46 +4995,36 @@
       <w:r>
         <w:fldChar w:fldCharType="end"/>
       </w:r>
-      <w:r>
-        <w:rPr>
-          <w:rFonts w:hint="eastAsia"/>
-        </w:rPr>
-        <w:t>中基于</w:t>
-      </w:r>
-      <w:r>
-        <w:rPr>
-          <w:rFonts w:hint="eastAsia"/>
-        </w:rPr>
-        <w:t xml:space="preserve"> Euler </w:t>
-      </w:r>
-      <w:r>
-        <w:rPr>
-          <w:rFonts w:hint="eastAsia"/>
-        </w:rPr>
-        <w:t>方程得到的结论并不可靠。</w:t>
-      </w:r>
-    </w:p>
-    <w:p>
-      <w:pPr>
-        <w:ind w:firstLineChars="200" w:firstLine="420"/>
-      </w:pPr>
-      <w:r>
-        <w:rPr>
-          <w:rFonts w:hint="eastAsia"/>
-        </w:rPr>
-        <w:t xml:space="preserve">Lee </w:t>
-      </w:r>
-      <w:r>
-        <w:rPr>
-          <w:rFonts w:hint="eastAsia"/>
-        </w:rPr>
-        <w:t>等</w:t>
+      <w:commentRangeEnd w:id="70"/>
+      <w:r>
+        <w:commentReference w:id="70"/>
+      </w:r>
+      <w:r>
+        <w:rPr>
+          <w:rFonts w:hint="eastAsia"/>
+        </w:rPr>
+        <w:t>中的一些观点提出了质疑，其认为特殊算例的计算结果与实验数据进行的对比，并不能证明该方法在更一般的条件下下仍然有效。实验和基于</w:t>
+      </w:r>
+      <w:r>
+        <w:rPr>
+          <w:rFonts w:hint="eastAsia"/>
+        </w:rPr>
+        <w:t xml:space="preserve"> Navier--Stokes</w:t>
+      </w:r>
+      <w:r>
+        <w:rPr>
+          <w:rFonts w:hint="eastAsia"/>
+        </w:rPr>
+        <w:t>方程的计算结果都显示，在某些情况下，船体空气尾流是由涡流主导的，并且存在强烈的流动分离现象。因此，</w:t>
       </w:r>
       <w:r>
         <w:fldChar w:fldCharType="begin"/>
       </w:r>
       <w:r>
-        <w:instrText xml:space="preserve"> ADDIN NE.Ref.{419EFE4C-33FF-4FFF-9E8B-F2785801900E}</w:instrText>
+        <w:instrText xml:space="preserve"> AD</w:instrText>
+      </w:r>
+      <w:r>
+        <w:instrText>DIN NE.Ref.{17FDDF3F-0291-4952-8DAD-603C01B455BE}</w:instrText>
       </w:r>
       <w:r>
         <w:fldChar w:fldCharType="separate"/>
@@ -4647,7 +5036,7 @@
           <w:szCs w:val="21"/>
           <w:vertAlign w:val="superscript"/>
         </w:rPr>
-        <w:t>[23, 24]</w:t>
+        <w:t>[21]</w:t>
       </w:r>
       <w:r>
         <w:fldChar w:fldCharType="end"/>
@@ -4656,49 +5045,42 @@
         <w:rPr>
           <w:rFonts w:hint="eastAsia"/>
         </w:rPr>
-        <w:t>基于非结构网格，利用无黏</w:t>
-      </w:r>
-      <w:r>
-        <w:rPr>
-          <w:rFonts w:hint="eastAsia"/>
-        </w:rPr>
-        <w:t>CFD</w:t>
-      </w:r>
-      <w:r>
-        <w:rPr>
-          <w:rFonts w:hint="eastAsia"/>
-        </w:rPr>
-        <w:t>计算得到船体空气尾流，并将其引入到</w:t>
-      </w:r>
-      <w:r>
-        <w:rPr>
-          <w:rFonts w:hint="eastAsia"/>
-        </w:rPr>
-        <w:t>GENHEL</w:t>
-      </w:r>
-      <w:r>
-        <w:rPr>
-          <w:rFonts w:hint="eastAsia"/>
-        </w:rPr>
-        <w:t>直升机飞行仿真程序中。基于此模型，他们针对特定的直升机着舰和离舰飞行轨迹，设计了最优控制算法。结果表明，船体空气尾流的非定常性对于直升机着舰和离舰操纵具有显著影响，这正是舰载直升机与舰载固定翼飞机明细不同的地方。此文中的</w:t>
-      </w:r>
-      <w:r>
-        <w:rPr>
-          <w:rFonts w:hint="eastAsia"/>
-        </w:rPr>
-        <w:t>CFD</w:t>
-      </w:r>
-      <w:r>
-        <w:rPr>
-          <w:rFonts w:hint="eastAsia"/>
-        </w:rPr>
-        <w:t>计算模型没有考虑空气黏性，因而可能没有丢失了一些真实船体空气尾流的特征。在后续研究</w:t>
+        <w:t>中基于</w:t>
+      </w:r>
+      <w:r>
+        <w:rPr>
+          <w:rFonts w:hint="eastAsia"/>
+        </w:rPr>
+        <w:t xml:space="preserve"> Euler </w:t>
+      </w:r>
+      <w:r>
+        <w:rPr>
+          <w:rFonts w:hint="eastAsia"/>
+        </w:rPr>
+        <w:t>方程得到的结论并不可靠。</w:t>
+      </w:r>
+    </w:p>
+    <w:p>
+      <w:pPr>
+        <w:ind w:firstLineChars="200" w:firstLine="420"/>
+      </w:pPr>
+      <w:r>
+        <w:rPr>
+          <w:rFonts w:hint="eastAsia"/>
+        </w:rPr>
+        <w:t xml:space="preserve">Lee </w:t>
+      </w:r>
+      <w:r>
+        <w:rPr>
+          <w:rFonts w:hint="eastAsia"/>
+        </w:rPr>
+        <w:t>等</w:t>
       </w:r>
       <w:r>
         <w:fldChar w:fldCharType="begin"/>
       </w:r>
       <w:r>
-        <w:instrText xml:space="preserve"> ADDIN NE.Ref.{FAC7B96E-97F5-4861-B59A-867C5CAFAC40}</w:instrText>
+        <w:instrText xml:space="preserve"> ADDIN NE.Ref.{419EFE4C-33FF-4FFF-9E8B-F2785801900E}</w:instrText>
       </w:r>
       <w:r>
         <w:fldChar w:fldCharType="separate"/>
@@ -4710,50 +5092,31 @@
           <w:szCs w:val="21"/>
           <w:vertAlign w:val="superscript"/>
         </w:rPr>
-        <w:t>[25]</w:t>
-      </w:r>
-      <w:r>
-        <w:fldChar w:fldCharType="end"/>
-      </w:r>
-      <w:r>
-        <w:rPr>
-          <w:rFonts w:hint="eastAsia"/>
-        </w:rPr>
-        <w:t>中，他们引入了一种随机船体空气尾流模型，用以提高仿真的效率。该模型可用于优化飞行控制系统，以提</w:t>
-      </w:r>
-      <w:r>
-        <w:rPr>
-          <w:rFonts w:hint="eastAsia"/>
-        </w:rPr>
-        <w:lastRenderedPageBreak/>
-        <w:t>高飞行器抗扰性能。</w:t>
-      </w:r>
-    </w:p>
-    <w:p>
-      <w:pPr>
-        <w:ind w:firstLineChars="200" w:firstLine="420"/>
-      </w:pPr>
-      <w:r>
-        <w:rPr>
-          <w:rFonts w:hint="eastAsia"/>
-        </w:rPr>
-        <w:t>Hoydonck</w:t>
-      </w:r>
-      <w:r>
-        <w:rPr>
-          <w:rFonts w:hint="eastAsia"/>
-        </w:rPr>
-        <w:t>等</w:t>
-      </w:r>
-      <w:r>
-        <w:fldChar w:fldCharType="begin"/>
-      </w:r>
-      <w:r>
-        <w:instrText xml:space="preserve"> ADDIN NE.Ref.{A9B488C1-E914-4962-97BC-DA688A7EA255}</w:instrText>
-      </w:r>
-      <w:r>
-        <w:fldChar w:fldCharType="separate"/>
-      </w:r>
+        <w:t>[23</w:t>
+      </w:r>
+      <w:del w:id="71" w:author="AST" w:date="2022-06-27T09:26:00Z">
+        <w:r>
+          <w:rPr>
+            <w:color w:val="080000"/>
+            <w:kern w:val="0"/>
+            <w:szCs w:val="21"/>
+            <w:vertAlign w:val="superscript"/>
+          </w:rPr>
+          <w:delText xml:space="preserve">, </w:delText>
+        </w:r>
+      </w:del>
+      <w:ins w:id="72" w:author="AST" w:date="2022-06-27T09:26:00Z">
+        <w:r>
+          <w:rPr>
+            <w:rFonts w:hint="eastAsia"/>
+            <w:color w:val="080000"/>
+            <w:kern w:val="0"/>
+            <w:szCs w:val="21"/>
+            <w:vertAlign w:val="superscript"/>
+          </w:rPr>
+          <w:t>-</w:t>
+        </w:r>
+      </w:ins>
       <w:r>
         <w:rPr>
           <w:color w:val="080000"/>
@@ -4761,7 +5124,7 @@
           <w:szCs w:val="21"/>
           <w:vertAlign w:val="superscript"/>
         </w:rPr>
-        <w:t>[26]</w:t>
+        <w:t>24]</w:t>
       </w:r>
       <w:r>
         <w:fldChar w:fldCharType="end"/>
@@ -4770,42 +5133,55 @@
         <w:rPr>
           <w:rFonts w:hint="eastAsia"/>
         </w:rPr>
-        <w:t>建立了一种用于模拟直升机着舰操纵的飞行力学模型。旋翼模型采用刚性桨叶，考虑二阶挥舞运动，用叶素法对主旋翼进行建模。旋翼入流采用一种改进的</w:t>
-      </w:r>
-      <w:r>
-        <w:rPr>
-          <w:rFonts w:hint="eastAsia"/>
-        </w:rPr>
-        <w:t xml:space="preserve"> Pitt--Peters </w:t>
-      </w:r>
-      <w:r>
-        <w:rPr>
-          <w:rFonts w:hint="eastAsia"/>
-        </w:rPr>
-        <w:t>动态入流模型进行建模，通过引入四个状态变量来体现尾迹畸变对旋翼入流的影响。利用该模型，他们研究了直升机按预定路径着舰的飞行稳定性和控制方面的一些问题，但并没有考虑船体空气尾流对旋翼的影响。</w:t>
-      </w:r>
-    </w:p>
-    <w:p>
-      <w:pPr>
-        <w:ind w:firstLineChars="200" w:firstLine="420"/>
-      </w:pPr>
-      <w:r>
-        <w:rPr>
-          <w:rFonts w:hint="eastAsia"/>
-        </w:rPr>
-        <w:t>Forrest</w:t>
-      </w:r>
-      <w:r>
-        <w:rPr>
-          <w:rFonts w:hint="eastAsia"/>
-        </w:rPr>
-        <w:t>等</w:t>
+        <w:t>基于非结构网格，利用无黏</w:t>
+      </w:r>
+      <w:r>
+        <w:rPr>
+          <w:rFonts w:hint="eastAsia"/>
+        </w:rPr>
+        <w:t>CFD</w:t>
+      </w:r>
+      <w:r>
+        <w:rPr>
+          <w:rFonts w:hint="eastAsia"/>
+        </w:rPr>
+        <w:t>计算得到船体空气尾流，并将其引入到</w:t>
+      </w:r>
+      <w:r>
+        <w:rPr>
+          <w:rFonts w:hint="eastAsia"/>
+        </w:rPr>
+        <w:t>GENHEL</w:t>
+      </w:r>
+      <w:r>
+        <w:rPr>
+          <w:rFonts w:hint="eastAsia"/>
+        </w:rPr>
+        <w:t>直升机飞行仿真程序中。基于此模型，他们针对特定的直升机着舰和离舰飞行轨迹，设计了最优控制算法。结果表明，船体空气尾流的非定常性对于直升机着舰和</w:t>
+      </w:r>
+      <w:r>
+        <w:rPr>
+          <w:rFonts w:hint="eastAsia"/>
+        </w:rPr>
+        <w:t>离舰操纵具有显著影响，这正是舰载直升机与舰载固定翼飞机明细不同的地方。此文中的</w:t>
+      </w:r>
+      <w:r>
+        <w:rPr>
+          <w:rFonts w:hint="eastAsia"/>
+        </w:rPr>
+        <w:t>CFD</w:t>
+      </w:r>
+      <w:r>
+        <w:rPr>
+          <w:rFonts w:hint="eastAsia"/>
+        </w:rPr>
+        <w:t>计算模型没有考虑空气黏性，因而可能没有丢失了一些真实船体空气尾流的特征。在后续研究</w:t>
       </w:r>
       <w:r>
         <w:fldChar w:fldCharType="begin"/>
       </w:r>
       <w:r>
-        <w:instrText xml:space="preserve"> ADDIN NE.Ref.{5D141E75-E848-4D1C-826D-24BF87C85447}</w:instrText>
+        <w:instrText xml:space="preserve"> ADDIN NE.Ref.{FAC7B96E-97F5-4861-B59A-867C5CAFAC40}</w:instrText>
       </w:r>
       <w:r>
         <w:fldChar w:fldCharType="separate"/>
@@ -4817,7 +5193,7 @@
           <w:szCs w:val="21"/>
           <w:vertAlign w:val="superscript"/>
         </w:rPr>
-        <w:t>[27]</w:t>
+        <w:t>[25]</w:t>
       </w:r>
       <w:r>
         <w:fldChar w:fldCharType="end"/>
@@ -4826,31 +5202,7 @@
         <w:rPr>
           <w:rFonts w:hint="eastAsia"/>
         </w:rPr>
-        <w:t>将非定常</w:t>
-      </w:r>
-      <w:r>
-        <w:rPr>
-          <w:rFonts w:hint="eastAsia"/>
-        </w:rPr>
-        <w:t>CFD</w:t>
-      </w:r>
-      <w:r>
-        <w:rPr>
-          <w:rFonts w:hint="eastAsia"/>
-        </w:rPr>
-        <w:t>计算所得的船体空气尾流数据引入到直升机飞行模拟器中，得到了一个比较接近真实情况的飞行仿真环境。一些直升机着舰过程中真实存在的现象，在该仿真模型中得到了体现。通过飞行员的主观评价以及其他客观指标，验证了该模型的有效性，也验证了将船体空气尾流</w:t>
-      </w:r>
-      <w:r>
-        <w:rPr>
-          <w:rFonts w:hint="eastAsia"/>
-        </w:rPr>
-        <w:t>CFD</w:t>
-      </w:r>
-      <w:r>
-        <w:rPr>
-          <w:rFonts w:hint="eastAsia"/>
-        </w:rPr>
-        <w:t>计算结果引入飞行仿真的可行性。尽管该方法只考虑了船体空气尾流对旋翼尾迹的影响，但仍可应用于舰载直升机飞行员的日常训练。</w:t>
+        <w:t>中，他们引入了一种随机船体空气尾流模型，用以提高仿真的效率。该模型可用于优化飞行控制系统，以提高飞行器抗扰性能。</w:t>
       </w:r>
     </w:p>
     <w:p>
@@ -4861,13 +5213,22 @@
         <w:rPr>
           <w:rFonts w:hint="eastAsia"/>
         </w:rPr>
-        <w:t>Akinyanju</w:t>
+        <w:t>Hoydonck</w:t>
+      </w:r>
+      <w:r>
+        <w:rPr>
+          <w:rFonts w:hint="eastAsia"/>
+        </w:rPr>
+        <w:t>等</w:t>
       </w:r>
       <w:r>
         <w:fldChar w:fldCharType="begin"/>
       </w:r>
       <w:r>
-        <w:instrText xml:space="preserve"> ADDIN NE.Ref.{6C807B06-1329-401D-80C6-B7E53DEF2005}</w:instrText>
+        <w:instrText xml:space="preserve"> ADDIN NE.Ref.{A9B488C1-E914-4962-97BC-DA688A7E</w:instrText>
+      </w:r>
+      <w:r>
+        <w:instrText>A255}</w:instrText>
       </w:r>
       <w:r>
         <w:fldChar w:fldCharType="separate"/>
@@ -4879,6 +5240,137 @@
           <w:szCs w:val="21"/>
           <w:vertAlign w:val="superscript"/>
         </w:rPr>
+        <w:t>[26]</w:t>
+      </w:r>
+      <w:r>
+        <w:fldChar w:fldCharType="end"/>
+      </w:r>
+      <w:r>
+        <w:rPr>
+          <w:rFonts w:hint="eastAsia"/>
+        </w:rPr>
+        <w:t>建立了一种用于模拟直升机着舰操纵的飞行力学模型。旋翼模型采</w:t>
+      </w:r>
+      <w:r>
+        <w:rPr>
+          <w:rFonts w:hint="eastAsia"/>
+        </w:rPr>
+        <w:lastRenderedPageBreak/>
+        <w:t>用刚性桨叶，考虑二阶挥舞运动，用叶素法对主旋翼进行建模。旋翼入流采用一种改进的</w:t>
+      </w:r>
+      <w:r>
+        <w:rPr>
+          <w:rFonts w:hint="eastAsia"/>
+        </w:rPr>
+        <w:t xml:space="preserve"> Pitt--Peters </w:t>
+      </w:r>
+      <w:r>
+        <w:rPr>
+          <w:rFonts w:hint="eastAsia"/>
+        </w:rPr>
+        <w:t>动态入流模型进行建模，通过引入四个状态变量来体现尾迹畸变对旋翼入流的影响。利用该模型，他们研究了直升机按预定路径着舰的飞行稳定性和控制方面的一些问题，但并没有考虑船体空气尾流对旋翼的影响。</w:t>
+      </w:r>
+    </w:p>
+    <w:p>
+      <w:pPr>
+        <w:ind w:firstLineChars="200" w:firstLine="420"/>
+      </w:pPr>
+      <w:r>
+        <w:rPr>
+          <w:rFonts w:hint="eastAsia"/>
+        </w:rPr>
+        <w:t>Forrest</w:t>
+      </w:r>
+      <w:r>
+        <w:rPr>
+          <w:rFonts w:hint="eastAsia"/>
+        </w:rPr>
+        <w:t>等</w:t>
+      </w:r>
+      <w:r>
+        <w:fldChar w:fldCharType="begin"/>
+      </w:r>
+      <w:r>
+        <w:instrText xml:space="preserve"> ADDIN NE.Ref.{5D141E75-E848-4D1C-826D-24BF87C85447}</w:instrText>
+      </w:r>
+      <w:r>
+        <w:fldChar w:fldCharType="separate"/>
+      </w:r>
+      <w:r>
+        <w:rPr>
+          <w:color w:val="080000"/>
+          <w:kern w:val="0"/>
+          <w:szCs w:val="21"/>
+          <w:vertAlign w:val="superscript"/>
+        </w:rPr>
+        <w:t>[27]</w:t>
+      </w:r>
+      <w:r>
+        <w:fldChar w:fldCharType="end"/>
+      </w:r>
+      <w:r>
+        <w:rPr>
+          <w:rFonts w:hint="eastAsia"/>
+        </w:rPr>
+        <w:t>将</w:t>
+      </w:r>
+      <w:r>
+        <w:rPr>
+          <w:rFonts w:hint="eastAsia"/>
+        </w:rPr>
+        <w:t>非定常</w:t>
+      </w:r>
+      <w:r>
+        <w:rPr>
+          <w:rFonts w:hint="eastAsia"/>
+        </w:rPr>
+        <w:t>CFD</w:t>
+      </w:r>
+      <w:r>
+        <w:rPr>
+          <w:rFonts w:hint="eastAsia"/>
+        </w:rPr>
+        <w:t>计算所得的船体空气尾流数据引入到直升机飞行模拟器中，得到了一个比较接近真实情况的飞行仿真环境。一些直升机着舰过程中真实存在的现象，在该仿真模型中得到了体现。通过飞行员的主观评价以及其他客观指标，验证了该模型的有效性，也验证了将船体空气尾流</w:t>
+      </w:r>
+      <w:r>
+        <w:rPr>
+          <w:rFonts w:hint="eastAsia"/>
+        </w:rPr>
+        <w:t>CFD</w:t>
+      </w:r>
+      <w:r>
+        <w:rPr>
+          <w:rFonts w:hint="eastAsia"/>
+        </w:rPr>
+        <w:t>计算结果引入飞行仿真的可行性。尽管该方法只考虑了船体空气尾流对旋翼尾迹的影响，但仍可应用于舰载直升机飞行员的日常训练。</w:t>
+      </w:r>
+    </w:p>
+    <w:p>
+      <w:pPr>
+        <w:ind w:firstLineChars="200" w:firstLine="420"/>
+      </w:pPr>
+      <w:r>
+        <w:rPr>
+          <w:rFonts w:hint="eastAsia"/>
+        </w:rPr>
+        <w:t>Akinyanju</w:t>
+      </w:r>
+      <w:r>
+        <w:fldChar w:fldCharType="begin"/>
+      </w:r>
+      <w:r>
+        <w:instrText xml:space="preserve"> ADDIN NE.Ref.{6C807B06-1329-401D-80C6-B7E53DEF2005}</w:instrText>
+      </w:r>
+      <w:r>
+        <w:fldChar w:fldCharType="separate"/>
+      </w:r>
+      <w:r>
+        <w:rPr>
+          <w:color w:val="080000"/>
+          <w:kern w:val="0"/>
+          <w:szCs w:val="21"/>
+          <w:vertAlign w:val="superscript"/>
+        </w:rPr>
         <w:t>[28]</w:t>
       </w:r>
       <w:r>
@@ -4912,7 +5404,21 @@
         <w:rPr>
           <w:rFonts w:hint="eastAsia"/>
         </w:rPr>
-        <w:t>对船体空气尾流进行模拟，引入“地面涡（</w:t>
+        <w:t>对船体空气尾流进行模拟，引入</w:t>
+      </w:r>
+      <w:del w:id="73" w:author="AST" w:date="2022-06-27T09:27:00Z">
+        <w:r>
+          <w:rPr>
+            <w:rFonts w:hint="eastAsia"/>
+          </w:rPr>
+          <w:delText>“</w:delText>
+        </w:r>
+      </w:del>
+      <w:r>
+        <w:rPr>
+          <w:rFonts w:hint="eastAsia"/>
+        </w:rPr>
+        <w:t>地面涡（</w:t>
       </w:r>
       <w:r>
         <w:rPr>
@@ -4924,7 +5430,21 @@
         <w:rPr>
           <w:rFonts w:hint="eastAsia"/>
         </w:rPr>
-        <w:t>）”模拟甲板和海面引起的地面效应。计算结果表明，船的航行速度、航向、旋翼转速、海况对直升机的舰面操纵具有显著影响，并且得到了实验数据的验证。但此文中的建模工作过于依赖软件提供的功能，因而不具有一般性，也不易引入更精细的气动或动力学模型。</w:t>
+        <w:t>）</w:t>
+      </w:r>
+      <w:del w:id="74" w:author="AST" w:date="2022-06-27T09:27:00Z">
+        <w:r>
+          <w:rPr>
+            <w:rFonts w:hint="eastAsia"/>
+          </w:rPr>
+          <w:delText>”</w:delText>
+        </w:r>
+      </w:del>
+      <w:r>
+        <w:rPr>
+          <w:rFonts w:hint="eastAsia"/>
+        </w:rPr>
+        <w:t>模拟甲板和海面引起的地面效应。计算结果表明，船的航行速度、航向、旋翼转速、海况对直升机的舰面操纵具有显著影响，并且得到了实验数据的验证。但此文中的建模工作过于依赖软件提供的功能，因而不具有一般性，也不易引入更精细的气动或动力学模型。</w:t>
       </w:r>
     </w:p>
     <w:p>
@@ -4932,7 +5452,7 @@
         <w:pStyle w:val="3"/>
         <w:numPr>
           <w:ilvl w:val="1"/>
-          <w:numId w:val="12"/>
+          <w:numId w:val="3"/>
         </w:numPr>
         <w:spacing w:beforeLines="50" w:before="156" w:afterLines="50" w:after="156" w:line="240" w:lineRule="auto"/>
         <w:jc w:val="left"/>
@@ -4994,13 +5514,7 @@
         <w:rPr>
           <w:rFonts w:hint="eastAsia"/>
         </w:rPr>
-        <w:t>建立了一种用于着舰操纵的面向控制系统设计的非线性直升机飞行力学模型。该非线性模型具有隐式常微分方程的形式，其结果与基于悬停和前飞状态线化模型的结果吻合较好。此外，他们用一种简单的船体运动模型来模拟海面不规则运动对船体的影响。基于以上直升机模型和</w:t>
-      </w:r>
-      <w:r>
-        <w:rPr>
-          <w:rFonts w:hint="eastAsia"/>
-        </w:rPr>
-        <w:t>船体模型，他们利用模型预测控制（</w:t>
+        <w:t>建立了一种用于着舰操纵的面向控制系统设计的非线性直升机飞行力学模型。该非线性模型具有隐式常微分方程的形式，其结果与基于悬停和前飞状态线化模型的结果吻合较好。此外，他们用一种简单的船体运动模型来模拟海面不规则运动对船体的影响。基于以上直升机模型和船体模型，他们利用模型预测控制（</w:t>
       </w:r>
       <w:r>
         <w:rPr>
@@ -5012,7 +5526,19 @@
         <w:rPr>
           <w:rFonts w:hint="eastAsia"/>
         </w:rPr>
-        <w:t>）方法，设计了一种能够完成自主着舰任务的控制系统。从工程实践角度看，该模型具有一定的应用价值，但该模型所用的</w:t>
+        <w:t>）方法，设计了一种能够完成自主着舰任务的控制系统。从工程</w:t>
+      </w:r>
+      <w:r>
+        <w:rPr>
+          <w:rFonts w:hint="eastAsia"/>
+        </w:rPr>
+        <w:t>实践</w:t>
+      </w:r>
+      <w:r>
+        <w:rPr>
+          <w:rFonts w:hint="eastAsia"/>
+        </w:rPr>
+        <w:t>角度看，该模型具有一定的应用价值，但该模型所用的</w:t>
       </w:r>
       <w:r>
         <w:rPr>
@@ -5091,7 +5617,10 @@
         <w:fldChar w:fldCharType="begin"/>
       </w:r>
       <w:r>
-        <w:instrText xml:space="preserve"> ADDIN NE.Ref.{72949C89-06D4-4ACB-AEC7-316ED446CA06}</w:instrText>
+        <w:instrText xml:space="preserve"> ADDIN NE.Ref.{72949C8</w:instrText>
+      </w:r>
+      <w:r>
+        <w:instrText>9-06D4-4ACB-AEC7-316ED446CA06}</w:instrText>
       </w:r>
       <w:r>
         <w:fldChar w:fldCharType="separate"/>
@@ -5150,7 +5679,13 @@
         <w:rPr>
           <w:rFonts w:hint="eastAsia"/>
         </w:rPr>
-        <w:t>基于简化的船体运动和直升机飞行动力学模型，提出了一种适用于直升机全包线飞行控制系统设计的方法，并将该方法应用于直升机在高速航行的船只甲板附近执行位置保持任务。</w:t>
+        <w:t>基于简化的船体运动和直升机飞行动力学模型，提出了一种适用于直升机全包线飞行控制系统设计的方法，并将该方法应用于直升机在高速航行的船只甲</w:t>
+      </w:r>
+      <w:r>
+        <w:rPr>
+          <w:rFonts w:hint="eastAsia"/>
+        </w:rPr>
+        <w:t>板附近执行位置保持任务。</w:t>
       </w:r>
     </w:p>
     <w:p>
@@ -5160,7 +5695,7 @@
         <w:keepLines w:val="0"/>
         <w:numPr>
           <w:ilvl w:val="0"/>
-          <w:numId w:val="12"/>
+          <w:numId w:val="3"/>
         </w:numPr>
         <w:spacing w:beforeLines="50" w:before="156" w:afterLines="50" w:after="156" w:line="240" w:lineRule="auto"/>
         <w:rPr>
@@ -5184,215 +5719,236 @@
         <w:rPr>
           <w:rFonts w:hint="eastAsia"/>
         </w:rPr>
-        <w:t>本文对舰载直升机空气动力学的研究现状进行了综述，并对与舰载直升机相关的一些应用问题作了简要介绍。舰载直升机</w:t>
-      </w:r>
-      <w:r>
-        <w:rPr>
-          <w:rFonts w:hint="eastAsia"/>
-        </w:rPr>
-        <w:t>空气动力学</w:t>
-      </w:r>
-      <w:r>
-        <w:rPr>
-          <w:rFonts w:hint="eastAsia"/>
-        </w:rPr>
-        <w:t>的</w:t>
-      </w:r>
-      <w:r>
-        <w:rPr>
-          <w:rFonts w:hint="eastAsia"/>
-        </w:rPr>
-        <w:t>研究，既包含所有直升机共有的一般性问题（即</w:t>
-      </w:r>
-      <w:r>
-        <w:rPr>
-          <w:rFonts w:hint="eastAsia"/>
+        <w:t>本文对舰载直升机空气动力学的研究现状进行了综述，并对与舰载直升机相关的一些应用问题作了简要介绍。舰载直升机空气动力学的研究，既包含所有直升机共有的一般性问题（即</w:t>
+      </w:r>
+      <w:del w:id="75" w:author="AST" w:date="2022-06-27T09:30:00Z">
+        <w:r>
+          <w:rPr>
+            <w:rFonts w:hint="eastAsia"/>
+          </w:rPr>
+          <w:delText xml:space="preserve"> </w:delText>
+        </w:r>
+      </w:del>
+      <w:del w:id="76" w:author="AST" w:date="2022-06-27T09:29:00Z">
+        <w:r>
+          <w:rPr>
+            <w:rFonts w:hint="eastAsia"/>
+          </w:rPr>
+          <w:delText>“</w:delText>
+        </w:r>
+      </w:del>
+      <w:r>
+        <w:rPr>
+          <w:rFonts w:hint="eastAsia"/>
+        </w:rPr>
+        <w:t>直升机空气动力学</w:t>
+      </w:r>
+      <w:del w:id="77" w:author="AST" w:date="2022-06-27T09:29:00Z">
+        <w:r>
+          <w:rPr>
+            <w:rFonts w:hint="eastAsia"/>
+          </w:rPr>
+          <w:delText>”</w:delText>
+        </w:r>
+      </w:del>
+      <w:r>
+        <w:rPr>
+          <w:rFonts w:hint="eastAsia"/>
+        </w:rPr>
+        <w:t>或</w:t>
+      </w:r>
+      <w:del w:id="78" w:author="AST" w:date="2022-06-27T09:29:00Z">
+        <w:r>
+          <w:rPr>
+            <w:rFonts w:hint="eastAsia"/>
+          </w:rPr>
+          <w:delText>“</w:delText>
+        </w:r>
+      </w:del>
+      <w:r>
+        <w:rPr>
+          <w:rFonts w:hint="eastAsia"/>
+        </w:rPr>
+        <w:t>旋翼空气动力学</w:t>
+      </w:r>
+      <w:del w:id="79" w:author="AST" w:date="2022-06-27T09:30:00Z">
+        <w:r>
+          <w:rPr>
+            <w:rFonts w:hint="eastAsia"/>
+          </w:rPr>
+          <w:delText>”</w:delText>
+        </w:r>
+      </w:del>
+      <w:r>
+        <w:rPr>
+          <w:rFonts w:hint="eastAsia"/>
+        </w:rPr>
+        <w:t>的研究内容），也有海面和船体与旋翼相互影响所带来的特殊问题。旋翼空气动力学研究的主要任务是，认识旋翼流场的特点和规律，为直升机的设计、使用和维护提供支持。舰载直升机舰面空气动力学研究的主要任务则是，深入理解旋翼尾迹和船体空气尾流的流动特点，把握海面、船体与旋翼之间的气动干扰规律</w:t>
+      </w:r>
+      <w:r>
+        <w:rPr>
+          <w:rFonts w:hint="eastAsia"/>
+        </w:rPr>
+        <w:t>，为舰载直升机舰面动力学、飞行动力学、导航和飞控研究提供支持。</w:t>
+      </w:r>
+    </w:p>
+    <w:p>
+      <w:pPr>
+        <w:ind w:firstLineChars="200" w:firstLine="420"/>
+      </w:pPr>
+      <w:r>
+        <w:rPr>
+          <w:rFonts w:hint="eastAsia"/>
+        </w:rPr>
+        <w:t>对舰载直升机空气动力学的实验研究经历了从定性到定量，从宏观到微观的发展过程。定量实验方面，包含测力实验和测速实验两类。伴随实验技术的进步，测速实验经历了介入式热线测速技术、非介入式单点</w:t>
+      </w:r>
+      <w:r>
+        <w:rPr>
+          <w:rFonts w:hint="eastAsia"/>
+        </w:rPr>
+        <w:t>LDV</w:t>
+      </w:r>
+      <w:r>
+        <w:rPr>
+          <w:rFonts w:hint="eastAsia"/>
+        </w:rPr>
+        <w:t>技术、非介入式多点</w:t>
+      </w:r>
+      <w:r>
+        <w:rPr>
+          <w:rFonts w:hint="eastAsia"/>
+        </w:rPr>
+        <w:t>PIV</w:t>
+      </w:r>
+      <w:r>
+        <w:rPr>
+          <w:rFonts w:hint="eastAsia"/>
+        </w:rPr>
+        <w:t>技术的发展</w:t>
+      </w:r>
+      <w:r>
+        <w:rPr>
+          <w:rFonts w:hint="eastAsia"/>
+        </w:rPr>
+        <w:lastRenderedPageBreak/>
+        <w:t>过程。目前，三维</w:t>
+      </w:r>
+      <w:r>
+        <w:rPr>
+          <w:rFonts w:hint="eastAsia"/>
+        </w:rPr>
+        <w:t>PIV</w:t>
+      </w:r>
+      <w:r>
+        <w:rPr>
+          <w:rFonts w:hint="eastAsia"/>
+        </w:rPr>
+        <w:t>技术已经能够对旋翼流场进行高分辨率测量，可以预见，该技术在未来一段时间里仍将是旋翼空气动力学研究的重要工具。</w:t>
+      </w:r>
+    </w:p>
+    <w:p>
+      <w:pPr>
+        <w:ind w:firstLineChars="200" w:firstLine="420"/>
+      </w:pPr>
+      <w:r>
+        <w:rPr>
+          <w:rFonts w:hint="eastAsia"/>
+        </w:rPr>
+        <w:t>数值计算是舰载直升机空气动力学的另一类重要的研究方法。旋翼流场的非定常、非线性特征决定了问题</w:t>
+      </w:r>
+      <w:r>
+        <w:rPr>
+          <w:rFonts w:hint="eastAsia"/>
+        </w:rPr>
+        <w:t>的复杂性。为了真实还原旋翼流场的流动特征，必须解决好转捩、附面层分离、涡核粘性耗散、涡结构失稳破裂等复杂的流体力学问题。为了解决网格离散带来的涡量非物理耗散问题，网格自适应加密技术、涡量约束方法等新兴的流体力学计算方法正成为该领域的研究热点。</w:t>
+      </w:r>
+    </w:p>
+    <w:p>
+      <w:pPr>
+        <w:ind w:firstLineChars="200" w:firstLine="420"/>
+      </w:pPr>
+      <w:r>
+        <w:rPr>
+          <w:rFonts w:hint="eastAsia"/>
+        </w:rPr>
+        <w:t>舰载直升机由海上作业、舰面起降所带来的特殊空气动力学问题，表现为海面自由来流、船只空气尾流与旋翼尾迹的相互作用，即气动干扰问题。美国、法国、荷兰等国在该领域开展了许多实验和计算方法研究，一些分析方法已经实现商业化，并成功应用到飞行仿真、导航和飞行控制系统设计等应用领域</w:t>
+      </w:r>
+      <w:r>
+        <w:rPr>
+          <w:rFonts w:hint="eastAsia"/>
+        </w:rPr>
+        <w:t>。相比之下，我国在这方面开展的研究工作十分有限。研究舰载直升机空气动力学，特别是海面、船只与旋翼之间的复杂气动干扰问题，对于确定直升机舰面起降的环境条件，制定和完善直升机舰面起降作业规程，提高舰载直升机的安全性和作业效率具有重要意义。</w:t>
+      </w:r>
+    </w:p>
+    <w:p/>
+    <w:p>
+      <w:pPr>
+        <w:rPr>
+          <w:rFonts w:ascii="黑体" w:eastAsia="黑体" w:hAnsi="黑体" w:cs="黑体"/>
+          <w:sz w:val="20"/>
+          <w:szCs w:val="20"/>
+        </w:rPr>
+      </w:pPr>
+      <w:r>
+        <w:rPr>
+          <w:rFonts w:ascii="黑体" w:eastAsia="黑体" w:hAnsi="黑体" w:cs="黑体" w:hint="eastAsia"/>
+          <w:sz w:val="20"/>
+          <w:szCs w:val="20"/>
+        </w:rPr>
+        <w:t>参</w:t>
+      </w:r>
+      <w:r>
+        <w:rPr>
+          <w:rFonts w:ascii="黑体" w:eastAsia="黑体" w:hAnsi="黑体" w:cs="黑体" w:hint="eastAsia"/>
+          <w:sz w:val="20"/>
+          <w:szCs w:val="20"/>
         </w:rPr>
         <w:t xml:space="preserve"> </w:t>
       </w:r>
       <w:r>
         <w:rPr>
-          <w:rFonts w:hint="eastAsia"/>
-        </w:rPr>
-        <w:t>“直升机空气动力学”或</w:t>
-      </w:r>
-      <w:r>
-        <w:rPr>
-          <w:rFonts w:hint="eastAsia"/>
-        </w:rPr>
-        <w:t>“</w:t>
-      </w:r>
-      <w:r>
-        <w:rPr>
-          <w:rFonts w:hint="eastAsia"/>
-        </w:rPr>
-        <w:t>旋翼空气动力学</w:t>
-      </w:r>
-      <w:r>
-        <w:rPr>
-          <w:rFonts w:hint="eastAsia"/>
-        </w:rPr>
-        <w:t>”</w:t>
-      </w:r>
-      <w:r>
-        <w:rPr>
-          <w:rFonts w:hint="eastAsia"/>
-        </w:rPr>
-        <w:t>的研究内容），也有海面和船体与旋翼相互影响所带来的特殊问题。旋翼空气动力学研究的主要任务是，认识旋翼流场的特点和规律，为直升机的设计、使用和维护提供支持。舰载直升机舰面空气动力学研究的主要任务则是，深入理解旋翼尾迹和船体空气尾流的流动特点，把握海面、船体与旋翼之间的气动干扰规律，为舰载直升机舰面动力学、飞行动力学、导航和</w:t>
-      </w:r>
-      <w:r>
-        <w:rPr>
-          <w:rFonts w:hint="eastAsia"/>
-        </w:rPr>
-        <w:t>飞控</w:t>
-      </w:r>
-      <w:r>
-        <w:rPr>
-          <w:rFonts w:hint="eastAsia"/>
-        </w:rPr>
-        <w:t>研究提供支持。</w:t>
-      </w:r>
-    </w:p>
-    <w:p>
-      <w:pPr>
-        <w:ind w:firstLineChars="200" w:firstLine="420"/>
-      </w:pPr>
-      <w:r>
-        <w:rPr>
-          <w:rFonts w:hint="eastAsia"/>
-        </w:rPr>
-        <w:t>对</w:t>
-      </w:r>
-      <w:r>
-        <w:rPr>
-          <w:rFonts w:hint="eastAsia"/>
-        </w:rPr>
-        <w:t>舰载直升机</w:t>
-      </w:r>
-      <w:r>
-        <w:rPr>
-          <w:rFonts w:hint="eastAsia"/>
-        </w:rPr>
-        <w:t>空气动力学的实验研究经历了从定性到定量，从宏观到微观的发展过程。定量实验方面，包含测力实验和测速</w:t>
-      </w:r>
-      <w:r>
-        <w:rPr>
-          <w:rFonts w:hint="eastAsia"/>
-        </w:rPr>
-        <w:lastRenderedPageBreak/>
-        <w:t>实验两类。伴随实验技术的进步，测速实验经历了介入式热线测速技术、非介入式单点</w:t>
-      </w:r>
-      <w:r>
-        <w:rPr>
-          <w:rFonts w:hint="eastAsia"/>
-        </w:rPr>
-        <w:t>LDV</w:t>
-      </w:r>
-      <w:r>
-        <w:rPr>
-          <w:rFonts w:hint="eastAsia"/>
-        </w:rPr>
-        <w:t>技术、非介入式多点</w:t>
-      </w:r>
-      <w:r>
-        <w:rPr>
-          <w:rFonts w:hint="eastAsia"/>
-        </w:rPr>
-        <w:t>PIV</w:t>
-      </w:r>
-      <w:r>
-        <w:rPr>
-          <w:rFonts w:hint="eastAsia"/>
-        </w:rPr>
-        <w:t>技术的发展过程。目前，三维</w:t>
-      </w:r>
-      <w:r>
-        <w:rPr>
-          <w:rFonts w:hint="eastAsia"/>
-        </w:rPr>
-        <w:t>PIV</w:t>
-      </w:r>
-      <w:r>
-        <w:rPr>
-          <w:rFonts w:hint="eastAsia"/>
-        </w:rPr>
-        <w:t>技术已经能够对旋翼流场进行高分辨率测量，可以预见，该技术在未来一段时间里仍将是旋翼空气动力学研究的重要工具。</w:t>
-      </w:r>
-    </w:p>
-    <w:p>
-      <w:pPr>
-        <w:ind w:firstLineChars="200" w:firstLine="420"/>
-      </w:pPr>
-      <w:r>
-        <w:rPr>
-          <w:rFonts w:hint="eastAsia"/>
-        </w:rPr>
-        <w:t>数值计算是</w:t>
-      </w:r>
-      <w:r>
-        <w:rPr>
-          <w:rFonts w:hint="eastAsia"/>
-        </w:rPr>
-        <w:t>舰载直升机</w:t>
-      </w:r>
-      <w:r>
-        <w:rPr>
-          <w:rFonts w:hint="eastAsia"/>
-        </w:rPr>
-        <w:t>空气动力学的另一类重要的研究方法。旋翼流场的非定常、非线性特征决定了问题的复杂性。为了真实还原旋翼流场的流动特征，必须解决好转捩、附面层分离、涡核粘性耗散、涡结构失稳破裂等复杂的流体力学问题。为了解决网格离散带来的涡量非物理耗散问题，网格自适应加密技术、涡量约束方法等新兴的流体力学计算方法正成为该领域的研究热点。</w:t>
-      </w:r>
-    </w:p>
-    <w:p>
-      <w:pPr>
-        <w:ind w:firstLineChars="200" w:firstLine="420"/>
-      </w:pPr>
-      <w:r>
-        <w:rPr>
-          <w:rFonts w:hint="eastAsia"/>
-        </w:rPr>
-        <w:t>舰载直升机</w:t>
-      </w:r>
-      <w:r>
-        <w:rPr>
-          <w:rFonts w:hint="eastAsia"/>
-        </w:rPr>
-        <w:t>由</w:t>
-      </w:r>
-      <w:r>
-        <w:rPr>
-          <w:rFonts w:hint="eastAsia"/>
-        </w:rPr>
-        <w:t>海上作业、舰面起降所带来的特殊空气动力学问题</w:t>
-      </w:r>
-      <w:r>
-        <w:rPr>
-          <w:rFonts w:hint="eastAsia"/>
-        </w:rPr>
-        <w:t>，</w:t>
-      </w:r>
-      <w:r>
-        <w:rPr>
-          <w:rFonts w:hint="eastAsia"/>
-        </w:rPr>
-        <w:t>表现为海面自由来流、船只空气尾流与旋翼尾迹的相互作用，即气动干扰问题。美国、法国、荷兰等国在该领域开展了许多实验和计算方法研究，一些分析方法已经实现商业化，并成功应用到飞行仿真、导航和飞行控制系统设计等应用领域。相比之下，我国在这方面开展的研究工作十分有限。研究舰载直升机空气动力学，特别是海面、船只与旋翼之间的复杂气动干扰问题，对于确定直升机舰面起降的环境条件，制定和完善直升机舰面起降作业规程，提高舰载直升机的安全性和作业效率具有重要意义。</w:t>
-      </w:r>
-    </w:p>
-    <w:p/>
-    <w:p>
-      <w:pPr>
-        <w:rPr>
-          <w:rFonts w:ascii="黑体" w:eastAsia="黑体" w:hAnsi="黑体" w:cs="黑体"/>
-          <w:sz w:val="20"/>
-          <w:szCs w:val="20"/>
-        </w:rPr>
-      </w:pPr>
-      <w:r>
-        <w:rPr>
           <w:rFonts w:ascii="黑体" w:eastAsia="黑体" w:hAnsi="黑体" w:cs="黑体" w:hint="eastAsia"/>
           <w:sz w:val="20"/>
           <w:szCs w:val="20"/>
         </w:rPr>
-        <w:t>参 考 文 献</w:t>
+        <w:t>考</w:t>
+      </w:r>
+      <w:r>
+        <w:rPr>
+          <w:rFonts w:ascii="黑体" w:eastAsia="黑体" w:hAnsi="黑体" w:cs="黑体" w:hint="eastAsia"/>
+          <w:sz w:val="20"/>
+          <w:szCs w:val="20"/>
+        </w:rPr>
+        <w:t xml:space="preserve"> </w:t>
+      </w:r>
+      <w:r>
+        <w:rPr>
+          <w:rFonts w:ascii="黑体" w:eastAsia="黑体" w:hAnsi="黑体" w:cs="黑体" w:hint="eastAsia"/>
+          <w:sz w:val="20"/>
+          <w:szCs w:val="20"/>
+        </w:rPr>
+        <w:t>文</w:t>
+      </w:r>
+      <w:r>
+        <w:rPr>
+          <w:rFonts w:ascii="黑体" w:eastAsia="黑体" w:hAnsi="黑体" w:cs="黑体" w:hint="eastAsia"/>
+          <w:sz w:val="20"/>
+          <w:szCs w:val="20"/>
+        </w:rPr>
+        <w:t xml:space="preserve"> </w:t>
+      </w:r>
+      <w:r>
+        <w:rPr>
+          <w:rFonts w:ascii="黑体" w:eastAsia="黑体" w:hAnsi="黑体" w:cs="黑体" w:hint="eastAsia"/>
+          <w:sz w:val="20"/>
+          <w:szCs w:val="20"/>
+        </w:rPr>
+        <w:t>献</w:t>
+      </w:r>
+      <w:commentRangeStart w:id="80"/>
+      <w:commentRangeEnd w:id="80"/>
+      <w:r>
+        <w:commentReference w:id="81"/>
       </w:r>
     </w:p>
     <w:p>
@@ -5447,7 +6003,7 @@
         </w:rPr>
         <w:t xml:space="preserve"> [1] </w:t>
       </w:r>
-      <w:bookmarkStart w:id="7" w:name="_nebB526E4D4_ADFA_4BDF_9055_04B203CF456C"/>
+      <w:bookmarkStart w:id="82" w:name="_nebB526E4D4_ADFA_4BDF_9055_04B203CF456C"/>
       <w:r>
         <w:rPr>
           <w:rFonts w:ascii="宋体" w:cs="宋体" w:hint="eastAsia"/>
@@ -5524,7 +6080,7 @@
         </w:rPr>
         <w:t>, 2003.</w:t>
       </w:r>
-      <w:bookmarkEnd w:id="7"/>
+      <w:bookmarkEnd w:id="82"/>
     </w:p>
     <w:p>
       <w:pPr>
@@ -5545,7 +6101,7 @@
         </w:rPr>
         <w:t xml:space="preserve"> [2] </w:t>
       </w:r>
-      <w:bookmarkStart w:id="8" w:name="_neb2F8545B8_BE50_4ADB_B232_88B260EDE089"/>
+      <w:bookmarkStart w:id="83" w:name="_neb2F8545B8_BE50_4ADB_B232_88B260EDE089"/>
       <w:r>
         <w:rPr>
           <w:rFonts w:ascii="宋体" w:cs="宋体" w:hint="eastAsia"/>
@@ -5622,7 +6178,7 @@
         </w:rPr>
         <w:t>, 2015.</w:t>
       </w:r>
-      <w:bookmarkEnd w:id="8"/>
+      <w:bookmarkEnd w:id="83"/>
     </w:p>
     <w:p>
       <w:pPr>
@@ -5643,17 +6199,58 @@
         </w:rPr>
         <w:t xml:space="preserve"> [3] </w:t>
       </w:r>
-      <w:bookmarkStart w:id="9" w:name="_neb4BD201C9_65AC_44C7_A209_EC34EFA6971C"/>
-      <w:r>
-        <w:rPr>
-          <w:color w:val="000000"/>
-          <w:kern w:val="0"/>
-          <w:sz w:val="20"/>
-          <w:szCs w:val="20"/>
-        </w:rPr>
-        <w:t>Derby M R A Y. Design of 1/48th-Scale Models for Ship/Rotorcraft Interaction Studies[Z]. Orlando, Florida, United States: American Institute of Aeronautics and Astronautics, Inc., 2003.</w:t>
-      </w:r>
-      <w:bookmarkEnd w:id="9"/>
+      <w:bookmarkStart w:id="84" w:name="_neb4BD201C9_65AC_44C7_A209_EC34EFA6971C"/>
+      <w:r>
+        <w:rPr>
+          <w:color w:val="000000"/>
+          <w:kern w:val="0"/>
+          <w:sz w:val="20"/>
+          <w:szCs w:val="20"/>
+        </w:rPr>
+        <w:t>Derby M R A Y. De</w:t>
+      </w:r>
+      <w:r>
+        <w:rPr>
+          <w:color w:val="000000"/>
+          <w:kern w:val="0"/>
+          <w:sz w:val="20"/>
+          <w:szCs w:val="20"/>
+        </w:rPr>
+        <w:t>sign of 1/48th-Scale Models for Ship/Rotorcraft Interaction Studies[</w:t>
+      </w:r>
+      <w:del w:id="85" w:author="AST" w:date="2022-06-27T09:32:00Z">
+        <w:r>
+          <w:rPr>
+            <w:color w:val="000000"/>
+            <w:kern w:val="0"/>
+            <w:sz w:val="20"/>
+            <w:szCs w:val="20"/>
+          </w:rPr>
+          <w:delText>Z</w:delText>
+        </w:r>
+      </w:del>
+      <w:ins w:id="86" w:author="AST" w:date="2022-06-27T09:32:00Z">
+        <w:r>
+          <w:rPr>
+            <w:rFonts w:hint="eastAsia"/>
+            <w:color w:val="000000"/>
+            <w:kern w:val="0"/>
+            <w:sz w:val="20"/>
+            <w:szCs w:val="20"/>
+          </w:rPr>
+          <w:t>D</w:t>
+        </w:r>
+      </w:ins>
+      <w:r>
+        <w:rPr>
+          <w:color w:val="000000"/>
+          <w:kern w:val="0"/>
+          <w:sz w:val="20"/>
+          <w:szCs w:val="20"/>
+        </w:rPr>
+        <w:t>]. Orlando, Florida, United States: American Institute of Aeronautics and Astronautics, Inc., 2003.</w:t>
+      </w:r>
+      <w:bookmarkEnd w:id="84"/>
     </w:p>
     <w:p>
       <w:pPr>
@@ -5674,26 +6271,26 @@
         </w:rPr>
         <w:t xml:space="preserve"> [4] </w:t>
       </w:r>
-      <w:bookmarkStart w:id="10" w:name="_nebC43BC30C_187F_474E_89A3_E58C98B5360A"/>
-      <w:r>
-        <w:rPr>
-          <w:color w:val="000000"/>
-          <w:kern w:val="0"/>
-          <w:sz w:val="20"/>
-          <w:szCs w:val="20"/>
-        </w:rPr>
-        <w:t xml:space="preserve">Lamar J E A L. Subscale Ship Airwake Studies Using Novel Vortex Flow Devices with </w:t>
-      </w:r>
-      <w:r>
-        <w:rPr>
-          <w:color w:val="000000"/>
-          <w:kern w:val="0"/>
-          <w:sz w:val="20"/>
-          <w:szCs w:val="20"/>
-        </w:rPr>
-        <w:t>Smoke, Laser-Vapor-Screen and Particle Image Velocimetry[R]. Hampton, Virginia, United States: NASA Langley Research Center, 2007.</w:t>
-      </w:r>
-      <w:bookmarkEnd w:id="10"/>
+      <w:bookmarkStart w:id="87" w:name="_nebC43BC30C_187F_474E_89A3_E58C98B5360A"/>
+      <w:r>
+        <w:rPr>
+          <w:color w:val="000000"/>
+          <w:kern w:val="0"/>
+          <w:sz w:val="20"/>
+          <w:szCs w:val="20"/>
+        </w:rPr>
+        <w:t>Lamar J E A L. Subscale Ship Airwake Studies Using Novel Vortex Flow Devices with</w:t>
+      </w:r>
+      <w:r>
+        <w:rPr>
+          <w:color w:val="000000"/>
+          <w:kern w:val="0"/>
+          <w:sz w:val="20"/>
+          <w:szCs w:val="20"/>
+        </w:rPr>
+        <w:t xml:space="preserve"> Smoke, Laser-Vapor-Screen and Particle Image Velocimetry[R]. Hampton, Virginia, United States: NASA Langley Research Center, 2007.</w:t>
+      </w:r>
+      <w:bookmarkEnd w:id="87"/>
     </w:p>
     <w:p>
       <w:pPr>
@@ -5714,17 +6311,26 @@
         </w:rPr>
         <w:t xml:space="preserve"> [5] </w:t>
       </w:r>
-      <w:bookmarkStart w:id="11" w:name="_neb924ABC25_0F20_461C_A548_043832DB984E"/>
-      <w:r>
-        <w:rPr>
-          <w:color w:val="000000"/>
-          <w:kern w:val="0"/>
-          <w:sz w:val="20"/>
-          <w:szCs w:val="20"/>
-        </w:rPr>
-        <w:t>Lamar J E. Modifying Ship Air-Wake Vortices for Aircraft Operations[R]. Hampton, Virginia, United States: NASA Langley Research Center, 2004.</w:t>
-      </w:r>
-      <w:bookmarkEnd w:id="11"/>
+      <w:bookmarkStart w:id="88" w:name="_neb924ABC25_0F20_461C_A548_043832DB984E"/>
+      <w:r>
+        <w:rPr>
+          <w:color w:val="000000"/>
+          <w:kern w:val="0"/>
+          <w:sz w:val="20"/>
+          <w:szCs w:val="20"/>
+        </w:rPr>
+        <w:t xml:space="preserve">Lamar J E. Modifying Ship Air-Wake Vortices for Aircraft Operations[R]. Hampton, Virginia, United States: NASA Langley </w:t>
+      </w:r>
+      <w:r>
+        <w:rPr>
+          <w:color w:val="000000"/>
+          <w:kern w:val="0"/>
+          <w:sz w:val="20"/>
+          <w:szCs w:val="20"/>
+        </w:rPr>
+        <w:t>Research Center, 2004.</w:t>
+      </w:r>
+      <w:bookmarkEnd w:id="88"/>
     </w:p>
     <w:p>
       <w:pPr>
@@ -5745,17 +6351,49 @@
         </w:rPr>
         <w:t xml:space="preserve"> [6] </w:t>
       </w:r>
-      <w:bookmarkStart w:id="12" w:name="_neb8E21027D_F6E7_4BC6_A15A_189B4217A954"/>
-      <w:r>
-        <w:rPr>
-          <w:color w:val="000000"/>
-          <w:kern w:val="0"/>
-          <w:sz w:val="20"/>
-          <w:szCs w:val="20"/>
-        </w:rPr>
-        <w:t>Herry B A V J. Towards the Impact of Flow Bi-Stability on the Launch and Recovery of Helicopters on Ships[Z]. Virginia Beach, Virginia, United States: American Institute of Aeronautics and Astronautics, Inc., 2011.</w:t>
-      </w:r>
-      <w:bookmarkEnd w:id="12"/>
+      <w:bookmarkStart w:id="89" w:name="_neb8E21027D_F6E7_4BC6_A15A_189B4217A954"/>
+      <w:r>
+        <w:rPr>
+          <w:color w:val="000000"/>
+          <w:kern w:val="0"/>
+          <w:sz w:val="20"/>
+          <w:szCs w:val="20"/>
+        </w:rPr>
+        <w:t>Herry B A V J. Towards the Impact of Flow Bi-Stability on the Launch and Recovery of Helicopters on Ships[</w:t>
+      </w:r>
+      <w:del w:id="90" w:author="AST" w:date="2022-06-27T09:32:00Z">
+        <w:r>
+          <w:rPr>
+            <w:color w:val="000000"/>
+            <w:kern w:val="0"/>
+            <w:sz w:val="20"/>
+            <w:szCs w:val="20"/>
+          </w:rPr>
+          <w:delText>Z</w:delText>
+        </w:r>
+      </w:del>
+      <w:ins w:id="91" w:author="AST" w:date="2022-06-27T09:32:00Z">
+        <w:r>
+          <w:rPr>
+            <w:rFonts w:hint="eastAsia"/>
+            <w:color w:val="000000"/>
+            <w:kern w:val="0"/>
+            <w:sz w:val="20"/>
+            <w:szCs w:val="20"/>
+          </w:rPr>
+          <w:t>D</w:t>
+        </w:r>
+      </w:ins>
+      <w:r>
+        <w:rPr>
+          <w:color w:val="000000"/>
+          <w:kern w:val="0"/>
+          <w:sz w:val="20"/>
+          <w:szCs w:val="20"/>
+        </w:rPr>
+        <w:t>]. Virginia Beach, Virginia, United States: American Institute of Aeronautics and Astronautics, Inc., 2011.</w:t>
+      </w:r>
+      <w:bookmarkEnd w:id="89"/>
     </w:p>
     <w:p>
       <w:pPr>
@@ -5776,17 +6414,58 @@
         </w:rPr>
         <w:t xml:space="preserve"> [7] </w:t>
       </w:r>
-      <w:bookmarkStart w:id="13" w:name="_neb3CA25283_6D2E_4FB1_9CF0_D93DE67DB636"/>
-      <w:r>
-        <w:rPr>
-          <w:color w:val="000000"/>
-          <w:kern w:val="0"/>
-          <w:sz w:val="20"/>
-          <w:szCs w:val="20"/>
-        </w:rPr>
-        <w:t>Kääriä C H A W. Aerodynamic Loading Characteristics of a Model-Scale Helicopter in a Ship's Airwake[J]. Journal of Aircraft. 2012, 49(5): 1271-1278.</w:t>
-      </w:r>
-      <w:bookmarkEnd w:id="13"/>
+      <w:bookmarkStart w:id="92" w:name="_neb3CA25283_6D2E_4FB1_9CF0_D93DE67DB636"/>
+      <w:r>
+        <w:rPr>
+          <w:color w:val="000000"/>
+          <w:kern w:val="0"/>
+          <w:sz w:val="20"/>
+          <w:szCs w:val="20"/>
+        </w:rPr>
+        <w:t xml:space="preserve">Kääriä </w:t>
+      </w:r>
+      <w:r>
+        <w:rPr>
+          <w:color w:val="000000"/>
+          <w:kern w:val="0"/>
+          <w:sz w:val="20"/>
+          <w:szCs w:val="20"/>
+        </w:rPr>
+        <w:t>C H A W. Aerodynamic Loading Characteristics of a Model-Scale Helicopter in a Ship's Airwake[J]. Journal of Aircraft</w:t>
+      </w:r>
+      <w:del w:id="93" w:author="AST" w:date="2022-06-27T09:32:00Z">
+        <w:r>
+          <w:rPr>
+            <w:color w:val="000000"/>
+            <w:kern w:val="0"/>
+            <w:sz w:val="20"/>
+            <w:szCs w:val="20"/>
+          </w:rPr>
+          <w:delText>.</w:delText>
+        </w:r>
+      </w:del>
+      <w:ins w:id="94" w:author="AST" w:date="2022-06-27T09:32:00Z">
+        <w:r>
+          <w:rPr>
+            <w:rFonts w:hint="eastAsia"/>
+            <w:color w:val="000000"/>
+            <w:kern w:val="0"/>
+            <w:sz w:val="20"/>
+            <w:szCs w:val="20"/>
+          </w:rPr>
+          <w:t>,</w:t>
+        </w:r>
+      </w:ins>
+      <w:r>
+        <w:rPr>
+          <w:color w:val="000000"/>
+          <w:kern w:val="0"/>
+          <w:sz w:val="20"/>
+          <w:szCs w:val="20"/>
+        </w:rPr>
+        <w:t xml:space="preserve"> 2012, 49(5): 1271-1278.</w:t>
+      </w:r>
+      <w:bookmarkEnd w:id="92"/>
     </w:p>
     <w:p>
       <w:pPr>
@@ -5807,17 +6486,58 @@
         </w:rPr>
         <w:t xml:space="preserve"> [8] </w:t>
       </w:r>
-      <w:bookmarkStart w:id="14" w:name="_neb37A29A85_21C2_43AD_998C_83B2DCDC7C04"/>
-      <w:r>
-        <w:rPr>
-          <w:color w:val="000000"/>
-          <w:kern w:val="0"/>
-          <w:sz w:val="20"/>
-          <w:szCs w:val="20"/>
-        </w:rPr>
-        <w:t>Friedman C A D J. Measurements of Dynamic Interface Between Ship and Helicopter Air Wakes[Z]. Dallas, Texas, United States: American Institute of Aeronautics and Astronautics, Inc., 2015.</w:t>
-      </w:r>
-      <w:bookmarkEnd w:id="14"/>
+      <w:bookmarkStart w:id="95" w:name="_neb37A29A85_21C2_43AD_998C_83B2DCDC7C04"/>
+      <w:r>
+        <w:rPr>
+          <w:color w:val="000000"/>
+          <w:kern w:val="0"/>
+          <w:sz w:val="20"/>
+          <w:szCs w:val="20"/>
+        </w:rPr>
+        <w:t>Friedman C A D J. Measurements of Dynamic Interface Between Ship and Helicopter Air Wakes[</w:t>
+      </w:r>
+      <w:del w:id="96" w:author="AST" w:date="2022-06-27T09:32:00Z">
+        <w:r>
+          <w:rPr>
+            <w:color w:val="000000"/>
+            <w:kern w:val="0"/>
+            <w:sz w:val="20"/>
+            <w:szCs w:val="20"/>
+          </w:rPr>
+          <w:delText>Z</w:delText>
+        </w:r>
+      </w:del>
+      <w:ins w:id="97" w:author="AST" w:date="2022-06-27T09:32:00Z">
+        <w:r>
+          <w:rPr>
+            <w:rFonts w:hint="eastAsia"/>
+            <w:color w:val="000000"/>
+            <w:kern w:val="0"/>
+            <w:sz w:val="20"/>
+            <w:szCs w:val="20"/>
+          </w:rPr>
+          <w:t>D</w:t>
+        </w:r>
+      </w:ins>
+      <w:r>
+        <w:rPr>
+          <w:color w:val="000000"/>
+          <w:kern w:val="0"/>
+          <w:sz w:val="20"/>
+          <w:szCs w:val="20"/>
+        </w:rPr>
+        <w:t>]. Dallas, Texas</w:t>
+      </w:r>
+      <w:r>
+        <w:rPr>
+          <w:color w:val="000000"/>
+          <w:kern w:val="0"/>
+          <w:sz w:val="20"/>
+          <w:szCs w:val="20"/>
+        </w:rPr>
+        <w:t>, United States: American Institute of Aeronautics and Astronautics, Inc., 2015.</w:t>
+      </w:r>
+      <w:bookmarkEnd w:id="95"/>
     </w:p>
     <w:p>
       <w:pPr>
@@ -5838,37 +6558,58 @@
         </w:rPr>
         <w:t xml:space="preserve"> [9] </w:t>
       </w:r>
-      <w:bookmarkStart w:id="15" w:name="_nebAE34401F_C468_4C69_A474_70FFC5A91FD3"/>
-      <w:r>
-        <w:rPr>
-          <w:color w:val="000000"/>
-          <w:kern w:val="0"/>
-          <w:sz w:val="20"/>
-          <w:szCs w:val="20"/>
-        </w:rPr>
-        <w:t xml:space="preserve">Landsberg A A B J. Analysis of the Nonlinear Coupling Effects of </w:t>
-      </w:r>
-      <w:proofErr w:type="gramStart"/>
-      <w:r>
-        <w:rPr>
-          <w:color w:val="000000"/>
-          <w:kern w:val="0"/>
-          <w:sz w:val="20"/>
-          <w:szCs w:val="20"/>
-        </w:rPr>
-        <w:t>A</w:t>
-      </w:r>
-      <w:proofErr w:type="gramEnd"/>
-      <w:r>
-        <w:rPr>
-          <w:color w:val="000000"/>
-          <w:kern w:val="0"/>
-          <w:sz w:val="20"/>
-          <w:szCs w:val="20"/>
-        </w:rPr>
-        <w:t xml:space="preserve"> Helicopter Downwash with an Unsteady Ship Airwake[Z]. Reno, Nevada, United States: American Institute of Aeronautics and Astronautics, Inc., 1995.</w:t>
-      </w:r>
-      <w:bookmarkEnd w:id="15"/>
+      <w:bookmarkStart w:id="98" w:name="_nebAE34401F_C468_4C69_A474_70FFC5A91FD3"/>
+      <w:r>
+        <w:rPr>
+          <w:color w:val="000000"/>
+          <w:kern w:val="0"/>
+          <w:sz w:val="20"/>
+          <w:szCs w:val="20"/>
+        </w:rPr>
+        <w:t>Landsberg A A B J. Analysis of the Nonlinear Coupling Effects of A Helicopter Downwash with an Unsteady Ship Airwake[</w:t>
+      </w:r>
+      <w:del w:id="99" w:author="AST" w:date="2022-06-27T09:32:00Z">
+        <w:r>
+          <w:rPr>
+            <w:color w:val="000000"/>
+            <w:kern w:val="0"/>
+            <w:sz w:val="20"/>
+            <w:szCs w:val="20"/>
+          </w:rPr>
+          <w:delText>Z</w:delText>
+        </w:r>
+      </w:del>
+      <w:ins w:id="100" w:author="AST" w:date="2022-06-27T09:32:00Z">
+        <w:r>
+          <w:rPr>
+            <w:rFonts w:hint="eastAsia"/>
+            <w:color w:val="000000"/>
+            <w:kern w:val="0"/>
+            <w:sz w:val="20"/>
+            <w:szCs w:val="20"/>
+          </w:rPr>
+          <w:t>D</w:t>
+        </w:r>
+      </w:ins>
+      <w:r>
+        <w:rPr>
+          <w:color w:val="000000"/>
+          <w:kern w:val="0"/>
+          <w:sz w:val="20"/>
+          <w:szCs w:val="20"/>
+        </w:rPr>
+        <w:t xml:space="preserve">]. Reno, Nevada, United States: American Institute </w:t>
+      </w:r>
+      <w:r>
+        <w:rPr>
+          <w:color w:val="000000"/>
+          <w:kern w:val="0"/>
+          <w:sz w:val="20"/>
+          <w:szCs w:val="20"/>
+        </w:rPr>
+        <w:t>of Aeronautics and Astronautics, Inc., 1995.</w:t>
+      </w:r>
+      <w:bookmarkEnd w:id="98"/>
     </w:p>
     <w:p>
       <w:pPr>
@@ -5889,17 +6630,58 @@
         </w:rPr>
         <w:t xml:space="preserve">[10] </w:t>
       </w:r>
-      <w:bookmarkStart w:id="16" w:name="_nebA4EBB939_A4AF_4D6A_982C_67D24FEEE14C"/>
-      <w:r>
-        <w:rPr>
-          <w:color w:val="000000"/>
-          <w:kern w:val="0"/>
-          <w:sz w:val="20"/>
-          <w:szCs w:val="20"/>
-        </w:rPr>
-        <w:t>Muijden J V A B. Computational Ship Airwake Determination to Support Helicopter-Ship Dynamic Interface Assessment[Z]. San Diego, California, United States: American Institute of Aeronautics and Astronautics, Inc., 2013.</w:t>
-      </w:r>
-      <w:bookmarkEnd w:id="16"/>
+      <w:bookmarkStart w:id="101" w:name="_nebA4EBB939_A4AF_4D6A_982C_67D24FEEE14C"/>
+      <w:r>
+        <w:rPr>
+          <w:color w:val="000000"/>
+          <w:kern w:val="0"/>
+          <w:sz w:val="20"/>
+          <w:szCs w:val="20"/>
+        </w:rPr>
+        <w:t>Muijden J V A B. Computational Ship Airwake Determination to Support Helicopter-Ship Dynamic Interface Assessment[</w:t>
+      </w:r>
+      <w:del w:id="102" w:author="AST" w:date="2022-06-27T09:32:00Z">
+        <w:r>
+          <w:rPr>
+            <w:color w:val="000000"/>
+            <w:kern w:val="0"/>
+            <w:sz w:val="20"/>
+            <w:szCs w:val="20"/>
+          </w:rPr>
+          <w:delText>Z</w:delText>
+        </w:r>
+      </w:del>
+      <w:ins w:id="103" w:author="AST" w:date="2022-06-27T09:32:00Z">
+        <w:r>
+          <w:rPr>
+            <w:rFonts w:hint="eastAsia"/>
+            <w:color w:val="000000"/>
+            <w:kern w:val="0"/>
+            <w:sz w:val="20"/>
+            <w:szCs w:val="20"/>
+          </w:rPr>
+          <w:t>D</w:t>
+        </w:r>
+      </w:ins>
+      <w:r>
+        <w:rPr>
+          <w:color w:val="000000"/>
+          <w:kern w:val="0"/>
+          <w:sz w:val="20"/>
+          <w:szCs w:val="20"/>
+        </w:rPr>
+        <w:t>]. San Diego, California, United States: American Institute of Aeronautics and Astronautic</w:t>
+      </w:r>
+      <w:r>
+        <w:rPr>
+          <w:color w:val="000000"/>
+          <w:kern w:val="0"/>
+          <w:sz w:val="20"/>
+          <w:szCs w:val="20"/>
+        </w:rPr>
+        <w:t>s, Inc., 2013.</w:t>
+      </w:r>
+      <w:bookmarkEnd w:id="101"/>
     </w:p>
     <w:p>
       <w:pPr>
@@ -5920,17 +6702,49 @@
         </w:rPr>
         <w:t xml:space="preserve">[11] </w:t>
       </w:r>
-      <w:bookmarkStart w:id="17" w:name="_neb776C1481_F75A_4800_B18C_811E45A5CC74"/>
-      <w:r>
-        <w:rPr>
-          <w:color w:val="000000"/>
-          <w:kern w:val="0"/>
-          <w:sz w:val="20"/>
-          <w:szCs w:val="20"/>
-        </w:rPr>
-        <w:t>Crozon C A S R. Numerical Study of Helicopter Rotors in a Ship Airwake[J]. Journal of Aircraft. 2014, 51(6): 1813-1832.</w:t>
-      </w:r>
-      <w:bookmarkEnd w:id="17"/>
+      <w:bookmarkStart w:id="104" w:name="_neb776C1481_F75A_4800_B18C_811E45A5CC74"/>
+      <w:r>
+        <w:rPr>
+          <w:color w:val="000000"/>
+          <w:kern w:val="0"/>
+          <w:sz w:val="20"/>
+          <w:szCs w:val="20"/>
+        </w:rPr>
+        <w:t>Crozon C A S R. Numerical Study of Helicopter Rotors in a Ship Airwake[J]. Journal of Aircraft</w:t>
+      </w:r>
+      <w:del w:id="105" w:author="AST" w:date="2022-06-27T09:32:00Z">
+        <w:r>
+          <w:rPr>
+            <w:color w:val="000000"/>
+            <w:kern w:val="0"/>
+            <w:sz w:val="20"/>
+            <w:szCs w:val="20"/>
+          </w:rPr>
+          <w:delText>.</w:delText>
+        </w:r>
+      </w:del>
+      <w:ins w:id="106" w:author="AST" w:date="2022-06-27T09:32:00Z">
+        <w:r>
+          <w:rPr>
+            <w:rFonts w:hint="eastAsia"/>
+            <w:color w:val="000000"/>
+            <w:kern w:val="0"/>
+            <w:sz w:val="20"/>
+            <w:szCs w:val="20"/>
+          </w:rPr>
+          <w:t>,</w:t>
+        </w:r>
+      </w:ins>
+      <w:r>
+        <w:rPr>
+          <w:color w:val="000000"/>
+          <w:kern w:val="0"/>
+          <w:sz w:val="20"/>
+          <w:szCs w:val="20"/>
+        </w:rPr>
+        <w:t xml:space="preserve"> 2014, 51(6): 1813-1832.</w:t>
+      </w:r>
+      <w:bookmarkEnd w:id="104"/>
     </w:p>
     <w:p>
       <w:pPr>
@@ -5951,17 +6765,58 @@
         </w:rPr>
         <w:t xml:space="preserve">[12] </w:t>
       </w:r>
-      <w:bookmarkStart w:id="18" w:name="_neb0145C76E_7BC7_41FD_A430_03B504E34457"/>
-      <w:r>
-        <w:rPr>
-          <w:color w:val="000000"/>
-          <w:kern w:val="0"/>
-          <w:sz w:val="20"/>
-          <w:szCs w:val="20"/>
-        </w:rPr>
-        <w:t>He C A L M. Flight Fidelity Options to Enhance Rotorcraft/Ship Testing and Training[Z]. Honolulu, Hawaii, United States: American Institute of Aeronautics and Astronautics, Inc., 2008.</w:t>
-      </w:r>
-      <w:bookmarkEnd w:id="18"/>
+      <w:bookmarkStart w:id="107" w:name="_neb0145C76E_7BC7_41FD_A430_03B504E34457"/>
+      <w:r>
+        <w:rPr>
+          <w:color w:val="000000"/>
+          <w:kern w:val="0"/>
+          <w:sz w:val="20"/>
+          <w:szCs w:val="20"/>
+        </w:rPr>
+        <w:t>He C A L M. Flight Fidelity Options to Enhance Rotorcraft/Ship Testing and Training[</w:t>
+      </w:r>
+      <w:del w:id="108" w:author="AST" w:date="2022-06-27T09:33:00Z">
+        <w:r>
+          <w:rPr>
+            <w:color w:val="000000"/>
+            <w:kern w:val="0"/>
+            <w:sz w:val="20"/>
+            <w:szCs w:val="20"/>
+          </w:rPr>
+          <w:delText>Z</w:delText>
+        </w:r>
+      </w:del>
+      <w:ins w:id="109" w:author="AST" w:date="2022-06-27T09:33:00Z">
+        <w:r>
+          <w:rPr>
+            <w:rFonts w:hint="eastAsia"/>
+            <w:color w:val="000000"/>
+            <w:kern w:val="0"/>
+            <w:sz w:val="20"/>
+            <w:szCs w:val="20"/>
+          </w:rPr>
+          <w:t>D</w:t>
+        </w:r>
+      </w:ins>
+      <w:r>
+        <w:rPr>
+          <w:color w:val="000000"/>
+          <w:kern w:val="0"/>
+          <w:sz w:val="20"/>
+          <w:szCs w:val="20"/>
+        </w:rPr>
+        <w:t>]. Honolulu, Hawaii, Uni</w:t>
+      </w:r>
+      <w:r>
+        <w:rPr>
+          <w:color w:val="000000"/>
+          <w:kern w:val="0"/>
+          <w:sz w:val="20"/>
+          <w:szCs w:val="20"/>
+        </w:rPr>
+        <w:t>ted States: American Institute of Aeronautics and Astronautics, Inc., 2008.</w:t>
+      </w:r>
+      <w:bookmarkEnd w:id="107"/>
     </w:p>
     <w:p>
       <w:pPr>
@@ -5982,27 +6837,58 @@
         </w:rPr>
         <w:t xml:space="preserve">[13] </w:t>
       </w:r>
-      <w:bookmarkStart w:id="19" w:name="_neb245954BB_4EFB_4B47_B0C3_FE37B22A2A4E"/>
-      <w:r>
-        <w:rPr>
-          <w:color w:val="000000"/>
-          <w:kern w:val="0"/>
-          <w:sz w:val="20"/>
-          <w:szCs w:val="20"/>
-        </w:rPr>
-        <w:t xml:space="preserve">Zhao J A R N. Physics-Based Rotorcraft/Ship Aerodynamic Interaction Modeling in Support of Real Time Flight Simulation[Z]. Grapevine, Texas, United States: </w:t>
-      </w:r>
-      <w:r>
-        <w:rPr>
-          <w:color w:val="000000"/>
-          <w:kern w:val="0"/>
-          <w:sz w:val="20"/>
-          <w:szCs w:val="20"/>
-        </w:rPr>
-        <w:lastRenderedPageBreak/>
-        <w:t>American Institute of Aeronautics and Astronautics, Inc., 2013.</w:t>
-      </w:r>
-      <w:bookmarkEnd w:id="19"/>
+      <w:bookmarkStart w:id="110" w:name="_neb245954BB_4EFB_4B47_B0C3_FE37B22A2A4E"/>
+      <w:r>
+        <w:rPr>
+          <w:color w:val="000000"/>
+          <w:kern w:val="0"/>
+          <w:sz w:val="20"/>
+          <w:szCs w:val="20"/>
+        </w:rPr>
+        <w:t>Zhao J A R N. Physics-Based Rotorcraft/Ship Aerodynamic Interaction Modeling in Support of Real Time Flight Simulation[</w:t>
+      </w:r>
+      <w:del w:id="111" w:author="AST" w:date="2022-06-27T09:33:00Z">
+        <w:r>
+          <w:rPr>
+            <w:color w:val="000000"/>
+            <w:kern w:val="0"/>
+            <w:sz w:val="20"/>
+            <w:szCs w:val="20"/>
+          </w:rPr>
+          <w:delText>Z</w:delText>
+        </w:r>
+      </w:del>
+      <w:ins w:id="112" w:author="AST" w:date="2022-06-27T09:33:00Z">
+        <w:r>
+          <w:rPr>
+            <w:rFonts w:hint="eastAsia"/>
+            <w:color w:val="000000"/>
+            <w:kern w:val="0"/>
+            <w:sz w:val="20"/>
+            <w:szCs w:val="20"/>
+          </w:rPr>
+          <w:t>D</w:t>
+        </w:r>
+      </w:ins>
+      <w:r>
+        <w:rPr>
+          <w:color w:val="000000"/>
+          <w:kern w:val="0"/>
+          <w:sz w:val="20"/>
+          <w:szCs w:val="20"/>
+        </w:rPr>
+        <w:t>]. Grapevine, Texas, United States: American Institute</w:t>
+      </w:r>
+      <w:r>
+        <w:rPr>
+          <w:color w:val="000000"/>
+          <w:kern w:val="0"/>
+          <w:sz w:val="20"/>
+          <w:szCs w:val="20"/>
+        </w:rPr>
+        <w:t xml:space="preserve"> of Aeronautics and Astronautics, Inc., 2013.</w:t>
+      </w:r>
+      <w:bookmarkEnd w:id="110"/>
     </w:p>
     <w:p>
       <w:pPr>
@@ -6023,17 +6909,59 @@
         </w:rPr>
         <w:t xml:space="preserve">[14] </w:t>
       </w:r>
-      <w:bookmarkStart w:id="20" w:name="_nebB885BFD6_623E_4020_A236_28EA87E4774B"/>
-      <w:r>
-        <w:rPr>
-          <w:color w:val="000000"/>
-          <w:kern w:val="0"/>
-          <w:sz w:val="20"/>
-          <w:szCs w:val="20"/>
-        </w:rPr>
-        <w:t>Wei F A B E. Analytical Modeling of SH-2F Helicopter Shipboard Operation[J]. Journal of Aircraft. 1992, 29(5): 877-885.</w:t>
-      </w:r>
-      <w:bookmarkEnd w:id="20"/>
+      <w:bookmarkStart w:id="113" w:name="_nebB885BFD6_623E_4020_A236_28EA87E4774B"/>
+      <w:r>
+        <w:rPr>
+          <w:color w:val="000000"/>
+          <w:kern w:val="0"/>
+          <w:sz w:val="20"/>
+          <w:szCs w:val="20"/>
+        </w:rPr>
+        <w:t xml:space="preserve">Wei F A B E. Analytical Modeling of </w:t>
+      </w:r>
+      <w:r>
+        <w:rPr>
+          <w:color w:val="000000"/>
+          <w:kern w:val="0"/>
+          <w:sz w:val="20"/>
+          <w:szCs w:val="20"/>
+        </w:rPr>
+        <w:lastRenderedPageBreak/>
+        <w:t>SH-2F Helicopter Shipboard Operation[J]. Journal of Aircraft</w:t>
+      </w:r>
+      <w:del w:id="114" w:author="AST" w:date="2022-06-27T09:33:00Z">
+        <w:r>
+          <w:rPr>
+            <w:color w:val="000000"/>
+            <w:kern w:val="0"/>
+            <w:sz w:val="20"/>
+            <w:szCs w:val="20"/>
+          </w:rPr>
+          <w:delText>.</w:delText>
+        </w:r>
+      </w:del>
+      <w:ins w:id="115" w:author="AST" w:date="2022-06-27T09:33:00Z">
+        <w:r>
+          <w:rPr>
+            <w:rFonts w:hint="eastAsia"/>
+            <w:color w:val="000000"/>
+            <w:kern w:val="0"/>
+            <w:sz w:val="20"/>
+            <w:szCs w:val="20"/>
+          </w:rPr>
+          <w:t>,</w:t>
+        </w:r>
+      </w:ins>
+      <w:r>
+        <w:rPr>
+          <w:color w:val="000000"/>
+          <w:kern w:val="0"/>
+          <w:sz w:val="20"/>
+          <w:szCs w:val="20"/>
+        </w:rPr>
+        <w:t xml:space="preserve"> 1992, 29(5): 877-885.</w:t>
+      </w:r>
+      <w:bookmarkEnd w:id="113"/>
     </w:p>
     <w:p>
       <w:pPr>
@@ -6054,17 +6982,26 @@
         </w:rPr>
         <w:t xml:space="preserve">[15] </w:t>
       </w:r>
-      <w:bookmarkStart w:id="21" w:name="_neb4324D7EF_BDEC_4700_92FB_0585AA2147AE"/>
-      <w:r>
-        <w:rPr>
-          <w:color w:val="000000"/>
-          <w:kern w:val="0"/>
-          <w:sz w:val="20"/>
-          <w:szCs w:val="20"/>
-        </w:rPr>
-        <w:t>Wall A. A Discrete Approach to Modelling Helicopter Blade Sailing[D]. Ottawa, Ontario, Canada: Carleton University, 2009.</w:t>
-      </w:r>
-      <w:bookmarkEnd w:id="21"/>
+      <w:bookmarkStart w:id="116" w:name="_neb4324D7EF_BDEC_4700_92FB_0585AA2147AE"/>
+      <w:r>
+        <w:rPr>
+          <w:color w:val="000000"/>
+          <w:kern w:val="0"/>
+          <w:sz w:val="20"/>
+          <w:szCs w:val="20"/>
+        </w:rPr>
+        <w:t>Wall A. A Discrete Approach to Modelling Helicopter Blade Sailing[D]. Ottawa, O</w:t>
+      </w:r>
+      <w:r>
+        <w:rPr>
+          <w:color w:val="000000"/>
+          <w:kern w:val="0"/>
+          <w:sz w:val="20"/>
+          <w:szCs w:val="20"/>
+        </w:rPr>
+        <w:t>ntario, Canada: Carleton University, 2009.</w:t>
+      </w:r>
+      <w:bookmarkEnd w:id="116"/>
     </w:p>
     <w:p>
       <w:pPr>
@@ -6085,17 +7022,58 @@
         </w:rPr>
         <w:t xml:space="preserve">[16] </w:t>
       </w:r>
-      <w:bookmarkStart w:id="22" w:name="_neb4F8DE102_A76F_4D0B_9328_F11BF9A6C66D"/>
-      <w:r>
-        <w:rPr>
-          <w:color w:val="000000"/>
-          <w:kern w:val="0"/>
-          <w:sz w:val="20"/>
-          <w:szCs w:val="20"/>
-        </w:rPr>
-        <w:t>Jewell W A C W. Realtime Piloted Simulation Investigation of Helicopter Flying Qualities During Approach and Landing on Nonaviation Ships[Z]. Reno, Nevada, United States: American Institute of Aeronautics and Astronautics, Inc., 1986.</w:t>
-      </w:r>
-      <w:bookmarkEnd w:id="22"/>
+      <w:bookmarkStart w:id="117" w:name="_neb4F8DE102_A76F_4D0B_9328_F11BF9A6C66D"/>
+      <w:r>
+        <w:rPr>
+          <w:color w:val="000000"/>
+          <w:kern w:val="0"/>
+          <w:sz w:val="20"/>
+          <w:szCs w:val="20"/>
+        </w:rPr>
+        <w:t>Jewell W A C W. Realtime Piloted Simulation Investigation of Helicopter Flying Qualities During Approach and Landing on Nonaviation Ships[</w:t>
+      </w:r>
+      <w:del w:id="118" w:author="AST" w:date="2022-06-27T09:35:00Z">
+        <w:r>
+          <w:rPr>
+            <w:color w:val="000000"/>
+            <w:kern w:val="0"/>
+            <w:sz w:val="20"/>
+            <w:szCs w:val="20"/>
+          </w:rPr>
+          <w:delText>Z</w:delText>
+        </w:r>
+      </w:del>
+      <w:ins w:id="119" w:author="AST" w:date="2022-06-27T09:35:00Z">
+        <w:r>
+          <w:rPr>
+            <w:rFonts w:hint="eastAsia"/>
+            <w:color w:val="000000"/>
+            <w:kern w:val="0"/>
+            <w:sz w:val="20"/>
+            <w:szCs w:val="20"/>
+          </w:rPr>
+          <w:t>D</w:t>
+        </w:r>
+      </w:ins>
+      <w:r>
+        <w:rPr>
+          <w:color w:val="000000"/>
+          <w:kern w:val="0"/>
+          <w:sz w:val="20"/>
+          <w:szCs w:val="20"/>
+        </w:rPr>
+        <w:t>]. Reno, Nevada, United States: American Institute of Aeronautics an</w:t>
+      </w:r>
+      <w:r>
+        <w:rPr>
+          <w:color w:val="000000"/>
+          <w:kern w:val="0"/>
+          <w:sz w:val="20"/>
+          <w:szCs w:val="20"/>
+        </w:rPr>
+        <w:t>d Astronautics, Inc., 1986.</w:t>
+      </w:r>
+      <w:bookmarkEnd w:id="117"/>
     </w:p>
     <w:p>
       <w:pPr>
@@ -6116,17 +7094,58 @@
         </w:rPr>
         <w:t xml:space="preserve">[17] </w:t>
       </w:r>
-      <w:bookmarkStart w:id="23" w:name="_neb41486C05_664A_4201_B459_C0F445221964"/>
-      <w:r>
-        <w:rPr>
-          <w:color w:val="000000"/>
-          <w:kern w:val="0"/>
-          <w:sz w:val="20"/>
-          <w:szCs w:val="20"/>
-        </w:rPr>
-        <w:t>Clement W F A G. Development of a Real-Time Simulation of a Ship-Correlated Airwake Model Interfaced with a Rotorcraft Dynamic Model[Z]. Hilton Head Island, South Carolina, United States: American Institute of Aeronautics and Astronautics, Inc., 1992.</w:t>
-      </w:r>
-      <w:bookmarkEnd w:id="23"/>
+      <w:bookmarkStart w:id="120" w:name="_neb41486C05_664A_4201_B459_C0F445221964"/>
+      <w:r>
+        <w:rPr>
+          <w:color w:val="000000"/>
+          <w:kern w:val="0"/>
+          <w:sz w:val="20"/>
+          <w:szCs w:val="20"/>
+        </w:rPr>
+        <w:t>Clement W F A G. Development of a Real-Time Simulation of a Ship-Correlated Airwake Model Interfaced with a Rotorcraft Dynamic Model[</w:t>
+      </w:r>
+      <w:del w:id="121" w:author="AST" w:date="2022-06-27T09:35:00Z">
+        <w:r>
+          <w:rPr>
+            <w:color w:val="000000"/>
+            <w:kern w:val="0"/>
+            <w:sz w:val="20"/>
+            <w:szCs w:val="20"/>
+          </w:rPr>
+          <w:delText>Z</w:delText>
+        </w:r>
+      </w:del>
+      <w:ins w:id="122" w:author="AST" w:date="2022-06-27T09:35:00Z">
+        <w:r>
+          <w:rPr>
+            <w:rFonts w:hint="eastAsia"/>
+            <w:color w:val="000000"/>
+            <w:kern w:val="0"/>
+            <w:sz w:val="20"/>
+            <w:szCs w:val="20"/>
+          </w:rPr>
+          <w:t>D</w:t>
+        </w:r>
+      </w:ins>
+      <w:r>
+        <w:rPr>
+          <w:color w:val="000000"/>
+          <w:kern w:val="0"/>
+          <w:sz w:val="20"/>
+          <w:szCs w:val="20"/>
+        </w:rPr>
+        <w:t xml:space="preserve">]. Hilton Head Island, South Carolina, United States: American Institute of Aeronautics </w:t>
+      </w:r>
+      <w:r>
+        <w:rPr>
+          <w:color w:val="000000"/>
+          <w:kern w:val="0"/>
+          <w:sz w:val="20"/>
+          <w:szCs w:val="20"/>
+        </w:rPr>
+        <w:t>and Astronautics, Inc., 1992.</w:t>
+      </w:r>
+      <w:bookmarkEnd w:id="120"/>
     </w:p>
     <w:p>
       <w:pPr>
@@ -6147,17 +7166,49 @@
         </w:rPr>
         <w:t xml:space="preserve">[18] </w:t>
       </w:r>
-      <w:bookmarkStart w:id="24" w:name="_neb5167AE94_C480_484D_A034_6CBA0D485B01"/>
-      <w:r>
-        <w:rPr>
-          <w:color w:val="000000"/>
-          <w:kern w:val="0"/>
-          <w:sz w:val="20"/>
-          <w:szCs w:val="20"/>
-        </w:rPr>
-        <w:t>Zhang H A P J. Ship Airwake Effects on the Helicopter Rotor Aerodynamic Loads[Z]. Scottsdale, Arizona, United States: American Institute of Aeronautics and Astronautics, Inc., 1994.</w:t>
-      </w:r>
-      <w:bookmarkEnd w:id="24"/>
+      <w:bookmarkStart w:id="123" w:name="_neb5167AE94_C480_484D_A034_6CBA0D485B01"/>
+      <w:r>
+        <w:rPr>
+          <w:color w:val="000000"/>
+          <w:kern w:val="0"/>
+          <w:sz w:val="20"/>
+          <w:szCs w:val="20"/>
+        </w:rPr>
+        <w:t>Zhang H A P J. Ship Airwake Effects on the Helicopter Rotor Aerodynamic Loads[</w:t>
+      </w:r>
+      <w:del w:id="124" w:author="AST" w:date="2022-06-27T09:35:00Z">
+        <w:r>
+          <w:rPr>
+            <w:color w:val="000000"/>
+            <w:kern w:val="0"/>
+            <w:sz w:val="20"/>
+            <w:szCs w:val="20"/>
+          </w:rPr>
+          <w:delText>Z</w:delText>
+        </w:r>
+      </w:del>
+      <w:ins w:id="125" w:author="AST" w:date="2022-06-27T09:35:00Z">
+        <w:r>
+          <w:rPr>
+            <w:rFonts w:hint="eastAsia"/>
+            <w:color w:val="000000"/>
+            <w:kern w:val="0"/>
+            <w:sz w:val="20"/>
+            <w:szCs w:val="20"/>
+          </w:rPr>
+          <w:t>D</w:t>
+        </w:r>
+      </w:ins>
+      <w:r>
+        <w:rPr>
+          <w:color w:val="000000"/>
+          <w:kern w:val="0"/>
+          <w:sz w:val="20"/>
+          <w:szCs w:val="20"/>
+        </w:rPr>
+        <w:t>]. Scottsdale, Arizona, United States: American Institute of Aeronautics and Astronautics, Inc., 1994.</w:t>
+      </w:r>
+      <w:bookmarkEnd w:id="123"/>
     </w:p>
     <w:p>
       <w:pPr>
@@ -6178,17 +7229,58 @@
         </w:rPr>
         <w:t xml:space="preserve">[19] </w:t>
       </w:r>
-      <w:bookmarkStart w:id="25" w:name="_neb02CC4D8A_2B01_47F8_8842_2ABEF253F8BF"/>
-      <w:r>
-        <w:rPr>
-          <w:color w:val="000000"/>
-          <w:kern w:val="0"/>
-          <w:sz w:val="20"/>
-          <w:szCs w:val="20"/>
-        </w:rPr>
-        <w:t>Zhang H A P J. Ground Effect Simulation Model for Rotorcraft/Ship Interaction Study[Z]. Baltimore, Maryland, United States: American Institute of Aeronautics and Astronautics, Inc., 1995.</w:t>
-      </w:r>
-      <w:bookmarkEnd w:id="25"/>
+      <w:bookmarkStart w:id="126" w:name="_neb02CC4D8A_2B01_47F8_8842_2ABEF253F8BF"/>
+      <w:r>
+        <w:rPr>
+          <w:color w:val="000000"/>
+          <w:kern w:val="0"/>
+          <w:sz w:val="20"/>
+          <w:szCs w:val="20"/>
+        </w:rPr>
+        <w:t>Zhang H A P J. Ground Effect Simu</w:t>
+      </w:r>
+      <w:r>
+        <w:rPr>
+          <w:color w:val="000000"/>
+          <w:kern w:val="0"/>
+          <w:sz w:val="20"/>
+          <w:szCs w:val="20"/>
+        </w:rPr>
+        <w:t>lation Model for Rotorcraft/Ship Interaction Study[</w:t>
+      </w:r>
+      <w:del w:id="127" w:author="AST" w:date="2022-06-27T09:35:00Z">
+        <w:r>
+          <w:rPr>
+            <w:color w:val="000000"/>
+            <w:kern w:val="0"/>
+            <w:sz w:val="20"/>
+            <w:szCs w:val="20"/>
+          </w:rPr>
+          <w:delText>Z</w:delText>
+        </w:r>
+      </w:del>
+      <w:ins w:id="128" w:author="AST" w:date="2022-06-27T09:35:00Z">
+        <w:r>
+          <w:rPr>
+            <w:rFonts w:hint="eastAsia"/>
+            <w:color w:val="000000"/>
+            <w:kern w:val="0"/>
+            <w:sz w:val="20"/>
+            <w:szCs w:val="20"/>
+          </w:rPr>
+          <w:t>D</w:t>
+        </w:r>
+      </w:ins>
+      <w:r>
+        <w:rPr>
+          <w:color w:val="000000"/>
+          <w:kern w:val="0"/>
+          <w:sz w:val="20"/>
+          <w:szCs w:val="20"/>
+        </w:rPr>
+        <w:t>]. Baltimore, Maryland, United States: American Institute of Aeronautics and Astronautics, Inc., 1995.</w:t>
+      </w:r>
+      <w:bookmarkEnd w:id="126"/>
     </w:p>
     <w:p>
       <w:pPr>
@@ -6209,17 +7301,58 @@
         </w:rPr>
         <w:t xml:space="preserve">[20] </w:t>
       </w:r>
-      <w:bookmarkStart w:id="26" w:name="_neb13E081FE_1CAB_42EA_87D9_95576218895C"/>
-      <w:r>
-        <w:rPr>
-          <w:color w:val="000000"/>
-          <w:kern w:val="0"/>
-          <w:sz w:val="20"/>
-          <w:szCs w:val="20"/>
-        </w:rPr>
-        <w:t>Bogstad M C A A. CFD Ship Airwake Analysis for Helicopter Flight Simulators[Z]. Reno, Nevada, United States: American Institute of Aeronautics and Astronautics, Inc., 1999.</w:t>
-      </w:r>
-      <w:bookmarkEnd w:id="26"/>
+      <w:bookmarkStart w:id="129" w:name="_neb13E081FE_1CAB_42EA_87D9_95576218895C"/>
+      <w:r>
+        <w:rPr>
+          <w:color w:val="000000"/>
+          <w:kern w:val="0"/>
+          <w:sz w:val="20"/>
+          <w:szCs w:val="20"/>
+        </w:rPr>
+        <w:t>Bogstad M C A A. CFD Ship Airwake Analysis for Helicopter Flight Simulators[</w:t>
+      </w:r>
+      <w:del w:id="130" w:author="AST" w:date="2022-06-27T09:35:00Z">
+        <w:r>
+          <w:rPr>
+            <w:color w:val="000000"/>
+            <w:kern w:val="0"/>
+            <w:sz w:val="20"/>
+            <w:szCs w:val="20"/>
+          </w:rPr>
+          <w:delText>Z</w:delText>
+        </w:r>
+      </w:del>
+      <w:ins w:id="131" w:author="AST" w:date="2022-06-27T09:35:00Z">
+        <w:r>
+          <w:rPr>
+            <w:rFonts w:hint="eastAsia"/>
+            <w:color w:val="000000"/>
+            <w:kern w:val="0"/>
+            <w:sz w:val="20"/>
+            <w:szCs w:val="20"/>
+          </w:rPr>
+          <w:t>D</w:t>
+        </w:r>
+      </w:ins>
+      <w:r>
+        <w:rPr>
+          <w:color w:val="000000"/>
+          <w:kern w:val="0"/>
+          <w:sz w:val="20"/>
+          <w:szCs w:val="20"/>
+        </w:rPr>
+        <w:t xml:space="preserve">]. Reno, Nevada, </w:t>
+      </w:r>
+      <w:r>
+        <w:rPr>
+          <w:color w:val="000000"/>
+          <w:kern w:val="0"/>
+          <w:sz w:val="20"/>
+          <w:szCs w:val="20"/>
+        </w:rPr>
+        <w:t>United States: American Institute of Aeronautics and Astronautics, Inc., 1999.</w:t>
+      </w:r>
+      <w:bookmarkEnd w:id="129"/>
     </w:p>
     <w:p>
       <w:pPr>
@@ -6240,7 +7373,7 @@
         </w:rPr>
         <w:t xml:space="preserve">[21] </w:t>
       </w:r>
-      <w:bookmarkStart w:id="27" w:name="_nebC04B0AEB_7DFA_4551_9450_2139E36FCE34"/>
+      <w:bookmarkStart w:id="132" w:name="_nebC04B0AEB_7DFA_4551_9450_2139E36FCE34"/>
       <w:r>
         <w:rPr>
           <w:color w:val="000000"/>
@@ -6250,7 +7383,7 @@
         </w:rPr>
         <w:t>Bogstad M C A H. Computational-Fluid-Dynamics Based Advanced Ship-Airwake Database for Helicopter Flight Simulators[J]. Journal of Aircraft. 2002, 39(5): 830-838.</w:t>
       </w:r>
-      <w:bookmarkEnd w:id="27"/>
+      <w:bookmarkEnd w:id="132"/>
     </w:p>
     <w:p>
       <w:pPr>
@@ -6271,17 +7404,26 @@
         </w:rPr>
         <w:t xml:space="preserve">[22] </w:t>
       </w:r>
-      <w:bookmarkStart w:id="28" w:name="_neb762BEB61_32A5_4899_A2C5_988F9239FF7A"/>
-      <w:r>
-        <w:rPr>
-          <w:color w:val="000000"/>
-          <w:kern w:val="0"/>
-          <w:sz w:val="20"/>
-          <w:szCs w:val="20"/>
-        </w:rPr>
-        <w:t>Zan S. Technical Comment on "Computational-Fluid-Dynamics Based Advanced Ship-Airwake Database for Helicopter Flight Simulation"[J]. Journal of Aircraft. 2003, 40(5): 1007.</w:t>
-      </w:r>
-      <w:bookmarkEnd w:id="28"/>
+      <w:bookmarkStart w:id="133" w:name="_neb762BEB61_32A5_4899_A2C5_988F9239FF7A"/>
+      <w:r>
+        <w:rPr>
+          <w:color w:val="000000"/>
+          <w:kern w:val="0"/>
+          <w:sz w:val="20"/>
+          <w:szCs w:val="20"/>
+        </w:rPr>
+        <w:t xml:space="preserve">Zan </w:t>
+      </w:r>
+      <w:r>
+        <w:rPr>
+          <w:color w:val="000000"/>
+          <w:kern w:val="0"/>
+          <w:sz w:val="20"/>
+          <w:szCs w:val="20"/>
+        </w:rPr>
+        <w:t>S. Technical Comment on "Computational-Fluid-Dynamics Based Advanced Ship-Airwake Database for Helicopter Flight Simulation"[J]. Journal of Aircraft. 2003, 40(5): 1007.</w:t>
+      </w:r>
+      <w:bookmarkEnd w:id="133"/>
     </w:p>
     <w:p>
       <w:pPr>
@@ -6302,17 +7444,67 @@
         </w:rPr>
         <w:t xml:space="preserve">[23] </w:t>
       </w:r>
-      <w:bookmarkStart w:id="29" w:name="_neb60136C72_F99E_4FE0_AC6B_C23CBF9D2F2F"/>
-      <w:r>
-        <w:rPr>
-          <w:color w:val="000000"/>
-          <w:kern w:val="0"/>
-          <w:sz w:val="20"/>
-          <w:szCs w:val="20"/>
-        </w:rPr>
-        <w:t>Lee D A H J. Simulation of Pilot Control Activity During Helicopter Shipboard Operations[Z]. Austin, Texas, United States: American Institute of Aeronautics and Astronautics, Inc., 2003.</w:t>
-      </w:r>
-      <w:bookmarkEnd w:id="29"/>
+      <w:bookmarkStart w:id="134" w:name="_neb60136C72_F99E_4FE0_AC6B_C23CBF9D2F2F"/>
+      <w:r>
+        <w:rPr>
+          <w:color w:val="000000"/>
+          <w:kern w:val="0"/>
+          <w:sz w:val="20"/>
+          <w:szCs w:val="20"/>
+        </w:rPr>
+        <w:t>Lee D A H J. Simulation of Pilot Control Activity During Helicopter Shipboard Oper</w:t>
+      </w:r>
+      <w:r>
+        <w:rPr>
+          <w:color w:val="000000"/>
+          <w:kern w:val="0"/>
+          <w:sz w:val="20"/>
+          <w:szCs w:val="20"/>
+        </w:rPr>
+        <w:t>ations[</w:t>
+      </w:r>
+      <w:del w:id="135" w:author="AST" w:date="2022-06-27T09:35:00Z">
+        <w:r>
+          <w:rPr>
+            <w:color w:val="000000"/>
+            <w:kern w:val="0"/>
+            <w:sz w:val="20"/>
+            <w:szCs w:val="20"/>
+          </w:rPr>
+          <w:delText>Z</w:delText>
+        </w:r>
+      </w:del>
+      <w:ins w:id="136" w:author="AST" w:date="2022-06-27T09:35:00Z">
+        <w:r>
+          <w:rPr>
+            <w:rFonts w:hint="eastAsia"/>
+            <w:color w:val="000000"/>
+            <w:kern w:val="0"/>
+            <w:sz w:val="20"/>
+            <w:szCs w:val="20"/>
+          </w:rPr>
+          <w:t>D</w:t>
+        </w:r>
+      </w:ins>
+      <w:r>
+        <w:rPr>
+          <w:color w:val="000000"/>
+          <w:kern w:val="0"/>
+          <w:sz w:val="20"/>
+          <w:szCs w:val="20"/>
+        </w:rPr>
+        <w:t xml:space="preserve">]. Austin, Texas, United States: </w:t>
+      </w:r>
+      <w:r>
+        <w:rPr>
+          <w:color w:val="000000"/>
+          <w:kern w:val="0"/>
+          <w:sz w:val="20"/>
+          <w:szCs w:val="20"/>
+        </w:rPr>
+        <w:t>American Institute of Aeronautics and Astronautics, Inc., 2003.</w:t>
+      </w:r>
+      <w:bookmarkEnd w:id="134"/>
     </w:p>
     <w:p>
       <w:pPr>
@@ -6333,17 +7525,49 @@
         </w:rPr>
         <w:t xml:space="preserve">[24] </w:t>
       </w:r>
-      <w:bookmarkStart w:id="30" w:name="_nebB73C3C9E_3CBE_4D32_8812_40E7FCA39EB3"/>
-      <w:r>
-        <w:rPr>
-          <w:color w:val="000000"/>
-          <w:kern w:val="0"/>
-          <w:sz w:val="20"/>
-          <w:szCs w:val="20"/>
-        </w:rPr>
-        <w:t>Lee D A S N. Simulation of Helicopter Shipboard Launch and Recovery with Time-Accurate Airwakes[J]. Journal of Aircraft. 2005, 42(2): 448-461.</w:t>
-      </w:r>
-      <w:bookmarkEnd w:id="30"/>
+      <w:bookmarkStart w:id="137" w:name="_nebB73C3C9E_3CBE_4D32_8812_40E7FCA39EB3"/>
+      <w:r>
+        <w:rPr>
+          <w:color w:val="000000"/>
+          <w:kern w:val="0"/>
+          <w:sz w:val="20"/>
+          <w:szCs w:val="20"/>
+        </w:rPr>
+        <w:t>Lee D A S N. Simulation of Helicopter Shipboard Launch and Recovery with Time-Accurate Airwakes[J]. Journal of Aircraft</w:t>
+      </w:r>
+      <w:del w:id="138" w:author="AST" w:date="2022-06-27T09:35:00Z">
+        <w:r>
+          <w:rPr>
+            <w:color w:val="000000"/>
+            <w:kern w:val="0"/>
+            <w:sz w:val="20"/>
+            <w:szCs w:val="20"/>
+          </w:rPr>
+          <w:delText>.</w:delText>
+        </w:r>
+      </w:del>
+      <w:ins w:id="139" w:author="AST" w:date="2022-06-27T09:35:00Z">
+        <w:r>
+          <w:rPr>
+            <w:rFonts w:hint="eastAsia"/>
+            <w:color w:val="000000"/>
+            <w:kern w:val="0"/>
+            <w:sz w:val="20"/>
+            <w:szCs w:val="20"/>
+          </w:rPr>
+          <w:t>,</w:t>
+        </w:r>
+      </w:ins>
+      <w:r>
+        <w:rPr>
+          <w:color w:val="000000"/>
+          <w:kern w:val="0"/>
+          <w:sz w:val="20"/>
+          <w:szCs w:val="20"/>
+        </w:rPr>
+        <w:t xml:space="preserve"> 2005, 42(2): 448-461.</w:t>
+      </w:r>
+      <w:bookmarkEnd w:id="137"/>
     </w:p>
     <w:p>
       <w:pPr>
@@ -6362,19 +7586,60 @@
           <w:sz w:val="20"/>
           <w:szCs w:val="20"/>
         </w:rPr>
-        <w:t xml:space="preserve">[25] </w:t>
-      </w:r>
-      <w:bookmarkStart w:id="31" w:name="_neb05AB5D1D_8513_4E7F_BEED_DB4E20F695BE"/>
-      <w:r>
-        <w:rPr>
-          <w:color w:val="000000"/>
-          <w:kern w:val="0"/>
-          <w:sz w:val="20"/>
-          <w:szCs w:val="20"/>
-        </w:rPr>
-        <w:t>Lee D A H J. Analysis of Pilot Workload in the Helicopter/Ship Dynamic Interface using Time-Accurate and Stochastic Ship Airwake Models[Z]. Providence, Rhode Island, United States: American Institute of Aeronautics and Astronautics, Inc., 2004.</w:t>
-      </w:r>
-      <w:bookmarkEnd w:id="31"/>
+        <w:t>[</w:t>
+      </w:r>
+      <w:r>
+        <w:rPr>
+          <w:color w:val="000000"/>
+          <w:kern w:val="0"/>
+          <w:sz w:val="20"/>
+          <w:szCs w:val="20"/>
+        </w:rPr>
+        <w:t xml:space="preserve">25] </w:t>
+      </w:r>
+      <w:bookmarkStart w:id="140" w:name="_neb05AB5D1D_8513_4E7F_BEED_DB4E20F695BE"/>
+      <w:r>
+        <w:rPr>
+          <w:color w:val="000000"/>
+          <w:kern w:val="0"/>
+          <w:sz w:val="20"/>
+          <w:szCs w:val="20"/>
+        </w:rPr>
+        <w:t>Lee D A H J. Analysis of Pilot Workload in the Helicopter/Ship Dynamic Interface using Time-Accurate and Stochastic Ship Airwake Models[</w:t>
+      </w:r>
+      <w:del w:id="141" w:author="AST" w:date="2022-06-27T09:35:00Z">
+        <w:r>
+          <w:rPr>
+            <w:color w:val="000000"/>
+            <w:kern w:val="0"/>
+            <w:sz w:val="20"/>
+            <w:szCs w:val="20"/>
+          </w:rPr>
+          <w:delText>Z</w:delText>
+        </w:r>
+      </w:del>
+      <w:ins w:id="142" w:author="AST" w:date="2022-06-27T09:35:00Z">
+        <w:r>
+          <w:rPr>
+            <w:rFonts w:hint="eastAsia"/>
+            <w:color w:val="000000"/>
+            <w:kern w:val="0"/>
+            <w:sz w:val="20"/>
+            <w:szCs w:val="20"/>
+          </w:rPr>
+          <w:t>D</w:t>
+        </w:r>
+      </w:ins>
+      <w:r>
+        <w:rPr>
+          <w:color w:val="000000"/>
+          <w:kern w:val="0"/>
+          <w:sz w:val="20"/>
+          <w:szCs w:val="20"/>
+        </w:rPr>
+        <w:t>]. Providence, Rhode Island, United States: American Institute of Aeronautics and Astronautics, Inc., 2004.</w:t>
+      </w:r>
+      <w:bookmarkEnd w:id="140"/>
     </w:p>
     <w:p>
       <w:pPr>
@@ -6395,17 +7660,58 @@
         </w:rPr>
         <w:t xml:space="preserve">[26] </w:t>
       </w:r>
-      <w:bookmarkStart w:id="32" w:name="_neb2736E2E9_E51A_4FDE_AF1F_B9ED4A02EDAE"/>
-      <w:r>
-        <w:rPr>
-          <w:color w:val="000000"/>
-          <w:kern w:val="0"/>
-          <w:sz w:val="20"/>
-          <w:szCs w:val="20"/>
-        </w:rPr>
-        <w:t>Hoydonck W R M V. Investigation on the Simulation and Handling Qualities for Helicopter Operating near Ship Decks[Z]. Keystone, Colorado, United States: American Institute of Aeronautics and Astronautics, Inc., 2006.</w:t>
-      </w:r>
-      <w:bookmarkEnd w:id="32"/>
+      <w:bookmarkStart w:id="143" w:name="_neb2736E2E9_E51A_4FDE_AF1F_B9ED4A02EDAE"/>
+      <w:r>
+        <w:rPr>
+          <w:color w:val="000000"/>
+          <w:kern w:val="0"/>
+          <w:sz w:val="20"/>
+          <w:szCs w:val="20"/>
+        </w:rPr>
+        <w:t>H</w:t>
+      </w:r>
+      <w:r>
+        <w:rPr>
+          <w:color w:val="000000"/>
+          <w:kern w:val="0"/>
+          <w:sz w:val="20"/>
+          <w:szCs w:val="20"/>
+        </w:rPr>
+        <w:t>oydonck W R M V. Investigation on the Simulation and Handling Qualities for Helicopter Operating near Ship Decks[</w:t>
+      </w:r>
+      <w:del w:id="144" w:author="AST" w:date="2022-06-27T09:35:00Z">
+        <w:r>
+          <w:rPr>
+            <w:color w:val="000000"/>
+            <w:kern w:val="0"/>
+            <w:sz w:val="20"/>
+            <w:szCs w:val="20"/>
+          </w:rPr>
+          <w:delText>Z</w:delText>
+        </w:r>
+      </w:del>
+      <w:ins w:id="145" w:author="AST" w:date="2022-06-27T09:35:00Z">
+        <w:r>
+          <w:rPr>
+            <w:rFonts w:hint="eastAsia"/>
+            <w:color w:val="000000"/>
+            <w:kern w:val="0"/>
+            <w:sz w:val="20"/>
+            <w:szCs w:val="20"/>
+          </w:rPr>
+          <w:t>D</w:t>
+        </w:r>
+      </w:ins>
+      <w:r>
+        <w:rPr>
+          <w:color w:val="000000"/>
+          <w:kern w:val="0"/>
+          <w:sz w:val="20"/>
+          <w:szCs w:val="20"/>
+        </w:rPr>
+        <w:t>]. Keystone, Colorado, United States: American Institute of Aeronautics and Astronautics, Inc., 2006.</w:t>
+      </w:r>
+      <w:bookmarkEnd w:id="143"/>
     </w:p>
     <w:p>
       <w:pPr>
@@ -6426,17 +7732,58 @@
         </w:rPr>
         <w:t xml:space="preserve">[27] </w:t>
       </w:r>
-      <w:bookmarkStart w:id="33" w:name="_nebA8288630_3390_45FB_B9EC_CF57003893CF"/>
-      <w:r>
-        <w:rPr>
-          <w:color w:val="000000"/>
-          <w:kern w:val="0"/>
-          <w:sz w:val="20"/>
-          <w:szCs w:val="20"/>
-        </w:rPr>
-        <w:t>Forrest J S A O. Ship-Helicopter Operating Limits Prediction Using Piloted Flight Simulation and Time-Accurate Airwakes[J]. Journal of Aircraft. 2012, 49(4): 1020-1031.</w:t>
-      </w:r>
-      <w:bookmarkEnd w:id="33"/>
+      <w:bookmarkStart w:id="146" w:name="_nebA8288630_3390_45FB_B9EC_CF57003893CF"/>
+      <w:r>
+        <w:rPr>
+          <w:color w:val="000000"/>
+          <w:kern w:val="0"/>
+          <w:sz w:val="20"/>
+          <w:szCs w:val="20"/>
+        </w:rPr>
+        <w:t>Forrest J S A O. Ship-Helicopter O</w:t>
+      </w:r>
+      <w:r>
+        <w:rPr>
+          <w:color w:val="000000"/>
+          <w:kern w:val="0"/>
+          <w:sz w:val="20"/>
+          <w:szCs w:val="20"/>
+        </w:rPr>
+        <w:t>perating Limits Prediction Using Piloted Flight Simulation and Time-Accurate Airwakes[J]. Journal of Aircraft</w:t>
+      </w:r>
+      <w:del w:id="147" w:author="AST" w:date="2022-06-27T09:36:00Z">
+        <w:r>
+          <w:rPr>
+            <w:color w:val="000000"/>
+            <w:kern w:val="0"/>
+            <w:sz w:val="20"/>
+            <w:szCs w:val="20"/>
+          </w:rPr>
+          <w:delText>.</w:delText>
+        </w:r>
+      </w:del>
+      <w:ins w:id="148" w:author="AST" w:date="2022-06-27T09:36:00Z">
+        <w:r>
+          <w:rPr>
+            <w:rFonts w:hint="eastAsia"/>
+            <w:color w:val="000000"/>
+            <w:kern w:val="0"/>
+            <w:sz w:val="20"/>
+            <w:szCs w:val="20"/>
+          </w:rPr>
+          <w:t>,</w:t>
+        </w:r>
+      </w:ins>
+      <w:r>
+        <w:rPr>
+          <w:color w:val="000000"/>
+          <w:kern w:val="0"/>
+          <w:sz w:val="20"/>
+          <w:szCs w:val="20"/>
+        </w:rPr>
+        <w:t xml:space="preserve"> 2012, 49(4): 1020-1031.</w:t>
+      </w:r>
+      <w:bookmarkEnd w:id="146"/>
     </w:p>
     <w:p>
       <w:pPr>
@@ -6457,17 +7804,26 @@
         </w:rPr>
         <w:t xml:space="preserve">[28] </w:t>
       </w:r>
-      <w:bookmarkStart w:id="34" w:name="_neb67C7023F_03F3_41B8_9C7B_3528DD710E79"/>
-      <w:r>
-        <w:rPr>
-          <w:color w:val="000000"/>
-          <w:kern w:val="0"/>
-          <w:sz w:val="20"/>
-          <w:szCs w:val="20"/>
-        </w:rPr>
-        <w:t>Akinyanju T. Shipboard/Rotorcraft Simulation and Analysis[D]. Cincinnati, Ohio, United States: Union Institute and University, 2007.</w:t>
-      </w:r>
-      <w:bookmarkEnd w:id="34"/>
+      <w:bookmarkStart w:id="149" w:name="_neb67C7023F_03F3_41B8_9C7B_3528DD710E79"/>
+      <w:r>
+        <w:rPr>
+          <w:color w:val="000000"/>
+          <w:kern w:val="0"/>
+          <w:sz w:val="20"/>
+          <w:szCs w:val="20"/>
+        </w:rPr>
+        <w:t xml:space="preserve">Akinyanju T. Shipboard/Rotorcraft Simulation and Analysis[D]. Cincinnati, Ohio, United States: Union Institute and </w:t>
+      </w:r>
+      <w:r>
+        <w:rPr>
+          <w:color w:val="000000"/>
+          <w:kern w:val="0"/>
+          <w:sz w:val="20"/>
+          <w:szCs w:val="20"/>
+        </w:rPr>
+        <w:t>University, 2007.</w:t>
+      </w:r>
+      <w:bookmarkEnd w:id="149"/>
     </w:p>
     <w:p>
       <w:pPr>
@@ -6488,17 +7844,49 @@
         </w:rPr>
         <w:t xml:space="preserve">[29] </w:t>
       </w:r>
-      <w:bookmarkStart w:id="35" w:name="_neb0E0F84DD_D29D_49FC_8F0B_7785C62FCCC1"/>
-      <w:r>
-        <w:rPr>
-          <w:color w:val="000000"/>
-          <w:kern w:val="0"/>
-          <w:sz w:val="20"/>
-          <w:szCs w:val="20"/>
-        </w:rPr>
-        <w:t>Ngo T D A S. Nonlinear Helicopter and Ship Models for Predictive Control of Ship Landing Operations[Z]. National Harbor, Maryland, United States: American Institute of Aeronautics and Astronautics, Inc., 2014.</w:t>
-      </w:r>
-      <w:bookmarkEnd w:id="35"/>
+      <w:bookmarkStart w:id="150" w:name="_neb0E0F84DD_D29D_49FC_8F0B_7785C62FCCC1"/>
+      <w:r>
+        <w:rPr>
+          <w:color w:val="000000"/>
+          <w:kern w:val="0"/>
+          <w:sz w:val="20"/>
+          <w:szCs w:val="20"/>
+        </w:rPr>
+        <w:t>Ngo T D A S. Nonlinear Helicopter and Ship Models for Predictive Control of Ship Landing Operations[</w:t>
+      </w:r>
+      <w:del w:id="151" w:author="AST" w:date="2022-06-27T09:36:00Z">
+        <w:r>
+          <w:rPr>
+            <w:color w:val="000000"/>
+            <w:kern w:val="0"/>
+            <w:sz w:val="20"/>
+            <w:szCs w:val="20"/>
+          </w:rPr>
+          <w:delText>Z</w:delText>
+        </w:r>
+      </w:del>
+      <w:ins w:id="152" w:author="AST" w:date="2022-06-27T09:36:00Z">
+        <w:r>
+          <w:rPr>
+            <w:rFonts w:hint="eastAsia"/>
+            <w:color w:val="000000"/>
+            <w:kern w:val="0"/>
+            <w:sz w:val="20"/>
+            <w:szCs w:val="20"/>
+          </w:rPr>
+          <w:t>D</w:t>
+        </w:r>
+      </w:ins>
+      <w:r>
+        <w:rPr>
+          <w:color w:val="000000"/>
+          <w:kern w:val="0"/>
+          <w:sz w:val="20"/>
+          <w:szCs w:val="20"/>
+        </w:rPr>
+        <w:t>]. National Harbor, Maryland, United States: American Institute of Aeronautics and Astronautics, Inc., 2014.</w:t>
+      </w:r>
+      <w:bookmarkEnd w:id="150"/>
     </w:p>
     <w:p>
       <w:pPr>
@@ -6519,17 +7907,58 @@
         </w:rPr>
         <w:t xml:space="preserve">[30] </w:t>
       </w:r>
-      <w:bookmarkStart w:id="36" w:name="_neb781A3B01_1CE5_4694_A18F_F2E6C20B67FA"/>
-      <w:r>
-        <w:rPr>
-          <w:color w:val="000000"/>
-          <w:kern w:val="0"/>
-          <w:sz w:val="20"/>
-          <w:szCs w:val="20"/>
-        </w:rPr>
-        <w:t>Gevaert G A S E. Shipboard Launch and Recovery of RPV Helicopters in High Sea States[Z]. Palo Alto, California, United States: American Institute of Aeronautics and Astronautics, Inc., 1978.</w:t>
-      </w:r>
-      <w:bookmarkEnd w:id="36"/>
+      <w:bookmarkStart w:id="153" w:name="_neb781A3B01_1CE5_4694_A18F_F2E6C20B67FA"/>
+      <w:r>
+        <w:rPr>
+          <w:color w:val="000000"/>
+          <w:kern w:val="0"/>
+          <w:sz w:val="20"/>
+          <w:szCs w:val="20"/>
+        </w:rPr>
+        <w:t xml:space="preserve">Gevaert G A S E. </w:t>
+      </w:r>
+      <w:r>
+        <w:rPr>
+          <w:color w:val="000000"/>
+          <w:kern w:val="0"/>
+          <w:sz w:val="20"/>
+          <w:szCs w:val="20"/>
+        </w:rPr>
+        <w:t>Shipboard Launch and Recovery of RPV Helicopters in High Sea States[</w:t>
+      </w:r>
+      <w:del w:id="154" w:author="AST" w:date="2022-06-27T09:36:00Z">
+        <w:r>
+          <w:rPr>
+            <w:color w:val="000000"/>
+            <w:kern w:val="0"/>
+            <w:sz w:val="20"/>
+            <w:szCs w:val="20"/>
+          </w:rPr>
+          <w:delText>Z</w:delText>
+        </w:r>
+      </w:del>
+      <w:ins w:id="155" w:author="AST" w:date="2022-06-27T09:36:00Z">
+        <w:r>
+          <w:rPr>
+            <w:rFonts w:hint="eastAsia"/>
+            <w:color w:val="000000"/>
+            <w:kern w:val="0"/>
+            <w:sz w:val="20"/>
+            <w:szCs w:val="20"/>
+          </w:rPr>
+          <w:t>D</w:t>
+        </w:r>
+      </w:ins>
+      <w:r>
+        <w:rPr>
+          <w:color w:val="000000"/>
+          <w:kern w:val="0"/>
+          <w:sz w:val="20"/>
+          <w:szCs w:val="20"/>
+        </w:rPr>
+        <w:t>]. Palo Alto, California, United States: American Institute of Aeronautics and Astronautics, Inc., 1978.</w:t>
+      </w:r>
+      <w:bookmarkEnd w:id="153"/>
     </w:p>
     <w:p>
       <w:pPr>
@@ -6550,17 +7979,47 @@
         </w:rPr>
         <w:t xml:space="preserve">[31] </w:t>
       </w:r>
-      <w:bookmarkStart w:id="37" w:name="_neb4CDBDFCC_DBC2_4B0F_AA6C_FC81C5C8AEC3"/>
-      <w:r>
-        <w:rPr>
-          <w:color w:val="000000"/>
-          <w:kern w:val="0"/>
-          <w:sz w:val="20"/>
-          <w:szCs w:val="20"/>
-        </w:rPr>
-        <w:t>Negrin M A G A. Superimposed Perspective Visual Cues for Helicopter Hovering Above a Moving Ship Deck[J]. Journal of Guidance, Control, and Dynamics. 1991, 14(3): 652-660.</w:t>
-      </w:r>
-      <w:bookmarkEnd w:id="37"/>
+      <w:bookmarkStart w:id="156" w:name="_neb4CDBDFCC_DBC2_4B0F_AA6C_FC81C5C8AEC3"/>
+      <w:r>
+        <w:rPr>
+          <w:color w:val="000000"/>
+          <w:kern w:val="0"/>
+          <w:sz w:val="20"/>
+          <w:szCs w:val="20"/>
+        </w:rPr>
+        <w:t>Negrin M A G A. Superimposed Perspective Visual Cues for Helicopter Hovering</w:t>
+      </w:r>
+      <w:r>
+        <w:rPr>
+          <w:color w:val="000000"/>
+          <w:kern w:val="0"/>
+          <w:sz w:val="20"/>
+          <w:szCs w:val="20"/>
+        </w:rPr>
+        <w:t xml:space="preserve"> Above a Moving Ship Deck[J]. Journal of Guidance, Control, and Dynamics</w:t>
+      </w:r>
+      <w:ins w:id="157" w:author="AST" w:date="2022-06-27T09:36:00Z">
+        <w:r>
+          <w:rPr>
+            <w:rFonts w:hint="eastAsia"/>
+            <w:color w:val="000000"/>
+            <w:kern w:val="0"/>
+            <w:sz w:val="20"/>
+            <w:szCs w:val="20"/>
+          </w:rPr>
+          <w:t>,</w:t>
+        </w:r>
+      </w:ins>
+      <w:r>
+        <w:rPr>
+          <w:color w:val="000000"/>
+          <w:kern w:val="0"/>
+          <w:sz w:val="20"/>
+          <w:szCs w:val="20"/>
+        </w:rPr>
+        <w:t>. 1991, 14(3): 652-660.</w:t>
+      </w:r>
+      <w:bookmarkEnd w:id="156"/>
     </w:p>
     <w:p>
       <w:pPr>
@@ -6579,20 +8038,70 @@
           <w:sz w:val="20"/>
           <w:szCs w:val="20"/>
         </w:rPr>
+        <w:t xml:space="preserve">[32] </w:t>
+      </w:r>
+      <w:bookmarkStart w:id="158" w:name="_neb2747B6C0_882C_471E_92A3_D66FC8F452CE"/>
+      <w:r>
+        <w:rPr>
+          <w:color w:val="000000"/>
+          <w:kern w:val="0"/>
+          <w:sz w:val="20"/>
+          <w:szCs w:val="20"/>
+        </w:rPr>
+        <w:t>Hess R A. A Simplified Technique for Modeling Piloted Rotorcraft Operations Near Ships[</w:t>
+      </w:r>
+      <w:del w:id="159" w:author="AST" w:date="2022-06-27T09:36:00Z">
+        <w:r>
+          <w:rPr>
+            <w:color w:val="000000"/>
+            <w:kern w:val="0"/>
+            <w:sz w:val="20"/>
+            <w:szCs w:val="20"/>
+          </w:rPr>
+          <w:delText>Z</w:delText>
+        </w:r>
+      </w:del>
+      <w:ins w:id="160" w:author="AST" w:date="2022-06-27T09:36:00Z">
+        <w:r>
+          <w:rPr>
+            <w:rFonts w:hint="eastAsia"/>
+            <w:color w:val="000000"/>
+            <w:kern w:val="0"/>
+            <w:sz w:val="20"/>
+            <w:szCs w:val="20"/>
+          </w:rPr>
+          <w:t>D</w:t>
+        </w:r>
+      </w:ins>
+      <w:r>
+        <w:rPr>
+          <w:color w:val="000000"/>
+          <w:kern w:val="0"/>
+          <w:sz w:val="20"/>
+          <w:szCs w:val="20"/>
+        </w:rPr>
+        <w:t xml:space="preserve">]. San Francisco, California, United </w:t>
+      </w:r>
+      <w:r>
+        <w:rPr>
+          <w:color w:val="000000"/>
+          <w:kern w:val="0"/>
+          <w:sz w:val="20"/>
+          <w:szCs w:val="20"/>
+        </w:rPr>
         <w:lastRenderedPageBreak/>
-        <w:t xml:space="preserve">[32] </w:t>
-      </w:r>
-      <w:bookmarkStart w:id="38" w:name="_neb2747B6C0_882C_471E_92A3_D66FC8F452CE"/>
-      <w:r>
-        <w:rPr>
-          <w:color w:val="000000"/>
-          <w:kern w:val="0"/>
-          <w:sz w:val="20"/>
-          <w:szCs w:val="20"/>
-        </w:rPr>
-        <w:t>Hess R A. A Simplified Technique for Modeling Piloted Rotorcraft Operations Near Ships[Z]. San Francisco, California, United States: American Institute of Aeronautics and Astronautics, Inc., 2005.</w:t>
-      </w:r>
-      <w:bookmarkEnd w:id="38"/>
+        <w:t>States: American Institute o</w:t>
+      </w:r>
+      <w:r>
+        <w:rPr>
+          <w:color w:val="000000"/>
+          <w:kern w:val="0"/>
+          <w:sz w:val="20"/>
+          <w:szCs w:val="20"/>
+        </w:rPr>
+        <w:t>f Aeronautics and Astronautics, Inc., 2005.</w:t>
+      </w:r>
+      <w:bookmarkEnd w:id="158"/>
     </w:p>
     <w:p>
       <w:pPr>
@@ -6640,7 +8149,7 @@
           <w:sz w:val="18"/>
           <w:szCs w:val="18"/>
         </w:rPr>
-        <w:t>李书</w:t>
+        <w:t>李书（</w:t>
       </w:r>
       <w:r>
         <w:rPr>
@@ -6648,7 +8157,7 @@
           <w:sz w:val="18"/>
           <w:szCs w:val="18"/>
         </w:rPr>
-        <w:t>（</w:t>
+        <w:t>1965-</w:t>
       </w:r>
       <w:r>
         <w:rPr>
@@ -6656,7 +8165,7 @@
           <w:sz w:val="18"/>
           <w:szCs w:val="18"/>
         </w:rPr>
-        <w:t>1965</w:t>
+        <w:t>）</w:t>
       </w:r>
       <w:r>
         <w:rPr>
@@ -6664,7 +8173,7 @@
           <w:sz w:val="18"/>
           <w:szCs w:val="18"/>
         </w:rPr>
-        <w:t xml:space="preserve">-） </w:t>
+        <w:t xml:space="preserve"> </w:t>
       </w:r>
       <w:r>
         <w:rPr>
@@ -6672,71 +8181,15 @@
           <w:sz w:val="18"/>
           <w:szCs w:val="18"/>
         </w:rPr>
-        <w:t>男</w:t>
-      </w:r>
-      <w:r>
-        <w:rPr>
-          <w:rFonts w:ascii="宋体" w:hAnsi="宋体" w:cs="宋体" w:hint="eastAsia"/>
-          <w:sz w:val="18"/>
-          <w:szCs w:val="18"/>
-        </w:rPr>
-        <w:t>，</w:t>
-      </w:r>
-      <w:r>
-        <w:rPr>
-          <w:rFonts w:ascii="宋体" w:hAnsi="宋体" w:cs="宋体" w:hint="eastAsia"/>
-          <w:sz w:val="18"/>
-          <w:szCs w:val="18"/>
-        </w:rPr>
-        <w:t>博士</w:t>
-      </w:r>
-      <w:r>
-        <w:rPr>
-          <w:rFonts w:ascii="宋体" w:hAnsi="宋体" w:cs="宋体" w:hint="eastAsia"/>
-          <w:sz w:val="18"/>
-          <w:szCs w:val="18"/>
-        </w:rPr>
-        <w:t>，</w:t>
-      </w:r>
-      <w:r>
-        <w:rPr>
-          <w:rFonts w:ascii="宋体" w:hAnsi="宋体" w:cs="宋体" w:hint="eastAsia"/>
-          <w:sz w:val="18"/>
-          <w:szCs w:val="18"/>
-        </w:rPr>
-        <w:t>教授</w:t>
-      </w:r>
-      <w:r>
-        <w:rPr>
-          <w:rFonts w:ascii="宋体" w:hAnsi="宋体" w:cs="宋体" w:hint="eastAsia"/>
-          <w:sz w:val="18"/>
-          <w:szCs w:val="18"/>
-        </w:rPr>
-        <w:t>。主要研究方向：</w:t>
-      </w:r>
-      <w:r>
-        <w:rPr>
-          <w:rFonts w:hint="eastAsia"/>
-          <w:sz w:val="18"/>
-          <w:szCs w:val="18"/>
-        </w:rPr>
-        <w:t>飞行器结构优化设计</w:t>
-      </w:r>
-      <w:r>
-        <w:rPr>
-          <w:rFonts w:hint="eastAsia"/>
-          <w:sz w:val="18"/>
-          <w:szCs w:val="18"/>
-        </w:rPr>
-        <w:t>、</w:t>
-      </w:r>
-      <w:r>
-        <w:rPr>
-          <w:rFonts w:hint="eastAsia"/>
-          <w:sz w:val="18"/>
-          <w:szCs w:val="18"/>
-        </w:rPr>
-        <w:t>飞行器结构动力学</w:t>
+        <w:t>男，博士，教授。主要研究方向：</w:t>
+      </w:r>
+      <w:r>
+        <w:rPr>
+          <w:rFonts w:hint="eastAsia"/>
+          <w:sz w:val="18"/>
+          <w:szCs w:val="18"/>
+        </w:rPr>
+        <w:t>飞行器结构优化设计、飞行器结构动力学</w:t>
       </w:r>
       <w:r>
         <w:rPr>
@@ -6867,35 +8320,25 @@
           <w:sz w:val="28"/>
           <w:szCs w:val="28"/>
         </w:rPr>
-        <w:t>the S</w:t>
-      </w:r>
-      <w:r>
-        <w:rPr>
-          <w:rFonts w:hint="eastAsia"/>
+        <w:t>the Status of Its</w:t>
+      </w:r>
+      <w:r>
+        <w:rPr>
           <w:b/>
           <w:bCs/>
           <w:sz w:val="28"/>
           <w:szCs w:val="28"/>
         </w:rPr>
-        <w:t>tatus of Its</w:t>
-      </w:r>
-      <w:r>
-        <w:rPr>
+        <w:t xml:space="preserve"> Application</w:t>
+      </w:r>
+      <w:r>
+        <w:rPr>
+          <w:rFonts w:hint="eastAsia"/>
           <w:b/>
           <w:bCs/>
           <w:sz w:val="28"/>
           <w:szCs w:val="28"/>
         </w:rPr>
-        <w:t xml:space="preserve"> Application</w:t>
-      </w:r>
-      <w:r>
-        <w:rPr>
-          <w:rFonts w:hint="eastAsia"/>
-          <w:b/>
-          <w:bCs/>
-          <w:sz w:val="28"/>
-          <w:szCs w:val="28"/>
-        </w:rPr>
         <w:t>s</w:t>
       </w:r>
     </w:p>
@@ -6953,16 +8396,7 @@
           <w:bCs w:val="0"/>
           <w:szCs w:val="21"/>
         </w:rPr>
-        <w:t xml:space="preserve">, </w:t>
-      </w:r>
-      <w:r>
-        <w:rPr>
-          <w:rFonts w:hint="eastAsia"/>
-          <w:b w:val="0"/>
-          <w:bCs w:val="0"/>
-          <w:szCs w:val="21"/>
-        </w:rPr>
-        <w:t>Liu</w:t>
+        <w:t>, Liu</w:t>
       </w:r>
       <w:r>
         <w:rPr>
@@ -7042,20 +8476,8 @@
           <w:szCs w:val="21"/>
           <w:vertAlign w:val="superscript"/>
         </w:rPr>
-        <w:t>,</w:t>
-      </w:r>
-      <w:proofErr w:type="gramStart"/>
-      <w:r>
-        <w:rPr>
-          <w:rFonts w:hint="eastAsia"/>
-          <w:b w:val="0"/>
-          <w:bCs w:val="0"/>
-          <w:szCs w:val="21"/>
-          <w:vertAlign w:val="superscript"/>
-        </w:rPr>
-        <w:t>2,*</w:t>
-      </w:r>
-      <w:proofErr w:type="gramEnd"/>
+        <w:t>,2,*</w:t>
+      </w:r>
     </w:p>
     <w:p>
       <w:pPr>
@@ -7083,19 +8505,19 @@
           <w:sz w:val="18"/>
           <w:szCs w:val="18"/>
         </w:rPr>
-        <w:t>1</w:t>
-      </w:r>
-      <w:r>
-        <w:rPr>
-          <w:rFonts w:hint="eastAsia"/>
+        <w:t xml:space="preserve">1. </w:t>
+      </w:r>
+      <w:r>
+        <w:rPr>
           <w:i/>
           <w:iCs/>
+          <w:color w:val="000000"/>
           <w:spacing w:val="4"/>
           <w:kern w:val="0"/>
           <w:sz w:val="18"/>
           <w:szCs w:val="18"/>
         </w:rPr>
-        <w:t xml:space="preserve">. </w:t>
+        <w:t>Sc</w:t>
       </w:r>
       <w:r>
         <w:rPr>
@@ -7107,7 +8529,7 @@
           <w:sz w:val="18"/>
           <w:szCs w:val="18"/>
         </w:rPr>
-        <w:t>School of Aeronautic Science and Engineerin</w:t>
+        <w:t>hool of Aeronautic Science and Engineerin</w:t>
       </w:r>
       <w:r>
         <w:rPr>
@@ -7153,33 +8575,7 @@
           <w:sz w:val="18"/>
           <w:szCs w:val="18"/>
         </w:rPr>
-        <w:t xml:space="preserve"> </w:t>
-      </w:r>
-      <w:r>
-        <w:rPr>
-          <w:rFonts w:hint="eastAsia"/>
-          <w:i/>
-          <w:iCs/>
-          <w:color w:val="000000"/>
-          <w:spacing w:val="4"/>
-          <w:kern w:val="0"/>
-          <w:sz w:val="18"/>
-          <w:szCs w:val="18"/>
-        </w:rPr>
-        <w:t>Beijing</w:t>
-      </w:r>
-      <w:r>
-        <w:rPr>
-          <w:rFonts w:hint="eastAsia"/>
-          <w:i/>
-          <w:iCs/>
-          <w:color w:val="000000"/>
-          <w:spacing w:val="4"/>
-          <w:kern w:val="0"/>
-          <w:sz w:val="18"/>
-          <w:szCs w:val="18"/>
-        </w:rPr>
-        <w:t>,</w:t>
+        <w:t xml:space="preserve"> Beijing,</w:t>
       </w:r>
       <w:r>
         <w:rPr>
@@ -7231,7 +8627,7 @@
         <w:ind w:right="374"/>
         <w:jc w:val="left"/>
         <w:rPr>
-          <w:rStyle w:val="ae"/>
+          <w:rStyle w:val="ac"/>
           <w:kern w:val="0"/>
           <w:sz w:val="18"/>
           <w:szCs w:val="18"/>
@@ -7266,37 +8662,7 @@
           <w:sz w:val="18"/>
           <w:szCs w:val="18"/>
         </w:rPr>
-        <w:t>Nin</w:t>
-      </w:r>
-      <w:r>
-        <w:rPr>
-          <w:i/>
-          <w:iCs/>
-          <w:kern w:val="0"/>
-          <w:sz w:val="18"/>
-          <w:szCs w:val="18"/>
-        </w:rPr>
-        <w:t>gbo Institute of Technology</w:t>
-      </w:r>
-      <w:r>
-        <w:rPr>
-          <w:i/>
-          <w:iCs/>
-          <w:kern w:val="0"/>
-          <w:sz w:val="18"/>
-          <w:szCs w:val="18"/>
-        </w:rPr>
-        <w:t>, Beihang University</w:t>
-      </w:r>
-      <w:r>
-        <w:rPr>
-          <w:i/>
-          <w:iCs/>
-          <w:kern w:val="0"/>
-          <w:sz w:val="18"/>
-          <w:szCs w:val="18"/>
-        </w:rPr>
-        <w:t xml:space="preserve">, </w:t>
+        <w:t xml:space="preserve">Ningbo Institute of Technology, Beihang University, </w:t>
       </w:r>
       <w:r>
         <w:rPr>
@@ -7372,12 +8738,24 @@
         </w:tabs>
         <w:spacing w:afterLines="50" w:after="156" w:line="300" w:lineRule="exact"/>
         <w:ind w:left="0" w:right="374"/>
-        <w:jc w:val="left"/>
         <w:rPr>
           <w:color w:val="0000FF"/>
           <w:sz w:val="18"/>
           <w:szCs w:val="18"/>
         </w:rPr>
+        <w:pPrChange w:id="161" w:author="AST" w:date="2022-06-27T09:37:00Z">
+          <w:pPr>
+            <w:pStyle w:val="p22"/>
+            <w:tabs>
+              <w:tab w:val="left" w:pos="2100"/>
+              <w:tab w:val="center" w:pos="4944"/>
+              <w:tab w:val="left" w:pos="7980"/>
+            </w:tabs>
+            <w:spacing w:afterLines="50" w:after="156" w:line="300" w:lineRule="exact"/>
+            <w:ind w:left="0" w:right="374"/>
+            <w:jc w:val="left"/>
+          </w:pPr>
+        </w:pPrChange>
       </w:pPr>
       <w:r>
         <w:rPr>
@@ -7395,22 +8773,66 @@
           <w:sz w:val="18"/>
           <w:szCs w:val="18"/>
         </w:rPr>
+        <w:t xml:space="preserve"> S</w:t>
+      </w:r>
+      <w:r>
+        <w:rPr>
+          <w:sz w:val="18"/>
+          <w:szCs w:val="18"/>
+        </w:rPr>
+        <w:t>hip</w:t>
+      </w:r>
+      <w:r>
+        <w:rPr>
+          <w:rFonts w:hint="eastAsia"/>
+          <w:sz w:val="18"/>
+          <w:szCs w:val="18"/>
+        </w:rPr>
+        <w:t>-</w:t>
+      </w:r>
+      <w:r>
+        <w:rPr>
+          <w:sz w:val="18"/>
+          <w:szCs w:val="18"/>
+        </w:rPr>
+        <w:t>borne helicopter</w:t>
+      </w:r>
+      <w:r>
+        <w:rPr>
+          <w:rFonts w:hint="eastAsia"/>
+          <w:sz w:val="18"/>
+          <w:szCs w:val="18"/>
+        </w:rPr>
         <w:t xml:space="preserve"> </w:t>
       </w:r>
       <w:r>
         <w:rPr>
-          <w:rFonts w:hint="eastAsia"/>
-          <w:sz w:val="18"/>
-          <w:szCs w:val="18"/>
-        </w:rPr>
-        <w:t>S</w:t>
-      </w:r>
-      <w:r>
-        <w:rPr>
-          <w:sz w:val="18"/>
-          <w:szCs w:val="18"/>
-        </w:rPr>
-        <w:t>hip</w:t>
+          <w:sz w:val="18"/>
+          <w:szCs w:val="18"/>
+        </w:rPr>
+        <w:t>aerodynamics mainly studies the aerodynamic interference bet</w:t>
+      </w:r>
+      <w:r>
+        <w:rPr>
+          <w:sz w:val="18"/>
+          <w:szCs w:val="18"/>
+        </w:rPr>
+        <w:t xml:space="preserve">ween rotor wake and </w:t>
+      </w:r>
+      <w:r>
+        <w:rPr>
+          <w:rFonts w:hint="eastAsia"/>
+          <w:sz w:val="18"/>
+          <w:szCs w:val="18"/>
+        </w:rPr>
+        <w:t>ship</w:t>
+      </w:r>
+      <w:r>
+        <w:rPr>
+          <w:sz w:val="18"/>
+          <w:szCs w:val="18"/>
+        </w:rPr>
+        <w:t xml:space="preserve"> air</w:t>
       </w:r>
       <w:r>
         <w:rPr>
@@ -7425,6 +8847,133 @@
           <w:sz w:val="18"/>
           <w:szCs w:val="18"/>
         </w:rPr>
+        <w:t xml:space="preserve">wake. The </w:t>
+      </w:r>
+      <w:r>
+        <w:rPr>
+          <w:rFonts w:hint="eastAsia"/>
+          <w:sz w:val="18"/>
+          <w:szCs w:val="18"/>
+        </w:rPr>
+        <w:t>study</w:t>
+      </w:r>
+      <w:r>
+        <w:rPr>
+          <w:sz w:val="18"/>
+          <w:szCs w:val="18"/>
+        </w:rPr>
+        <w:t xml:space="preserve"> methods include two categories: experimental measurement</w:t>
+      </w:r>
+      <w:r>
+        <w:rPr>
+          <w:rFonts w:hint="eastAsia"/>
+          <w:sz w:val="18"/>
+          <w:szCs w:val="18"/>
+        </w:rPr>
+        <w:t>s</w:t>
+      </w:r>
+      <w:r>
+        <w:rPr>
+          <w:sz w:val="18"/>
+          <w:szCs w:val="18"/>
+        </w:rPr>
+        <w:t xml:space="preserve"> and numerical </w:t>
+      </w:r>
+      <w:r>
+        <w:rPr>
+          <w:rFonts w:hint="eastAsia"/>
+          <w:sz w:val="18"/>
+          <w:szCs w:val="18"/>
+        </w:rPr>
+        <w:t>simulations</w:t>
+      </w:r>
+      <w:r>
+        <w:rPr>
+          <w:sz w:val="18"/>
+          <w:szCs w:val="18"/>
+        </w:rPr>
+        <w:t>. The former is mainly based on quantitative experiments in wind tunnels or water tunnels of scaled models, and the latter is ma</w:t>
+      </w:r>
+      <w:r>
+        <w:rPr>
+          <w:sz w:val="18"/>
+          <w:szCs w:val="18"/>
+        </w:rPr>
+        <w:t xml:space="preserve">inly based on CFD methods such as solving </w:t>
+      </w:r>
+      <w:r>
+        <w:rPr>
+          <w:rFonts w:hint="eastAsia"/>
+          <w:sz w:val="18"/>
+          <w:szCs w:val="18"/>
+        </w:rPr>
+        <w:t xml:space="preserve">the </w:t>
+      </w:r>
+      <w:r>
+        <w:rPr>
+          <w:sz w:val="18"/>
+          <w:szCs w:val="18"/>
+        </w:rPr>
+        <w:t xml:space="preserve">RANS equation or large eddy simulations. The </w:t>
+      </w:r>
+      <w:r>
+        <w:rPr>
+          <w:rFonts w:hint="eastAsia"/>
+          <w:sz w:val="18"/>
+          <w:szCs w:val="18"/>
+        </w:rPr>
+        <w:t>study</w:t>
+      </w:r>
+      <w:r>
+        <w:rPr>
+          <w:sz w:val="18"/>
+          <w:szCs w:val="18"/>
+        </w:rPr>
+        <w:t xml:space="preserve"> results can support</w:t>
+      </w:r>
+      <w:r>
+        <w:rPr>
+          <w:rFonts w:hint="eastAsia"/>
+          <w:sz w:val="18"/>
+          <w:szCs w:val="18"/>
+        </w:rPr>
+        <w:t xml:space="preserve"> studies on </w:t>
+      </w:r>
+      <w:r>
+        <w:rPr>
+          <w:sz w:val="18"/>
+          <w:szCs w:val="18"/>
+        </w:rPr>
+        <w:t>engineering</w:t>
+      </w:r>
+      <w:r>
+        <w:rPr>
+          <w:rFonts w:hint="eastAsia"/>
+          <w:sz w:val="18"/>
+          <w:szCs w:val="18"/>
+        </w:rPr>
+        <w:t xml:space="preserve"> problems, such as</w:t>
+      </w:r>
+      <w:r>
+        <w:rPr>
+          <w:sz w:val="18"/>
+          <w:szCs w:val="18"/>
+        </w:rPr>
+        <w:t xml:space="preserve"> ship</w:t>
+      </w:r>
+      <w:r>
+        <w:rPr>
+          <w:rFonts w:hint="eastAsia"/>
+          <w:sz w:val="18"/>
+          <w:szCs w:val="18"/>
+        </w:rPr>
+        <w:t>-</w:t>
+      </w:r>
+      <w:r>
+        <w:rPr>
+          <w:sz w:val="18"/>
+          <w:szCs w:val="18"/>
+        </w:rPr>
         <w:t>borne helicopter</w:t>
       </w:r>
       <w:r>
@@ -7433,43 +8982,66 @@
           <w:sz w:val="18"/>
           <w:szCs w:val="18"/>
         </w:rPr>
+        <w:t xml:space="preserve"> deck</w:t>
+      </w:r>
+      <w:r>
+        <w:rPr>
+          <w:sz w:val="18"/>
+          <w:szCs w:val="18"/>
+        </w:rPr>
+        <w:t xml:space="preserve"> dynamics, flight dynamics, navigation and flight control</w:t>
+      </w:r>
+      <w:r>
+        <w:rPr>
+          <w:rFonts w:hint="eastAsia"/>
+          <w:sz w:val="18"/>
+          <w:szCs w:val="18"/>
+        </w:rPr>
+        <w:t>.</w:t>
+      </w:r>
+      <w:r>
+        <w:rPr>
+          <w:sz w:val="18"/>
+          <w:szCs w:val="18"/>
+        </w:rPr>
         <w:t xml:space="preserve"> </w:t>
       </w:r>
       <w:r>
         <w:rPr>
-          <w:sz w:val="18"/>
-          <w:szCs w:val="18"/>
-        </w:rPr>
-        <w:t xml:space="preserve">aerodynamics </w:t>
-      </w:r>
-      <w:r>
-        <w:rPr>
-          <w:sz w:val="18"/>
-          <w:szCs w:val="18"/>
-        </w:rPr>
-        <w:t xml:space="preserve">mainly studies the aerodynamic interference </w:t>
-      </w:r>
-      <w:r>
-        <w:rPr>
-          <w:sz w:val="18"/>
-          <w:szCs w:val="18"/>
-        </w:rPr>
-        <w:t xml:space="preserve">between rotor wake and </w:t>
-      </w:r>
-      <w:r>
-        <w:rPr>
-          <w:rFonts w:hint="eastAsia"/>
-          <w:sz w:val="18"/>
-          <w:szCs w:val="18"/>
-        </w:rPr>
-        <w:t>ship</w:t>
-      </w:r>
-      <w:r>
-        <w:rPr>
-          <w:sz w:val="18"/>
-          <w:szCs w:val="18"/>
-        </w:rPr>
-        <w:t xml:space="preserve"> air</w:t>
+          <w:rFonts w:hint="eastAsia"/>
+          <w:sz w:val="18"/>
+          <w:szCs w:val="18"/>
+        </w:rPr>
+        <w:t>However,</w:t>
+      </w:r>
+      <w:r>
+        <w:rPr>
+          <w:sz w:val="18"/>
+          <w:szCs w:val="18"/>
+        </w:rPr>
+        <w:t xml:space="preserve"> the </w:t>
+      </w:r>
+      <w:r>
+        <w:rPr>
+          <w:sz w:val="18"/>
+          <w:szCs w:val="18"/>
+        </w:rPr>
+        <w:t xml:space="preserve">rotor aerodynamic model currently used by the </w:t>
+      </w:r>
+      <w:r>
+        <w:rPr>
+          <w:rFonts w:hint="eastAsia"/>
+          <w:sz w:val="18"/>
+          <w:szCs w:val="18"/>
+        </w:rPr>
+        <w:t xml:space="preserve">applications </w:t>
+      </w:r>
+      <w:r>
+        <w:rPr>
+          <w:sz w:val="18"/>
+          <w:szCs w:val="18"/>
+        </w:rPr>
+        <w:t>is still a simplified inflow model. It is of great significance to combine the results of ship</w:t>
       </w:r>
       <w:r>
         <w:rPr>
@@ -7484,317 +9056,7 @@
           <w:sz w:val="18"/>
           <w:szCs w:val="18"/>
         </w:rPr>
-        <w:t xml:space="preserve">wake. The </w:t>
-      </w:r>
-      <w:r>
-        <w:rPr>
-          <w:rFonts w:hint="eastAsia"/>
-          <w:sz w:val="18"/>
-          <w:szCs w:val="18"/>
-        </w:rPr>
-        <w:t>study</w:t>
-      </w:r>
-      <w:r>
-        <w:rPr>
-          <w:sz w:val="18"/>
-          <w:szCs w:val="18"/>
-        </w:rPr>
-        <w:t xml:space="preserve"> methods include two categories: experimental measurement</w:t>
-      </w:r>
-      <w:r>
-        <w:rPr>
-          <w:rFonts w:hint="eastAsia"/>
-          <w:sz w:val="18"/>
-          <w:szCs w:val="18"/>
-        </w:rPr>
-        <w:t>s</w:t>
-      </w:r>
-      <w:r>
-        <w:rPr>
-          <w:sz w:val="18"/>
-          <w:szCs w:val="18"/>
-        </w:rPr>
-        <w:t xml:space="preserve"> and numerical </w:t>
-      </w:r>
-      <w:r>
-        <w:rPr>
-          <w:rFonts w:hint="eastAsia"/>
-          <w:sz w:val="18"/>
-          <w:szCs w:val="18"/>
-        </w:rPr>
-        <w:t>simulations</w:t>
-      </w:r>
-      <w:r>
-        <w:rPr>
-          <w:sz w:val="18"/>
-          <w:szCs w:val="18"/>
-        </w:rPr>
-        <w:t xml:space="preserve">. The former is mainly based on quantitative experiments in wind tunnels or water tunnels of scaled models, and the latter is mainly based on CFD methods such as solving </w:t>
-      </w:r>
-      <w:r>
-        <w:rPr>
-          <w:rFonts w:hint="eastAsia"/>
-          <w:sz w:val="18"/>
-          <w:szCs w:val="18"/>
-        </w:rPr>
-        <w:t xml:space="preserve">the </w:t>
-      </w:r>
-      <w:r>
-        <w:rPr>
-          <w:sz w:val="18"/>
-          <w:szCs w:val="18"/>
-        </w:rPr>
-        <w:t>RANS equat</w:t>
-      </w:r>
-      <w:r>
-        <w:rPr>
-          <w:sz w:val="18"/>
-          <w:szCs w:val="18"/>
-        </w:rPr>
-        <w:t>ion</w:t>
-      </w:r>
-      <w:r>
-        <w:rPr>
-          <w:sz w:val="18"/>
-          <w:szCs w:val="18"/>
-        </w:rPr>
-        <w:t xml:space="preserve"> or large eddy simulations</w:t>
-      </w:r>
-      <w:r>
-        <w:rPr>
-          <w:sz w:val="18"/>
-          <w:szCs w:val="18"/>
-        </w:rPr>
-        <w:t xml:space="preserve">. The </w:t>
-      </w:r>
-      <w:r>
-        <w:rPr>
-          <w:rFonts w:hint="eastAsia"/>
-          <w:sz w:val="18"/>
-          <w:szCs w:val="18"/>
-        </w:rPr>
-        <w:t>study</w:t>
-      </w:r>
-      <w:r>
-        <w:rPr>
-          <w:sz w:val="18"/>
-          <w:szCs w:val="18"/>
-        </w:rPr>
-        <w:t xml:space="preserve"> results can support</w:t>
-      </w:r>
-      <w:r>
-        <w:rPr>
-          <w:rFonts w:hint="eastAsia"/>
-          <w:sz w:val="18"/>
-          <w:szCs w:val="18"/>
-        </w:rPr>
-        <w:t xml:space="preserve"> studies</w:t>
-      </w:r>
-      <w:r>
-        <w:rPr>
-          <w:rFonts w:hint="eastAsia"/>
-          <w:sz w:val="18"/>
-          <w:szCs w:val="18"/>
-        </w:rPr>
-        <w:t xml:space="preserve"> on </w:t>
-      </w:r>
-      <w:r>
-        <w:rPr>
-          <w:sz w:val="18"/>
-          <w:szCs w:val="18"/>
-        </w:rPr>
-        <w:t>engineering</w:t>
-      </w:r>
-      <w:r>
-        <w:rPr>
-          <w:rFonts w:hint="eastAsia"/>
-          <w:sz w:val="18"/>
-          <w:szCs w:val="18"/>
-        </w:rPr>
-        <w:t xml:space="preserve"> problems</w:t>
-      </w:r>
-      <w:r>
-        <w:rPr>
-          <w:rFonts w:hint="eastAsia"/>
-          <w:sz w:val="18"/>
-          <w:szCs w:val="18"/>
-        </w:rPr>
-        <w:t>, such as</w:t>
-      </w:r>
-      <w:r>
-        <w:rPr>
-          <w:sz w:val="18"/>
-          <w:szCs w:val="18"/>
-        </w:rPr>
-        <w:t xml:space="preserve"> </w:t>
-      </w:r>
-      <w:r>
-        <w:rPr>
-          <w:sz w:val="18"/>
-          <w:szCs w:val="18"/>
-        </w:rPr>
-        <w:t>ship</w:t>
-      </w:r>
-      <w:r>
-        <w:rPr>
-          <w:rFonts w:hint="eastAsia"/>
-          <w:sz w:val="18"/>
-          <w:szCs w:val="18"/>
-        </w:rPr>
-        <w:t>-</w:t>
-      </w:r>
-      <w:r>
-        <w:rPr>
-          <w:sz w:val="18"/>
-          <w:szCs w:val="18"/>
-        </w:rPr>
-        <w:t>borne helicopter</w:t>
-      </w:r>
-      <w:r>
-        <w:rPr>
-          <w:rFonts w:hint="eastAsia"/>
-          <w:sz w:val="18"/>
-          <w:szCs w:val="18"/>
-        </w:rPr>
-        <w:t xml:space="preserve"> </w:t>
-      </w:r>
-      <w:r>
-        <w:rPr>
-          <w:rFonts w:hint="eastAsia"/>
-          <w:sz w:val="18"/>
-          <w:szCs w:val="18"/>
-        </w:rPr>
-        <w:t>deck</w:t>
-      </w:r>
-      <w:r>
-        <w:rPr>
-          <w:sz w:val="18"/>
-          <w:szCs w:val="18"/>
-        </w:rPr>
-        <w:t xml:space="preserve"> dynamics, flight dynamics</w:t>
-      </w:r>
-      <w:r>
-        <w:rPr>
-          <w:sz w:val="18"/>
-          <w:szCs w:val="18"/>
-        </w:rPr>
-        <w:t>, navigation and flight control</w:t>
-      </w:r>
-      <w:r>
-        <w:rPr>
-          <w:rFonts w:hint="eastAsia"/>
-          <w:sz w:val="18"/>
-          <w:szCs w:val="18"/>
-        </w:rPr>
-        <w:t>.</w:t>
-      </w:r>
-      <w:r>
-        <w:rPr>
-          <w:sz w:val="18"/>
-          <w:szCs w:val="18"/>
-        </w:rPr>
-        <w:t xml:space="preserve"> </w:t>
-      </w:r>
-      <w:r>
-        <w:rPr>
-          <w:rFonts w:hint="eastAsia"/>
-          <w:sz w:val="18"/>
-          <w:szCs w:val="18"/>
-        </w:rPr>
-        <w:t>However,</w:t>
-      </w:r>
-      <w:r>
-        <w:rPr>
-          <w:sz w:val="18"/>
-          <w:szCs w:val="18"/>
-        </w:rPr>
-        <w:t xml:space="preserve"> the rotor aerodynamic model currently used by the </w:t>
-      </w:r>
-      <w:r>
-        <w:rPr>
-          <w:rFonts w:hint="eastAsia"/>
-          <w:sz w:val="18"/>
-          <w:szCs w:val="18"/>
-        </w:rPr>
-        <w:t xml:space="preserve">applications </w:t>
-      </w:r>
-      <w:r>
-        <w:rPr>
-          <w:sz w:val="18"/>
-          <w:szCs w:val="18"/>
-        </w:rPr>
-        <w:t xml:space="preserve">is </w:t>
-      </w:r>
-      <w:r>
-        <w:rPr>
-          <w:sz w:val="18"/>
-          <w:szCs w:val="18"/>
-        </w:rPr>
-        <w:t>still a simplified inflow model</w:t>
-      </w:r>
-      <w:r>
-        <w:rPr>
-          <w:sz w:val="18"/>
-          <w:szCs w:val="18"/>
-        </w:rPr>
-        <w:t>. It is of gr</w:t>
-      </w:r>
-      <w:r>
-        <w:rPr>
-          <w:sz w:val="18"/>
-          <w:szCs w:val="18"/>
-        </w:rPr>
-        <w:t>eat significance to combine the</w:t>
-      </w:r>
-      <w:r>
-        <w:rPr>
-          <w:sz w:val="18"/>
-          <w:szCs w:val="18"/>
-        </w:rPr>
-        <w:t xml:space="preserve"> results of ship</w:t>
-      </w:r>
-      <w:r>
-        <w:rPr>
-          <w:rFonts w:hint="eastAsia"/>
-          <w:sz w:val="18"/>
-          <w:szCs w:val="18"/>
-        </w:rPr>
-        <w:t>-</w:t>
-      </w:r>
-      <w:r>
-        <w:rPr>
-          <w:sz w:val="18"/>
-          <w:szCs w:val="18"/>
-        </w:rPr>
-        <w:t>borne helicopter aerodynamics with i</w:t>
-      </w:r>
-      <w:r>
-        <w:rPr>
-          <w:sz w:val="18"/>
-          <w:szCs w:val="18"/>
-        </w:rPr>
-        <w:t xml:space="preserve">mportant </w:t>
-      </w:r>
-      <w:r>
-        <w:rPr>
-          <w:sz w:val="18"/>
-          <w:szCs w:val="18"/>
-        </w:rPr>
-        <w:t>engineering</w:t>
-      </w:r>
-      <w:r>
-        <w:rPr>
-          <w:sz w:val="18"/>
-          <w:szCs w:val="18"/>
-        </w:rPr>
-        <w:t xml:space="preserve"> problems</w:t>
-      </w:r>
-      <w:r>
-        <w:rPr>
-          <w:sz w:val="18"/>
-          <w:szCs w:val="18"/>
-        </w:rPr>
-        <w:t>.</w:t>
+        <w:t>borne helicopter aerodynamics with important engineering problems.</w:t>
       </w:r>
     </w:p>
     <w:p>
@@ -7823,17 +9085,7 @@
           <w:sz w:val="18"/>
           <w:szCs w:val="18"/>
         </w:rPr>
-        <w:t>Key Words:</w:t>
-      </w:r>
-      <w:r>
-        <w:rPr>
-          <w:rFonts w:hint="eastAsia"/>
-          <w:b/>
-          <w:bCs/>
-          <w:sz w:val="18"/>
-          <w:szCs w:val="18"/>
-        </w:rPr>
-        <w:t xml:space="preserve"> </w:t>
+        <w:t xml:space="preserve">Key Words: </w:t>
       </w:r>
       <w:r>
         <w:rPr>
@@ -7894,7 +9146,15 @@
           <w:sz w:val="18"/>
           <w:szCs w:val="18"/>
         </w:rPr>
-        <w:t>aerodynamics</w:t>
+        <w:t>ae</w:t>
+      </w:r>
+      <w:r>
+        <w:rPr>
+          <w:rFonts w:hint="eastAsia"/>
+          <w:sz w:val="18"/>
+          <w:szCs w:val="18"/>
+        </w:rPr>
+        <w:t>rodynamics</w:t>
       </w:r>
       <w:r>
         <w:rPr>
@@ -7926,15 +9186,7 @@
           <w:sz w:val="18"/>
           <w:szCs w:val="18"/>
         </w:rPr>
-        <w:t>rotor</w:t>
-      </w:r>
-      <w:r>
-        <w:rPr>
-          <w:rFonts w:hint="eastAsia"/>
-          <w:sz w:val="18"/>
-          <w:szCs w:val="18"/>
-        </w:rPr>
-        <w:t xml:space="preserve"> wake</w:t>
+        <w:t>rotor wake</w:t>
       </w:r>
       <w:r>
         <w:rPr>
@@ -7950,23 +9202,7 @@
           <w:sz w:val="18"/>
           <w:szCs w:val="18"/>
         </w:rPr>
-        <w:t>ship air</w:t>
-      </w:r>
-      <w:r>
-        <w:rPr>
-          <w:rFonts w:hint="eastAsia"/>
-          <w:sz w:val="18"/>
-          <w:szCs w:val="18"/>
-        </w:rPr>
-        <w:t>-</w:t>
-      </w:r>
-      <w:r>
-        <w:rPr>
-          <w:rFonts w:hint="eastAsia"/>
-          <w:sz w:val="18"/>
-          <w:szCs w:val="18"/>
-        </w:rPr>
-        <w:t>wake</w:t>
+        <w:t>ship air-wake</w:t>
       </w:r>
     </w:p>
     <w:p>
@@ -7978,8 +9214,8 @@
       </w:pPr>
     </w:p>
     <w:sectPr>
-      <w:headerReference w:type="default" r:id="rId9"/>
-      <w:footerReference w:type="default" r:id="rId10"/>
+      <w:headerReference w:type="default" r:id="rId12"/>
+      <w:footerReference w:type="default" r:id="rId13"/>
       <w:type w:val="continuous"/>
       <w:pgSz w:w="11906" w:h="16838"/>
       <w:pgMar w:top="1440" w:right="1800" w:bottom="1440" w:left="1800" w:header="720" w:footer="720" w:gutter="0"/>
@@ -7990,6 +9226,354 @@
 </w:document>
 </file>
 
+<file path=word/comments.xml><?xml version="1.0" encoding="utf-8"?>
+<w:comments xmlns:wpc="http://schemas.microsoft.com/office/word/2010/wordprocessingCanvas" xmlns:cx="http://schemas.microsoft.com/office/drawing/2014/chartex" xmlns:cx1="http://schemas.microsoft.com/office/drawing/2015/9/8/chartex" xmlns:cx2="http://schemas.microsoft.com/office/drawing/2015/10/21/chartex" xmlns:cx3="http://schemas.microsoft.com/office/drawing/2016/5/9/chartex" xmlns:cx4="http://schemas.microsoft.com/office/drawing/2016/5/10/chartex" xmlns:cx5="http://schemas.microsoft.com/office/drawing/2016/5/11/chartex" xmlns:cx6="http://schemas.microsoft.com/office/drawing/2016/5/12/chartex" xmlns:cx7="http://schemas.microsoft.com/office/drawing/2016/5/13/chartex" xmlns:cx8="http://schemas.microsoft.com/office/drawing/2016/5/14/chartex" xmlns:mc="http://schemas.openxmlformats.org/markup-compatibility/2006" xmlns:aink="http://schemas.microsoft.com/office/drawing/2016/ink" xmlns:am3d="http://schemas.microsoft.com/office/drawing/2017/model3d" xmlns:o="urn:schemas-microsoft-com:office:office" xmlns:r="http://schemas.openxmlformats.org/officeDocument/2006/relationships" xmlns:m="http://schemas.openxmlformats.org/officeDocument/2006/math" xmlns:v="urn:schemas-microsoft-com:vml" xmlns:wp14="http://schemas.microsoft.com/office/word/2010/wordprocessingDrawing" xmlns:wp="http://schemas.openxmlformats.org/drawingml/2006/wordprocessingDrawing" xmlns:w10="urn:schemas-microsoft-com:office:word" xmlns:w="http://schemas.openxmlformats.org/wordprocessingml/2006/main" xmlns:w14="http://schemas.microsoft.com/office/word/2010/wordml" xmlns:w15="http://schemas.microsoft.com/office/word/2012/wordml" xmlns:w16cid="http://schemas.microsoft.com/office/word/2016/wordml/cid" xmlns:w16se="http://schemas.microsoft.com/office/word/2015/wordml/symex" xmlns:wpg="http://schemas.microsoft.com/office/word/2010/wordprocessingGroup" xmlns:wpi="http://schemas.microsoft.com/office/word/2010/wordprocessingInk" xmlns:wne="http://schemas.microsoft.com/office/word/2006/wordml" xmlns:wps="http://schemas.microsoft.com/office/word/2010/wordprocessingShape" mc:Ignorable="w14 w15 w16se w16cid wp14">
+  <w:comment w:id="6" w:author="AST" w:date="2022-06-27T09:07:00Z" w:initials="">
+    <w:p>
+      <w:pPr>
+        <w:pStyle w:val="a5"/>
+        <w:numPr>
+          <w:ilvl w:val="0"/>
+          <w:numId w:val="1"/>
+        </w:numPr>
+        <w:rPr>
+          <w:rFonts w:hint="eastAsia"/>
+        </w:rPr>
+      </w:pPr>
+      <w:r>
+        <w:rPr>
+          <w:rFonts w:hint="eastAsia"/>
+        </w:rPr>
+        <w:t>篇幅太小，一张图</w:t>
+      </w:r>
+      <w:r>
+        <w:rPr>
+          <w:rFonts w:hint="eastAsia"/>
+        </w:rPr>
+        <w:t>片</w:t>
+      </w:r>
+      <w:r>
+        <w:rPr>
+          <w:rFonts w:hint="eastAsia"/>
+        </w:rPr>
+        <w:t>都没有</w:t>
+      </w:r>
+    </w:p>
+    <w:p>
+      <w:pPr>
+        <w:pStyle w:val="a5"/>
+        <w:numPr>
+          <w:ilvl w:val="0"/>
+          <w:numId w:val="1"/>
+        </w:numPr>
+      </w:pPr>
+      <w:r>
+        <w:rPr>
+          <w:rFonts w:hint="eastAsia"/>
+        </w:rPr>
+        <w:t>列表只有国外飞机名字，连尺寸重量速度等基本性能都没有</w:t>
+      </w:r>
+    </w:p>
+    <w:p>
+      <w:pPr>
+        <w:pStyle w:val="a5"/>
+        <w:numPr>
+          <w:ilvl w:val="0"/>
+          <w:numId w:val="1"/>
+        </w:numPr>
+      </w:pPr>
+      <w:r>
+        <w:rPr>
+          <w:rFonts w:hint="eastAsia"/>
+        </w:rPr>
+        <w:t>作为综述稿件，</w:t>
+      </w:r>
+      <w:r>
+        <w:rPr>
+          <w:rFonts w:hint="eastAsia"/>
+        </w:rPr>
+        <w:t>参考文献太少，而且没有自己的相应工作。</w:t>
+      </w:r>
+    </w:p>
+  </w:comment>
+  <w:comment w:id="8" w:author="AST" w:date="2022-06-27T09:10:00Z" w:initials="">
+    <w:p>
+      <w:pPr>
+        <w:pStyle w:val="a5"/>
+      </w:pPr>
+      <w:r>
+        <w:rPr>
+          <w:rFonts w:hint="eastAsia"/>
+        </w:rPr>
+        <w:t>摘要参照本刊格式要求重写，写明本文研究的重要性、目的及主要内容，常识性内容不要写</w:t>
+      </w:r>
+    </w:p>
+  </w:comment>
+  <w:comment w:id="9" w:author="AST" w:date="2022-06-27T09:09:00Z" w:initials="">
+    <w:p>
+      <w:pPr>
+        <w:pStyle w:val="a5"/>
+        <w:rPr>
+          <w:rFonts w:hint="eastAsia"/>
+        </w:rPr>
+      </w:pPr>
+      <w:r>
+        <w:rPr>
+          <w:rFonts w:hint="eastAsia"/>
+        </w:rPr>
+        <w:t>英文缩写第一次出现时，需中英文对照</w:t>
+      </w:r>
+    </w:p>
+    <w:p>
+      <w:pPr>
+        <w:pStyle w:val="a5"/>
+      </w:pPr>
+    </w:p>
+  </w:comment>
+  <w:comment w:id="10" w:author="AST" w:date="2022-06-27T09:15:00Z" w:initials="">
+    <w:p>
+      <w:pPr>
+        <w:pStyle w:val="a5"/>
+      </w:pPr>
+      <w:r>
+        <w:rPr>
+          <w:rFonts w:hint="eastAsia"/>
+        </w:rPr>
+        <w:t>引言部分不要出现图表</w:t>
+      </w:r>
+    </w:p>
+  </w:comment>
+  <w:comment w:id="12" w:author="AST" w:date="2022-06-27T09:16:00Z" w:initials="">
+    <w:p>
+      <w:pPr>
+        <w:pStyle w:val="a5"/>
+      </w:pPr>
+      <w:r>
+        <w:rPr>
+          <w:rFonts w:hint="eastAsia"/>
+        </w:rPr>
+        <w:t>引言部分参照本刊格式要求重写，写明本文研究的重要性</w:t>
+      </w:r>
+    </w:p>
+  </w:comment>
+  <w:comment w:id="16" w:author="AST" w:date="2022-06-27T09:17:00Z" w:initials="">
+    <w:p>
+      <w:pPr>
+        <w:pStyle w:val="a5"/>
+      </w:pPr>
+      <w:r>
+        <w:rPr>
+          <w:rFonts w:hint="eastAsia"/>
+        </w:rPr>
+        <w:t>补充英文表题</w:t>
+      </w:r>
+    </w:p>
+  </w:comment>
+  <w:comment w:id="17" w:author="AST" w:date="2022-06-27T09:24:00Z" w:initials="">
+    <w:p>
+      <w:pPr>
+        <w:pStyle w:val="a5"/>
+      </w:pPr>
+      <w:r>
+        <w:rPr>
+          <w:rFonts w:hint="eastAsia"/>
+        </w:rPr>
+        <w:t>这一段与下面两节有什么关系？</w:t>
+      </w:r>
+    </w:p>
+  </w:comment>
+  <w:comment w:id="18" w:author="AST" w:date="2022-06-27T09:17:00Z" w:initials="">
+    <w:p>
+      <w:pPr>
+        <w:pStyle w:val="a5"/>
+      </w:pPr>
+      <w:r>
+        <w:rPr>
+          <w:rFonts w:hint="eastAsia"/>
+        </w:rPr>
+        <w:t>试验，全文统改</w:t>
+      </w:r>
+    </w:p>
+  </w:comment>
+  <w:comment w:id="20" w:author="AST" w:date="2022-06-27T09:18:00Z" w:initials="">
+    <w:p>
+      <w:pPr>
+        <w:pStyle w:val="a5"/>
+      </w:pPr>
+      <w:r>
+        <w:rPr>
+          <w:rFonts w:hint="eastAsia"/>
+        </w:rPr>
+        <w:t>什么时候？</w:t>
+      </w:r>
+    </w:p>
+  </w:comment>
+  <w:comment w:id="21" w:author="AST" w:date="2022-06-27T09:18:00Z" w:initials="">
+    <w:p>
+      <w:pPr>
+        <w:pStyle w:val="a5"/>
+        <w:rPr>
+          <w:rFonts w:hint="eastAsia"/>
+        </w:rPr>
+      </w:pPr>
+      <w:r>
+        <w:rPr>
+          <w:rFonts w:hint="eastAsia"/>
+        </w:rPr>
+        <w:t>-</w:t>
+      </w:r>
+    </w:p>
+    <w:p>
+      <w:pPr>
+        <w:pStyle w:val="a5"/>
+      </w:pPr>
+      <w:r>
+        <w:rPr>
+          <w:rFonts w:hint="eastAsia"/>
+        </w:rPr>
+        <w:t>统改</w:t>
+      </w:r>
+    </w:p>
+  </w:comment>
+  <w:comment w:id="23" w:author="AST" w:date="2022-06-27T09:18:00Z" w:initials="">
+    <w:p>
+      <w:pPr>
+        <w:pStyle w:val="a5"/>
+      </w:pPr>
+      <w:r>
+        <w:rPr>
+          <w:rFonts w:hint="eastAsia"/>
+        </w:rPr>
+        <w:t>小写，以下统改</w:t>
+      </w:r>
+    </w:p>
+  </w:comment>
+  <w:comment w:id="70" w:author="AST" w:date="2022-06-27T09:26:00Z" w:initials="">
+    <w:p>
+      <w:pPr>
+        <w:pStyle w:val="a5"/>
+      </w:pPr>
+      <w:r>
+        <w:rPr>
+          <w:rFonts w:hint="eastAsia"/>
+        </w:rPr>
+        <w:t>不用上标</w:t>
+      </w:r>
+    </w:p>
+  </w:comment>
+  <w:comment w:id="81" w:author="AST" w:date="2022-06-27T09:30:00Z" w:initials="">
+    <w:p>
+      <w:pPr>
+        <w:pStyle w:val="a5"/>
+        <w:numPr>
+          <w:ilvl w:val="0"/>
+          <w:numId w:val="2"/>
+        </w:numPr>
+        <w:rPr>
+          <w:rFonts w:hint="eastAsia"/>
+        </w:rPr>
+      </w:pPr>
+      <w:r>
+        <w:rPr>
+          <w:rFonts w:hint="eastAsia"/>
+        </w:rPr>
+        <w:t>作为综述稿件，引用的文献较少</w:t>
+      </w:r>
+    </w:p>
+    <w:p>
+      <w:pPr>
+        <w:pStyle w:val="a5"/>
+        <w:numPr>
+          <w:ilvl w:val="0"/>
+          <w:numId w:val="2"/>
+        </w:numPr>
+      </w:pPr>
+      <w:r>
+        <w:rPr>
+          <w:rFonts w:hint="eastAsia"/>
+        </w:rPr>
+        <w:t>中文参考文献</w:t>
+      </w:r>
+      <w:r>
+        <w:rPr>
+          <w:rFonts w:hint="eastAsia"/>
+        </w:rPr>
+        <w:t>需中英文对照</w:t>
+      </w:r>
+    </w:p>
+    <w:p>
+      <w:pPr>
+        <w:pStyle w:val="a5"/>
+        <w:numPr>
+          <w:ilvl w:val="0"/>
+          <w:numId w:val="2"/>
+        </w:numPr>
+      </w:pPr>
+      <w:r>
+        <w:rPr>
+          <w:rFonts w:hint="eastAsia"/>
+        </w:rPr>
+        <w:t>引用</w:t>
+      </w:r>
+      <w:r>
+        <w:rPr>
+          <w:rFonts w:hint="eastAsia"/>
+        </w:rPr>
+        <w:t>2-3</w:t>
+      </w:r>
+      <w:r>
+        <w:rPr>
+          <w:rFonts w:hint="eastAsia"/>
+        </w:rPr>
+        <w:t>篇《航空科学技术》</w:t>
+      </w:r>
+      <w:r>
+        <w:rPr>
+          <w:rFonts w:hint="eastAsia"/>
+        </w:rPr>
+        <w:t>2020-2022</w:t>
+      </w:r>
+      <w:r>
+        <w:rPr>
+          <w:rFonts w:hint="eastAsia"/>
+        </w:rPr>
+        <w:t>年发表的相关文献</w:t>
+      </w:r>
+    </w:p>
+  </w:comment>
+</w:comments>
+</file>
+
+<file path=word/commentsExtended.xml><?xml version="1.0" encoding="utf-8"?>
+<w15:commentsEx xmlns:wpc="http://schemas.microsoft.com/office/word/2010/wordprocessingCanvas" xmlns:cx="http://schemas.microsoft.com/office/drawing/2014/chartex" xmlns:cx1="http://schemas.microsoft.com/office/drawing/2015/9/8/chartex" xmlns:cx2="http://schemas.microsoft.com/office/drawing/2015/10/21/chartex" xmlns:cx3="http://schemas.microsoft.com/office/drawing/2016/5/9/chartex" xmlns:cx4="http://schemas.microsoft.com/office/drawing/2016/5/10/chartex" xmlns:cx5="http://schemas.microsoft.com/office/drawing/2016/5/11/chartex" xmlns:cx6="http://schemas.microsoft.com/office/drawing/2016/5/12/chartex" xmlns:cx7="http://schemas.microsoft.com/office/drawing/2016/5/13/chartex" xmlns:cx8="http://schemas.microsoft.com/office/drawing/2016/5/14/chartex" xmlns:mc="http://schemas.openxmlformats.org/markup-compatibility/2006" xmlns:aink="http://schemas.microsoft.com/office/drawing/2016/ink" xmlns:am3d="http://schemas.microsoft.com/office/drawing/2017/model3d" xmlns:o="urn:schemas-microsoft-com:office:office" xmlns:r="http://schemas.openxmlformats.org/officeDocument/2006/relationships" xmlns:m="http://schemas.openxmlformats.org/officeDocument/2006/math" xmlns:v="urn:schemas-microsoft-com:vml" xmlns:wp14="http://schemas.microsoft.com/office/word/2010/wordprocessingDrawing" xmlns:wp="http://schemas.openxmlformats.org/drawingml/2006/wordprocessingDrawing" xmlns:w10="urn:schemas-microsoft-com:office:word" xmlns:w="http://schemas.openxmlformats.org/wordprocessingml/2006/main" xmlns:w14="http://schemas.microsoft.com/office/word/2010/wordml" xmlns:w15="http://schemas.microsoft.com/office/word/2012/wordml" xmlns:w16cid="http://schemas.microsoft.com/office/word/2016/wordml/cid" xmlns:w16se="http://schemas.microsoft.com/office/word/2015/wordml/symex" xmlns:wpg="http://schemas.microsoft.com/office/word/2010/wordprocessingGroup" xmlns:wpi="http://schemas.microsoft.com/office/word/2010/wordprocessingInk" xmlns:wne="http://schemas.microsoft.com/office/word/2006/wordml" xmlns:wps="http://schemas.microsoft.com/office/word/2010/wordprocessingShape" mc:Ignorable="w14 w15 w16se w16cid wp14">
+  <w15:commentEx w15:paraId="49CE5DEC" w15:done="0"/>
+  <w15:commentEx w15:paraId="0CF60A9E" w15:done="0"/>
+  <w15:commentEx w15:paraId="26EFF4A4" w15:done="0"/>
+  <w15:commentEx w15:paraId="5E8911A4" w15:done="0"/>
+  <w15:commentEx w15:paraId="4B76A728" w15:done="0"/>
+  <w15:commentEx w15:paraId="21F7768F" w15:done="0"/>
+  <w15:commentEx w15:paraId="2D8C1B4D" w15:done="0"/>
+  <w15:commentEx w15:paraId="73001A28" w15:done="0"/>
+  <w15:commentEx w15:paraId="65F871C8" w15:done="0"/>
+  <w15:commentEx w15:paraId="214086D3" w15:done="0"/>
+  <w15:commentEx w15:paraId="43811C00" w15:done="0"/>
+  <w15:commentEx w15:paraId="4B1C138D" w15:done="0"/>
+  <w15:commentEx w15:paraId="720BA5E7" w15:done="0"/>
+</w15:commentsEx>
+</file>
+
+<file path=word/commentsIds.xml><?xml version="1.0" encoding="utf-8"?>
+<w16cid:commentsIds xmlns:wpc="http://schemas.microsoft.com/office/word/2010/wordprocessingCanvas" xmlns:cx="http://schemas.microsoft.com/office/drawing/2014/chartex" xmlns:cx1="http://schemas.microsoft.com/office/drawing/2015/9/8/chartex" xmlns:cx2="http://schemas.microsoft.com/office/drawing/2015/10/21/chartex" xmlns:cx3="http://schemas.microsoft.com/office/drawing/2016/5/9/chartex" xmlns:cx4="http://schemas.microsoft.com/office/drawing/2016/5/10/chartex" xmlns:cx5="http://schemas.microsoft.com/office/drawing/2016/5/11/chartex" xmlns:cx6="http://schemas.microsoft.com/office/drawing/2016/5/12/chartex" xmlns:cx7="http://schemas.microsoft.com/office/drawing/2016/5/13/chartex" xmlns:cx8="http://schemas.microsoft.com/office/drawing/2016/5/14/chartex" xmlns:mc="http://schemas.openxmlformats.org/markup-compatibility/2006" xmlns:aink="http://schemas.microsoft.com/office/drawing/2016/ink" xmlns:am3d="http://schemas.microsoft.com/office/drawing/2017/model3d" xmlns:o="urn:schemas-microsoft-com:office:office" xmlns:r="http://schemas.openxmlformats.org/officeDocument/2006/relationships" xmlns:m="http://schemas.openxmlformats.org/officeDocument/2006/math" xmlns:v="urn:schemas-microsoft-com:vml" xmlns:wp14="http://schemas.microsoft.com/office/word/2010/wordprocessingDrawing" xmlns:wp="http://schemas.openxmlformats.org/drawingml/2006/wordprocessingDrawing" xmlns:w10="urn:schemas-microsoft-com:office:word" xmlns:w="http://schemas.openxmlformats.org/wordprocessingml/2006/main" xmlns:w14="http://schemas.microsoft.com/office/word/2010/wordml" xmlns:w15="http://schemas.microsoft.com/office/word/2012/wordml" xmlns:w16cid="http://schemas.microsoft.com/office/word/2016/wordml/cid" xmlns:w16se="http://schemas.microsoft.com/office/word/2015/wordml/symex" xmlns:wpg="http://schemas.microsoft.com/office/word/2010/wordprocessingGroup" xmlns:wpi="http://schemas.microsoft.com/office/word/2010/wordprocessingInk" xmlns:wne="http://schemas.microsoft.com/office/word/2006/wordml" xmlns:wps="http://schemas.microsoft.com/office/word/2010/wordprocessingShape" mc:Ignorable="w14 w15 w16se w16cid wp14">
+  <w16cid:commentId w16cid:paraId="26EFF4A4" w16cid:durableId="00000003"/>
+  <w16cid:commentId w16cid:paraId="5E8911A4" w16cid:durableId="00000004"/>
+  <w16cid:commentId w16cid:paraId="2D8C1B4D" w16cid:durableId="00000007"/>
+  <w16cid:commentId w16cid:paraId="73001A28" w16cid:durableId="00000008"/>
+  <w16cid:commentId w16cid:paraId="214086D3" w16cid:durableId="0000000A"/>
+  <w16cid:commentId w16cid:paraId="43811C00" w16cid:durableId="0000000B"/>
+  <w16cid:commentId w16cid:paraId="4B1C138D" w16cid:durableId="0000000C"/>
+</w16cid:commentsIds>
+</file>
+
 <file path=word/endnotes.xml><?xml version="1.0" encoding="utf-8"?>
 <w:endnotes xmlns:wpc="http://schemas.microsoft.com/office/word/2010/wordprocessingCanvas" xmlns:cx="http://schemas.microsoft.com/office/drawing/2014/chartex" xmlns:cx1="http://schemas.microsoft.com/office/drawing/2015/9/8/chartex" xmlns:cx2="http://schemas.microsoft.com/office/drawing/2015/10/21/chartex" xmlns:cx3="http://schemas.microsoft.com/office/drawing/2016/5/9/chartex" xmlns:cx4="http://schemas.microsoft.com/office/drawing/2016/5/10/chartex" xmlns:cx5="http://schemas.microsoft.com/office/drawing/2016/5/11/chartex" xmlns:cx6="http://schemas.microsoft.com/office/drawing/2016/5/12/chartex" xmlns:cx7="http://schemas.microsoft.com/office/drawing/2016/5/13/chartex" xmlns:cx8="http://schemas.microsoft.com/office/drawing/2016/5/14/chartex" xmlns:mc="http://schemas.openxmlformats.org/markup-compatibility/2006" xmlns:aink="http://schemas.microsoft.com/office/drawing/2016/ink" xmlns:am3d="http://schemas.microsoft.com/office/drawing/2017/model3d" xmlns:o="urn:schemas-microsoft-com:office:office" xmlns:r="http://schemas.openxmlformats.org/officeDocument/2006/relationships" xmlns:m="http://schemas.openxmlformats.org/officeDocument/2006/math" xmlns:v="urn:schemas-microsoft-com:vml" xmlns:wp14="http://schemas.microsoft.com/office/word/2010/wordprocessingDrawing" xmlns:wp="http://schemas.openxmlformats.org/drawingml/2006/wordprocessingDrawing" xmlns:w10="urn:schemas-microsoft-com:office:word" xmlns:w="http://schemas.openxmlformats.org/wordprocessingml/2006/main" xmlns:w14="http://schemas.microsoft.com/office/word/2010/wordml" xmlns:w15="http://schemas.microsoft.com/office/word/2012/wordml" xmlns:w16cid="http://schemas.microsoft.com/office/word/2016/wordml/cid" xmlns:w16se="http://schemas.microsoft.com/office/word/2015/wordml/symex" xmlns:wpg="http://schemas.microsoft.com/office/word/2010/wordprocessingGroup" xmlns:wpi="http://schemas.microsoft.com/office/word/2010/wordprocessingInk" xmlns:wne="http://schemas.microsoft.com/office/word/2006/wordml" xmlns:wps="http://schemas.microsoft.com/office/word/2010/wordprocessingShape" mc:Ignorable="w14 w15 w16se w16cid wp14">
   <w:endnote w:type="separator" w:id="-1">
@@ -8013,7 +9597,7 @@
 <w:ftr xmlns:wpc="http://schemas.microsoft.com/office/word/2010/wordprocessingCanvas" xmlns:cx="http://schemas.microsoft.com/office/drawing/2014/chartex" xmlns:cx1="http://schemas.microsoft.com/office/drawing/2015/9/8/chartex" xmlns:cx2="http://schemas.microsoft.com/office/drawing/2015/10/21/chartex" xmlns:cx3="http://schemas.microsoft.com/office/drawing/2016/5/9/chartex" xmlns:cx4="http://schemas.microsoft.com/office/drawing/2016/5/10/chartex" xmlns:cx5="http://schemas.microsoft.com/office/drawing/2016/5/11/chartex" xmlns:cx6="http://schemas.microsoft.com/office/drawing/2016/5/12/chartex" xmlns:cx7="http://schemas.microsoft.com/office/drawing/2016/5/13/chartex" xmlns:cx8="http://schemas.microsoft.com/office/drawing/2016/5/14/chartex" xmlns:mc="http://schemas.openxmlformats.org/markup-compatibility/2006" xmlns:aink="http://schemas.microsoft.com/office/drawing/2016/ink" xmlns:am3d="http://schemas.microsoft.com/office/drawing/2017/model3d" xmlns:o="urn:schemas-microsoft-com:office:office" xmlns:r="http://schemas.openxmlformats.org/officeDocument/2006/relationships" xmlns:m="http://schemas.openxmlformats.org/officeDocument/2006/math" xmlns:v="urn:schemas-microsoft-com:vml" xmlns:wp14="http://schemas.microsoft.com/office/word/2010/wordprocessingDrawing" xmlns:wp="http://schemas.openxmlformats.org/drawingml/2006/wordprocessingDrawing" xmlns:w10="urn:schemas-microsoft-com:office:word" xmlns:w="http://schemas.openxmlformats.org/wordprocessingml/2006/main" xmlns:w14="http://schemas.microsoft.com/office/word/2010/wordml" xmlns:w15="http://schemas.microsoft.com/office/word/2012/wordml" xmlns:w16cid="http://schemas.microsoft.com/office/word/2016/wordml/cid" xmlns:w16se="http://schemas.microsoft.com/office/word/2015/wordml/symex" xmlns:wpg="http://schemas.microsoft.com/office/word/2010/wordprocessingGroup" xmlns:wpi="http://schemas.microsoft.com/office/word/2010/wordprocessingInk" xmlns:wne="http://schemas.microsoft.com/office/word/2006/wordml" xmlns:wps="http://schemas.microsoft.com/office/word/2010/wordprocessingShape" mc:Ignorable="w14 w15 w16se w16cid wp14">
   <w:p>
     <w:pPr>
-      <w:pStyle w:val="a5"/>
+      <w:pStyle w:val="a7"/>
       <w:spacing w:afterLines="50" w:after="120"/>
       <w:rPr>
         <w:sz w:val="15"/>
@@ -8117,7 +9701,7 @@
   </w:p>
   <w:p>
     <w:pPr>
-      <w:pStyle w:val="a5"/>
+      <w:pStyle w:val="a7"/>
       <w:spacing w:afterLines="100" w:after="240"/>
       <w:rPr>
         <w:sz w:val="15"/>
@@ -8152,21 +9736,12 @@
       </w:rPr>
       <w:t xml:space="preserve">. </w:t>
     </w:r>
-    <w:proofErr w:type="gramStart"/>
     <w:r>
       <w:rPr>
         <w:sz w:val="15"/>
         <w:szCs w:val="15"/>
       </w:rPr>
-      <w:t>Tel. :</w:t>
-    </w:r>
-    <w:proofErr w:type="gramEnd"/>
-    <w:r>
-      <w:rPr>
-        <w:sz w:val="15"/>
-        <w:szCs w:val="15"/>
-      </w:rPr>
-      <w:t xml:space="preserve"> 029-88439705  E</w:t>
+      <w:t>Tel. : 029-88439705  E</w:t>
     </w:r>
     <w:r>
       <w:rPr>
@@ -8181,7 +9756,14 @@
         <w:sz w:val="15"/>
         <w:szCs w:val="15"/>
       </w:rPr>
-      <w:t>mail:pengjian@aviationnow.com.cn</w:t>
+      <w:t>mail:pengjian@avia</w:t>
+    </w:r>
+    <w:r>
+      <w:rPr>
+        <w:sz w:val="15"/>
+        <w:szCs w:val="15"/>
+      </w:rPr>
+      <w:t>tionnow.com.cn</w:t>
     </w:r>
   </w:p>
 </w:ftr>
@@ -8210,7 +9792,7 @@
 <w:hdr xmlns:wpc="http://schemas.microsoft.com/office/word/2010/wordprocessingCanvas" xmlns:cx="http://schemas.microsoft.com/office/drawing/2014/chartex" xmlns:cx1="http://schemas.microsoft.com/office/drawing/2015/9/8/chartex" xmlns:cx2="http://schemas.microsoft.com/office/drawing/2015/10/21/chartex" xmlns:cx3="http://schemas.microsoft.com/office/drawing/2016/5/9/chartex" xmlns:cx4="http://schemas.microsoft.com/office/drawing/2016/5/10/chartex" xmlns:cx5="http://schemas.microsoft.com/office/drawing/2016/5/11/chartex" xmlns:cx6="http://schemas.microsoft.com/office/drawing/2016/5/12/chartex" xmlns:cx7="http://schemas.microsoft.com/office/drawing/2016/5/13/chartex" xmlns:cx8="http://schemas.microsoft.com/office/drawing/2016/5/14/chartex" xmlns:mc="http://schemas.openxmlformats.org/markup-compatibility/2006" xmlns:aink="http://schemas.microsoft.com/office/drawing/2016/ink" xmlns:am3d="http://schemas.microsoft.com/office/drawing/2017/model3d" xmlns:o="urn:schemas-microsoft-com:office:office" xmlns:r="http://schemas.openxmlformats.org/officeDocument/2006/relationships" xmlns:m="http://schemas.openxmlformats.org/officeDocument/2006/math" xmlns:v="urn:schemas-microsoft-com:vml" xmlns:wp14="http://schemas.microsoft.com/office/word/2010/wordprocessingDrawing" xmlns:wp="http://schemas.openxmlformats.org/drawingml/2006/wordprocessingDrawing" xmlns:w10="urn:schemas-microsoft-com:office:word" xmlns:w="http://schemas.openxmlformats.org/wordprocessingml/2006/main" xmlns:w14="http://schemas.microsoft.com/office/word/2010/wordml" xmlns:w15="http://schemas.microsoft.com/office/word/2012/wordml" xmlns:w16cid="http://schemas.microsoft.com/office/word/2016/wordml/cid" xmlns:w16se="http://schemas.microsoft.com/office/word/2015/wordml/symex" xmlns:wpg="http://schemas.microsoft.com/office/word/2010/wordprocessingGroup" xmlns:wpi="http://schemas.microsoft.com/office/word/2010/wordprocessingInk" xmlns:wne="http://schemas.microsoft.com/office/word/2006/wordml" xmlns:wps="http://schemas.microsoft.com/office/word/2010/wordprocessingShape" mc:Ignorable="w14 w15 w16se w16cid wp14">
   <w:p>
     <w:pPr>
-      <w:pStyle w:val="a9"/>
+      <w:pStyle w:val="a8"/>
       <w:rPr>
         <w:sz w:val="15"/>
         <w:szCs w:val="15"/>
@@ -8242,7 +9824,7 @@
   </w:p>
   <w:p>
     <w:pPr>
-      <w:pStyle w:val="a9"/>
+      <w:pStyle w:val="a8"/>
       <w:rPr>
         <w:sz w:val="15"/>
         <w:szCs w:val="15"/>
@@ -8254,25 +9836,15 @@
         <w:sz w:val="15"/>
         <w:szCs w:val="15"/>
       </w:rPr>
-      <w:t xml:space="preserve">Aeronautical Science &amp; Technology                                                                     Vol. </w:t>
+      <w:t xml:space="preserve">Aeronautical Science &amp; Technology                                                       </w:t>
     </w:r>
-    <w:proofErr w:type="gramStart"/>
     <w:r>
       <w:rPr>
         <w:rFonts w:hint="eastAsia"/>
         <w:sz w:val="15"/>
         <w:szCs w:val="15"/>
       </w:rPr>
-      <w:t>24  No.</w:t>
-    </w:r>
-    <w:proofErr w:type="gramEnd"/>
-    <w:r>
-      <w:rPr>
-        <w:rFonts w:hint="eastAsia"/>
-        <w:sz w:val="15"/>
-        <w:szCs w:val="15"/>
-      </w:rPr>
-      <w:t xml:space="preserve"> 4</w:t>
+      <w:t xml:space="preserve">              Vol. 24  No. 4</w:t>
     </w:r>
   </w:p>
 </w:hdr>
@@ -8282,7 +9854,7 @@
 <w:hdr xmlns:wpc="http://schemas.microsoft.com/office/word/2010/wordprocessingCanvas" xmlns:cx="http://schemas.microsoft.com/office/drawing/2014/chartex" xmlns:cx1="http://schemas.microsoft.com/office/drawing/2015/9/8/chartex" xmlns:cx2="http://schemas.microsoft.com/office/drawing/2015/10/21/chartex" xmlns:cx3="http://schemas.microsoft.com/office/drawing/2016/5/9/chartex" xmlns:cx4="http://schemas.microsoft.com/office/drawing/2016/5/10/chartex" xmlns:cx5="http://schemas.microsoft.com/office/drawing/2016/5/11/chartex" xmlns:cx6="http://schemas.microsoft.com/office/drawing/2016/5/12/chartex" xmlns:cx7="http://schemas.microsoft.com/office/drawing/2016/5/13/chartex" xmlns:cx8="http://schemas.microsoft.com/office/drawing/2016/5/14/chartex" xmlns:mc="http://schemas.openxmlformats.org/markup-compatibility/2006" xmlns:aink="http://schemas.microsoft.com/office/drawing/2016/ink" xmlns:am3d="http://schemas.microsoft.com/office/drawing/2017/model3d" xmlns:o="urn:schemas-microsoft-com:office:office" xmlns:r="http://schemas.openxmlformats.org/officeDocument/2006/relationships" xmlns:m="http://schemas.openxmlformats.org/officeDocument/2006/math" xmlns:v="urn:schemas-microsoft-com:vml" xmlns:wp14="http://schemas.microsoft.com/office/word/2010/wordprocessingDrawing" xmlns:wp="http://schemas.openxmlformats.org/drawingml/2006/wordprocessingDrawing" xmlns:w10="urn:schemas-microsoft-com:office:word" xmlns:w="http://schemas.openxmlformats.org/wordprocessingml/2006/main" xmlns:w14="http://schemas.microsoft.com/office/word/2010/wordml" xmlns:w15="http://schemas.microsoft.com/office/word/2012/wordml" xmlns:w16cid="http://schemas.microsoft.com/office/word/2016/wordml/cid" xmlns:w16se="http://schemas.microsoft.com/office/word/2015/wordml/symex" xmlns:wpg="http://schemas.microsoft.com/office/word/2010/wordprocessingGroup" xmlns:wpi="http://schemas.microsoft.com/office/word/2010/wordprocessingInk" xmlns:wne="http://schemas.microsoft.com/office/word/2006/wordml" xmlns:wps="http://schemas.microsoft.com/office/word/2010/wordprocessingShape" mc:Ignorable="w14 w15 w16se w16cid wp14">
   <w:p>
     <w:pPr>
-      <w:pStyle w:val="a9"/>
+      <w:pStyle w:val="a8"/>
       <w:jc w:val="both"/>
       <w:rPr>
         <w:sz w:val="15"/>
@@ -8319,25 +9891,15 @@
         <w:sz w:val="15"/>
         <w:szCs w:val="15"/>
       </w:rPr>
-      <w:t xml:space="preserve">                                      Vol. </w:t>
+      <w:t xml:space="preserve">                                      Vol. 24  No. 4                                                                    </w:t>
     </w:r>
-    <w:proofErr w:type="gramStart"/>
     <w:r>
       <w:rPr>
         <w:rFonts w:hint="eastAsia"/>
         <w:sz w:val="15"/>
         <w:szCs w:val="15"/>
       </w:rPr>
-      <w:t>24  No.</w:t>
-    </w:r>
-    <w:proofErr w:type="gramEnd"/>
-    <w:r>
-      <w:rPr>
-        <w:rFonts w:hint="eastAsia"/>
-        <w:sz w:val="15"/>
-        <w:szCs w:val="15"/>
-      </w:rPr>
-      <w:t xml:space="preserve"> 4                                                                                                    </w:t>
+      <w:t xml:space="preserve">                                </w:t>
     </w:r>
   </w:p>
 </w:hdr>
@@ -8346,81 +9908,21 @@
 <file path=word/numbering.xml><?xml version="1.0" encoding="utf-8"?>
 <w:numbering xmlns:wpc="http://schemas.microsoft.com/office/word/2010/wordprocessingCanvas" xmlns:cx="http://schemas.microsoft.com/office/drawing/2014/chartex" xmlns:cx1="http://schemas.microsoft.com/office/drawing/2015/9/8/chartex" xmlns:cx2="http://schemas.microsoft.com/office/drawing/2015/10/21/chartex" xmlns:cx3="http://schemas.microsoft.com/office/drawing/2016/5/9/chartex" xmlns:cx4="http://schemas.microsoft.com/office/drawing/2016/5/10/chartex" xmlns:cx5="http://schemas.microsoft.com/office/drawing/2016/5/11/chartex" xmlns:cx6="http://schemas.microsoft.com/office/drawing/2016/5/12/chartex" xmlns:cx7="http://schemas.microsoft.com/office/drawing/2016/5/13/chartex" xmlns:cx8="http://schemas.microsoft.com/office/drawing/2016/5/14/chartex" xmlns:mc="http://schemas.openxmlformats.org/markup-compatibility/2006" xmlns:aink="http://schemas.microsoft.com/office/drawing/2016/ink" xmlns:am3d="http://schemas.microsoft.com/office/drawing/2017/model3d" xmlns:o="urn:schemas-microsoft-com:office:office" xmlns:r="http://schemas.openxmlformats.org/officeDocument/2006/relationships" xmlns:m="http://schemas.openxmlformats.org/officeDocument/2006/math" xmlns:v="urn:schemas-microsoft-com:vml" xmlns:wp14="http://schemas.microsoft.com/office/word/2010/wordprocessingDrawing" xmlns:wp="http://schemas.openxmlformats.org/drawingml/2006/wordprocessingDrawing" xmlns:w10="urn:schemas-microsoft-com:office:word" xmlns:w="http://schemas.openxmlformats.org/wordprocessingml/2006/main" xmlns:w14="http://schemas.microsoft.com/office/word/2010/wordml" xmlns:w15="http://schemas.microsoft.com/office/word/2012/wordml" xmlns:w16cid="http://schemas.microsoft.com/office/word/2016/wordml/cid" xmlns:w16se="http://schemas.microsoft.com/office/word/2015/wordml/symex" xmlns:wpg="http://schemas.microsoft.com/office/word/2010/wordprocessingGroup" xmlns:wpi="http://schemas.microsoft.com/office/word/2010/wordprocessingInk" xmlns:wne="http://schemas.microsoft.com/office/word/2006/wordml" xmlns:wps="http://schemas.microsoft.com/office/word/2010/wordprocessingShape" mc:Ignorable="w14 w15 w16se w16cid wp14">
   <w:abstractNum w:abstractNumId="0" w15:restartNumberingAfterBreak="0">
-    <w:nsid w:val="0000000A"/>
+    <w:nsid w:val="9BA6FA06"/>
     <w:multiLevelType w:val="singleLevel"/>
-    <w:tmpl w:val="0000000A"/>
+    <w:tmpl w:val="9BA6FA06"/>
     <w:lvl w:ilvl="0">
       <w:start w:val="1"/>
       <w:numFmt w:val="decimal"/>
       <w:suff w:val="nothing"/>
-      <w:lvlText w:val="%1）"/>
+      <w:lvlText w:val="%1、"/>
       <w:lvlJc w:val="left"/>
     </w:lvl>
   </w:abstractNum>
   <w:abstractNum w:abstractNumId="1" w15:restartNumberingAfterBreak="0">
-    <w:nsid w:val="0000000B"/>
-    <w:multiLevelType w:val="singleLevel"/>
-    <w:tmpl w:val="0000000B"/>
-    <w:lvl w:ilvl="0">
-      <w:start w:val="1"/>
-      <w:numFmt w:val="decimal"/>
-      <w:suff w:val="nothing"/>
-      <w:lvlText w:val="%1）"/>
-      <w:lvlJc w:val="left"/>
-    </w:lvl>
-  </w:abstractNum>
-  <w:abstractNum w:abstractNumId="2" w15:restartNumberingAfterBreak="0">
-    <w:nsid w:val="0000000C"/>
-    <w:multiLevelType w:val="singleLevel"/>
-    <w:tmpl w:val="0000000C"/>
-    <w:lvl w:ilvl="0">
-      <w:start w:val="4"/>
-      <w:numFmt w:val="decimal"/>
-      <w:suff w:val="nothing"/>
-      <w:lvlText w:val="%1）"/>
-      <w:lvlJc w:val="left"/>
-    </w:lvl>
-  </w:abstractNum>
-  <w:abstractNum w:abstractNumId="3" w15:restartNumberingAfterBreak="0">
-    <w:nsid w:val="0000000D"/>
-    <w:multiLevelType w:val="singleLevel"/>
-    <w:tmpl w:val="0000000D"/>
-    <w:lvl w:ilvl="0">
-      <w:start w:val="1"/>
-      <w:numFmt w:val="decimal"/>
-      <w:suff w:val="nothing"/>
-      <w:lvlText w:val="%1）"/>
-      <w:lvlJc w:val="left"/>
-    </w:lvl>
-  </w:abstractNum>
-  <w:abstractNum w:abstractNumId="4" w15:restartNumberingAfterBreak="0">
-    <w:nsid w:val="0000000E"/>
-    <w:multiLevelType w:val="singleLevel"/>
-    <w:tmpl w:val="0000000E"/>
-    <w:lvl w:ilvl="0">
-      <w:start w:val="1"/>
-      <w:numFmt w:val="decimal"/>
-      <w:suff w:val="nothing"/>
-      <w:lvlText w:val="%1）"/>
-      <w:lvlJc w:val="left"/>
-    </w:lvl>
-  </w:abstractNum>
-  <w:abstractNum w:abstractNumId="5" w15:restartNumberingAfterBreak="0">
-    <w:nsid w:val="0000000F"/>
-    <w:multiLevelType w:val="singleLevel"/>
-    <w:tmpl w:val="0000000F"/>
-    <w:lvl w:ilvl="0">
-      <w:start w:val="1"/>
-      <w:numFmt w:val="decimal"/>
-      <w:suff w:val="nothing"/>
-      <w:lvlText w:val="%1）"/>
-      <w:lvlJc w:val="left"/>
-    </w:lvl>
-  </w:abstractNum>
-  <w:abstractNum w:abstractNumId="6" w15:restartNumberingAfterBreak="0">
     <w:nsid w:val="10F828EF"/>
     <w:multiLevelType w:val="multilevel"/>
-    <w:tmpl w:val="C71E65D4"/>
+    <w:tmpl w:val="10F828EF"/>
     <w:lvl w:ilvl="0">
       <w:start w:val="1"/>
       <w:numFmt w:val="decimal"/>
@@ -8533,227 +10035,23 @@
       </w:rPr>
     </w:lvl>
   </w:abstractNum>
-  <w:abstractNum w:abstractNumId="7" w15:restartNumberingAfterBreak="0">
-    <w:nsid w:val="296D75B1"/>
-    <w:multiLevelType w:val="hybridMultilevel"/>
-    <w:tmpl w:val="005063A4"/>
-    <w:lvl w:ilvl="0" w:tplc="45040A9C">
-      <w:start w:val="1"/>
-      <w:numFmt w:val="decimal"/>
-      <w:suff w:val="space"/>
-      <w:lvlText w:val="%1 "/>
-      <w:lvlJc w:val="left"/>
-      <w:pPr>
-        <w:ind w:left="0" w:firstLine="0"/>
-      </w:pPr>
-      <w:rPr>
-        <w:rFonts w:hint="eastAsia"/>
-        <w:color w:val="auto"/>
-      </w:rPr>
-    </w:lvl>
-    <w:lvl w:ilvl="1" w:tplc="04090019">
-      <w:start w:val="1"/>
-      <w:numFmt w:val="lowerLetter"/>
-      <w:lvlText w:val="%2)"/>
-      <w:lvlJc w:val="left"/>
-      <w:pPr>
-        <w:ind w:left="840" w:hanging="420"/>
-      </w:pPr>
-    </w:lvl>
-    <w:lvl w:ilvl="2" w:tplc="0409001B" w:tentative="1">
-      <w:start w:val="1"/>
-      <w:numFmt w:val="lowerRoman"/>
-      <w:lvlText w:val="%3."/>
-      <w:lvlJc w:val="right"/>
-      <w:pPr>
-        <w:ind w:left="1260" w:hanging="420"/>
-      </w:pPr>
-    </w:lvl>
-    <w:lvl w:ilvl="3" w:tplc="0409000F" w:tentative="1">
-      <w:start w:val="1"/>
-      <w:numFmt w:val="decimal"/>
-      <w:lvlText w:val="%4."/>
-      <w:lvlJc w:val="left"/>
-      <w:pPr>
-        <w:ind w:left="1680" w:hanging="420"/>
-      </w:pPr>
-    </w:lvl>
-    <w:lvl w:ilvl="4" w:tplc="04090019" w:tentative="1">
-      <w:start w:val="1"/>
-      <w:numFmt w:val="lowerLetter"/>
-      <w:lvlText w:val="%5)"/>
-      <w:lvlJc w:val="left"/>
-      <w:pPr>
-        <w:ind w:left="2100" w:hanging="420"/>
-      </w:pPr>
-    </w:lvl>
-    <w:lvl w:ilvl="5" w:tplc="0409001B" w:tentative="1">
-      <w:start w:val="1"/>
-      <w:numFmt w:val="lowerRoman"/>
-      <w:lvlText w:val="%6."/>
-      <w:lvlJc w:val="right"/>
-      <w:pPr>
-        <w:ind w:left="2520" w:hanging="420"/>
-      </w:pPr>
-    </w:lvl>
-    <w:lvl w:ilvl="6" w:tplc="0409000F" w:tentative="1">
-      <w:start w:val="1"/>
-      <w:numFmt w:val="decimal"/>
-      <w:lvlText w:val="%7."/>
-      <w:lvlJc w:val="left"/>
-      <w:pPr>
-        <w:ind w:left="2940" w:hanging="420"/>
-      </w:pPr>
-    </w:lvl>
-    <w:lvl w:ilvl="7" w:tplc="04090019" w:tentative="1">
-      <w:start w:val="1"/>
-      <w:numFmt w:val="lowerLetter"/>
-      <w:lvlText w:val="%8)"/>
-      <w:lvlJc w:val="left"/>
-      <w:pPr>
-        <w:ind w:left="3360" w:hanging="420"/>
-      </w:pPr>
-    </w:lvl>
-    <w:lvl w:ilvl="8" w:tplc="0409001B" w:tentative="1">
-      <w:start w:val="1"/>
-      <w:numFmt w:val="lowerRoman"/>
-      <w:lvlText w:val="%9."/>
-      <w:lvlJc w:val="right"/>
-      <w:pPr>
-        <w:ind w:left="3780" w:hanging="420"/>
-      </w:pPr>
-    </w:lvl>
-  </w:abstractNum>
-  <w:abstractNum w:abstractNumId="8" w15:restartNumberingAfterBreak="0">
-    <w:nsid w:val="389E47D0"/>
-    <w:multiLevelType w:val="multilevel"/>
-    <w:tmpl w:val="554CC7EE"/>
+  <w:abstractNum w:abstractNumId="2" w15:restartNumberingAfterBreak="0">
+    <w:nsid w:val="271A46F0"/>
+    <w:multiLevelType w:val="singleLevel"/>
+    <w:tmpl w:val="271A46F0"/>
     <w:lvl w:ilvl="0">
       <w:start w:val="1"/>
       <w:numFmt w:val="decimal"/>
-      <w:lvlText w:val="%1"/>
-      <w:lvlJc w:val="left"/>
-      <w:pPr>
-        <w:ind w:left="372" w:hanging="372"/>
-      </w:pPr>
-      <w:rPr>
-        <w:rFonts w:hint="default"/>
-      </w:rPr>
-    </w:lvl>
-    <w:lvl w:ilvl="1">
-      <w:start w:val="1"/>
-      <w:numFmt w:val="decimal"/>
-      <w:lvlText w:val="%1.%2"/>
-      <w:lvlJc w:val="left"/>
-      <w:pPr>
-        <w:ind w:left="372" w:hanging="372"/>
-      </w:pPr>
-      <w:rPr>
-        <w:rFonts w:hint="default"/>
-      </w:rPr>
-    </w:lvl>
-    <w:lvl w:ilvl="2">
-      <w:start w:val="1"/>
-      <w:numFmt w:val="decimal"/>
-      <w:lvlText w:val="%1.%2.%3"/>
-      <w:lvlJc w:val="left"/>
-      <w:pPr>
-        <w:ind w:left="720" w:hanging="720"/>
-      </w:pPr>
-      <w:rPr>
-        <w:rFonts w:hint="default"/>
-      </w:rPr>
-    </w:lvl>
-    <w:lvl w:ilvl="3">
-      <w:start w:val="1"/>
-      <w:numFmt w:val="decimal"/>
-      <w:lvlText w:val="%1.%2.%3.%4"/>
-      <w:lvlJc w:val="left"/>
-      <w:pPr>
-        <w:ind w:left="720" w:hanging="720"/>
-      </w:pPr>
-      <w:rPr>
-        <w:rFonts w:hint="default"/>
-      </w:rPr>
-    </w:lvl>
-    <w:lvl w:ilvl="4">
-      <w:start w:val="1"/>
-      <w:numFmt w:val="decimal"/>
-      <w:lvlText w:val="%1.%2.%3.%4.%5"/>
-      <w:lvlJc w:val="left"/>
-      <w:pPr>
-        <w:ind w:left="1080" w:hanging="1080"/>
-      </w:pPr>
-      <w:rPr>
-        <w:rFonts w:hint="default"/>
-      </w:rPr>
-    </w:lvl>
-    <w:lvl w:ilvl="5">
-      <w:start w:val="1"/>
-      <w:numFmt w:val="decimal"/>
-      <w:lvlText w:val="%1.%2.%3.%4.%5.%6"/>
-      <w:lvlJc w:val="left"/>
-      <w:pPr>
-        <w:ind w:left="1080" w:hanging="1080"/>
-      </w:pPr>
-      <w:rPr>
-        <w:rFonts w:hint="default"/>
-      </w:rPr>
-    </w:lvl>
-    <w:lvl w:ilvl="6">
-      <w:start w:val="1"/>
-      <w:numFmt w:val="decimal"/>
-      <w:lvlText w:val="%1.%2.%3.%4.%5.%6.%7"/>
-      <w:lvlJc w:val="left"/>
-      <w:pPr>
-        <w:ind w:left="1080" w:hanging="1080"/>
-      </w:pPr>
-      <w:rPr>
-        <w:rFonts w:hint="default"/>
-      </w:rPr>
-    </w:lvl>
-    <w:lvl w:ilvl="7">
-      <w:start w:val="1"/>
-      <w:numFmt w:val="decimal"/>
-      <w:lvlText w:val="%1.%2.%3.%4.%5.%6.%7.%8"/>
-      <w:lvlJc w:val="left"/>
-      <w:pPr>
-        <w:ind w:left="1440" w:hanging="1440"/>
-      </w:pPr>
-      <w:rPr>
-        <w:rFonts w:hint="default"/>
-      </w:rPr>
-    </w:lvl>
-    <w:lvl w:ilvl="8">
-      <w:start w:val="1"/>
-      <w:numFmt w:val="decimal"/>
-      <w:lvlText w:val="%1.%2.%3.%4.%5.%6.%7.%8.%9"/>
-      <w:lvlJc w:val="left"/>
-      <w:pPr>
-        <w:ind w:left="1440" w:hanging="1440"/>
-      </w:pPr>
-      <w:rPr>
-        <w:rFonts w:hint="default"/>
-      </w:rPr>
-    </w:lvl>
-  </w:abstractNum>
-  <w:abstractNum w:abstractNumId="9" w15:restartNumberingAfterBreak="0">
-    <w:nsid w:val="54A727D4"/>
-    <w:multiLevelType w:val="singleLevel"/>
-    <w:tmpl w:val="54A727D4"/>
-    <w:lvl w:ilvl="0">
-      <w:start w:val="5"/>
-      <w:numFmt w:val="upperLetter"/>
       <w:suff w:val="nothing"/>
-      <w:lvlText w:val="%1-"/>
+      <w:lvlText w:val="%1、"/>
       <w:lvlJc w:val="left"/>
     </w:lvl>
   </w:abstractNum>
-  <w:abstractNum w:abstractNumId="10" w15:restartNumberingAfterBreak="0">
+  <w:abstractNum w:abstractNumId="3" w15:restartNumberingAfterBreak="0">
     <w:nsid w:val="6AD070A0"/>
-    <w:multiLevelType w:val="hybridMultilevel"/>
-    <w:tmpl w:val="5DFE6D3E"/>
-    <w:lvl w:ilvl="0" w:tplc="2954FE60">
+    <w:multiLevelType w:val="multilevel"/>
+    <w:tmpl w:val="6AD070A0"/>
+    <w:lvl w:ilvl="0">
       <w:start w:val="1"/>
       <w:numFmt w:val="decimal"/>
       <w:suff w:val="nothing"/>
@@ -8766,7 +10064,7 @@
         <w:rFonts w:hint="eastAsia"/>
       </w:rPr>
     </w:lvl>
-    <w:lvl w:ilvl="1" w:tplc="04090019" w:tentative="1">
+    <w:lvl w:ilvl="1">
       <w:start w:val="1"/>
       <w:numFmt w:val="lowerLetter"/>
       <w:lvlText w:val="%2)"/>
@@ -8775,7 +10073,7 @@
         <w:ind w:left="1260" w:hanging="420"/>
       </w:pPr>
     </w:lvl>
-    <w:lvl w:ilvl="2" w:tplc="0409001B" w:tentative="1">
+    <w:lvl w:ilvl="2">
       <w:start w:val="1"/>
       <w:numFmt w:val="lowerRoman"/>
       <w:lvlText w:val="%3."/>
@@ -8784,7 +10082,7 @@
         <w:ind w:left="1680" w:hanging="420"/>
       </w:pPr>
     </w:lvl>
-    <w:lvl w:ilvl="3" w:tplc="0409000F" w:tentative="1">
+    <w:lvl w:ilvl="3">
       <w:start w:val="1"/>
       <w:numFmt w:val="decimal"/>
       <w:lvlText w:val="%4."/>
@@ -8793,7 +10091,7 @@
         <w:ind w:left="2100" w:hanging="420"/>
       </w:pPr>
     </w:lvl>
-    <w:lvl w:ilvl="4" w:tplc="04090019" w:tentative="1">
+    <w:lvl w:ilvl="4">
       <w:start w:val="1"/>
       <w:numFmt w:val="lowerLetter"/>
       <w:lvlText w:val="%5)"/>
@@ -8802,7 +10100,7 @@
         <w:ind w:left="2520" w:hanging="420"/>
       </w:pPr>
     </w:lvl>
-    <w:lvl w:ilvl="5" w:tplc="0409001B" w:tentative="1">
+    <w:lvl w:ilvl="5">
       <w:start w:val="1"/>
       <w:numFmt w:val="lowerRoman"/>
       <w:lvlText w:val="%6."/>
@@ -8811,7 +10109,7 @@
         <w:ind w:left="2940" w:hanging="420"/>
       </w:pPr>
     </w:lvl>
-    <w:lvl w:ilvl="6" w:tplc="0409000F" w:tentative="1">
+    <w:lvl w:ilvl="6">
       <w:start w:val="1"/>
       <w:numFmt w:val="decimal"/>
       <w:lvlText w:val="%7."/>
@@ -8820,7 +10118,7 @@
         <w:ind w:left="3360" w:hanging="420"/>
       </w:pPr>
     </w:lvl>
-    <w:lvl w:ilvl="7" w:tplc="04090019" w:tentative="1">
+    <w:lvl w:ilvl="7">
       <w:start w:val="1"/>
       <w:numFmt w:val="lowerLetter"/>
       <w:lvlText w:val="%8)"/>
@@ -8829,7 +10127,7 @@
         <w:ind w:left="3780" w:hanging="420"/>
       </w:pPr>
     </w:lvl>
-    <w:lvl w:ilvl="8" w:tplc="0409001B" w:tentative="1">
+    <w:lvl w:ilvl="8">
       <w:start w:val="1"/>
       <w:numFmt w:val="lowerRoman"/>
       <w:lvlText w:val="%9."/>
@@ -8839,154 +10137,17 @@
       </w:pPr>
     </w:lvl>
   </w:abstractNum>
-  <w:abstractNum w:abstractNumId="11" w15:restartNumberingAfterBreak="0">
-    <w:nsid w:val="77A9673C"/>
-    <w:multiLevelType w:val="hybridMultilevel"/>
-    <w:tmpl w:val="678CBBA4"/>
-    <w:lvl w:ilvl="0" w:tplc="04090001">
-      <w:start w:val="1"/>
-      <w:numFmt w:val="bullet"/>
-      <w:lvlText w:val=""/>
-      <w:lvlJc w:val="left"/>
-      <w:pPr>
-        <w:ind w:left="840" w:hanging="420"/>
-      </w:pPr>
-      <w:rPr>
-        <w:rFonts w:ascii="Wingdings" w:hAnsi="Wingdings" w:hint="default"/>
-      </w:rPr>
-    </w:lvl>
-    <w:lvl w:ilvl="1" w:tplc="04090003" w:tentative="1">
-      <w:start w:val="1"/>
-      <w:numFmt w:val="bullet"/>
-      <w:lvlText w:val=""/>
-      <w:lvlJc w:val="left"/>
-      <w:pPr>
-        <w:ind w:left="1260" w:hanging="420"/>
-      </w:pPr>
-      <w:rPr>
-        <w:rFonts w:ascii="Wingdings" w:hAnsi="Wingdings" w:hint="default"/>
-      </w:rPr>
-    </w:lvl>
-    <w:lvl w:ilvl="2" w:tplc="04090005" w:tentative="1">
-      <w:start w:val="1"/>
-      <w:numFmt w:val="bullet"/>
-      <w:lvlText w:val=""/>
-      <w:lvlJc w:val="left"/>
-      <w:pPr>
-        <w:ind w:left="1680" w:hanging="420"/>
-      </w:pPr>
-      <w:rPr>
-        <w:rFonts w:ascii="Wingdings" w:hAnsi="Wingdings" w:hint="default"/>
-      </w:rPr>
-    </w:lvl>
-    <w:lvl w:ilvl="3" w:tplc="04090001" w:tentative="1">
-      <w:start w:val="1"/>
-      <w:numFmt w:val="bullet"/>
-      <w:lvlText w:val=""/>
-      <w:lvlJc w:val="left"/>
-      <w:pPr>
-        <w:ind w:left="2100" w:hanging="420"/>
-      </w:pPr>
-      <w:rPr>
-        <w:rFonts w:ascii="Wingdings" w:hAnsi="Wingdings" w:hint="default"/>
-      </w:rPr>
-    </w:lvl>
-    <w:lvl w:ilvl="4" w:tplc="04090003" w:tentative="1">
-      <w:start w:val="1"/>
-      <w:numFmt w:val="bullet"/>
-      <w:lvlText w:val=""/>
-      <w:lvlJc w:val="left"/>
-      <w:pPr>
-        <w:ind w:left="2520" w:hanging="420"/>
-      </w:pPr>
-      <w:rPr>
-        <w:rFonts w:ascii="Wingdings" w:hAnsi="Wingdings" w:hint="default"/>
-      </w:rPr>
-    </w:lvl>
-    <w:lvl w:ilvl="5" w:tplc="04090005" w:tentative="1">
-      <w:start w:val="1"/>
-      <w:numFmt w:val="bullet"/>
-      <w:lvlText w:val=""/>
-      <w:lvlJc w:val="left"/>
-      <w:pPr>
-        <w:ind w:left="2940" w:hanging="420"/>
-      </w:pPr>
-      <w:rPr>
-        <w:rFonts w:ascii="Wingdings" w:hAnsi="Wingdings" w:hint="default"/>
-      </w:rPr>
-    </w:lvl>
-    <w:lvl w:ilvl="6" w:tplc="04090001" w:tentative="1">
-      <w:start w:val="1"/>
-      <w:numFmt w:val="bullet"/>
-      <w:lvlText w:val=""/>
-      <w:lvlJc w:val="left"/>
-      <w:pPr>
-        <w:ind w:left="3360" w:hanging="420"/>
-      </w:pPr>
-      <w:rPr>
-        <w:rFonts w:ascii="Wingdings" w:hAnsi="Wingdings" w:hint="default"/>
-      </w:rPr>
-    </w:lvl>
-    <w:lvl w:ilvl="7" w:tplc="04090003" w:tentative="1">
-      <w:start w:val="1"/>
-      <w:numFmt w:val="bullet"/>
-      <w:lvlText w:val=""/>
-      <w:lvlJc w:val="left"/>
-      <w:pPr>
-        <w:ind w:left="3780" w:hanging="420"/>
-      </w:pPr>
-      <w:rPr>
-        <w:rFonts w:ascii="Wingdings" w:hAnsi="Wingdings" w:hint="default"/>
-      </w:rPr>
-    </w:lvl>
-    <w:lvl w:ilvl="8" w:tplc="04090005" w:tentative="1">
-      <w:start w:val="1"/>
-      <w:numFmt w:val="bullet"/>
-      <w:lvlText w:val=""/>
-      <w:lvlJc w:val="left"/>
-      <w:pPr>
-        <w:ind w:left="4200" w:hanging="420"/>
-      </w:pPr>
-      <w:rPr>
-        <w:rFonts w:ascii="Wingdings" w:hAnsi="Wingdings" w:hint="default"/>
-      </w:rPr>
-    </w:lvl>
-  </w:abstractNum>
   <w:num w:numId="1">
-    <w:abstractNumId w:val="3"/>
+    <w:abstractNumId w:val="2"/>
   </w:num>
   <w:num w:numId="2">
-    <w:abstractNumId w:val="2"/>
+    <w:abstractNumId w:val="0"/>
   </w:num>
   <w:num w:numId="3">
-    <w:abstractNumId w:val="0"/>
+    <w:abstractNumId w:val="1"/>
   </w:num>
   <w:num w:numId="4">
-    <w:abstractNumId w:val="4"/>
-  </w:num>
-  <w:num w:numId="5">
-    <w:abstractNumId w:val="5"/>
-  </w:num>
-  <w:num w:numId="6">
-    <w:abstractNumId w:val="1"/>
-  </w:num>
-  <w:num w:numId="7">
-    <w:abstractNumId w:val="9"/>
-  </w:num>
-  <w:num w:numId="8">
-    <w:abstractNumId w:val="8"/>
-  </w:num>
-  <w:num w:numId="9">
-    <w:abstractNumId w:val="10"/>
-  </w:num>
-  <w:num w:numId="10">
-    <w:abstractNumId w:val="11"/>
-  </w:num>
-  <w:num w:numId="11">
-    <w:abstractNumId w:val="7"/>
-  </w:num>
-  <w:num w:numId="12">
-    <w:abstractNumId w:val="6"/>
+    <w:abstractNumId w:val="3"/>
   </w:num>
 </w:numbering>
 </file>
@@ -9013,8 +10174,9 @@
     <w:lsdException w:name="heading 7" w:semiHidden="1" w:unhideWhenUsed="1" w:qFormat="1"/>
     <w:lsdException w:name="heading 8" w:semiHidden="1" w:unhideWhenUsed="1" w:qFormat="1"/>
     <w:lsdException w:name="heading 9" w:semiHidden="1" w:unhideWhenUsed="1" w:qFormat="1"/>
-    <w:lsdException w:name="caption" w:semiHidden="1" w:unhideWhenUsed="1" w:qFormat="1"/>
+    <w:lsdException w:name="caption" w:qFormat="1"/>
     <w:lsdException w:name="Title" w:qFormat="1"/>
+    <w:lsdException w:name="Default Paragraph Font" w:semiHidden="1" w:uiPriority="1" w:unhideWhenUsed="1"/>
     <w:lsdException w:name="Subtitle" w:qFormat="1"/>
     <w:lsdException w:name="Strong" w:qFormat="1"/>
     <w:lsdException w:name="Emphasis" w:qFormat="1"/>
@@ -9067,7 +10229,7 @@
     <w:lsdException w:name="Table Web 1" w:semiHidden="1" w:uiPriority="99" w:unhideWhenUsed="1"/>
     <w:lsdException w:name="Table Web 2" w:semiHidden="1" w:uiPriority="99" w:unhideWhenUsed="1"/>
     <w:lsdException w:name="Table Web 3" w:semiHidden="1" w:uiPriority="99" w:unhideWhenUsed="1"/>
-    <w:lsdException w:name="Table Grid" w:uiPriority="99"/>
+    <w:lsdException w:name="Table Grid" w:semiHidden="1" w:uiPriority="99" w:unhideWhenUsed="1"/>
     <w:lsdException w:name="Table Theme" w:semiHidden="1" w:uiPriority="99" w:unhideWhenUsed="1"/>
     <w:lsdException w:name="Placeholder Text" w:semiHidden="1" w:uiPriority="99" w:unhideWhenUsed="1"/>
     <w:lsdException w:name="No Spacing" w:uiPriority="99" w:qFormat="1"/>
@@ -9293,7 +10455,6 @@
   <w:style w:type="paragraph" w:default="1" w:styleId="a">
     <w:name w:val="Normal"/>
     <w:qFormat/>
-    <w:rsid w:val="00AF0D93"/>
     <w:pPr>
       <w:widowControl w:val="0"/>
       <w:jc w:val="both"/>
@@ -9308,9 +10469,8 @@
     <w:name w:val="heading 1"/>
     <w:basedOn w:val="a"/>
     <w:next w:val="a"/>
-    <w:link w:val="1Char"/>
+    <w:link w:val="10"/>
     <w:qFormat/>
-    <w:rsid w:val="0094403C"/>
     <w:pPr>
       <w:keepNext/>
       <w:keepLines/>
@@ -9329,7 +10489,6 @@
     <w:name w:val="heading 3"/>
     <w:basedOn w:val="a"/>
     <w:qFormat/>
-    <w:rsid w:val="00EA339A"/>
     <w:pPr>
       <w:widowControl/>
       <w:spacing w:before="120" w:after="200" w:line="288" w:lineRule="auto"/>
@@ -9347,16 +10506,13 @@
   <w:style w:type="character" w:default="1" w:styleId="a0">
     <w:name w:val="Default Paragraph Font"/>
     <w:uiPriority w:val="1"/>
-    <w:semiHidden/>
     <w:unhideWhenUsed/>
   </w:style>
   <w:style w:type="table" w:default="1" w:styleId="a1">
     <w:name w:val="Normal Table"/>
     <w:uiPriority w:val="99"/>
-    <w:semiHidden/>
     <w:unhideWhenUsed/>
     <w:tblPr>
-      <w:tblInd w:w="0" w:type="dxa"/>
       <w:tblCellMar>
         <w:top w:w="0" w:type="dxa"/>
         <w:left w:w="108" w:type="dxa"/>
@@ -9371,26 +10527,48 @@
     <w:semiHidden/>
     <w:unhideWhenUsed/>
   </w:style>
-  <w:style w:type="character" w:styleId="a3">
-    <w:name w:val="page number"/>
-    <w:basedOn w:val="a0"/>
-  </w:style>
-  <w:style w:type="character" w:styleId="a4">
-    <w:name w:val="Hyperlink"/>
+  <w:style w:type="character" w:customStyle="1" w:styleId="10">
+    <w:name w:val="标题 1 字符"/>
+    <w:link w:val="1"/>
     <w:rPr>
-      <w:color w:val="0000FF"/>
-      <w:u w:val="single"/>
+      <w:b/>
+      <w:bCs/>
+      <w:kern w:val="44"/>
+      <w:sz w:val="24"/>
+      <w:szCs w:val="44"/>
     </w:rPr>
   </w:style>
-  <w:style w:type="character" w:customStyle="1" w:styleId="15">
-    <w:name w:val="15"/>
+  <w:style w:type="paragraph" w:styleId="a3">
+    <w:name w:val="caption"/>
+    <w:basedOn w:val="a"/>
+    <w:next w:val="a"/>
+    <w:qFormat/>
     <w:rPr>
-      <w:rFonts w:ascii="Times New Roman" w:hAnsi="Times New Roman" w:cs="Times New Roman" w:hint="default"/>
+      <w:rFonts w:ascii="等线 Light" w:eastAsia="黑体" w:hAnsi="等线 Light"/>
       <w:sz w:val="20"/>
       <w:szCs w:val="20"/>
     </w:rPr>
   </w:style>
+  <w:style w:type="paragraph" w:styleId="a4">
+    <w:name w:val="Document Map"/>
+    <w:basedOn w:val="a"/>
+    <w:pPr>
+      <w:shd w:val="clear" w:color="auto" w:fill="000080"/>
+    </w:pPr>
+  </w:style>
   <w:style w:type="paragraph" w:styleId="a5">
+    <w:name w:val="annotation text"/>
+    <w:basedOn w:val="a"/>
+  </w:style>
+  <w:style w:type="paragraph" w:styleId="a6">
+    <w:name w:val="Balloon Text"/>
+    <w:basedOn w:val="a"/>
+    <w:rPr>
+      <w:sz w:val="18"/>
+      <w:szCs w:val="18"/>
+    </w:rPr>
+  </w:style>
+  <w:style w:type="paragraph" w:styleId="a7">
     <w:name w:val="footer"/>
     <w:basedOn w:val="a"/>
     <w:pPr>
@@ -9405,32 +10583,7 @@
       <w:sz w:val="18"/>
     </w:rPr>
   </w:style>
-  <w:style w:type="paragraph" w:styleId="a6">
-    <w:name w:val="footnote text"/>
-    <w:basedOn w:val="a"/>
-    <w:pPr>
-      <w:snapToGrid w:val="0"/>
-    </w:pPr>
-    <w:rPr>
-      <w:sz w:val="18"/>
-    </w:rPr>
-  </w:style>
-  <w:style w:type="paragraph" w:styleId="a7">
-    <w:name w:val="Document Map"/>
-    <w:basedOn w:val="a"/>
-    <w:pPr>
-      <w:shd w:val="clear" w:color="auto" w:fill="000080"/>
-    </w:pPr>
-  </w:style>
   <w:style w:type="paragraph" w:styleId="a8">
-    <w:name w:val="Balloon Text"/>
-    <w:basedOn w:val="a"/>
-    <w:rPr>
-      <w:sz w:val="18"/>
-      <w:szCs w:val="18"/>
-    </w:rPr>
-  </w:style>
-  <w:style w:type="paragraph" w:styleId="a9">
     <w:name w:val="header"/>
     <w:basedOn w:val="a"/>
     <w:pPr>
@@ -9449,9 +10602,57 @@
       <w:sz w:val="18"/>
     </w:rPr>
   </w:style>
-  <w:style w:type="paragraph" w:styleId="aa">
-    <w:name w:val="annotation text"/>
+  <w:style w:type="paragraph" w:styleId="a9">
+    <w:name w:val="footnote text"/>
     <w:basedOn w:val="a"/>
+    <w:pPr>
+      <w:snapToGrid w:val="0"/>
+    </w:pPr>
+    <w:rPr>
+      <w:sz w:val="18"/>
+    </w:rPr>
+  </w:style>
+  <w:style w:type="table" w:styleId="aa">
+    <w:name w:val="Table Grid"/>
+    <w:basedOn w:val="a1"/>
+    <w:uiPriority w:val="99"/>
+    <w:unhideWhenUsed/>
+    <w:tblPr>
+      <w:tblBorders>
+        <w:top w:val="single" w:sz="4" w:space="0" w:color="auto"/>
+        <w:left w:val="single" w:sz="4" w:space="0" w:color="auto"/>
+        <w:bottom w:val="single" w:sz="4" w:space="0" w:color="auto"/>
+        <w:right w:val="single" w:sz="4" w:space="0" w:color="auto"/>
+        <w:insideH w:val="single" w:sz="4" w:space="0" w:color="auto"/>
+        <w:insideV w:val="single" w:sz="4" w:space="0" w:color="auto"/>
+      </w:tblBorders>
+    </w:tblPr>
+  </w:style>
+  <w:style w:type="character" w:styleId="ab">
+    <w:name w:val="page number"/>
+  </w:style>
+  <w:style w:type="character" w:styleId="ac">
+    <w:name w:val="Emphasis"/>
+    <w:qFormat/>
+    <w:rPr>
+      <w:i/>
+      <w:iCs/>
+    </w:rPr>
+  </w:style>
+  <w:style w:type="character" w:styleId="ad">
+    <w:name w:val="Hyperlink"/>
+    <w:rPr>
+      <w:color w:val="0000FF"/>
+      <w:u w:val="single"/>
+    </w:rPr>
+  </w:style>
+  <w:style w:type="character" w:customStyle="1" w:styleId="15">
+    <w:name w:val="15"/>
+    <w:rPr>
+      <w:rFonts w:ascii="Times New Roman" w:hAnsi="Times New Roman" w:cs="Times New Roman" w:hint="default"/>
+      <w:sz w:val="20"/>
+      <w:szCs w:val="20"/>
+    </w:rPr>
   </w:style>
   <w:style w:type="paragraph" w:customStyle="1" w:styleId="p22">
     <w:name w:val="p22"/>
@@ -9476,7 +10677,7 @@
       <w:szCs w:val="21"/>
     </w:rPr>
   </w:style>
-  <w:style w:type="paragraph" w:customStyle="1" w:styleId="ab">
+  <w:style w:type="paragraph" w:customStyle="1" w:styleId="ae">
     <w:name w:val="分类号及标识码"/>
     <w:basedOn w:val="a"/>
     <w:pPr>
@@ -9488,67 +10689,14 @@
       <w:sz w:val="18"/>
     </w:rPr>
   </w:style>
-  <w:style w:type="paragraph" w:styleId="ac">
-    <w:name w:val="列出段落"/>
+  <w:style w:type="paragraph" w:styleId="af">
+    <w:name w:val="List Paragraph"/>
     <w:basedOn w:val="a"/>
     <w:uiPriority w:val="34"/>
     <w:qFormat/>
-    <w:rsid w:val="00C6600D"/>
     <w:pPr>
       <w:ind w:firstLineChars="200" w:firstLine="420"/>
     </w:pPr>
-  </w:style>
-  <w:style w:type="character" w:customStyle="1" w:styleId="1Char">
-    <w:name w:val="标题 1 Char"/>
-    <w:link w:val="1"/>
-    <w:rsid w:val="0094403C"/>
-    <w:rPr>
-      <w:b/>
-      <w:bCs/>
-      <w:kern w:val="44"/>
-      <w:sz w:val="24"/>
-      <w:szCs w:val="44"/>
-    </w:rPr>
-  </w:style>
-  <w:style w:type="table" w:styleId="ad">
-    <w:name w:val="Table Grid"/>
-    <w:basedOn w:val="a1"/>
-    <w:uiPriority w:val="99"/>
-    <w:semiHidden/>
-    <w:unhideWhenUsed/>
-    <w:rsid w:val="001B2727"/>
-    <w:tblPr>
-      <w:tblBorders>
-        <w:top w:val="single" w:sz="4" w:space="0" w:color="auto"/>
-        <w:left w:val="single" w:sz="4" w:space="0" w:color="auto"/>
-        <w:bottom w:val="single" w:sz="4" w:space="0" w:color="auto"/>
-        <w:right w:val="single" w:sz="4" w:space="0" w:color="auto"/>
-        <w:insideH w:val="single" w:sz="4" w:space="0" w:color="auto"/>
-        <w:insideV w:val="single" w:sz="4" w:space="0" w:color="auto"/>
-      </w:tblBorders>
-    </w:tblPr>
-  </w:style>
-  <w:style w:type="character" w:styleId="ae">
-    <w:name w:val="Emphasis"/>
-    <w:qFormat/>
-    <w:rsid w:val="009C1AAB"/>
-    <w:rPr>
-      <w:i/>
-      <w:iCs/>
-    </w:rPr>
-  </w:style>
-  <w:style w:type="paragraph" w:styleId="af">
-    <w:name w:val="caption"/>
-    <w:basedOn w:val="a"/>
-    <w:next w:val="a"/>
-    <w:unhideWhenUsed/>
-    <w:qFormat/>
-    <w:rsid w:val="0080375A"/>
-    <w:rPr>
-      <w:rFonts w:ascii="等线 Light" w:eastAsia="黑体" w:hAnsi="等线 Light"/>
-      <w:sz w:val="20"/>
-      <w:szCs w:val="20"/>
-    </w:rPr>
   </w:style>
 </w:styles>
 </file>
